--- a/Presentation and Documentation/TRC - documentation.docx
+++ b/Presentation and Documentation/TRC - documentation.docx
@@ -1,6 +1,6 @@
 
 <file path=word/document.xml><?xml version="1.0" encoding="utf-8"?>
-<w:document xmlns:wpc="http://schemas.microsoft.com/office/word/2010/wordprocessingCanvas" xmlns:cx="http://schemas.microsoft.com/office/drawing/2014/chartex" xmlns:cx1="http://schemas.microsoft.com/office/drawing/2015/9/8/chartex" xmlns:mc="http://schemas.openxmlformats.org/markup-compatibility/2006" xmlns:o="urn:schemas-microsoft-com:office:office" xmlns:r="http://schemas.openxmlformats.org/officeDocument/2006/relationships" xmlns:m="http://schemas.openxmlformats.org/officeDocument/2006/math" xmlns:v="urn:schemas-microsoft-com:vml" xmlns:wp14="http://schemas.microsoft.com/office/word/2010/wordprocessingDrawing" xmlns:wp="http://schemas.openxmlformats.org/drawingml/2006/wordprocessingDrawing" xmlns:w10="urn:schemas-microsoft-com:office:word" xmlns:w="http://schemas.openxmlformats.org/wordprocessingml/2006/main" xmlns:w14="http://schemas.microsoft.com/office/word/2010/wordml" xmlns:w15="http://schemas.microsoft.com/office/word/2012/wordml" xmlns:w16se="http://schemas.microsoft.com/office/word/2015/wordml/symex" xmlns:wpg="http://schemas.microsoft.com/office/word/2010/wordprocessingGroup" xmlns:wpi="http://schemas.microsoft.com/office/word/2010/wordprocessingInk" xmlns:wne="http://schemas.microsoft.com/office/word/2006/wordml" xmlns:wps="http://schemas.microsoft.com/office/word/2010/wordprocessingShape" mc:Ignorable="w14 w15 w16se wp14">
+<w:document xmlns:wpc="http://schemas.microsoft.com/office/word/2010/wordprocessingCanvas" xmlns:cx="http://schemas.microsoft.com/office/drawing/2014/chartex" xmlns:cx1="http://schemas.microsoft.com/office/drawing/2015/9/8/chartex" xmlns:cx2="http://schemas.microsoft.com/office/drawing/2015/10/21/chartex" xmlns:cx3="http://schemas.microsoft.com/office/drawing/2016/5/9/chartex" xmlns:cx4="http://schemas.microsoft.com/office/drawing/2016/5/10/chartex" xmlns:cx5="http://schemas.microsoft.com/office/drawing/2016/5/11/chartex" xmlns:cx6="http://schemas.microsoft.com/office/drawing/2016/5/12/chartex" xmlns:cx7="http://schemas.microsoft.com/office/drawing/2016/5/13/chartex" xmlns:cx8="http://schemas.microsoft.com/office/drawing/2016/5/14/chartex" xmlns:mc="http://schemas.openxmlformats.org/markup-compatibility/2006" xmlns:aink="http://schemas.microsoft.com/office/drawing/2016/ink" xmlns:am3d="http://schemas.microsoft.com/office/drawing/2017/model3d" xmlns:o="urn:schemas-microsoft-com:office:office" xmlns:oel="http://schemas.microsoft.com/office/2019/extlst" xmlns:r="http://schemas.openxmlformats.org/officeDocument/2006/relationships" xmlns:m="http://schemas.openxmlformats.org/officeDocument/2006/math" xmlns:v="urn:schemas-microsoft-com:vml" xmlns:wp14="http://schemas.microsoft.com/office/word/2010/wordprocessingDrawing" xmlns:wp="http://schemas.openxmlformats.org/drawingml/2006/wordprocessingDrawing" xmlns:w10="urn:schemas-microsoft-com:office:word" xmlns:w="http://schemas.openxmlformats.org/wordprocessingml/2006/main" xmlns:w14="http://schemas.microsoft.com/office/word/2010/wordml" xmlns:w15="http://schemas.microsoft.com/office/word/2012/wordml" xmlns:w16cex="http://schemas.microsoft.com/office/word/2018/wordml/cex" xmlns:w16cid="http://schemas.microsoft.com/office/word/2016/wordml/cid" xmlns:w16="http://schemas.microsoft.com/office/word/2018/wordml" xmlns:w16sdtdh="http://schemas.microsoft.com/office/word/2020/wordml/sdtdatahash" xmlns:w16se="http://schemas.microsoft.com/office/word/2015/wordml/symex" xmlns:wpg="http://schemas.microsoft.com/office/word/2010/wordprocessingGroup" xmlns:wpi="http://schemas.microsoft.com/office/word/2010/wordprocessingInk" xmlns:wne="http://schemas.microsoft.com/office/word/2006/wordml" xmlns:wps="http://schemas.microsoft.com/office/word/2010/wordprocessingShape" mc:Ignorable="w14 w15 w16se w16cid w16 w16cex w16sdtdh wp14">
   <w:body>
     <w:p>
       <w:pPr>
@@ -16,7 +16,7 @@
         <mc:AlternateContent>
           <mc:Choice Requires="wps">
             <w:drawing>
-              <wp:anchor distT="0" distB="0" distL="114300" distR="114300" simplePos="0" relativeHeight="251653632" behindDoc="1" locked="0" layoutInCell="1" allowOverlap="1" wp14:anchorId="5EAC823E" wp14:editId="1B0D65DC">
+              <wp:anchor distT="0" distB="0" distL="114300" distR="114300" simplePos="0" relativeHeight="251653632" behindDoc="1" locked="0" layoutInCell="1" allowOverlap="1" wp14:anchorId="7BC51407" wp14:editId="529E4DD2">
                 <wp:simplePos x="0" y="0"/>
                 <wp:positionH relativeFrom="column">
                   <wp:posOffset>4234543</wp:posOffset>
@@ -96,7 +96,7 @@
         <mc:AlternateContent>
           <mc:Choice Requires="wps">
             <w:drawing>
-              <wp:anchor distT="45720" distB="45720" distL="114300" distR="114300" simplePos="0" relativeHeight="251658752" behindDoc="0" locked="0" layoutInCell="1" allowOverlap="1" wp14:anchorId="574412A6" wp14:editId="698C5693">
+              <wp:anchor distT="45720" distB="45720" distL="114300" distR="114300" simplePos="0" relativeHeight="251658752" behindDoc="0" locked="0" layoutInCell="1" allowOverlap="1" wp14:anchorId="1E1C661B" wp14:editId="4285D41A">
                 <wp:simplePos x="0" y="0"/>
                 <wp:positionH relativeFrom="margin">
                   <wp:posOffset>4386580</wp:posOffset>
@@ -176,11 +176,11 @@
           </mc:Choice>
           <mc:Fallback>
             <w:pict>
-              <v:shapetype w14:anchorId="574412A6" id="_x0000_t202" coordsize="21600,21600" o:spt="202" path="m,l,21600r21600,l21600,xe">
+              <v:shapetype w14:anchorId="1E1C661B" id="_x0000_t202" coordsize="21600,21600" o:spt="202" path="m,l,21600r21600,l21600,xe">
                 <v:stroke joinstyle="miter"/>
                 <v:path gradientshapeok="t" o:connecttype="rect"/>
               </v:shapetype>
-              <v:shape id="Текстово поле 2" o:spid="_x0000_s1026" type="#_x0000_t202" style="position:absolute;margin-left:345.4pt;margin-top:734.55pt;width:151.85pt;height:35.8pt;z-index:251658752;visibility:visible;mso-wrap-style:square;mso-width-percent:0;mso-height-percent:0;mso-wrap-distance-left:9pt;mso-wrap-distance-top:3.6pt;mso-wrap-distance-right:9pt;mso-wrap-distance-bottom:3.6pt;mso-position-horizontal:absolute;mso-position-horizontal-relative:margin;mso-position-vertical:absolute;mso-position-vertical-relative:margin;mso-width-percent:0;mso-height-percent:0;mso-width-relative:margin;mso-height-relative:margin;v-text-anchor:top" o:gfxdata="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" filled="f" strokecolor="#bdd6ee [1300]">
+              <v:shape id="Текстово поле 2" o:spid="_x0000_s1026" type="#_x0000_t202" style="position:absolute;margin-left:345.4pt;margin-top:734.55pt;width:151.85pt;height:35.8pt;z-index:251658752;visibility:visible;mso-wrap-style:square;mso-width-percent:0;mso-height-percent:0;mso-wrap-distance-left:9pt;mso-wrap-distance-top:3.6pt;mso-wrap-distance-right:9pt;mso-wrap-distance-bottom:3.6pt;mso-position-horizontal:absolute;mso-position-horizontal-relative:margin;mso-position-vertical:absolute;mso-position-vertical-relative:margin;mso-width-percent:0;mso-height-percent:0;mso-width-relative:margin;mso-height-relative:margin;v-text-anchor:top" o:gfxdata="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" filled="f" strokecolor="#bdd6ee [1300]">
                 <v:textbox>
                   <w:txbxContent>
                     <w:p>
@@ -215,7 +215,7 @@
         <mc:AlternateContent>
           <mc:Choice Requires="wps">
             <w:drawing>
-              <wp:anchor distT="45720" distB="45720" distL="114300" distR="114300" simplePos="0" relativeHeight="251655680" behindDoc="1" locked="0" layoutInCell="1" allowOverlap="1" wp14:anchorId="36794615" wp14:editId="65826898">
+              <wp:anchor distT="45720" distB="45720" distL="114300" distR="114300" simplePos="0" relativeHeight="251655680" behindDoc="1" locked="0" layoutInCell="1" allowOverlap="1" wp14:anchorId="2326CF6D" wp14:editId="22F0443E">
                 <wp:simplePos x="0" y="0"/>
                 <wp:positionH relativeFrom="column">
                   <wp:posOffset>-259080</wp:posOffset>
@@ -295,7 +295,7 @@
           </mc:Choice>
           <mc:Fallback>
             <w:pict>
-              <v:shape w14:anchorId="36794615" id="Text Box 2" o:spid="_x0000_s1027" type="#_x0000_t202" style="position:absolute;margin-left:-20.4pt;margin-top:543.6pt;width:357.6pt;height:146.4pt;z-index:-251660800;visibility:visible;mso-wrap-style:square;mso-width-percent:0;mso-height-percent:0;mso-wrap-distance-left:9pt;mso-wrap-distance-top:3.6pt;mso-wrap-distance-right:9pt;mso-wrap-distance-bottom:3.6pt;mso-position-horizontal:absolute;mso-position-horizontal-relative:text;mso-position-vertical:absolute;mso-position-vertical-relative:text;mso-width-percent:0;mso-height-percent:0;mso-width-relative:margin;mso-height-relative:margin;v-text-anchor:top" o:gfxdata="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" filled="f" stroked="f">
+              <v:shape w14:anchorId="2326CF6D" id="Text Box 2" o:spid="_x0000_s1027" type="#_x0000_t202" style="position:absolute;margin-left:-20.4pt;margin-top:543.6pt;width:357.6pt;height:146.4pt;z-index:-251660800;visibility:visible;mso-wrap-style:square;mso-width-percent:0;mso-height-percent:0;mso-wrap-distance-left:9pt;mso-wrap-distance-top:3.6pt;mso-wrap-distance-right:9pt;mso-wrap-distance-bottom:3.6pt;mso-position-horizontal:absolute;mso-position-horizontal-relative:text;mso-position-vertical:absolute;mso-position-vertical-relative:text;mso-width-percent:0;mso-height-percent:0;mso-width-relative:margin;mso-height-relative:margin;v-text-anchor:top" o:gfxdata="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" filled="f" stroked="f">
                 <v:textbox>
                   <w:txbxContent>
                     <w:p>
@@ -334,7 +334,7 @@
         <mc:AlternateContent>
           <mc:Choice Requires="wps">
             <w:drawing>
-              <wp:anchor distT="45720" distB="45720" distL="114300" distR="114300" simplePos="0" relativeHeight="251660800" behindDoc="0" locked="0" layoutInCell="1" allowOverlap="1" wp14:anchorId="56F38EAC" wp14:editId="58B53533">
+              <wp:anchor distT="45720" distB="45720" distL="114300" distR="114300" simplePos="0" relativeHeight="251660800" behindDoc="0" locked="0" layoutInCell="1" allowOverlap="1" wp14:anchorId="7676C87A" wp14:editId="45F5D4E0">
                 <wp:simplePos x="0" y="0"/>
                 <wp:positionH relativeFrom="column">
                   <wp:posOffset>4386580</wp:posOffset>
@@ -410,7 +410,7 @@
           </mc:Choice>
           <mc:Fallback>
             <w:pict>
-              <v:shape w14:anchorId="56F38EAC" id="_x0000_s1028" type="#_x0000_t202" style="position:absolute;margin-left:345.4pt;margin-top:549.4pt;width:171.5pt;height:147.6pt;z-index:251660800;visibility:visible;mso-wrap-style:square;mso-width-percent:0;mso-height-percent:0;mso-wrap-distance-left:9pt;mso-wrap-distance-top:3.6pt;mso-wrap-distance-right:9pt;mso-wrap-distance-bottom:3.6pt;mso-position-horizontal:absolute;mso-position-horizontal-relative:text;mso-position-vertical:absolute;mso-position-vertical-relative:text;mso-width-percent:0;mso-height-percent:0;mso-width-relative:margin;mso-height-relative:margin;v-text-anchor:top" o:gfxdata="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" filled="f" stroked="f">
+              <v:shape w14:anchorId="7676C87A" id="_x0000_s1028" type="#_x0000_t202" style="position:absolute;margin-left:345.4pt;margin-top:549.4pt;width:171.5pt;height:147.6pt;z-index:251660800;visibility:visible;mso-wrap-style:square;mso-width-percent:0;mso-height-percent:0;mso-wrap-distance-left:9pt;mso-wrap-distance-top:3.6pt;mso-wrap-distance-right:9pt;mso-wrap-distance-bottom:3.6pt;mso-position-horizontal:absolute;mso-position-horizontal-relative:text;mso-position-vertical:absolute;mso-position-vertical-relative:text;mso-width-percent:0;mso-height-percent:0;mso-width-relative:margin;mso-height-relative:margin;v-text-anchor:top" o:gfxdata="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" filled="f" stroked="f">
                 <v:textbox>
                   <w:txbxContent>
                     <w:p>
@@ -445,7 +445,7 @@
         <mc:AlternateContent>
           <mc:Choice Requires="wps">
             <w:drawing>
-              <wp:anchor distT="45720" distB="45720" distL="114300" distR="114300" simplePos="0" relativeHeight="251654656" behindDoc="0" locked="0" layoutInCell="1" allowOverlap="1" wp14:anchorId="6B390714" wp14:editId="05D18B5F">
+              <wp:anchor distT="45720" distB="45720" distL="114300" distR="114300" simplePos="0" relativeHeight="251654656" behindDoc="0" locked="0" layoutInCell="1" allowOverlap="1" wp14:anchorId="02F4663A" wp14:editId="7502722B">
                 <wp:simplePos x="0" y="0"/>
                 <wp:positionH relativeFrom="column">
                   <wp:posOffset>-261620</wp:posOffset>
@@ -580,7 +580,7 @@
           </mc:Choice>
           <mc:Fallback>
             <w:pict>
-              <v:shape w14:anchorId="6B390714" id="_x0000_s1029" type="#_x0000_t202" style="position:absolute;margin-left:-20.6pt;margin-top:275.1pt;width:135.1pt;height:68.7pt;z-index:251654656;visibility:visible;mso-wrap-style:square;mso-width-percent:0;mso-height-percent:0;mso-wrap-distance-left:9pt;mso-wrap-distance-top:3.6pt;mso-wrap-distance-right:9pt;mso-wrap-distance-bottom:3.6pt;mso-position-horizontal:absolute;mso-position-horizontal-relative:text;mso-position-vertical:absolute;mso-position-vertical-relative:text;mso-width-percent:0;mso-height-percent:0;mso-width-relative:margin;mso-height-relative:margin;v-text-anchor:top" o:gfxdata="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" filled="f" stroked="f">
+              <v:shape w14:anchorId="02F4663A" id="_x0000_s1029" type="#_x0000_t202" style="position:absolute;margin-left:-20.6pt;margin-top:275.1pt;width:135.1pt;height:68.7pt;z-index:251654656;visibility:visible;mso-wrap-style:square;mso-width-percent:0;mso-height-percent:0;mso-wrap-distance-left:9pt;mso-wrap-distance-top:3.6pt;mso-wrap-distance-right:9pt;mso-wrap-distance-bottom:3.6pt;mso-position-horizontal:absolute;mso-position-horizontal-relative:text;mso-position-vertical:absolute;mso-position-vertical-relative:text;mso-width-percent:0;mso-height-percent:0;mso-width-relative:margin;mso-height-relative:margin;v-text-anchor:top" o:gfxdata="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" filled="f" stroked="f">
                 <v:textbox>
                   <w:txbxContent>
                     <w:p>
@@ -675,7 +675,7 @@
         <mc:AlternateContent>
           <mc:Choice Requires="wps">
             <w:drawing>
-              <wp:anchor distT="45720" distB="45720" distL="114300" distR="114300" simplePos="0" relativeHeight="251656704" behindDoc="0" locked="0" layoutInCell="1" allowOverlap="1" wp14:anchorId="52DC6DCA" wp14:editId="6D6CB3A6">
+              <wp:anchor distT="45720" distB="45720" distL="114300" distR="114300" simplePos="0" relativeHeight="251656704" behindDoc="0" locked="0" layoutInCell="1" allowOverlap="1" wp14:anchorId="79E2D72D" wp14:editId="0E65DE59">
                 <wp:simplePos x="0" y="0"/>
                 <wp:positionH relativeFrom="column">
                   <wp:posOffset>-261620</wp:posOffset>
@@ -744,7 +744,6 @@
                                 <w:szCs w:val="132"/>
                               </w:rPr>
                             </w:pPr>
-                            <w:proofErr w:type="gramStart"/>
                             <w:r>
                               <w:rPr>
                                 <w:rFonts w:ascii="Bernard MT Condensed" w:hAnsi="Bernard MT Condensed" w:cs="Arial"/>
@@ -754,7 +753,6 @@
                               </w:rPr>
                               <w:t>project</w:t>
                             </w:r>
-                            <w:proofErr w:type="gramEnd"/>
                             <w:r>
                               <w:rPr>
                                 <w:rFonts w:ascii="Bernard MT Condensed" w:hAnsi="Bernard MT Condensed" w:cs="Arial"/>
@@ -806,7 +804,7 @@
           </mc:Choice>
           <mc:Fallback>
             <w:pict>
-              <v:shape w14:anchorId="52DC6DCA" id="_x0000_s1030" type="#_x0000_t202" style="position:absolute;margin-left:-20.6pt;margin-top:324pt;width:445.65pt;height:166.85pt;z-index:251656704;visibility:visible;mso-wrap-style:square;mso-width-percent:0;mso-height-percent:0;mso-wrap-distance-left:9pt;mso-wrap-distance-top:3.6pt;mso-wrap-distance-right:9pt;mso-wrap-distance-bottom:3.6pt;mso-position-horizontal:absolute;mso-position-horizontal-relative:text;mso-position-vertical:absolute;mso-position-vertical-relative:text;mso-width-percent:0;mso-height-percent:0;mso-width-relative:margin;mso-height-relative:margin;v-text-anchor:top" o:gfxdata="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" filled="f" stroked="f">
+              <v:shape w14:anchorId="79E2D72D" id="_x0000_s1030" type="#_x0000_t202" style="position:absolute;margin-left:-20.6pt;margin-top:324pt;width:445.65pt;height:166.85pt;z-index:251656704;visibility:visible;mso-wrap-style:square;mso-width-percent:0;mso-height-percent:0;mso-wrap-distance-left:9pt;mso-wrap-distance-top:3.6pt;mso-wrap-distance-right:9pt;mso-wrap-distance-bottom:3.6pt;mso-position-horizontal:absolute;mso-position-horizontal-relative:text;mso-position-vertical:absolute;mso-position-vertical-relative:text;mso-width-percent:0;mso-height-percent:0;mso-width-relative:margin;mso-height-relative:margin;v-text-anchor:top" o:gfxdata="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" filled="f" stroked="f">
                 <v:textbox>
                   <w:txbxContent>
                     <w:p>
@@ -839,7 +837,6 @@
                           <w:szCs w:val="132"/>
                         </w:rPr>
                       </w:pPr>
-                      <w:proofErr w:type="gramStart"/>
                       <w:r>
                         <w:rPr>
                           <w:rFonts w:ascii="Bernard MT Condensed" w:hAnsi="Bernard MT Condensed" w:cs="Arial"/>
@@ -849,7 +846,6 @@
                         </w:rPr>
                         <w:t>project</w:t>
                       </w:r>
-                      <w:proofErr w:type="gramEnd"/>
                       <w:r>
                         <w:rPr>
                           <w:rFonts w:ascii="Bernard MT Condensed" w:hAnsi="Bernard MT Condensed" w:cs="Arial"/>
@@ -897,7 +893,7 @@
         <mc:AlternateContent>
           <mc:Choice Requires="wps">
             <w:drawing>
-              <wp:anchor distT="45720" distB="45720" distL="114300" distR="114300" simplePos="0" relativeHeight="251659776" behindDoc="0" locked="0" layoutInCell="1" allowOverlap="1" wp14:anchorId="7E34DC44" wp14:editId="4CF30B5F">
+              <wp:anchor distT="45720" distB="45720" distL="114300" distR="114300" simplePos="0" relativeHeight="251659776" behindDoc="0" locked="0" layoutInCell="1" allowOverlap="1" wp14:anchorId="750FBFB1" wp14:editId="7839CE73">
                 <wp:simplePos x="0" y="0"/>
                 <wp:positionH relativeFrom="column">
                   <wp:posOffset>3928110</wp:posOffset>
@@ -973,7 +969,7 @@
           </mc:Choice>
           <mc:Fallback>
             <w:pict>
-              <v:shape w14:anchorId="7E34DC44" id="_x0000_s1031" type="#_x0000_t202" style="position:absolute;margin-left:309.3pt;margin-top:389.9pt;width:185.9pt;height:34.45pt;rotation:-2257051fd;z-index:251659776;visibility:visible;mso-wrap-style:square;mso-width-percent:0;mso-height-percent:0;mso-wrap-distance-left:9pt;mso-wrap-distance-top:3.6pt;mso-wrap-distance-right:9pt;mso-wrap-distance-bottom:3.6pt;mso-position-horizontal:absolute;mso-position-horizontal-relative:text;mso-position-vertical:absolute;mso-position-vertical-relative:text;mso-width-percent:0;mso-height-percent:0;mso-width-relative:margin;mso-height-relative:margin;v-text-anchor:top" o:gfxdata="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" filled="f" stroked="f">
+              <v:shape w14:anchorId="750FBFB1" id="_x0000_s1031" type="#_x0000_t202" style="position:absolute;margin-left:309.3pt;margin-top:389.9pt;width:185.9pt;height:34.45pt;rotation:-2257051fd;z-index:251659776;visibility:visible;mso-wrap-style:square;mso-width-percent:0;mso-height-percent:0;mso-wrap-distance-left:9pt;mso-wrap-distance-top:3.6pt;mso-wrap-distance-right:9pt;mso-wrap-distance-bottom:3.6pt;mso-position-horizontal:absolute;mso-position-horizontal-relative:text;mso-position-vertical:absolute;mso-position-vertical-relative:text;mso-width-percent:0;mso-height-percent:0;mso-width-relative:margin;mso-height-relative:margin;v-text-anchor:top" o:gfxdata="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" filled="f" stroked="f">
                 <v:textbox>
                   <w:txbxContent>
                     <w:p>
@@ -1768,8 +1764,6 @@
             <w:fldChar w:fldCharType="end"/>
           </w:r>
         </w:p>
-        <w:bookmarkStart w:id="0" w:name="_GoBack" w:displacedByCustomXml="next"/>
-        <w:bookmarkEnd w:id="0" w:displacedByCustomXml="next"/>
       </w:sdtContent>
     </w:sdt>
     <w:p/>
@@ -1788,8 +1782,8 @@
           <w:lang w:val="en-US"/>
         </w:rPr>
       </w:pPr>
-      <w:bookmarkStart w:id="1" w:name="_Toc65439885"/>
-      <w:bookmarkStart w:id="2" w:name="_Toc106786818"/>
+      <w:bookmarkStart w:id="0" w:name="_Toc65439885"/>
+      <w:bookmarkStart w:id="1" w:name="_Toc106786818"/>
       <w:r>
         <w:rPr>
           <w:color w:val="C00000"/>
@@ -1800,8 +1794,8 @@
         <w:lastRenderedPageBreak/>
         <w:t>Introduction</w:t>
       </w:r>
+      <w:bookmarkEnd w:id="0"/>
       <w:bookmarkEnd w:id="1"/>
-      <w:bookmarkEnd w:id="2"/>
     </w:p>
     <w:p>
       <w:pPr>
@@ -1826,8 +1820,8 @@
           <w:lang w:val="en-US"/>
         </w:rPr>
       </w:pPr>
-      <w:bookmarkStart w:id="3" w:name="_Toc65439886"/>
-      <w:bookmarkStart w:id="4" w:name="_Toc106786819"/>
+      <w:bookmarkStart w:id="2" w:name="_Toc65439886"/>
+      <w:bookmarkStart w:id="3" w:name="_Toc106786819"/>
       <w:r>
         <w:rPr>
           <w:color w:val="C00000"/>
@@ -1835,8 +1829,8 @@
         </w:rPr>
         <w:t>Entry And Exit Criteria</w:t>
       </w:r>
+      <w:bookmarkEnd w:id="2"/>
       <w:bookmarkEnd w:id="3"/>
-      <w:bookmarkEnd w:id="4"/>
     </w:p>
     <w:p>
       <w:pPr>
@@ -1855,8 +1849,8 @@
           <w:lang w:val="en-US"/>
         </w:rPr>
       </w:pPr>
-      <w:bookmarkStart w:id="5" w:name="_Toc65439887"/>
-      <w:bookmarkStart w:id="6" w:name="_Toc106786820"/>
+      <w:bookmarkStart w:id="4" w:name="_Toc65439887"/>
+      <w:bookmarkStart w:id="5" w:name="_Toc106786820"/>
       <w:r>
         <w:rPr>
           <w:color w:val="C00000"/>
@@ -1864,8 +1858,8 @@
         </w:rPr>
         <w:t>Entry Criteria</w:t>
       </w:r>
+      <w:bookmarkEnd w:id="4"/>
       <w:bookmarkEnd w:id="5"/>
-      <w:bookmarkEnd w:id="6"/>
     </w:p>
     <w:p>
       <w:pPr>
@@ -1888,8 +1882,8 @@
           <w:color w:val="C00000"/>
         </w:rPr>
       </w:pPr>
-      <w:bookmarkStart w:id="7" w:name="_Toc65439888"/>
-      <w:bookmarkStart w:id="8" w:name="_Toc106786821"/>
+      <w:bookmarkStart w:id="6" w:name="_Toc65439888"/>
+      <w:bookmarkStart w:id="7" w:name="_Toc106786821"/>
       <w:r>
         <w:rPr>
           <w:color w:val="C00000"/>
@@ -1910,8 +1904,8 @@
         </w:rPr>
         <w:t>Criteria</w:t>
       </w:r>
+      <w:bookmarkEnd w:id="6"/>
       <w:bookmarkEnd w:id="7"/>
-      <w:bookmarkEnd w:id="8"/>
     </w:p>
     <w:p>
       <w:pPr>
@@ -1931,8 +1925,8 @@
           <w:color w:val="C45911" w:themeColor="accent2" w:themeShade="BF"/>
         </w:rPr>
       </w:pPr>
-      <w:bookmarkStart w:id="9" w:name="_Toc65439889"/>
-      <w:bookmarkStart w:id="10" w:name="_Toc106786822"/>
+      <w:bookmarkStart w:id="8" w:name="_Toc65439889"/>
+      <w:bookmarkStart w:id="9" w:name="_Toc106786822"/>
       <w:r>
         <w:rPr>
           <w:color w:val="C00000"/>
@@ -1966,8 +1960,8 @@
         </w:rPr>
         <w:t>Tasks</w:t>
       </w:r>
+      <w:bookmarkEnd w:id="8"/>
       <w:bookmarkEnd w:id="9"/>
-      <w:bookmarkEnd w:id="10"/>
     </w:p>
     <w:p>
       <w:pPr>
@@ -1982,8 +1976,8 @@
           <w:color w:val="C00000"/>
         </w:rPr>
       </w:pPr>
-      <w:bookmarkStart w:id="11" w:name="_Toc65439890"/>
-      <w:bookmarkStart w:id="12" w:name="_Toc106786823"/>
+      <w:bookmarkStart w:id="10" w:name="_Toc65439890"/>
+      <w:bookmarkStart w:id="11" w:name="_Toc106786823"/>
       <w:r>
         <w:rPr>
           <w:color w:val="C00000"/>
@@ -1997,8 +1991,8 @@
         </w:rPr>
         <w:t>:</w:t>
       </w:r>
+      <w:bookmarkEnd w:id="10"/>
       <w:bookmarkEnd w:id="11"/>
-      <w:bookmarkEnd w:id="12"/>
     </w:p>
     <w:p>
       <w:pPr>
@@ -2015,13 +2009,14 @@
       <w:pPr>
         <w:pStyle w:val="Heading3"/>
       </w:pPr>
-      <w:bookmarkStart w:id="13" w:name="_Toc65439891"/>
-      <w:bookmarkStart w:id="14" w:name="_Toc106786824"/>
+      <w:bookmarkStart w:id="12" w:name="_Toc65439891"/>
+      <w:bookmarkStart w:id="13" w:name="_Toc106786824"/>
       <w:r>
         <w:rPr>
           <w:color w:val="C00000"/>
           <w:lang w:val="en-US"/>
         </w:rPr>
+        <w:lastRenderedPageBreak/>
         <w:t>Tasks</w:t>
       </w:r>
       <w:r>
@@ -2030,8 +2025,8 @@
         </w:rPr>
         <w:t>:</w:t>
       </w:r>
+      <w:bookmarkEnd w:id="12"/>
       <w:bookmarkEnd w:id="13"/>
-      <w:bookmarkEnd w:id="14"/>
     </w:p>
     <w:p>
       <w:pPr>
@@ -2124,7 +2119,7 @@
           <w:lang w:val="en-US"/>
         </w:rPr>
       </w:pPr>
-      <w:bookmarkStart w:id="15" w:name="_Toc65439892"/>
+      <w:bookmarkStart w:id="14" w:name="_Toc65439892"/>
       <w:r>
         <w:rPr>
           <w:color w:val="C45911" w:themeColor="accent2" w:themeShade="BF"/>
@@ -2140,7 +2135,7 @@
           <w:color w:val="C00000"/>
         </w:rPr>
       </w:pPr>
-      <w:bookmarkStart w:id="16" w:name="_Toc106786825"/>
+      <w:bookmarkStart w:id="15" w:name="_Toc106786825"/>
       <w:r>
         <w:rPr>
           <w:color w:val="C00000"/>
@@ -2149,8 +2144,8 @@
         <w:lastRenderedPageBreak/>
         <w:t>Scope</w:t>
       </w:r>
+      <w:bookmarkEnd w:id="14"/>
       <w:bookmarkEnd w:id="15"/>
-      <w:bookmarkEnd w:id="16"/>
     </w:p>
     <w:p>
       <w:pPr>
@@ -2171,8 +2166,8 @@
           <w:color w:val="C00000"/>
         </w:rPr>
       </w:pPr>
-      <w:bookmarkStart w:id="17" w:name="_Toc65439893"/>
-      <w:bookmarkStart w:id="18" w:name="_Toc106786826"/>
+      <w:bookmarkStart w:id="16" w:name="_Toc65439893"/>
+      <w:bookmarkStart w:id="17" w:name="_Toc106786826"/>
       <w:r>
         <w:rPr>
           <w:color w:val="C00000"/>
@@ -2193,8 +2188,8 @@
         </w:rPr>
         <w:t>Deliverables</w:t>
       </w:r>
+      <w:bookmarkEnd w:id="16"/>
       <w:bookmarkEnd w:id="17"/>
-      <w:bookmarkEnd w:id="18"/>
     </w:p>
     <w:p>
       <w:pPr>
@@ -2208,8 +2203,8 @@
       </w:r>
     </w:p>
     <w:p>
-      <w:bookmarkStart w:id="19" w:name="_Toc87268673"/>
-      <w:bookmarkStart w:id="20" w:name="_Toc87189874"/>
+      <w:bookmarkStart w:id="18" w:name="_Toc87268673"/>
+      <w:bookmarkStart w:id="19" w:name="_Toc87189874"/>
     </w:p>
     <w:p>
       <w:pPr>
@@ -2218,14 +2213,14 @@
           <w:color w:val="C00000"/>
         </w:rPr>
       </w:pPr>
-      <w:bookmarkStart w:id="21" w:name="_Toc106786827"/>
+      <w:bookmarkStart w:id="20" w:name="_Toc106786827"/>
       <w:r>
         <w:rPr>
           <w:color w:val="C00000"/>
         </w:rPr>
         <w:t>STAGES OF IMPLEMENTATION</w:t>
       </w:r>
-      <w:bookmarkEnd w:id="21"/>
+      <w:bookmarkEnd w:id="20"/>
     </w:p>
     <w:p/>
     <w:p>
@@ -2296,8 +2291,8 @@
         <w:contextualSpacing w:val="0"/>
       </w:pPr>
     </w:p>
+    <w:bookmarkEnd w:id="18"/>
     <w:bookmarkEnd w:id="19"/>
-    <w:bookmarkEnd w:id="20"/>
     <w:p>
       <w:pPr>
         <w:rPr>
@@ -2319,15 +2314,7 @@
     </w:p>
     <w:p>
       <w:r>
-        <w:t xml:space="preserve">In order to facilitate the work process, we have drawn up a schedule with deadlines for completing each task we have set. We used the </w:t>
-      </w:r>
-      <w:proofErr w:type="spellStart"/>
-      <w:r>
-        <w:t>gitHub</w:t>
-      </w:r>
-      <w:proofErr w:type="spellEnd"/>
-      <w:r>
-        <w:t xml:space="preserve"> glider to mark completed tasks.</w:t>
+        <w:t>In order to facilitate the work process, we have drawn up a schedule with deadlines for completing each task we have set. We used the gitHub glider to mark completed tasks.</w:t>
       </w:r>
     </w:p>
     <w:p>
@@ -2448,9 +2435,4591 @@
       </w:r>
     </w:p>
     <w:p/>
+    <w:p/>
+    <w:tbl>
+      <w:tblPr>
+        <w:tblW w:w="9980" w:type="dxa"/>
+        <w:tblLook w:val="04A0" w:firstRow="1" w:lastRow="0" w:firstColumn="1" w:lastColumn="0" w:noHBand="0" w:noVBand="1"/>
+      </w:tblPr>
+      <w:tblGrid>
+        <w:gridCol w:w="2540"/>
+        <w:gridCol w:w="3560"/>
+        <w:gridCol w:w="3880"/>
+      </w:tblGrid>
+      <w:tr>
+        <w:trPr>
+          <w:trHeight w:val="288"/>
+        </w:trPr>
+        <w:tc>
+          <w:tcPr>
+            <w:tcW w:w="2540" w:type="dxa"/>
+            <w:tcBorders>
+              <w:top w:val="single" w:sz="4" w:space="0" w:color="auto"/>
+              <w:left w:val="single" w:sz="4" w:space="0" w:color="auto"/>
+              <w:bottom w:val="single" w:sz="4" w:space="0" w:color="auto"/>
+              <w:right w:val="single" w:sz="4" w:space="0" w:color="auto"/>
+            </w:tcBorders>
+            <w:shd w:val="clear" w:color="000000" w:fill="B4C6E7"/>
+            <w:noWrap/>
+            <w:vAlign w:val="bottom"/>
+            <w:hideMark/>
+          </w:tcPr>
+          <w:p>
+            <w:pPr>
+              <w:spacing w:after="0" w:line="240" w:lineRule="auto"/>
+              <w:jc w:val="center"/>
+              <w:rPr>
+                <w:rFonts w:ascii="Calibri" w:eastAsia="Times New Roman" w:hAnsi="Calibri" w:cs="Calibri"/>
+                <w:color w:val="000000"/>
+                <w:lang w:bidi="aio-Mymr-001"/>
+              </w:rPr>
+            </w:pPr>
+            <w:r>
+              <w:rPr>
+                <w:rFonts w:ascii="Calibri" w:eastAsia="Times New Roman" w:hAnsi="Calibri" w:cs="Calibri"/>
+                <w:color w:val="000000"/>
+                <w:lang w:bidi="aio-Mymr-001"/>
+              </w:rPr>
+              <w:t>Functions</w:t>
+            </w:r>
+          </w:p>
+        </w:tc>
+        <w:tc>
+          <w:tcPr>
+            <w:tcW w:w="3560" w:type="dxa"/>
+            <w:tcBorders>
+              <w:top w:val="single" w:sz="4" w:space="0" w:color="auto"/>
+              <w:left w:val="nil"/>
+              <w:bottom w:val="single" w:sz="4" w:space="0" w:color="auto"/>
+              <w:right w:val="single" w:sz="4" w:space="0" w:color="auto"/>
+            </w:tcBorders>
+            <w:shd w:val="clear" w:color="000000" w:fill="B4C6E7"/>
+            <w:noWrap/>
+            <w:vAlign w:val="bottom"/>
+            <w:hideMark/>
+          </w:tcPr>
+          <w:p>
+            <w:pPr>
+              <w:spacing w:after="0" w:line="240" w:lineRule="auto"/>
+              <w:jc w:val="center"/>
+              <w:rPr>
+                <w:rFonts w:ascii="Calibri" w:eastAsia="Times New Roman" w:hAnsi="Calibri" w:cs="Calibri"/>
+                <w:color w:val="000000"/>
+                <w:lang w:bidi="aio-Mymr-001"/>
+              </w:rPr>
+            </w:pPr>
+            <w:r>
+              <w:rPr>
+                <w:rFonts w:ascii="Calibri" w:eastAsia="Times New Roman" w:hAnsi="Calibri" w:cs="Calibri"/>
+                <w:color w:val="000000"/>
+                <w:lang w:bidi="aio-Mymr-001"/>
+              </w:rPr>
+              <w:t>Type</w:t>
+            </w:r>
+          </w:p>
+        </w:tc>
+        <w:tc>
+          <w:tcPr>
+            <w:tcW w:w="3880" w:type="dxa"/>
+            <w:tcBorders>
+              <w:top w:val="single" w:sz="4" w:space="0" w:color="auto"/>
+              <w:left w:val="nil"/>
+              <w:bottom w:val="single" w:sz="4" w:space="0" w:color="auto"/>
+              <w:right w:val="single" w:sz="4" w:space="0" w:color="auto"/>
+            </w:tcBorders>
+            <w:shd w:val="clear" w:color="000000" w:fill="B4C6E7"/>
+            <w:noWrap/>
+            <w:vAlign w:val="bottom"/>
+            <w:hideMark/>
+          </w:tcPr>
+          <w:p>
+            <w:pPr>
+              <w:spacing w:after="0" w:line="240" w:lineRule="auto"/>
+              <w:jc w:val="center"/>
+              <w:rPr>
+                <w:rFonts w:ascii="Calibri" w:eastAsia="Times New Roman" w:hAnsi="Calibri" w:cs="Calibri"/>
+                <w:color w:val="000000"/>
+                <w:lang w:bidi="aio-Mymr-001"/>
+              </w:rPr>
+            </w:pPr>
+            <w:r>
+              <w:rPr>
+                <w:rFonts w:ascii="Calibri" w:eastAsia="Times New Roman" w:hAnsi="Calibri" w:cs="Calibri"/>
+                <w:color w:val="000000"/>
+                <w:lang w:bidi="aio-Mymr-001"/>
+              </w:rPr>
+              <w:t>Description</w:t>
+            </w:r>
+          </w:p>
+        </w:tc>
+      </w:tr>
+      <w:tr>
+        <w:trPr>
+          <w:trHeight w:val="288"/>
+        </w:trPr>
+        <w:tc>
+          <w:tcPr>
+            <w:tcW w:w="2540" w:type="dxa"/>
+            <w:tcBorders>
+              <w:top w:val="nil"/>
+              <w:left w:val="single" w:sz="4" w:space="0" w:color="auto"/>
+              <w:bottom w:val="single" w:sz="4" w:space="0" w:color="auto"/>
+              <w:right w:val="single" w:sz="4" w:space="0" w:color="auto"/>
+            </w:tcBorders>
+            <w:shd w:val="clear" w:color="000000" w:fill="FFC000"/>
+            <w:noWrap/>
+            <w:vAlign w:val="bottom"/>
+            <w:hideMark/>
+          </w:tcPr>
+          <w:p>
+            <w:pPr>
+              <w:spacing w:after="0" w:line="240" w:lineRule="auto"/>
+              <w:jc w:val="center"/>
+              <w:rPr>
+                <w:rFonts w:ascii="Calibri" w:eastAsia="Times New Roman" w:hAnsi="Calibri" w:cs="Calibri"/>
+                <w:color w:val="000000"/>
+                <w:lang w:bidi="aio-Mymr-001"/>
+              </w:rPr>
+            </w:pPr>
+            <w:r>
+              <w:rPr>
+                <w:rFonts w:ascii="Calibri" w:eastAsia="Times New Roman" w:hAnsi="Calibri" w:cs="Calibri"/>
+                <w:color w:val="000000"/>
+                <w:lang w:bidi="aio-Mymr-001"/>
+              </w:rPr>
+              <w:t>funcSet()</w:t>
+            </w:r>
+          </w:p>
+        </w:tc>
+        <w:tc>
+          <w:tcPr>
+            <w:tcW w:w="3560" w:type="dxa"/>
+            <w:tcBorders>
+              <w:top w:val="nil"/>
+              <w:left w:val="nil"/>
+              <w:bottom w:val="single" w:sz="4" w:space="0" w:color="auto"/>
+              <w:right w:val="single" w:sz="4" w:space="0" w:color="auto"/>
+            </w:tcBorders>
+            <w:shd w:val="clear" w:color="000000" w:fill="FFC000"/>
+            <w:noWrap/>
+            <w:vAlign w:val="bottom"/>
+            <w:hideMark/>
+          </w:tcPr>
+          <w:p>
+            <w:pPr>
+              <w:spacing w:after="0" w:line="240" w:lineRule="auto"/>
+              <w:jc w:val="center"/>
+              <w:rPr>
+                <w:rFonts w:ascii="Calibri" w:eastAsia="Times New Roman" w:hAnsi="Calibri" w:cs="Calibri"/>
+                <w:color w:val="000000"/>
+                <w:lang w:bidi="aio-Mymr-001"/>
+              </w:rPr>
+            </w:pPr>
+            <w:r>
+              <w:rPr>
+                <w:rFonts w:ascii="Calibri" w:eastAsia="Times New Roman" w:hAnsi="Calibri" w:cs="Calibri"/>
+                <w:color w:val="000000"/>
+                <w:lang w:bidi="aio-Mymr-001"/>
+              </w:rPr>
+              <w:t>void</w:t>
+            </w:r>
+          </w:p>
+        </w:tc>
+        <w:tc>
+          <w:tcPr>
+            <w:tcW w:w="3880" w:type="dxa"/>
+            <w:tcBorders>
+              <w:top w:val="nil"/>
+              <w:left w:val="nil"/>
+              <w:bottom w:val="single" w:sz="4" w:space="0" w:color="auto"/>
+              <w:right w:val="single" w:sz="4" w:space="0" w:color="auto"/>
+            </w:tcBorders>
+            <w:shd w:val="clear" w:color="000000" w:fill="FFC000"/>
+            <w:noWrap/>
+            <w:vAlign w:val="bottom"/>
+            <w:hideMark/>
+          </w:tcPr>
+          <w:p>
+            <w:pPr>
+              <w:spacing w:after="0" w:line="240" w:lineRule="auto"/>
+              <w:jc w:val="center"/>
+              <w:rPr>
+                <w:rFonts w:ascii="Calibri" w:eastAsia="Times New Roman" w:hAnsi="Calibri" w:cs="Calibri"/>
+                <w:color w:val="000000"/>
+                <w:lang w:bidi="aio-Mymr-001"/>
+              </w:rPr>
+            </w:pPr>
+            <w:r>
+              <w:rPr>
+                <w:rFonts w:ascii="Calibri" w:eastAsia="Times New Roman" w:hAnsi="Calibri" w:cs="Calibri"/>
+                <w:color w:val="000000"/>
+                <w:lang w:bidi="aio-Mymr-001"/>
+              </w:rPr>
+              <w:t>Sets function</w:t>
+            </w:r>
+          </w:p>
+        </w:tc>
+      </w:tr>
+      <w:tr>
+        <w:trPr>
+          <w:trHeight w:val="288"/>
+        </w:trPr>
+        <w:tc>
+          <w:tcPr>
+            <w:tcW w:w="2540" w:type="dxa"/>
+            <w:tcBorders>
+              <w:top w:val="nil"/>
+              <w:left w:val="single" w:sz="4" w:space="0" w:color="auto"/>
+              <w:bottom w:val="single" w:sz="4" w:space="0" w:color="auto"/>
+              <w:right w:val="single" w:sz="4" w:space="0" w:color="auto"/>
+            </w:tcBorders>
+            <w:shd w:val="clear" w:color="000000" w:fill="FFC000"/>
+            <w:noWrap/>
+            <w:vAlign w:val="bottom"/>
+            <w:hideMark/>
+          </w:tcPr>
+          <w:p>
+            <w:pPr>
+              <w:spacing w:after="0" w:line="240" w:lineRule="auto"/>
+              <w:jc w:val="center"/>
+              <w:rPr>
+                <w:rFonts w:ascii="Calibri" w:eastAsia="Times New Roman" w:hAnsi="Calibri" w:cs="Calibri"/>
+                <w:color w:val="000000"/>
+                <w:lang w:bidi="aio-Mymr-001"/>
+              </w:rPr>
+            </w:pPr>
+            <w:r>
+              <w:rPr>
+                <w:rFonts w:ascii="Calibri" w:eastAsia="Times New Roman" w:hAnsi="Calibri" w:cs="Calibri"/>
+                <w:color w:val="000000"/>
+                <w:lang w:bidi="aio-Mymr-001"/>
+              </w:rPr>
+              <w:t>setEnemyWpn</w:t>
+            </w:r>
+          </w:p>
+        </w:tc>
+        <w:tc>
+          <w:tcPr>
+            <w:tcW w:w="3560" w:type="dxa"/>
+            <w:tcBorders>
+              <w:top w:val="nil"/>
+              <w:left w:val="nil"/>
+              <w:bottom w:val="single" w:sz="4" w:space="0" w:color="auto"/>
+              <w:right w:val="single" w:sz="4" w:space="0" w:color="auto"/>
+            </w:tcBorders>
+            <w:shd w:val="clear" w:color="000000" w:fill="FFC000"/>
+            <w:noWrap/>
+            <w:vAlign w:val="bottom"/>
+            <w:hideMark/>
+          </w:tcPr>
+          <w:p>
+            <w:pPr>
+              <w:spacing w:after="0" w:line="240" w:lineRule="auto"/>
+              <w:jc w:val="center"/>
+              <w:rPr>
+                <w:rFonts w:ascii="Calibri" w:eastAsia="Times New Roman" w:hAnsi="Calibri" w:cs="Calibri"/>
+                <w:color w:val="000000"/>
+                <w:lang w:bidi="aio-Mymr-001"/>
+              </w:rPr>
+            </w:pPr>
+            <w:r>
+              <w:rPr>
+                <w:rFonts w:ascii="Calibri" w:eastAsia="Times New Roman" w:hAnsi="Calibri" w:cs="Calibri"/>
+                <w:color w:val="000000"/>
+                <w:lang w:bidi="aio-Mymr-001"/>
+              </w:rPr>
+              <w:t>void</w:t>
+            </w:r>
+          </w:p>
+        </w:tc>
+        <w:tc>
+          <w:tcPr>
+            <w:tcW w:w="3880" w:type="dxa"/>
+            <w:tcBorders>
+              <w:top w:val="nil"/>
+              <w:left w:val="nil"/>
+              <w:bottom w:val="single" w:sz="4" w:space="0" w:color="auto"/>
+              <w:right w:val="single" w:sz="4" w:space="0" w:color="auto"/>
+            </w:tcBorders>
+            <w:shd w:val="clear" w:color="000000" w:fill="FFC000"/>
+            <w:noWrap/>
+            <w:vAlign w:val="bottom"/>
+            <w:hideMark/>
+          </w:tcPr>
+          <w:p>
+            <w:pPr>
+              <w:spacing w:after="0" w:line="240" w:lineRule="auto"/>
+              <w:jc w:val="center"/>
+              <w:rPr>
+                <w:rFonts w:ascii="Calibri" w:eastAsia="Times New Roman" w:hAnsi="Calibri" w:cs="Calibri"/>
+                <w:color w:val="000000"/>
+                <w:lang w:bidi="aio-Mymr-001"/>
+              </w:rPr>
+            </w:pPr>
+            <w:r>
+              <w:rPr>
+                <w:rFonts w:ascii="Calibri" w:eastAsia="Times New Roman" w:hAnsi="Calibri" w:cs="Calibri"/>
+                <w:color w:val="000000"/>
+                <w:lang w:bidi="aio-Mymr-001"/>
+              </w:rPr>
+              <w:t>Sets a weapon to the game enemy</w:t>
+            </w:r>
+          </w:p>
+        </w:tc>
+      </w:tr>
+      <w:tr>
+        <w:trPr>
+          <w:trHeight w:val="288"/>
+        </w:trPr>
+        <w:tc>
+          <w:tcPr>
+            <w:tcW w:w="2540" w:type="dxa"/>
+            <w:tcBorders>
+              <w:top w:val="nil"/>
+              <w:left w:val="single" w:sz="4" w:space="0" w:color="auto"/>
+              <w:bottom w:val="single" w:sz="4" w:space="0" w:color="auto"/>
+              <w:right w:val="single" w:sz="4" w:space="0" w:color="auto"/>
+            </w:tcBorders>
+            <w:shd w:val="clear" w:color="000000" w:fill="FFC000"/>
+            <w:noWrap/>
+            <w:vAlign w:val="bottom"/>
+            <w:hideMark/>
+          </w:tcPr>
+          <w:p>
+            <w:pPr>
+              <w:spacing w:after="0" w:line="240" w:lineRule="auto"/>
+              <w:jc w:val="center"/>
+              <w:rPr>
+                <w:rFonts w:ascii="Calibri" w:eastAsia="Times New Roman" w:hAnsi="Calibri" w:cs="Calibri"/>
+                <w:color w:val="000000"/>
+                <w:lang w:bidi="aio-Mymr-001"/>
+              </w:rPr>
+            </w:pPr>
+            <w:r>
+              <w:rPr>
+                <w:rFonts w:ascii="Calibri" w:eastAsia="Times New Roman" w:hAnsi="Calibri" w:cs="Calibri"/>
+                <w:color w:val="000000"/>
+                <w:lang w:bidi="aio-Mymr-001"/>
+              </w:rPr>
+              <w:t>next</w:t>
+            </w:r>
+          </w:p>
+        </w:tc>
+        <w:tc>
+          <w:tcPr>
+            <w:tcW w:w="3560" w:type="dxa"/>
+            <w:tcBorders>
+              <w:top w:val="nil"/>
+              <w:left w:val="nil"/>
+              <w:bottom w:val="single" w:sz="4" w:space="0" w:color="auto"/>
+              <w:right w:val="single" w:sz="4" w:space="0" w:color="auto"/>
+            </w:tcBorders>
+            <w:shd w:val="clear" w:color="000000" w:fill="FFC000"/>
+            <w:noWrap/>
+            <w:vAlign w:val="bottom"/>
+            <w:hideMark/>
+          </w:tcPr>
+          <w:p>
+            <w:pPr>
+              <w:spacing w:after="0" w:line="240" w:lineRule="auto"/>
+              <w:jc w:val="center"/>
+              <w:rPr>
+                <w:rFonts w:ascii="Calibri" w:eastAsia="Times New Roman" w:hAnsi="Calibri" w:cs="Calibri"/>
+                <w:color w:val="000000"/>
+                <w:lang w:bidi="aio-Mymr-001"/>
+              </w:rPr>
+            </w:pPr>
+            <w:r>
+              <w:rPr>
+                <w:rFonts w:ascii="Calibri" w:eastAsia="Times New Roman" w:hAnsi="Calibri" w:cs="Calibri"/>
+                <w:color w:val="000000"/>
+                <w:lang w:bidi="aio-Mymr-001"/>
+              </w:rPr>
+              <w:t xml:space="preserve">  void   </w:t>
+            </w:r>
+          </w:p>
+        </w:tc>
+        <w:tc>
+          <w:tcPr>
+            <w:tcW w:w="3880" w:type="dxa"/>
+            <w:tcBorders>
+              <w:top w:val="nil"/>
+              <w:left w:val="nil"/>
+              <w:bottom w:val="single" w:sz="4" w:space="0" w:color="auto"/>
+              <w:right w:val="single" w:sz="4" w:space="0" w:color="auto"/>
+            </w:tcBorders>
+            <w:shd w:val="clear" w:color="000000" w:fill="FFC000"/>
+            <w:noWrap/>
+            <w:vAlign w:val="bottom"/>
+            <w:hideMark/>
+          </w:tcPr>
+          <w:p>
+            <w:pPr>
+              <w:spacing w:after="0" w:line="240" w:lineRule="auto"/>
+              <w:jc w:val="center"/>
+              <w:rPr>
+                <w:rFonts w:ascii="Calibri" w:eastAsia="Times New Roman" w:hAnsi="Calibri" w:cs="Calibri"/>
+                <w:color w:val="000000"/>
+                <w:lang w:bidi="aio-Mymr-001"/>
+              </w:rPr>
+            </w:pPr>
+            <w:r>
+              <w:rPr>
+                <w:rFonts w:ascii="Calibri" w:eastAsia="Times New Roman" w:hAnsi="Calibri" w:cs="Calibri"/>
+                <w:color w:val="000000"/>
+                <w:lang w:bidi="aio-Mymr-001"/>
+              </w:rPr>
+              <w:t xml:space="preserve">   </w:t>
+            </w:r>
+          </w:p>
+        </w:tc>
+      </w:tr>
+      <w:tr>
+        <w:trPr>
+          <w:trHeight w:val="288"/>
+        </w:trPr>
+        <w:tc>
+          <w:tcPr>
+            <w:tcW w:w="2540" w:type="dxa"/>
+            <w:tcBorders>
+              <w:top w:val="nil"/>
+              <w:left w:val="single" w:sz="4" w:space="0" w:color="auto"/>
+              <w:bottom w:val="single" w:sz="4" w:space="0" w:color="auto"/>
+              <w:right w:val="single" w:sz="4" w:space="0" w:color="auto"/>
+            </w:tcBorders>
+            <w:shd w:val="clear" w:color="000000" w:fill="FFC000"/>
+            <w:noWrap/>
+            <w:vAlign w:val="bottom"/>
+            <w:hideMark/>
+          </w:tcPr>
+          <w:p>
+            <w:pPr>
+              <w:spacing w:after="0" w:line="240" w:lineRule="auto"/>
+              <w:jc w:val="center"/>
+              <w:rPr>
+                <w:rFonts w:ascii="Calibri" w:eastAsia="Times New Roman" w:hAnsi="Calibri" w:cs="Calibri"/>
+                <w:color w:val="000000"/>
+                <w:lang w:bidi="aio-Mymr-001"/>
+              </w:rPr>
+            </w:pPr>
+            <w:r>
+              <w:rPr>
+                <w:rFonts w:ascii="Calibri" w:eastAsia="Times New Roman" w:hAnsi="Calibri" w:cs="Calibri"/>
+                <w:color w:val="000000"/>
+                <w:lang w:bidi="aio-Mymr-001"/>
+              </w:rPr>
+              <w:t>playerStats</w:t>
+            </w:r>
+          </w:p>
+        </w:tc>
+        <w:tc>
+          <w:tcPr>
+            <w:tcW w:w="3560" w:type="dxa"/>
+            <w:tcBorders>
+              <w:top w:val="nil"/>
+              <w:left w:val="nil"/>
+              <w:bottom w:val="single" w:sz="4" w:space="0" w:color="auto"/>
+              <w:right w:val="single" w:sz="4" w:space="0" w:color="auto"/>
+            </w:tcBorders>
+            <w:shd w:val="clear" w:color="000000" w:fill="FFC000"/>
+            <w:noWrap/>
+            <w:vAlign w:val="bottom"/>
+            <w:hideMark/>
+          </w:tcPr>
+          <w:p>
+            <w:pPr>
+              <w:spacing w:after="0" w:line="240" w:lineRule="auto"/>
+              <w:jc w:val="center"/>
+              <w:rPr>
+                <w:rFonts w:ascii="Calibri" w:eastAsia="Times New Roman" w:hAnsi="Calibri" w:cs="Calibri"/>
+                <w:color w:val="000000"/>
+                <w:lang w:bidi="aio-Mymr-001"/>
+              </w:rPr>
+            </w:pPr>
+            <w:r>
+              <w:rPr>
+                <w:rFonts w:ascii="Calibri" w:eastAsia="Times New Roman" w:hAnsi="Calibri" w:cs="Calibri"/>
+                <w:color w:val="000000"/>
+                <w:lang w:bidi="aio-Mymr-001"/>
+              </w:rPr>
+              <w:t>string</w:t>
+            </w:r>
+          </w:p>
+        </w:tc>
+        <w:tc>
+          <w:tcPr>
+            <w:tcW w:w="3880" w:type="dxa"/>
+            <w:tcBorders>
+              <w:top w:val="nil"/>
+              <w:left w:val="nil"/>
+              <w:bottom w:val="single" w:sz="4" w:space="0" w:color="auto"/>
+              <w:right w:val="single" w:sz="4" w:space="0" w:color="auto"/>
+            </w:tcBorders>
+            <w:shd w:val="clear" w:color="000000" w:fill="FFC000"/>
+            <w:noWrap/>
+            <w:vAlign w:val="bottom"/>
+            <w:hideMark/>
+          </w:tcPr>
+          <w:p>
+            <w:pPr>
+              <w:spacing w:after="0" w:line="240" w:lineRule="auto"/>
+              <w:jc w:val="center"/>
+              <w:rPr>
+                <w:rFonts w:ascii="Calibri" w:eastAsia="Times New Roman" w:hAnsi="Calibri" w:cs="Calibri"/>
+                <w:color w:val="000000"/>
+                <w:lang w:bidi="aio-Mymr-001"/>
+              </w:rPr>
+            </w:pPr>
+            <w:r>
+              <w:rPr>
+                <w:rFonts w:ascii="Calibri" w:eastAsia="Times New Roman" w:hAnsi="Calibri" w:cs="Calibri"/>
+                <w:color w:val="000000"/>
+                <w:lang w:bidi="aio-Mymr-001"/>
+              </w:rPr>
+              <w:t>Displays player stats</w:t>
+            </w:r>
+          </w:p>
+        </w:tc>
+      </w:tr>
+      <w:tr>
+        <w:trPr>
+          <w:trHeight w:val="288"/>
+        </w:trPr>
+        <w:tc>
+          <w:tcPr>
+            <w:tcW w:w="2540" w:type="dxa"/>
+            <w:tcBorders>
+              <w:top w:val="nil"/>
+              <w:left w:val="single" w:sz="4" w:space="0" w:color="auto"/>
+              <w:bottom w:val="single" w:sz="4" w:space="0" w:color="auto"/>
+              <w:right w:val="single" w:sz="4" w:space="0" w:color="auto"/>
+            </w:tcBorders>
+            <w:shd w:val="clear" w:color="000000" w:fill="FFC000"/>
+            <w:noWrap/>
+            <w:vAlign w:val="bottom"/>
+            <w:hideMark/>
+          </w:tcPr>
+          <w:p>
+            <w:pPr>
+              <w:spacing w:after="0" w:line="240" w:lineRule="auto"/>
+              <w:jc w:val="center"/>
+              <w:rPr>
+                <w:rFonts w:ascii="Calibri" w:eastAsia="Times New Roman" w:hAnsi="Calibri" w:cs="Calibri"/>
+                <w:color w:val="000000"/>
+                <w:lang w:bidi="aio-Mymr-001"/>
+              </w:rPr>
+            </w:pPr>
+            <w:r>
+              <w:rPr>
+                <w:rFonts w:ascii="Calibri" w:eastAsia="Times New Roman" w:hAnsi="Calibri" w:cs="Calibri"/>
+                <w:color w:val="000000"/>
+                <w:lang w:bidi="aio-Mymr-001"/>
+              </w:rPr>
+              <w:t>enemyStats</w:t>
+            </w:r>
+          </w:p>
+        </w:tc>
+        <w:tc>
+          <w:tcPr>
+            <w:tcW w:w="3560" w:type="dxa"/>
+            <w:tcBorders>
+              <w:top w:val="nil"/>
+              <w:left w:val="nil"/>
+              <w:bottom w:val="single" w:sz="4" w:space="0" w:color="auto"/>
+              <w:right w:val="single" w:sz="4" w:space="0" w:color="auto"/>
+            </w:tcBorders>
+            <w:shd w:val="clear" w:color="000000" w:fill="FFC000"/>
+            <w:noWrap/>
+            <w:vAlign w:val="bottom"/>
+            <w:hideMark/>
+          </w:tcPr>
+          <w:p>
+            <w:pPr>
+              <w:spacing w:after="0" w:line="240" w:lineRule="auto"/>
+              <w:jc w:val="center"/>
+              <w:rPr>
+                <w:rFonts w:ascii="Calibri" w:eastAsia="Times New Roman" w:hAnsi="Calibri" w:cs="Calibri"/>
+                <w:color w:val="000000"/>
+                <w:lang w:bidi="aio-Mymr-001"/>
+              </w:rPr>
+            </w:pPr>
+            <w:r>
+              <w:rPr>
+                <w:rFonts w:ascii="Calibri" w:eastAsia="Times New Roman" w:hAnsi="Calibri" w:cs="Calibri"/>
+                <w:color w:val="000000"/>
+                <w:lang w:bidi="aio-Mymr-001"/>
+              </w:rPr>
+              <w:t>string</w:t>
+            </w:r>
+          </w:p>
+        </w:tc>
+        <w:tc>
+          <w:tcPr>
+            <w:tcW w:w="3880" w:type="dxa"/>
+            <w:tcBorders>
+              <w:top w:val="nil"/>
+              <w:left w:val="nil"/>
+              <w:bottom w:val="single" w:sz="4" w:space="0" w:color="auto"/>
+              <w:right w:val="single" w:sz="4" w:space="0" w:color="auto"/>
+            </w:tcBorders>
+            <w:shd w:val="clear" w:color="000000" w:fill="FFC000"/>
+            <w:noWrap/>
+            <w:vAlign w:val="bottom"/>
+            <w:hideMark/>
+          </w:tcPr>
+          <w:p>
+            <w:pPr>
+              <w:spacing w:after="0" w:line="240" w:lineRule="auto"/>
+              <w:jc w:val="center"/>
+              <w:rPr>
+                <w:rFonts w:ascii="Calibri" w:eastAsia="Times New Roman" w:hAnsi="Calibri" w:cs="Calibri"/>
+                <w:color w:val="000000"/>
+                <w:lang w:bidi="aio-Mymr-001"/>
+              </w:rPr>
+            </w:pPr>
+            <w:r>
+              <w:rPr>
+                <w:rFonts w:ascii="Calibri" w:eastAsia="Times New Roman" w:hAnsi="Calibri" w:cs="Calibri"/>
+                <w:color w:val="000000"/>
+                <w:lang w:bidi="aio-Mymr-001"/>
+              </w:rPr>
+              <w:t>Displays enemy stats</w:t>
+            </w:r>
+          </w:p>
+        </w:tc>
+      </w:tr>
+      <w:tr>
+        <w:trPr>
+          <w:trHeight w:val="288"/>
+        </w:trPr>
+        <w:tc>
+          <w:tcPr>
+            <w:tcW w:w="2540" w:type="dxa"/>
+            <w:tcBorders>
+              <w:top w:val="nil"/>
+              <w:left w:val="single" w:sz="4" w:space="0" w:color="auto"/>
+              <w:bottom w:val="single" w:sz="4" w:space="0" w:color="auto"/>
+              <w:right w:val="single" w:sz="4" w:space="0" w:color="auto"/>
+            </w:tcBorders>
+            <w:shd w:val="clear" w:color="000000" w:fill="FFC000"/>
+            <w:noWrap/>
+            <w:vAlign w:val="bottom"/>
+            <w:hideMark/>
+          </w:tcPr>
+          <w:p>
+            <w:pPr>
+              <w:spacing w:after="0" w:line="240" w:lineRule="auto"/>
+              <w:jc w:val="center"/>
+              <w:rPr>
+                <w:rFonts w:ascii="Calibri" w:eastAsia="Times New Roman" w:hAnsi="Calibri" w:cs="Calibri"/>
+                <w:color w:val="000000"/>
+                <w:lang w:bidi="aio-Mymr-001"/>
+              </w:rPr>
+            </w:pPr>
+            <w:r>
+              <w:rPr>
+                <w:rFonts w:ascii="Calibri" w:eastAsia="Times New Roman" w:hAnsi="Calibri" w:cs="Calibri"/>
+                <w:color w:val="000000"/>
+                <w:lang w:bidi="aio-Mymr-001"/>
+              </w:rPr>
+              <w:t>preRowFunc</w:t>
+            </w:r>
+          </w:p>
+        </w:tc>
+        <w:tc>
+          <w:tcPr>
+            <w:tcW w:w="3560" w:type="dxa"/>
+            <w:tcBorders>
+              <w:top w:val="nil"/>
+              <w:left w:val="nil"/>
+              <w:bottom w:val="single" w:sz="4" w:space="0" w:color="auto"/>
+              <w:right w:val="single" w:sz="4" w:space="0" w:color="auto"/>
+            </w:tcBorders>
+            <w:shd w:val="clear" w:color="000000" w:fill="FFC000"/>
+            <w:noWrap/>
+            <w:vAlign w:val="bottom"/>
+            <w:hideMark/>
+          </w:tcPr>
+          <w:p>
+            <w:pPr>
+              <w:spacing w:after="0" w:line="240" w:lineRule="auto"/>
+              <w:jc w:val="center"/>
+              <w:rPr>
+                <w:rFonts w:ascii="Calibri" w:eastAsia="Times New Roman" w:hAnsi="Calibri" w:cs="Calibri"/>
+                <w:color w:val="000000"/>
+                <w:lang w:bidi="aio-Mymr-001"/>
+              </w:rPr>
+            </w:pPr>
+            <w:r>
+              <w:rPr>
+                <w:rFonts w:ascii="Calibri" w:eastAsia="Times New Roman" w:hAnsi="Calibri" w:cs="Calibri"/>
+                <w:color w:val="000000"/>
+                <w:lang w:bidi="aio-Mymr-001"/>
+              </w:rPr>
+              <w:t>string</w:t>
+            </w:r>
+          </w:p>
+        </w:tc>
+        <w:tc>
+          <w:tcPr>
+            <w:tcW w:w="3880" w:type="dxa"/>
+            <w:tcBorders>
+              <w:top w:val="nil"/>
+              <w:left w:val="nil"/>
+              <w:bottom w:val="single" w:sz="4" w:space="0" w:color="auto"/>
+              <w:right w:val="single" w:sz="4" w:space="0" w:color="auto"/>
+            </w:tcBorders>
+            <w:shd w:val="clear" w:color="000000" w:fill="FFC000"/>
+            <w:noWrap/>
+            <w:vAlign w:val="bottom"/>
+            <w:hideMark/>
+          </w:tcPr>
+          <w:p>
+            <w:pPr>
+              <w:spacing w:after="0" w:line="240" w:lineRule="auto"/>
+              <w:jc w:val="center"/>
+              <w:rPr>
+                <w:rFonts w:ascii="Calibri" w:eastAsia="Times New Roman" w:hAnsi="Calibri" w:cs="Calibri"/>
+                <w:color w:val="000000"/>
+                <w:lang w:bidi="aio-Mymr-001"/>
+              </w:rPr>
+            </w:pPr>
+            <w:r>
+              <w:rPr>
+                <w:rFonts w:ascii="Calibri" w:eastAsia="Times New Roman" w:hAnsi="Calibri" w:cs="Calibri"/>
+                <w:color w:val="000000"/>
+                <w:lang w:bidi="aio-Mymr-001"/>
+              </w:rPr>
+              <w:t>Checks the previous funtion</w:t>
+            </w:r>
+          </w:p>
+        </w:tc>
+      </w:tr>
+      <w:tr>
+        <w:trPr>
+          <w:trHeight w:val="288"/>
+        </w:trPr>
+        <w:tc>
+          <w:tcPr>
+            <w:tcW w:w="2540" w:type="dxa"/>
+            <w:tcBorders>
+              <w:top w:val="nil"/>
+              <w:left w:val="single" w:sz="4" w:space="0" w:color="auto"/>
+              <w:bottom w:val="nil"/>
+              <w:right w:val="single" w:sz="4" w:space="0" w:color="auto"/>
+            </w:tcBorders>
+            <w:shd w:val="clear" w:color="000000" w:fill="FFC000"/>
+            <w:noWrap/>
+            <w:vAlign w:val="bottom"/>
+            <w:hideMark/>
+          </w:tcPr>
+          <w:p>
+            <w:pPr>
+              <w:spacing w:after="0" w:line="240" w:lineRule="auto"/>
+              <w:jc w:val="center"/>
+              <w:rPr>
+                <w:rFonts w:ascii="Calibri" w:eastAsia="Times New Roman" w:hAnsi="Calibri" w:cs="Calibri"/>
+                <w:color w:val="000000"/>
+                <w:lang w:bidi="aio-Mymr-001"/>
+              </w:rPr>
+            </w:pPr>
+            <w:r>
+              <w:rPr>
+                <w:rFonts w:ascii="Calibri" w:eastAsia="Times New Roman" w:hAnsi="Calibri" w:cs="Calibri"/>
+                <w:color w:val="000000"/>
+                <w:lang w:bidi="aio-Mymr-001"/>
+              </w:rPr>
+              <w:t>stats</w:t>
+            </w:r>
+          </w:p>
+        </w:tc>
+        <w:tc>
+          <w:tcPr>
+            <w:tcW w:w="3560" w:type="dxa"/>
+            <w:tcBorders>
+              <w:top w:val="nil"/>
+              <w:left w:val="nil"/>
+              <w:bottom w:val="nil"/>
+              <w:right w:val="single" w:sz="4" w:space="0" w:color="auto"/>
+            </w:tcBorders>
+            <w:shd w:val="clear" w:color="000000" w:fill="FFC000"/>
+            <w:noWrap/>
+            <w:vAlign w:val="bottom"/>
+            <w:hideMark/>
+          </w:tcPr>
+          <w:p>
+            <w:pPr>
+              <w:spacing w:after="0" w:line="240" w:lineRule="auto"/>
+              <w:jc w:val="center"/>
+              <w:rPr>
+                <w:rFonts w:ascii="Calibri" w:eastAsia="Times New Roman" w:hAnsi="Calibri" w:cs="Calibri"/>
+                <w:color w:val="000000"/>
+                <w:lang w:bidi="aio-Mymr-001"/>
+              </w:rPr>
+            </w:pPr>
+            <w:r>
+              <w:rPr>
+                <w:rFonts w:ascii="Calibri" w:eastAsia="Times New Roman" w:hAnsi="Calibri" w:cs="Calibri"/>
+                <w:color w:val="000000"/>
+                <w:lang w:bidi="aio-Mymr-001"/>
+              </w:rPr>
+              <w:t>void</w:t>
+            </w:r>
+          </w:p>
+        </w:tc>
+        <w:tc>
+          <w:tcPr>
+            <w:tcW w:w="3880" w:type="dxa"/>
+            <w:tcBorders>
+              <w:top w:val="nil"/>
+              <w:left w:val="nil"/>
+              <w:bottom w:val="nil"/>
+              <w:right w:val="single" w:sz="4" w:space="0" w:color="auto"/>
+            </w:tcBorders>
+            <w:shd w:val="clear" w:color="000000" w:fill="FFC000"/>
+            <w:noWrap/>
+            <w:vAlign w:val="bottom"/>
+            <w:hideMark/>
+          </w:tcPr>
+          <w:p>
+            <w:pPr>
+              <w:spacing w:after="0" w:line="240" w:lineRule="auto"/>
+              <w:jc w:val="center"/>
+              <w:rPr>
+                <w:rFonts w:ascii="Calibri" w:eastAsia="Times New Roman" w:hAnsi="Calibri" w:cs="Calibri"/>
+                <w:color w:val="000000"/>
+                <w:lang w:bidi="aio-Mymr-001"/>
+              </w:rPr>
+            </w:pPr>
+            <w:r>
+              <w:rPr>
+                <w:rFonts w:ascii="Calibri" w:eastAsia="Times New Roman" w:hAnsi="Calibri" w:cs="Calibri"/>
+                <w:color w:val="000000"/>
+                <w:lang w:bidi="aio-Mymr-001"/>
+              </w:rPr>
+              <w:t>stats info</w:t>
+            </w:r>
+          </w:p>
+        </w:tc>
+      </w:tr>
+      <w:tr>
+        <w:trPr>
+          <w:trHeight w:val="288"/>
+        </w:trPr>
+        <w:tc>
+          <w:tcPr>
+            <w:tcW w:w="2540" w:type="dxa"/>
+            <w:tcBorders>
+              <w:top w:val="single" w:sz="4" w:space="0" w:color="auto"/>
+              <w:left w:val="single" w:sz="4" w:space="0" w:color="auto"/>
+              <w:bottom w:val="single" w:sz="4" w:space="0" w:color="auto"/>
+              <w:right w:val="single" w:sz="4" w:space="0" w:color="auto"/>
+            </w:tcBorders>
+            <w:shd w:val="clear" w:color="000000" w:fill="FFC000"/>
+            <w:noWrap/>
+            <w:vAlign w:val="bottom"/>
+            <w:hideMark/>
+          </w:tcPr>
+          <w:p>
+            <w:pPr>
+              <w:spacing w:after="0" w:line="240" w:lineRule="auto"/>
+              <w:jc w:val="center"/>
+              <w:rPr>
+                <w:rFonts w:ascii="Calibri" w:eastAsia="Times New Roman" w:hAnsi="Calibri" w:cs="Calibri"/>
+                <w:color w:val="000000"/>
+                <w:lang w:bidi="aio-Mymr-001"/>
+              </w:rPr>
+            </w:pPr>
+            <w:r>
+              <w:rPr>
+                <w:rFonts w:ascii="Calibri" w:eastAsia="Times New Roman" w:hAnsi="Calibri" w:cs="Calibri"/>
+                <w:color w:val="000000"/>
+                <w:lang w:bidi="aio-Mymr-001"/>
+              </w:rPr>
+              <w:t>text</w:t>
+            </w:r>
+          </w:p>
+        </w:tc>
+        <w:tc>
+          <w:tcPr>
+            <w:tcW w:w="3560" w:type="dxa"/>
+            <w:tcBorders>
+              <w:top w:val="single" w:sz="4" w:space="0" w:color="auto"/>
+              <w:left w:val="nil"/>
+              <w:bottom w:val="single" w:sz="4" w:space="0" w:color="auto"/>
+              <w:right w:val="single" w:sz="4" w:space="0" w:color="auto"/>
+            </w:tcBorders>
+            <w:shd w:val="clear" w:color="000000" w:fill="FFC000"/>
+            <w:noWrap/>
+            <w:vAlign w:val="bottom"/>
+            <w:hideMark/>
+          </w:tcPr>
+          <w:p>
+            <w:pPr>
+              <w:spacing w:after="0" w:line="240" w:lineRule="auto"/>
+              <w:jc w:val="center"/>
+              <w:rPr>
+                <w:rFonts w:ascii="Calibri" w:eastAsia="Times New Roman" w:hAnsi="Calibri" w:cs="Calibri"/>
+                <w:color w:val="000000"/>
+                <w:lang w:bidi="aio-Mymr-001"/>
+              </w:rPr>
+            </w:pPr>
+            <w:r>
+              <w:rPr>
+                <w:rFonts w:ascii="Calibri" w:eastAsia="Times New Roman" w:hAnsi="Calibri" w:cs="Calibri"/>
+                <w:color w:val="000000"/>
+                <w:lang w:bidi="aio-Mymr-001"/>
+              </w:rPr>
+              <w:t>void</w:t>
+            </w:r>
+          </w:p>
+        </w:tc>
+        <w:tc>
+          <w:tcPr>
+            <w:tcW w:w="3880" w:type="dxa"/>
+            <w:tcBorders>
+              <w:top w:val="single" w:sz="4" w:space="0" w:color="auto"/>
+              <w:left w:val="nil"/>
+              <w:bottom w:val="single" w:sz="4" w:space="0" w:color="auto"/>
+              <w:right w:val="single" w:sz="4" w:space="0" w:color="auto"/>
+            </w:tcBorders>
+            <w:shd w:val="clear" w:color="000000" w:fill="FFC000"/>
+            <w:noWrap/>
+            <w:vAlign w:val="bottom"/>
+            <w:hideMark/>
+          </w:tcPr>
+          <w:p>
+            <w:pPr>
+              <w:spacing w:after="0" w:line="240" w:lineRule="auto"/>
+              <w:jc w:val="center"/>
+              <w:rPr>
+                <w:rFonts w:ascii="Calibri" w:eastAsia="Times New Roman" w:hAnsi="Calibri" w:cs="Calibri"/>
+                <w:color w:val="000000"/>
+                <w:lang w:bidi="aio-Mymr-001"/>
+              </w:rPr>
+            </w:pPr>
+            <w:r>
+              <w:rPr>
+                <w:rFonts w:ascii="Calibri" w:eastAsia="Times New Roman" w:hAnsi="Calibri" w:cs="Calibri"/>
+                <w:color w:val="000000"/>
+                <w:lang w:bidi="aio-Mymr-001"/>
+              </w:rPr>
+              <w:t>text info</w:t>
+            </w:r>
+          </w:p>
+        </w:tc>
+      </w:tr>
+      <w:tr>
+        <w:trPr>
+          <w:trHeight w:val="288"/>
+        </w:trPr>
+        <w:tc>
+          <w:tcPr>
+            <w:tcW w:w="2540" w:type="dxa"/>
+            <w:tcBorders>
+              <w:top w:val="nil"/>
+              <w:left w:val="single" w:sz="4" w:space="0" w:color="auto"/>
+              <w:bottom w:val="single" w:sz="4" w:space="0" w:color="auto"/>
+              <w:right w:val="single" w:sz="4" w:space="0" w:color="auto"/>
+            </w:tcBorders>
+            <w:shd w:val="clear" w:color="000000" w:fill="FFC000"/>
+            <w:noWrap/>
+            <w:vAlign w:val="bottom"/>
+            <w:hideMark/>
+          </w:tcPr>
+          <w:p>
+            <w:pPr>
+              <w:spacing w:after="0" w:line="240" w:lineRule="auto"/>
+              <w:jc w:val="center"/>
+              <w:rPr>
+                <w:rFonts w:ascii="Calibri" w:eastAsia="Times New Roman" w:hAnsi="Calibri" w:cs="Calibri"/>
+                <w:color w:val="000000"/>
+                <w:lang w:bidi="aio-Mymr-001"/>
+              </w:rPr>
+            </w:pPr>
+            <w:r>
+              <w:rPr>
+                <w:rFonts w:ascii="Calibri" w:eastAsia="Times New Roman" w:hAnsi="Calibri" w:cs="Calibri"/>
+                <w:color w:val="000000"/>
+                <w:lang w:bidi="aio-Mymr-001"/>
+              </w:rPr>
+              <w:t>checkHp</w:t>
+            </w:r>
+          </w:p>
+        </w:tc>
+        <w:tc>
+          <w:tcPr>
+            <w:tcW w:w="3560" w:type="dxa"/>
+            <w:tcBorders>
+              <w:top w:val="nil"/>
+              <w:left w:val="nil"/>
+              <w:bottom w:val="single" w:sz="4" w:space="0" w:color="auto"/>
+              <w:right w:val="single" w:sz="4" w:space="0" w:color="auto"/>
+            </w:tcBorders>
+            <w:shd w:val="clear" w:color="000000" w:fill="FFC000"/>
+            <w:noWrap/>
+            <w:vAlign w:val="bottom"/>
+            <w:hideMark/>
+          </w:tcPr>
+          <w:p>
+            <w:pPr>
+              <w:spacing w:after="0" w:line="240" w:lineRule="auto"/>
+              <w:jc w:val="center"/>
+              <w:rPr>
+                <w:rFonts w:ascii="Calibri" w:eastAsia="Times New Roman" w:hAnsi="Calibri" w:cs="Calibri"/>
+                <w:color w:val="000000"/>
+                <w:lang w:bidi="aio-Mymr-001"/>
+              </w:rPr>
+            </w:pPr>
+            <w:r>
+              <w:rPr>
+                <w:rFonts w:ascii="Calibri" w:eastAsia="Times New Roman" w:hAnsi="Calibri" w:cs="Calibri"/>
+                <w:color w:val="000000"/>
+                <w:lang w:bidi="aio-Mymr-001"/>
+              </w:rPr>
+              <w:t>int</w:t>
+            </w:r>
+          </w:p>
+        </w:tc>
+        <w:tc>
+          <w:tcPr>
+            <w:tcW w:w="3880" w:type="dxa"/>
+            <w:tcBorders>
+              <w:top w:val="nil"/>
+              <w:left w:val="nil"/>
+              <w:bottom w:val="single" w:sz="4" w:space="0" w:color="auto"/>
+              <w:right w:val="single" w:sz="4" w:space="0" w:color="auto"/>
+            </w:tcBorders>
+            <w:shd w:val="clear" w:color="000000" w:fill="FFC000"/>
+            <w:noWrap/>
+            <w:vAlign w:val="bottom"/>
+            <w:hideMark/>
+          </w:tcPr>
+          <w:p>
+            <w:pPr>
+              <w:spacing w:after="0" w:line="240" w:lineRule="auto"/>
+              <w:jc w:val="center"/>
+              <w:rPr>
+                <w:rFonts w:ascii="Calibri" w:eastAsia="Times New Roman" w:hAnsi="Calibri" w:cs="Calibri"/>
+                <w:color w:val="000000"/>
+                <w:lang w:bidi="aio-Mymr-001"/>
+              </w:rPr>
+            </w:pPr>
+            <w:r>
+              <w:rPr>
+                <w:rFonts w:ascii="Calibri" w:eastAsia="Times New Roman" w:hAnsi="Calibri" w:cs="Calibri"/>
+                <w:color w:val="000000"/>
+                <w:lang w:bidi="aio-Mymr-001"/>
+              </w:rPr>
+              <w:t>Checks Hp</w:t>
+            </w:r>
+          </w:p>
+        </w:tc>
+      </w:tr>
+      <w:tr>
+        <w:trPr>
+          <w:trHeight w:val="288"/>
+        </w:trPr>
+        <w:tc>
+          <w:tcPr>
+            <w:tcW w:w="2540" w:type="dxa"/>
+            <w:tcBorders>
+              <w:top w:val="nil"/>
+              <w:left w:val="single" w:sz="4" w:space="0" w:color="auto"/>
+              <w:bottom w:val="single" w:sz="4" w:space="0" w:color="auto"/>
+              <w:right w:val="single" w:sz="4" w:space="0" w:color="auto"/>
+            </w:tcBorders>
+            <w:shd w:val="clear" w:color="000000" w:fill="FFC000"/>
+            <w:noWrap/>
+            <w:vAlign w:val="bottom"/>
+            <w:hideMark/>
+          </w:tcPr>
+          <w:p>
+            <w:pPr>
+              <w:spacing w:after="0" w:line="240" w:lineRule="auto"/>
+              <w:jc w:val="center"/>
+              <w:rPr>
+                <w:rFonts w:ascii="Calibri" w:eastAsia="Times New Roman" w:hAnsi="Calibri" w:cs="Calibri"/>
+                <w:color w:val="000000"/>
+                <w:lang w:bidi="aio-Mymr-001"/>
+              </w:rPr>
+            </w:pPr>
+            <w:r>
+              <w:rPr>
+                <w:rFonts w:ascii="Calibri" w:eastAsia="Times New Roman" w:hAnsi="Calibri" w:cs="Calibri"/>
+                <w:color w:val="000000"/>
+                <w:lang w:bidi="aio-Mymr-001"/>
+              </w:rPr>
+              <w:t>andIf</w:t>
+            </w:r>
+          </w:p>
+        </w:tc>
+        <w:tc>
+          <w:tcPr>
+            <w:tcW w:w="3560" w:type="dxa"/>
+            <w:tcBorders>
+              <w:top w:val="nil"/>
+              <w:left w:val="nil"/>
+              <w:bottom w:val="single" w:sz="4" w:space="0" w:color="auto"/>
+              <w:right w:val="single" w:sz="4" w:space="0" w:color="auto"/>
+            </w:tcBorders>
+            <w:shd w:val="clear" w:color="000000" w:fill="FFC000"/>
+            <w:noWrap/>
+            <w:vAlign w:val="bottom"/>
+            <w:hideMark/>
+          </w:tcPr>
+          <w:p>
+            <w:pPr>
+              <w:spacing w:after="0" w:line="240" w:lineRule="auto"/>
+              <w:jc w:val="center"/>
+              <w:rPr>
+                <w:rFonts w:ascii="Calibri" w:eastAsia="Times New Roman" w:hAnsi="Calibri" w:cs="Calibri"/>
+                <w:color w:val="000000"/>
+                <w:lang w:bidi="aio-Mymr-001"/>
+              </w:rPr>
+            </w:pPr>
+            <w:r>
+              <w:rPr>
+                <w:rFonts w:ascii="Calibri" w:eastAsia="Times New Roman" w:hAnsi="Calibri" w:cs="Calibri"/>
+                <w:color w:val="000000"/>
+                <w:lang w:bidi="aio-Mymr-001"/>
+              </w:rPr>
+              <w:t xml:space="preserve">   bool</w:t>
+            </w:r>
+          </w:p>
+        </w:tc>
+        <w:tc>
+          <w:tcPr>
+            <w:tcW w:w="3880" w:type="dxa"/>
+            <w:tcBorders>
+              <w:top w:val="nil"/>
+              <w:left w:val="nil"/>
+              <w:bottom w:val="single" w:sz="4" w:space="0" w:color="auto"/>
+              <w:right w:val="single" w:sz="4" w:space="0" w:color="auto"/>
+            </w:tcBorders>
+            <w:shd w:val="clear" w:color="000000" w:fill="FFC000"/>
+            <w:noWrap/>
+            <w:vAlign w:val="bottom"/>
+            <w:hideMark/>
+          </w:tcPr>
+          <w:p>
+            <w:pPr>
+              <w:spacing w:after="0" w:line="240" w:lineRule="auto"/>
+              <w:jc w:val="center"/>
+              <w:rPr>
+                <w:rFonts w:ascii="Calibri" w:eastAsia="Times New Roman" w:hAnsi="Calibri" w:cs="Calibri"/>
+                <w:color w:val="000000"/>
+                <w:lang w:bidi="aio-Mymr-001"/>
+              </w:rPr>
+            </w:pPr>
+            <w:r>
+              <w:rPr>
+                <w:rFonts w:ascii="Calibri" w:eastAsia="Times New Roman" w:hAnsi="Calibri" w:cs="Calibri"/>
+                <w:color w:val="000000"/>
+                <w:lang w:bidi="aio-Mymr-001"/>
+              </w:rPr>
+              <w:t xml:space="preserve">   </w:t>
+            </w:r>
+          </w:p>
+        </w:tc>
+      </w:tr>
+      <w:tr>
+        <w:trPr>
+          <w:trHeight w:val="288"/>
+        </w:trPr>
+        <w:tc>
+          <w:tcPr>
+            <w:tcW w:w="2540" w:type="dxa"/>
+            <w:tcBorders>
+              <w:top w:val="nil"/>
+              <w:left w:val="single" w:sz="4" w:space="0" w:color="auto"/>
+              <w:bottom w:val="single" w:sz="4" w:space="0" w:color="auto"/>
+              <w:right w:val="single" w:sz="4" w:space="0" w:color="auto"/>
+            </w:tcBorders>
+            <w:shd w:val="clear" w:color="000000" w:fill="FFC000"/>
+            <w:noWrap/>
+            <w:vAlign w:val="bottom"/>
+            <w:hideMark/>
+          </w:tcPr>
+          <w:p>
+            <w:pPr>
+              <w:spacing w:after="0" w:line="240" w:lineRule="auto"/>
+              <w:jc w:val="center"/>
+              <w:rPr>
+                <w:rFonts w:ascii="Calibri" w:eastAsia="Times New Roman" w:hAnsi="Calibri" w:cs="Calibri"/>
+                <w:color w:val="000000"/>
+                <w:lang w:bidi="aio-Mymr-001"/>
+              </w:rPr>
+            </w:pPr>
+            <w:r>
+              <w:rPr>
+                <w:rFonts w:ascii="Calibri" w:eastAsia="Times New Roman" w:hAnsi="Calibri" w:cs="Calibri"/>
+                <w:color w:val="000000"/>
+                <w:lang w:bidi="aio-Mymr-001"/>
+              </w:rPr>
+              <w:t>checkFunc</w:t>
+            </w:r>
+          </w:p>
+        </w:tc>
+        <w:tc>
+          <w:tcPr>
+            <w:tcW w:w="3560" w:type="dxa"/>
+            <w:tcBorders>
+              <w:top w:val="nil"/>
+              <w:left w:val="nil"/>
+              <w:bottom w:val="single" w:sz="4" w:space="0" w:color="auto"/>
+              <w:right w:val="single" w:sz="4" w:space="0" w:color="auto"/>
+            </w:tcBorders>
+            <w:shd w:val="clear" w:color="000000" w:fill="FFC000"/>
+            <w:noWrap/>
+            <w:vAlign w:val="bottom"/>
+            <w:hideMark/>
+          </w:tcPr>
+          <w:p>
+            <w:pPr>
+              <w:spacing w:after="0" w:line="240" w:lineRule="auto"/>
+              <w:jc w:val="center"/>
+              <w:rPr>
+                <w:rFonts w:ascii="Calibri" w:eastAsia="Times New Roman" w:hAnsi="Calibri" w:cs="Calibri"/>
+                <w:color w:val="000000"/>
+                <w:lang w:bidi="aio-Mymr-001"/>
+              </w:rPr>
+            </w:pPr>
+            <w:r>
+              <w:rPr>
+                <w:rFonts w:ascii="Calibri" w:eastAsia="Times New Roman" w:hAnsi="Calibri" w:cs="Calibri"/>
+                <w:color w:val="000000"/>
+                <w:lang w:bidi="aio-Mymr-001"/>
+              </w:rPr>
+              <w:t>int</w:t>
+            </w:r>
+          </w:p>
+        </w:tc>
+        <w:tc>
+          <w:tcPr>
+            <w:tcW w:w="3880" w:type="dxa"/>
+            <w:tcBorders>
+              <w:top w:val="nil"/>
+              <w:left w:val="nil"/>
+              <w:bottom w:val="single" w:sz="4" w:space="0" w:color="auto"/>
+              <w:right w:val="single" w:sz="4" w:space="0" w:color="auto"/>
+            </w:tcBorders>
+            <w:shd w:val="clear" w:color="000000" w:fill="FFC000"/>
+            <w:noWrap/>
+            <w:vAlign w:val="bottom"/>
+            <w:hideMark/>
+          </w:tcPr>
+          <w:p>
+            <w:pPr>
+              <w:spacing w:after="0" w:line="240" w:lineRule="auto"/>
+              <w:jc w:val="center"/>
+              <w:rPr>
+                <w:rFonts w:ascii="Calibri" w:eastAsia="Times New Roman" w:hAnsi="Calibri" w:cs="Calibri"/>
+                <w:color w:val="000000"/>
+                <w:lang w:bidi="aio-Mymr-001"/>
+              </w:rPr>
+            </w:pPr>
+            <w:r>
+              <w:rPr>
+                <w:rFonts w:ascii="Calibri" w:eastAsia="Times New Roman" w:hAnsi="Calibri" w:cs="Calibri"/>
+                <w:color w:val="000000"/>
+                <w:lang w:bidi="aio-Mymr-001"/>
+              </w:rPr>
+              <w:t>Checks functions</w:t>
+            </w:r>
+          </w:p>
+        </w:tc>
+      </w:tr>
+      <w:tr>
+        <w:trPr>
+          <w:trHeight w:val="288"/>
+        </w:trPr>
+        <w:tc>
+          <w:tcPr>
+            <w:tcW w:w="2540" w:type="dxa"/>
+            <w:tcBorders>
+              <w:top w:val="nil"/>
+              <w:left w:val="single" w:sz="4" w:space="0" w:color="auto"/>
+              <w:bottom w:val="single" w:sz="4" w:space="0" w:color="auto"/>
+              <w:right w:val="single" w:sz="4" w:space="0" w:color="auto"/>
+            </w:tcBorders>
+            <w:shd w:val="clear" w:color="000000" w:fill="FFC000"/>
+            <w:noWrap/>
+            <w:vAlign w:val="bottom"/>
+            <w:hideMark/>
+          </w:tcPr>
+          <w:p>
+            <w:pPr>
+              <w:spacing w:after="0" w:line="240" w:lineRule="auto"/>
+              <w:jc w:val="center"/>
+              <w:rPr>
+                <w:rFonts w:ascii="Calibri" w:eastAsia="Times New Roman" w:hAnsi="Calibri" w:cs="Calibri"/>
+                <w:color w:val="000000"/>
+                <w:lang w:bidi="aio-Mymr-001"/>
+              </w:rPr>
+            </w:pPr>
+            <w:r>
+              <w:rPr>
+                <w:rFonts w:ascii="Calibri" w:eastAsia="Times New Roman" w:hAnsi="Calibri" w:cs="Calibri"/>
+                <w:color w:val="000000"/>
+                <w:lang w:bidi="aio-Mymr-001"/>
+              </w:rPr>
+              <w:t>funcExe()</w:t>
+            </w:r>
+          </w:p>
+        </w:tc>
+        <w:tc>
+          <w:tcPr>
+            <w:tcW w:w="3560" w:type="dxa"/>
+            <w:tcBorders>
+              <w:top w:val="nil"/>
+              <w:left w:val="nil"/>
+              <w:bottom w:val="single" w:sz="4" w:space="0" w:color="auto"/>
+              <w:right w:val="single" w:sz="4" w:space="0" w:color="auto"/>
+            </w:tcBorders>
+            <w:shd w:val="clear" w:color="000000" w:fill="FFC000"/>
+            <w:noWrap/>
+            <w:vAlign w:val="bottom"/>
+            <w:hideMark/>
+          </w:tcPr>
+          <w:p>
+            <w:pPr>
+              <w:spacing w:after="0" w:line="240" w:lineRule="auto"/>
+              <w:jc w:val="center"/>
+              <w:rPr>
+                <w:rFonts w:ascii="Calibri" w:eastAsia="Times New Roman" w:hAnsi="Calibri" w:cs="Calibri"/>
+                <w:color w:val="000000"/>
+                <w:lang w:bidi="aio-Mymr-001"/>
+              </w:rPr>
+            </w:pPr>
+            <w:r>
+              <w:rPr>
+                <w:rFonts w:ascii="Calibri" w:eastAsia="Times New Roman" w:hAnsi="Calibri" w:cs="Calibri"/>
+                <w:color w:val="000000"/>
+                <w:lang w:bidi="aio-Mymr-001"/>
+              </w:rPr>
+              <w:t>int</w:t>
+            </w:r>
+          </w:p>
+        </w:tc>
+        <w:tc>
+          <w:tcPr>
+            <w:tcW w:w="3880" w:type="dxa"/>
+            <w:tcBorders>
+              <w:top w:val="nil"/>
+              <w:left w:val="nil"/>
+              <w:bottom w:val="single" w:sz="4" w:space="0" w:color="auto"/>
+              <w:right w:val="single" w:sz="4" w:space="0" w:color="auto"/>
+            </w:tcBorders>
+            <w:shd w:val="clear" w:color="000000" w:fill="FFC000"/>
+            <w:noWrap/>
+            <w:vAlign w:val="bottom"/>
+            <w:hideMark/>
+          </w:tcPr>
+          <w:p>
+            <w:pPr>
+              <w:spacing w:after="0" w:line="240" w:lineRule="auto"/>
+              <w:jc w:val="center"/>
+              <w:rPr>
+                <w:rFonts w:ascii="Calibri" w:eastAsia="Times New Roman" w:hAnsi="Calibri" w:cs="Calibri"/>
+                <w:color w:val="000000"/>
+                <w:lang w:bidi="aio-Mymr-001"/>
+              </w:rPr>
+            </w:pPr>
+            <w:r>
+              <w:rPr>
+                <w:rFonts w:ascii="Calibri" w:eastAsia="Times New Roman" w:hAnsi="Calibri" w:cs="Calibri"/>
+                <w:color w:val="000000"/>
+                <w:lang w:bidi="aio-Mymr-001"/>
+              </w:rPr>
+              <w:t> </w:t>
+            </w:r>
+          </w:p>
+        </w:tc>
+      </w:tr>
+      <w:tr>
+        <w:trPr>
+          <w:trHeight w:val="288"/>
+        </w:trPr>
+        <w:tc>
+          <w:tcPr>
+            <w:tcW w:w="2540" w:type="dxa"/>
+            <w:tcBorders>
+              <w:top w:val="nil"/>
+              <w:left w:val="single" w:sz="4" w:space="0" w:color="auto"/>
+              <w:bottom w:val="single" w:sz="4" w:space="0" w:color="auto"/>
+              <w:right w:val="single" w:sz="4" w:space="0" w:color="auto"/>
+            </w:tcBorders>
+            <w:shd w:val="clear" w:color="000000" w:fill="FFC000"/>
+            <w:noWrap/>
+            <w:vAlign w:val="bottom"/>
+            <w:hideMark/>
+          </w:tcPr>
+          <w:p>
+            <w:pPr>
+              <w:spacing w:after="0" w:line="240" w:lineRule="auto"/>
+              <w:jc w:val="center"/>
+              <w:rPr>
+                <w:rFonts w:ascii="Calibri" w:eastAsia="Times New Roman" w:hAnsi="Calibri" w:cs="Calibri"/>
+                <w:color w:val="000000"/>
+                <w:lang w:bidi="aio-Mymr-001"/>
+              </w:rPr>
+            </w:pPr>
+            <w:r>
+              <w:rPr>
+                <w:rFonts w:ascii="Calibri" w:eastAsia="Times New Roman" w:hAnsi="Calibri" w:cs="Calibri"/>
+                <w:color w:val="000000"/>
+                <w:lang w:bidi="aio-Mymr-001"/>
+              </w:rPr>
+              <w:t>enemyAttack()</w:t>
+            </w:r>
+          </w:p>
+        </w:tc>
+        <w:tc>
+          <w:tcPr>
+            <w:tcW w:w="3560" w:type="dxa"/>
+            <w:tcBorders>
+              <w:top w:val="nil"/>
+              <w:left w:val="nil"/>
+              <w:bottom w:val="single" w:sz="4" w:space="0" w:color="auto"/>
+              <w:right w:val="single" w:sz="4" w:space="0" w:color="auto"/>
+            </w:tcBorders>
+            <w:shd w:val="clear" w:color="000000" w:fill="FFC000"/>
+            <w:noWrap/>
+            <w:vAlign w:val="bottom"/>
+            <w:hideMark/>
+          </w:tcPr>
+          <w:p>
+            <w:pPr>
+              <w:spacing w:after="0" w:line="240" w:lineRule="auto"/>
+              <w:jc w:val="center"/>
+              <w:rPr>
+                <w:rFonts w:ascii="Calibri" w:eastAsia="Times New Roman" w:hAnsi="Calibri" w:cs="Calibri"/>
+                <w:color w:val="000000"/>
+                <w:lang w:bidi="aio-Mymr-001"/>
+              </w:rPr>
+            </w:pPr>
+            <w:r>
+              <w:rPr>
+                <w:rFonts w:ascii="Calibri" w:eastAsia="Times New Roman" w:hAnsi="Calibri" w:cs="Calibri"/>
+                <w:color w:val="000000"/>
+                <w:lang w:bidi="aio-Mymr-001"/>
+              </w:rPr>
+              <w:t>int</w:t>
+            </w:r>
+          </w:p>
+        </w:tc>
+        <w:tc>
+          <w:tcPr>
+            <w:tcW w:w="3880" w:type="dxa"/>
+            <w:tcBorders>
+              <w:top w:val="nil"/>
+              <w:left w:val="nil"/>
+              <w:bottom w:val="single" w:sz="4" w:space="0" w:color="auto"/>
+              <w:right w:val="single" w:sz="4" w:space="0" w:color="auto"/>
+            </w:tcBorders>
+            <w:shd w:val="clear" w:color="000000" w:fill="FFC000"/>
+            <w:noWrap/>
+            <w:vAlign w:val="bottom"/>
+            <w:hideMark/>
+          </w:tcPr>
+          <w:p>
+            <w:pPr>
+              <w:spacing w:after="0" w:line="240" w:lineRule="auto"/>
+              <w:jc w:val="center"/>
+              <w:rPr>
+                <w:rFonts w:ascii="Calibri" w:eastAsia="Times New Roman" w:hAnsi="Calibri" w:cs="Calibri"/>
+                <w:color w:val="000000"/>
+                <w:lang w:bidi="aio-Mymr-001"/>
+              </w:rPr>
+            </w:pPr>
+            <w:r>
+              <w:rPr>
+                <w:rFonts w:ascii="Calibri" w:eastAsia="Times New Roman" w:hAnsi="Calibri" w:cs="Calibri"/>
+                <w:color w:val="000000"/>
+                <w:lang w:bidi="aio-Mymr-001"/>
+              </w:rPr>
+              <w:t>Enemy attack info</w:t>
+            </w:r>
+          </w:p>
+        </w:tc>
+      </w:tr>
+      <w:tr>
+        <w:trPr>
+          <w:trHeight w:val="288"/>
+        </w:trPr>
+        <w:tc>
+          <w:tcPr>
+            <w:tcW w:w="2540" w:type="dxa"/>
+            <w:tcBorders>
+              <w:top w:val="nil"/>
+              <w:left w:val="single" w:sz="4" w:space="0" w:color="auto"/>
+              <w:bottom w:val="nil"/>
+              <w:right w:val="single" w:sz="4" w:space="0" w:color="auto"/>
+            </w:tcBorders>
+            <w:shd w:val="clear" w:color="000000" w:fill="FFC000"/>
+            <w:noWrap/>
+            <w:vAlign w:val="bottom"/>
+            <w:hideMark/>
+          </w:tcPr>
+          <w:p>
+            <w:pPr>
+              <w:spacing w:after="0" w:line="240" w:lineRule="auto"/>
+              <w:jc w:val="center"/>
+              <w:rPr>
+                <w:rFonts w:ascii="Calibri" w:eastAsia="Times New Roman" w:hAnsi="Calibri" w:cs="Calibri"/>
+                <w:color w:val="000000"/>
+                <w:lang w:bidi="aio-Mymr-001"/>
+              </w:rPr>
+            </w:pPr>
+            <w:r>
+              <w:rPr>
+                <w:rFonts w:ascii="Calibri" w:eastAsia="Times New Roman" w:hAnsi="Calibri" w:cs="Calibri"/>
+                <w:color w:val="000000"/>
+                <w:lang w:bidi="aio-Mymr-001"/>
+              </w:rPr>
+              <w:t>damage</w:t>
+            </w:r>
+          </w:p>
+        </w:tc>
+        <w:tc>
+          <w:tcPr>
+            <w:tcW w:w="3560" w:type="dxa"/>
+            <w:tcBorders>
+              <w:top w:val="nil"/>
+              <w:left w:val="nil"/>
+              <w:bottom w:val="nil"/>
+              <w:right w:val="single" w:sz="4" w:space="0" w:color="auto"/>
+            </w:tcBorders>
+            <w:shd w:val="clear" w:color="000000" w:fill="FFC000"/>
+            <w:noWrap/>
+            <w:vAlign w:val="bottom"/>
+            <w:hideMark/>
+          </w:tcPr>
+          <w:p>
+            <w:pPr>
+              <w:spacing w:after="0" w:line="240" w:lineRule="auto"/>
+              <w:jc w:val="center"/>
+              <w:rPr>
+                <w:rFonts w:ascii="Calibri" w:eastAsia="Times New Roman" w:hAnsi="Calibri" w:cs="Calibri"/>
+                <w:color w:val="000000"/>
+                <w:lang w:bidi="aio-Mymr-001"/>
+              </w:rPr>
+            </w:pPr>
+            <w:r>
+              <w:rPr>
+                <w:rFonts w:ascii="Calibri" w:eastAsia="Times New Roman" w:hAnsi="Calibri" w:cs="Calibri"/>
+                <w:color w:val="000000"/>
+                <w:lang w:bidi="aio-Mymr-001"/>
+              </w:rPr>
+              <w:t>int</w:t>
+            </w:r>
+          </w:p>
+        </w:tc>
+        <w:tc>
+          <w:tcPr>
+            <w:tcW w:w="3880" w:type="dxa"/>
+            <w:tcBorders>
+              <w:top w:val="nil"/>
+              <w:left w:val="nil"/>
+              <w:bottom w:val="nil"/>
+              <w:right w:val="single" w:sz="4" w:space="0" w:color="auto"/>
+            </w:tcBorders>
+            <w:shd w:val="clear" w:color="000000" w:fill="FFC000"/>
+            <w:noWrap/>
+            <w:vAlign w:val="bottom"/>
+            <w:hideMark/>
+          </w:tcPr>
+          <w:p>
+            <w:pPr>
+              <w:spacing w:after="0" w:line="240" w:lineRule="auto"/>
+              <w:jc w:val="center"/>
+              <w:rPr>
+                <w:rFonts w:ascii="Calibri" w:eastAsia="Times New Roman" w:hAnsi="Calibri" w:cs="Calibri"/>
+                <w:color w:val="000000"/>
+                <w:lang w:bidi="aio-Mymr-001"/>
+              </w:rPr>
+            </w:pPr>
+            <w:r>
+              <w:rPr>
+                <w:rFonts w:ascii="Calibri" w:eastAsia="Times New Roman" w:hAnsi="Calibri" w:cs="Calibri"/>
+                <w:color w:val="000000"/>
+                <w:lang w:bidi="aio-Mymr-001"/>
+              </w:rPr>
+              <w:t>Damage info</w:t>
+            </w:r>
+          </w:p>
+        </w:tc>
+      </w:tr>
+      <w:tr>
+        <w:trPr>
+          <w:trHeight w:val="288"/>
+        </w:trPr>
+        <w:tc>
+          <w:tcPr>
+            <w:tcW w:w="2540" w:type="dxa"/>
+            <w:tcBorders>
+              <w:top w:val="single" w:sz="4" w:space="0" w:color="auto"/>
+              <w:left w:val="single" w:sz="4" w:space="0" w:color="auto"/>
+              <w:bottom w:val="single" w:sz="4" w:space="0" w:color="auto"/>
+              <w:right w:val="single" w:sz="4" w:space="0" w:color="auto"/>
+            </w:tcBorders>
+            <w:shd w:val="clear" w:color="000000" w:fill="FFC000"/>
+            <w:noWrap/>
+            <w:vAlign w:val="bottom"/>
+            <w:hideMark/>
+          </w:tcPr>
+          <w:p>
+            <w:pPr>
+              <w:spacing w:after="0" w:line="240" w:lineRule="auto"/>
+              <w:jc w:val="center"/>
+              <w:rPr>
+                <w:rFonts w:ascii="Calibri" w:eastAsia="Times New Roman" w:hAnsi="Calibri" w:cs="Calibri"/>
+                <w:color w:val="000000"/>
+                <w:lang w:bidi="aio-Mymr-001"/>
+              </w:rPr>
+            </w:pPr>
+            <w:r>
+              <w:rPr>
+                <w:rFonts w:ascii="Calibri" w:eastAsia="Times New Roman" w:hAnsi="Calibri" w:cs="Calibri"/>
+                <w:color w:val="000000"/>
+                <w:lang w:bidi="aio-Mymr-001"/>
+              </w:rPr>
+              <w:t>wrongFunc</w:t>
+            </w:r>
+          </w:p>
+        </w:tc>
+        <w:tc>
+          <w:tcPr>
+            <w:tcW w:w="3560" w:type="dxa"/>
+            <w:tcBorders>
+              <w:top w:val="single" w:sz="4" w:space="0" w:color="auto"/>
+              <w:left w:val="nil"/>
+              <w:bottom w:val="single" w:sz="4" w:space="0" w:color="auto"/>
+              <w:right w:val="single" w:sz="4" w:space="0" w:color="auto"/>
+            </w:tcBorders>
+            <w:shd w:val="clear" w:color="000000" w:fill="FFC000"/>
+            <w:noWrap/>
+            <w:vAlign w:val="bottom"/>
+            <w:hideMark/>
+          </w:tcPr>
+          <w:p>
+            <w:pPr>
+              <w:spacing w:after="0" w:line="240" w:lineRule="auto"/>
+              <w:jc w:val="center"/>
+              <w:rPr>
+                <w:rFonts w:ascii="Calibri" w:eastAsia="Times New Roman" w:hAnsi="Calibri" w:cs="Calibri"/>
+                <w:color w:val="000000"/>
+                <w:lang w:bidi="aio-Mymr-001"/>
+              </w:rPr>
+            </w:pPr>
+            <w:r>
+              <w:rPr>
+                <w:rFonts w:ascii="Calibri" w:eastAsia="Times New Roman" w:hAnsi="Calibri" w:cs="Calibri"/>
+                <w:color w:val="000000"/>
+                <w:lang w:bidi="aio-Mymr-001"/>
+              </w:rPr>
+              <w:t>void</w:t>
+            </w:r>
+          </w:p>
+        </w:tc>
+        <w:tc>
+          <w:tcPr>
+            <w:tcW w:w="3880" w:type="dxa"/>
+            <w:tcBorders>
+              <w:top w:val="single" w:sz="4" w:space="0" w:color="auto"/>
+              <w:left w:val="nil"/>
+              <w:bottom w:val="single" w:sz="4" w:space="0" w:color="auto"/>
+              <w:right w:val="single" w:sz="4" w:space="0" w:color="auto"/>
+            </w:tcBorders>
+            <w:shd w:val="clear" w:color="000000" w:fill="FFC000"/>
+            <w:noWrap/>
+            <w:vAlign w:val="bottom"/>
+            <w:hideMark/>
+          </w:tcPr>
+          <w:p>
+            <w:pPr>
+              <w:spacing w:after="0" w:line="240" w:lineRule="auto"/>
+              <w:jc w:val="center"/>
+              <w:rPr>
+                <w:rFonts w:ascii="Calibri" w:eastAsia="Times New Roman" w:hAnsi="Calibri" w:cs="Calibri"/>
+                <w:color w:val="000000"/>
+                <w:lang w:bidi="aio-Mymr-001"/>
+              </w:rPr>
+            </w:pPr>
+            <w:r>
+              <w:rPr>
+                <w:rFonts w:ascii="Calibri" w:eastAsia="Times New Roman" w:hAnsi="Calibri" w:cs="Calibri"/>
+                <w:color w:val="000000"/>
+                <w:lang w:bidi="aio-Mymr-001"/>
+              </w:rPr>
+              <w:t> </w:t>
+            </w:r>
+          </w:p>
+        </w:tc>
+      </w:tr>
+      <w:tr>
+        <w:trPr>
+          <w:trHeight w:val="288"/>
+        </w:trPr>
+        <w:tc>
+          <w:tcPr>
+            <w:tcW w:w="2540" w:type="dxa"/>
+            <w:tcBorders>
+              <w:top w:val="nil"/>
+              <w:left w:val="single" w:sz="4" w:space="0" w:color="auto"/>
+              <w:bottom w:val="single" w:sz="4" w:space="0" w:color="auto"/>
+              <w:right w:val="single" w:sz="4" w:space="0" w:color="auto"/>
+            </w:tcBorders>
+            <w:shd w:val="clear" w:color="000000" w:fill="FFC000"/>
+            <w:noWrap/>
+            <w:vAlign w:val="bottom"/>
+            <w:hideMark/>
+          </w:tcPr>
+          <w:p>
+            <w:pPr>
+              <w:spacing w:after="0" w:line="240" w:lineRule="auto"/>
+              <w:jc w:val="center"/>
+              <w:rPr>
+                <w:rFonts w:ascii="Calibri" w:eastAsia="Times New Roman" w:hAnsi="Calibri" w:cs="Calibri"/>
+                <w:color w:val="000000"/>
+                <w:lang w:bidi="aio-Mymr-001"/>
+              </w:rPr>
+            </w:pPr>
+            <w:r>
+              <w:rPr>
+                <w:rFonts w:ascii="Calibri" w:eastAsia="Times New Roman" w:hAnsi="Calibri" w:cs="Calibri"/>
+                <w:color w:val="000000"/>
+                <w:lang w:bidi="aio-Mymr-001"/>
+              </w:rPr>
+              <w:lastRenderedPageBreak/>
+              <w:t>type()</w:t>
+            </w:r>
+          </w:p>
+        </w:tc>
+        <w:tc>
+          <w:tcPr>
+            <w:tcW w:w="3560" w:type="dxa"/>
+            <w:tcBorders>
+              <w:top w:val="nil"/>
+              <w:left w:val="nil"/>
+              <w:bottom w:val="single" w:sz="4" w:space="0" w:color="auto"/>
+              <w:right w:val="single" w:sz="4" w:space="0" w:color="auto"/>
+            </w:tcBorders>
+            <w:shd w:val="clear" w:color="000000" w:fill="FFC000"/>
+            <w:noWrap/>
+            <w:vAlign w:val="bottom"/>
+            <w:hideMark/>
+          </w:tcPr>
+          <w:p>
+            <w:pPr>
+              <w:spacing w:after="0" w:line="240" w:lineRule="auto"/>
+              <w:jc w:val="center"/>
+              <w:rPr>
+                <w:rFonts w:ascii="Calibri" w:eastAsia="Times New Roman" w:hAnsi="Calibri" w:cs="Calibri"/>
+                <w:color w:val="000000"/>
+                <w:lang w:bidi="aio-Mymr-001"/>
+              </w:rPr>
+            </w:pPr>
+            <w:r>
+              <w:rPr>
+                <w:rFonts w:ascii="Calibri" w:eastAsia="Times New Roman" w:hAnsi="Calibri" w:cs="Calibri"/>
+                <w:color w:val="000000"/>
+                <w:lang w:bidi="aio-Mymr-001"/>
+              </w:rPr>
+              <w:t>void</w:t>
+            </w:r>
+          </w:p>
+        </w:tc>
+        <w:tc>
+          <w:tcPr>
+            <w:tcW w:w="3880" w:type="dxa"/>
+            <w:tcBorders>
+              <w:top w:val="nil"/>
+              <w:left w:val="nil"/>
+              <w:bottom w:val="single" w:sz="4" w:space="0" w:color="auto"/>
+              <w:right w:val="single" w:sz="4" w:space="0" w:color="auto"/>
+            </w:tcBorders>
+            <w:shd w:val="clear" w:color="000000" w:fill="FFC000"/>
+            <w:noWrap/>
+            <w:vAlign w:val="bottom"/>
+            <w:hideMark/>
+          </w:tcPr>
+          <w:p>
+            <w:pPr>
+              <w:spacing w:after="0" w:line="240" w:lineRule="auto"/>
+              <w:jc w:val="center"/>
+              <w:rPr>
+                <w:rFonts w:ascii="Calibri" w:eastAsia="Times New Roman" w:hAnsi="Calibri" w:cs="Calibri"/>
+                <w:color w:val="000000"/>
+                <w:lang w:bidi="aio-Mymr-001"/>
+              </w:rPr>
+            </w:pPr>
+            <w:r>
+              <w:rPr>
+                <w:rFonts w:ascii="Calibri" w:eastAsia="Times New Roman" w:hAnsi="Calibri" w:cs="Calibri"/>
+                <w:color w:val="000000"/>
+                <w:lang w:bidi="aio-Mymr-001"/>
+              </w:rPr>
+              <w:t>Type info</w:t>
+            </w:r>
+          </w:p>
+        </w:tc>
+      </w:tr>
+      <w:tr>
+        <w:trPr>
+          <w:trHeight w:val="288"/>
+        </w:trPr>
+        <w:tc>
+          <w:tcPr>
+            <w:tcW w:w="2540" w:type="dxa"/>
+            <w:tcBorders>
+              <w:top w:val="nil"/>
+              <w:left w:val="single" w:sz="4" w:space="0" w:color="auto"/>
+              <w:bottom w:val="nil"/>
+              <w:right w:val="single" w:sz="4" w:space="0" w:color="auto"/>
+            </w:tcBorders>
+            <w:shd w:val="clear" w:color="000000" w:fill="FFC000"/>
+            <w:noWrap/>
+            <w:vAlign w:val="bottom"/>
+            <w:hideMark/>
+          </w:tcPr>
+          <w:p>
+            <w:pPr>
+              <w:spacing w:after="0" w:line="240" w:lineRule="auto"/>
+              <w:jc w:val="center"/>
+              <w:rPr>
+                <w:rFonts w:ascii="Calibri" w:eastAsia="Times New Roman" w:hAnsi="Calibri" w:cs="Calibri"/>
+                <w:color w:val="000000"/>
+                <w:lang w:bidi="aio-Mymr-001"/>
+              </w:rPr>
+            </w:pPr>
+            <w:r>
+              <w:rPr>
+                <w:rFonts w:ascii="Calibri" w:eastAsia="Times New Roman" w:hAnsi="Calibri" w:cs="Calibri"/>
+                <w:color w:val="000000"/>
+                <w:lang w:bidi="aio-Mymr-001"/>
+              </w:rPr>
+              <w:t>gameOver()</w:t>
+            </w:r>
+          </w:p>
+        </w:tc>
+        <w:tc>
+          <w:tcPr>
+            <w:tcW w:w="3560" w:type="dxa"/>
+            <w:tcBorders>
+              <w:top w:val="nil"/>
+              <w:left w:val="nil"/>
+              <w:bottom w:val="nil"/>
+              <w:right w:val="single" w:sz="4" w:space="0" w:color="auto"/>
+            </w:tcBorders>
+            <w:shd w:val="clear" w:color="000000" w:fill="FFC000"/>
+            <w:noWrap/>
+            <w:vAlign w:val="bottom"/>
+            <w:hideMark/>
+          </w:tcPr>
+          <w:p>
+            <w:pPr>
+              <w:spacing w:after="0" w:line="240" w:lineRule="auto"/>
+              <w:jc w:val="center"/>
+              <w:rPr>
+                <w:rFonts w:ascii="Calibri" w:eastAsia="Times New Roman" w:hAnsi="Calibri" w:cs="Calibri"/>
+                <w:color w:val="000000"/>
+                <w:lang w:bidi="aio-Mymr-001"/>
+              </w:rPr>
+            </w:pPr>
+            <w:r>
+              <w:rPr>
+                <w:rFonts w:ascii="Calibri" w:eastAsia="Times New Roman" w:hAnsi="Calibri" w:cs="Calibri"/>
+                <w:color w:val="000000"/>
+                <w:lang w:bidi="aio-Mymr-001"/>
+              </w:rPr>
+              <w:t>void</w:t>
+            </w:r>
+          </w:p>
+        </w:tc>
+        <w:tc>
+          <w:tcPr>
+            <w:tcW w:w="3880" w:type="dxa"/>
+            <w:tcBorders>
+              <w:top w:val="nil"/>
+              <w:left w:val="nil"/>
+              <w:bottom w:val="nil"/>
+              <w:right w:val="single" w:sz="4" w:space="0" w:color="auto"/>
+            </w:tcBorders>
+            <w:shd w:val="clear" w:color="000000" w:fill="FFC000"/>
+            <w:noWrap/>
+            <w:vAlign w:val="bottom"/>
+            <w:hideMark/>
+          </w:tcPr>
+          <w:p>
+            <w:pPr>
+              <w:spacing w:after="0" w:line="240" w:lineRule="auto"/>
+              <w:jc w:val="center"/>
+              <w:rPr>
+                <w:rFonts w:ascii="Calibri" w:eastAsia="Times New Roman" w:hAnsi="Calibri" w:cs="Calibri"/>
+                <w:color w:val="000000"/>
+                <w:lang w:bidi="aio-Mymr-001"/>
+              </w:rPr>
+            </w:pPr>
+            <w:r>
+              <w:rPr>
+                <w:rFonts w:ascii="Calibri" w:eastAsia="Times New Roman" w:hAnsi="Calibri" w:cs="Calibri"/>
+                <w:color w:val="000000"/>
+                <w:lang w:bidi="aio-Mymr-001"/>
+              </w:rPr>
+              <w:t>Game over credits</w:t>
+            </w:r>
+          </w:p>
+        </w:tc>
+      </w:tr>
+    </w:tbl>
+    <w:p/>
+    <w:p/>
+    <w:tbl>
+      <w:tblPr>
+        <w:tblStyle w:val="GridTable5Dark-Accent2"/>
+        <w:tblW w:w="9505" w:type="dxa"/>
+        <w:tblLook w:val="04A0" w:firstRow="1" w:lastRow="0" w:firstColumn="1" w:lastColumn="0" w:noHBand="0" w:noVBand="1"/>
+      </w:tblPr>
+      <w:tblGrid>
+        <w:gridCol w:w="2376"/>
+        <w:gridCol w:w="2376"/>
+        <w:gridCol w:w="2376"/>
+        <w:gridCol w:w="2377"/>
+      </w:tblGrid>
+      <w:tr>
+        <w:trPr>
+          <w:cnfStyle w:val="100000000000" w:firstRow="1" w:lastRow="0" w:firstColumn="0" w:lastColumn="0" w:oddVBand="0" w:evenVBand="0" w:oddHBand="0" w:evenHBand="0" w:firstRowFirstColumn="0" w:firstRowLastColumn="0" w:lastRowFirstColumn="0" w:lastRowLastColumn="0"/>
+          <w:trHeight w:val="378"/>
+        </w:trPr>
+        <w:tc>
+          <w:tcPr>
+            <w:cnfStyle w:val="001000000000" w:firstRow="0" w:lastRow="0" w:firstColumn="1" w:lastColumn="0" w:oddVBand="0" w:evenVBand="0" w:oddHBand="0" w:evenHBand="0" w:firstRowFirstColumn="0" w:firstRowLastColumn="0" w:lastRowFirstColumn="0" w:lastRowLastColumn="0"/>
+            <w:tcW w:w="2376" w:type="dxa"/>
+          </w:tcPr>
+          <w:p>
+            <w:pPr>
+              <w:jc w:val="center"/>
+            </w:pPr>
+            <w:r>
+              <w:rPr>
+                <w:rFonts w:ascii="Calibri" w:eastAsia="Times New Roman" w:hAnsi="Calibri" w:cs="Calibri"/>
+                <w:color w:val="000000"/>
+                <w:lang w:bidi="aio-Mymr-001"/>
+              </w:rPr>
+              <w:t>0</w:t>
+            </w:r>
+          </w:p>
+        </w:tc>
+        <w:tc>
+          <w:tcPr>
+            <w:tcW w:w="2376" w:type="dxa"/>
+          </w:tcPr>
+          <w:p>
+            <w:pPr>
+              <w:jc w:val="center"/>
+              <w:cnfStyle w:val="100000000000" w:firstRow="1" w:lastRow="0" w:firstColumn="0" w:lastColumn="0" w:oddVBand="0" w:evenVBand="0" w:oddHBand="0" w:evenHBand="0" w:firstRowFirstColumn="0" w:firstRowLastColumn="0" w:lastRowFirstColumn="0" w:lastRowLastColumn="0"/>
+            </w:pPr>
+            <w:r>
+              <w:rPr>
+                <w:rFonts w:ascii="Calibri" w:eastAsia="Times New Roman" w:hAnsi="Calibri" w:cs="Calibri"/>
+                <w:color w:val="000000"/>
+                <w:lang w:bidi="aio-Mymr-001"/>
+              </w:rPr>
+              <w:t>Type</w:t>
+            </w:r>
+          </w:p>
+        </w:tc>
+        <w:tc>
+          <w:tcPr>
+            <w:tcW w:w="2376" w:type="dxa"/>
+          </w:tcPr>
+          <w:p>
+            <w:pPr>
+              <w:jc w:val="center"/>
+              <w:cnfStyle w:val="100000000000" w:firstRow="1" w:lastRow="0" w:firstColumn="0" w:lastColumn="0" w:oddVBand="0" w:evenVBand="0" w:oddHBand="0" w:evenHBand="0" w:firstRowFirstColumn="0" w:firstRowLastColumn="0" w:lastRowFirstColumn="0" w:lastRowLastColumn="0"/>
+            </w:pPr>
+            <w:r>
+              <w:t>Arguments</w:t>
+            </w:r>
+          </w:p>
+        </w:tc>
+        <w:tc>
+          <w:tcPr>
+            <w:tcW w:w="2377" w:type="dxa"/>
+          </w:tcPr>
+          <w:p>
+            <w:pPr>
+              <w:jc w:val="center"/>
+              <w:cnfStyle w:val="100000000000" w:firstRow="1" w:lastRow="0" w:firstColumn="0" w:lastColumn="0" w:oddVBand="0" w:evenVBand="0" w:oddHBand="0" w:evenHBand="0" w:firstRowFirstColumn="0" w:firstRowLastColumn="0" w:lastRowFirstColumn="0" w:lastRowLastColumn="0"/>
+            </w:pPr>
+            <w:r>
+              <w:rPr>
+                <w:rFonts w:ascii="Calibri" w:eastAsia="Times New Roman" w:hAnsi="Calibri" w:cs="Calibri"/>
+                <w:color w:val="000000"/>
+                <w:lang w:bidi="aio-Mymr-001"/>
+              </w:rPr>
+              <w:t>Description</w:t>
+            </w:r>
+          </w:p>
+        </w:tc>
+      </w:tr>
+      <w:tr>
+        <w:trPr>
+          <w:cnfStyle w:val="000000100000" w:firstRow="0" w:lastRow="0" w:firstColumn="0" w:lastColumn="0" w:oddVBand="0" w:evenVBand="0" w:oddHBand="1" w:evenHBand="0" w:firstRowFirstColumn="0" w:firstRowLastColumn="0" w:lastRowFirstColumn="0" w:lastRowLastColumn="0"/>
+          <w:trHeight w:val="378"/>
+        </w:trPr>
+        <w:tc>
+          <w:tcPr>
+            <w:cnfStyle w:val="001000000000" w:firstRow="0" w:lastRow="0" w:firstColumn="1" w:lastColumn="0" w:oddVBand="0" w:evenVBand="0" w:oddHBand="0" w:evenHBand="0" w:firstRowFirstColumn="0" w:firstRowLastColumn="0" w:lastRowFirstColumn="0" w:lastRowLastColumn="0"/>
+            <w:tcW w:w="2376" w:type="dxa"/>
+          </w:tcPr>
+          <w:p>
+            <w:pPr>
+              <w:jc w:val="center"/>
+            </w:pPr>
+            <w:r>
+              <w:rPr>
+                <w:rFonts w:ascii="Calibri" w:eastAsia="Times New Roman" w:hAnsi="Calibri" w:cs="Calibri"/>
+                <w:color w:val="000000"/>
+                <w:lang w:bidi="aio-Mymr-001"/>
+              </w:rPr>
+              <w:t>funcSet()</w:t>
+            </w:r>
+          </w:p>
+        </w:tc>
+        <w:tc>
+          <w:tcPr>
+            <w:tcW w:w="2376" w:type="dxa"/>
+          </w:tcPr>
+          <w:p>
+            <w:pPr>
+              <w:jc w:val="center"/>
+              <w:cnfStyle w:val="000000100000" w:firstRow="0" w:lastRow="0" w:firstColumn="0" w:lastColumn="0" w:oddVBand="0" w:evenVBand="0" w:oddHBand="1" w:evenHBand="0" w:firstRowFirstColumn="0" w:firstRowLastColumn="0" w:lastRowFirstColumn="0" w:lastRowLastColumn="0"/>
+            </w:pPr>
+            <w:r>
+              <w:rPr>
+                <w:rFonts w:ascii="Calibri" w:eastAsia="Times New Roman" w:hAnsi="Calibri" w:cs="Calibri"/>
+                <w:color w:val="000000"/>
+                <w:lang w:bidi="aio-Mymr-001"/>
+              </w:rPr>
+              <w:t>void</w:t>
+            </w:r>
+          </w:p>
+        </w:tc>
+        <w:tc>
+          <w:tcPr>
+            <w:tcW w:w="2376" w:type="dxa"/>
+          </w:tcPr>
+          <w:p>
+            <w:pPr>
+              <w:jc w:val="center"/>
+              <w:cnfStyle w:val="000000100000" w:firstRow="0" w:lastRow="0" w:firstColumn="0" w:lastColumn="0" w:oddVBand="0" w:evenVBand="0" w:oddHBand="1" w:evenHBand="0" w:firstRowFirstColumn="0" w:firstRowLastColumn="0" w:lastRowFirstColumn="0" w:lastRowLastColumn="0"/>
+            </w:pPr>
+          </w:p>
+        </w:tc>
+        <w:tc>
+          <w:tcPr>
+            <w:tcW w:w="2377" w:type="dxa"/>
+          </w:tcPr>
+          <w:p>
+            <w:pPr>
+              <w:jc w:val="center"/>
+              <w:cnfStyle w:val="000000100000" w:firstRow="0" w:lastRow="0" w:firstColumn="0" w:lastColumn="0" w:oddVBand="0" w:evenVBand="0" w:oddHBand="1" w:evenHBand="0" w:firstRowFirstColumn="0" w:firstRowLastColumn="0" w:lastRowFirstColumn="0" w:lastRowLastColumn="0"/>
+            </w:pPr>
+            <w:r>
+              <w:rPr>
+                <w:rFonts w:ascii="Calibri" w:eastAsia="Times New Roman" w:hAnsi="Calibri" w:cs="Calibri"/>
+                <w:color w:val="000000"/>
+                <w:lang w:bidi="aio-Mymr-001"/>
+              </w:rPr>
+              <w:t>Sets function</w:t>
+            </w:r>
+          </w:p>
+        </w:tc>
+      </w:tr>
+      <w:tr>
+        <w:trPr>
+          <w:trHeight w:val="396"/>
+        </w:trPr>
+        <w:tc>
+          <w:tcPr>
+            <w:cnfStyle w:val="001000000000" w:firstRow="0" w:lastRow="0" w:firstColumn="1" w:lastColumn="0" w:oddVBand="0" w:evenVBand="0" w:oddHBand="0" w:evenHBand="0" w:firstRowFirstColumn="0" w:firstRowLastColumn="0" w:lastRowFirstColumn="0" w:lastRowLastColumn="0"/>
+            <w:tcW w:w="2376" w:type="dxa"/>
+          </w:tcPr>
+          <w:p>
+            <w:pPr>
+              <w:jc w:val="center"/>
+            </w:pPr>
+            <w:r>
+              <w:rPr>
+                <w:rFonts w:ascii="Calibri" w:eastAsia="Times New Roman" w:hAnsi="Calibri" w:cs="Calibri"/>
+                <w:color w:val="000000"/>
+                <w:lang w:bidi="aio-Mymr-001"/>
+              </w:rPr>
+              <w:t>setEnemy</w:t>
+            </w:r>
+          </w:p>
+        </w:tc>
+        <w:tc>
+          <w:tcPr>
+            <w:tcW w:w="2376" w:type="dxa"/>
+          </w:tcPr>
+          <w:p>
+            <w:pPr>
+              <w:jc w:val="center"/>
+              <w:cnfStyle w:val="000000000000" w:firstRow="0" w:lastRow="0" w:firstColumn="0" w:lastColumn="0" w:oddVBand="0" w:evenVBand="0" w:oddHBand="0" w:evenHBand="0" w:firstRowFirstColumn="0" w:firstRowLastColumn="0" w:lastRowFirstColumn="0" w:lastRowLastColumn="0"/>
+            </w:pPr>
+            <w:r>
+              <w:rPr>
+                <w:rFonts w:ascii="Calibri" w:eastAsia="Times New Roman" w:hAnsi="Calibri" w:cs="Calibri"/>
+                <w:color w:val="000000"/>
+                <w:lang w:bidi="aio-Mymr-001"/>
+              </w:rPr>
+              <w:t>void</w:t>
+            </w:r>
+          </w:p>
+        </w:tc>
+        <w:tc>
+          <w:tcPr>
+            <w:tcW w:w="2376" w:type="dxa"/>
+          </w:tcPr>
+          <w:p>
+            <w:pPr>
+              <w:jc w:val="center"/>
+              <w:cnfStyle w:val="000000000000" w:firstRow="0" w:lastRow="0" w:firstColumn="0" w:lastColumn="0" w:oddVBand="0" w:evenVBand="0" w:oddHBand="0" w:evenHBand="0" w:firstRowFirstColumn="0" w:firstRowLastColumn="0" w:lastRowFirstColumn="0" w:lastRowLastColumn="0"/>
+            </w:pPr>
+          </w:p>
+        </w:tc>
+        <w:tc>
+          <w:tcPr>
+            <w:tcW w:w="2377" w:type="dxa"/>
+          </w:tcPr>
+          <w:p>
+            <w:pPr>
+              <w:jc w:val="center"/>
+              <w:cnfStyle w:val="000000000000" w:firstRow="0" w:lastRow="0" w:firstColumn="0" w:lastColumn="0" w:oddVBand="0" w:evenVBand="0" w:oddHBand="0" w:evenHBand="0" w:firstRowFirstColumn="0" w:firstRowLastColumn="0" w:lastRowFirstColumn="0" w:lastRowLastColumn="0"/>
+            </w:pPr>
+            <w:r>
+              <w:rPr>
+                <w:rFonts w:ascii="Calibri" w:eastAsia="Times New Roman" w:hAnsi="Calibri" w:cs="Calibri"/>
+                <w:color w:val="000000"/>
+                <w:lang w:bidi="aio-Mymr-001"/>
+              </w:rPr>
+              <w:t>Sets the game enemy</w:t>
+            </w:r>
+            <w:r>
+              <w:rPr>
+                <w:rFonts w:ascii="Calibri" w:eastAsia="Times New Roman" w:hAnsi="Calibri" w:cs="Calibri"/>
+                <w:color w:val="000000"/>
+                <w:lang w:bidi="aio-Mymr-001"/>
+              </w:rPr>
+              <w:t xml:space="preserve"> and its weapon</w:t>
+            </w:r>
+          </w:p>
+        </w:tc>
+      </w:tr>
+      <w:tr>
+        <w:trPr>
+          <w:cnfStyle w:val="000000100000" w:firstRow="0" w:lastRow="0" w:firstColumn="0" w:lastColumn="0" w:oddVBand="0" w:evenVBand="0" w:oddHBand="1" w:evenHBand="0" w:firstRowFirstColumn="0" w:firstRowLastColumn="0" w:lastRowFirstColumn="0" w:lastRowLastColumn="0"/>
+          <w:trHeight w:val="378"/>
+        </w:trPr>
+        <w:tc>
+          <w:tcPr>
+            <w:cnfStyle w:val="001000000000" w:firstRow="0" w:lastRow="0" w:firstColumn="1" w:lastColumn="0" w:oddVBand="0" w:evenVBand="0" w:oddHBand="0" w:evenHBand="0" w:firstRowFirstColumn="0" w:firstRowLastColumn="0" w:lastRowFirstColumn="0" w:lastRowLastColumn="0"/>
+            <w:tcW w:w="2376" w:type="dxa"/>
+          </w:tcPr>
+          <w:p>
+            <w:pPr>
+              <w:jc w:val="center"/>
+            </w:pPr>
+            <w:r>
+              <w:rPr>
+                <w:rFonts w:ascii="Calibri" w:eastAsia="Times New Roman" w:hAnsi="Calibri" w:cs="Calibri"/>
+                <w:color w:val="000000"/>
+                <w:lang w:bidi="aio-Mymr-001"/>
+              </w:rPr>
+              <w:t>next</w:t>
+            </w:r>
+          </w:p>
+        </w:tc>
+        <w:tc>
+          <w:tcPr>
+            <w:tcW w:w="2376" w:type="dxa"/>
+          </w:tcPr>
+          <w:p>
+            <w:pPr>
+              <w:jc w:val="center"/>
+              <w:cnfStyle w:val="000000100000" w:firstRow="0" w:lastRow="0" w:firstColumn="0" w:lastColumn="0" w:oddVBand="0" w:evenVBand="0" w:oddHBand="1" w:evenHBand="0" w:firstRowFirstColumn="0" w:firstRowLastColumn="0" w:lastRowFirstColumn="0" w:lastRowLastColumn="0"/>
+            </w:pPr>
+            <w:r>
+              <w:rPr>
+                <w:rFonts w:ascii="Calibri" w:eastAsia="Times New Roman" w:hAnsi="Calibri" w:cs="Calibri"/>
+                <w:color w:val="000000"/>
+                <w:lang w:bidi="aio-Mymr-001"/>
+              </w:rPr>
+              <w:t>void</w:t>
+            </w:r>
+          </w:p>
+        </w:tc>
+        <w:tc>
+          <w:tcPr>
+            <w:tcW w:w="2376" w:type="dxa"/>
+          </w:tcPr>
+          <w:p>
+            <w:pPr>
+              <w:jc w:val="center"/>
+              <w:cnfStyle w:val="000000100000" w:firstRow="0" w:lastRow="0" w:firstColumn="0" w:lastColumn="0" w:oddVBand="0" w:evenVBand="0" w:oddHBand="1" w:evenHBand="0" w:firstRowFirstColumn="0" w:firstRowLastColumn="0" w:lastRowFirstColumn="0" w:lastRowLastColumn="0"/>
+            </w:pPr>
+          </w:p>
+        </w:tc>
+        <w:tc>
+          <w:tcPr>
+            <w:tcW w:w="2377" w:type="dxa"/>
+          </w:tcPr>
+          <w:p>
+            <w:pPr>
+              <w:jc w:val="center"/>
+              <w:cnfStyle w:val="000000100000" w:firstRow="0" w:lastRow="0" w:firstColumn="0" w:lastColumn="0" w:oddVBand="0" w:evenVBand="0" w:oddHBand="1" w:evenHBand="0" w:firstRowFirstColumn="0" w:firstRowLastColumn="0" w:lastRowFirstColumn="0" w:lastRowLastColumn="0"/>
+            </w:pPr>
+            <w:r>
+              <w:t>Moves on to the next move</w:t>
+            </w:r>
+          </w:p>
+        </w:tc>
+      </w:tr>
+      <w:tr>
+        <w:trPr>
+          <w:trHeight w:val="378"/>
+        </w:trPr>
+        <w:tc>
+          <w:tcPr>
+            <w:cnfStyle w:val="001000000000" w:firstRow="0" w:lastRow="0" w:firstColumn="1" w:lastColumn="0" w:oddVBand="0" w:evenVBand="0" w:oddHBand="0" w:evenHBand="0" w:firstRowFirstColumn="0" w:firstRowLastColumn="0" w:lastRowFirstColumn="0" w:lastRowLastColumn="0"/>
+            <w:tcW w:w="2376" w:type="dxa"/>
+          </w:tcPr>
+          <w:p>
+            <w:pPr>
+              <w:jc w:val="center"/>
+              <w:rPr>
+                <w:rFonts w:ascii="Calibri" w:eastAsia="Times New Roman" w:hAnsi="Calibri" w:cs="Calibri"/>
+                <w:color w:val="000000"/>
+                <w:lang w:bidi="aio-Mymr-001"/>
+              </w:rPr>
+            </w:pPr>
+            <w:r>
+              <w:rPr>
+                <w:rFonts w:ascii="Calibri" w:eastAsia="Times New Roman" w:hAnsi="Calibri" w:cs="Calibri"/>
+                <w:color w:val="000000"/>
+                <w:lang w:bidi="aio-Mymr-001"/>
+              </w:rPr>
+              <w:t>hp0</w:t>
+            </w:r>
+          </w:p>
+        </w:tc>
+        <w:tc>
+          <w:tcPr>
+            <w:tcW w:w="2376" w:type="dxa"/>
+          </w:tcPr>
+          <w:p>
+            <w:pPr>
+              <w:jc w:val="center"/>
+              <w:cnfStyle w:val="000000000000" w:firstRow="0" w:lastRow="0" w:firstColumn="0" w:lastColumn="0" w:oddVBand="0" w:evenVBand="0" w:oddHBand="0" w:evenHBand="0" w:firstRowFirstColumn="0" w:firstRowLastColumn="0" w:lastRowFirstColumn="0" w:lastRowLastColumn="0"/>
+              <w:rPr>
+                <w:rFonts w:ascii="Calibri" w:eastAsia="Times New Roman" w:hAnsi="Calibri" w:cs="Calibri"/>
+                <w:color w:val="000000"/>
+                <w:lang w:bidi="aio-Mymr-001"/>
+              </w:rPr>
+            </w:pPr>
+            <w:r>
+              <w:rPr>
+                <w:rFonts w:ascii="Calibri" w:eastAsia="Times New Roman" w:hAnsi="Calibri" w:cs="Calibri"/>
+                <w:color w:val="000000"/>
+                <w:lang w:bidi="aio-Mymr-001"/>
+              </w:rPr>
+              <w:t>int</w:t>
+            </w:r>
+          </w:p>
+        </w:tc>
+        <w:tc>
+          <w:tcPr>
+            <w:tcW w:w="2376" w:type="dxa"/>
+          </w:tcPr>
+          <w:p>
+            <w:pPr>
+              <w:jc w:val="center"/>
+              <w:cnfStyle w:val="000000000000" w:firstRow="0" w:lastRow="0" w:firstColumn="0" w:lastColumn="0" w:oddVBand="0" w:evenVBand="0" w:oddHBand="0" w:evenHBand="0" w:firstRowFirstColumn="0" w:firstRowLastColumn="0" w:lastRowFirstColumn="0" w:lastRowLastColumn="0"/>
+            </w:pPr>
+          </w:p>
+        </w:tc>
+        <w:tc>
+          <w:tcPr>
+            <w:tcW w:w="2377" w:type="dxa"/>
+          </w:tcPr>
+          <w:p>
+            <w:pPr>
+              <w:jc w:val="center"/>
+              <w:cnfStyle w:val="000000000000" w:firstRow="0" w:lastRow="0" w:firstColumn="0" w:lastColumn="0" w:oddVBand="0" w:evenVBand="0" w:oddHBand="0" w:evenHBand="0" w:firstRowFirstColumn="0" w:firstRowLastColumn="0" w:lastRowFirstColumn="0" w:lastRowLastColumn="0"/>
+            </w:pPr>
+            <w:r>
+              <w:t>Check the current HP of the player</w:t>
+            </w:r>
+          </w:p>
+        </w:tc>
+      </w:tr>
+      <w:tr>
+        <w:trPr>
+          <w:cnfStyle w:val="000000100000" w:firstRow="0" w:lastRow="0" w:firstColumn="0" w:lastColumn="0" w:oddVBand="0" w:evenVBand="0" w:oddHBand="1" w:evenHBand="0" w:firstRowFirstColumn="0" w:firstRowLastColumn="0" w:lastRowFirstColumn="0" w:lastRowLastColumn="0"/>
+          <w:trHeight w:val="378"/>
+        </w:trPr>
+        <w:tc>
+          <w:tcPr>
+            <w:cnfStyle w:val="001000000000" w:firstRow="0" w:lastRow="0" w:firstColumn="1" w:lastColumn="0" w:oddVBand="0" w:evenVBand="0" w:oddHBand="0" w:evenHBand="0" w:firstRowFirstColumn="0" w:firstRowLastColumn="0" w:lastRowFirstColumn="0" w:lastRowLastColumn="0"/>
+            <w:tcW w:w="2376" w:type="dxa"/>
+          </w:tcPr>
+          <w:p>
+            <w:pPr>
+              <w:jc w:val="center"/>
+            </w:pPr>
+            <w:r>
+              <w:rPr>
+                <w:rFonts w:ascii="Calibri" w:eastAsia="Times New Roman" w:hAnsi="Calibri" w:cs="Calibri"/>
+                <w:color w:val="000000"/>
+                <w:lang w:bidi="aio-Mymr-001"/>
+              </w:rPr>
+              <w:t>playerStats</w:t>
+            </w:r>
+          </w:p>
+        </w:tc>
+        <w:tc>
+          <w:tcPr>
+            <w:tcW w:w="2376" w:type="dxa"/>
+          </w:tcPr>
+          <w:p>
+            <w:pPr>
+              <w:jc w:val="center"/>
+              <w:cnfStyle w:val="000000100000" w:firstRow="0" w:lastRow="0" w:firstColumn="0" w:lastColumn="0" w:oddVBand="0" w:evenVBand="0" w:oddHBand="1" w:evenHBand="0" w:firstRowFirstColumn="0" w:firstRowLastColumn="0" w:lastRowFirstColumn="0" w:lastRowLastColumn="0"/>
+            </w:pPr>
+            <w:r>
+              <w:rPr>
+                <w:rFonts w:ascii="Calibri" w:eastAsia="Times New Roman" w:hAnsi="Calibri" w:cs="Calibri"/>
+                <w:color w:val="000000"/>
+                <w:lang w:bidi="aio-Mymr-001"/>
+              </w:rPr>
+              <w:t>string</w:t>
+            </w:r>
+          </w:p>
+        </w:tc>
+        <w:tc>
+          <w:tcPr>
+            <w:tcW w:w="2376" w:type="dxa"/>
+          </w:tcPr>
+          <w:p>
+            <w:pPr>
+              <w:jc w:val="center"/>
+              <w:cnfStyle w:val="000000100000" w:firstRow="0" w:lastRow="0" w:firstColumn="0" w:lastColumn="0" w:oddVBand="0" w:evenVBand="0" w:oddHBand="1" w:evenHBand="0" w:firstRowFirstColumn="0" w:firstRowLastColumn="0" w:lastRowFirstColumn="0" w:lastRowLastColumn="0"/>
+            </w:pPr>
+            <w:r>
+              <w:rPr>
+                <w:rFonts w:ascii="Calibri" w:eastAsia="Times New Roman" w:hAnsi="Calibri" w:cs="Calibri"/>
+                <w:color w:val="000000"/>
+                <w:lang w:bidi="aio-Mymr-001"/>
+              </w:rPr>
+              <w:t>int hp, string wpn, int dmg, int row</w:t>
+            </w:r>
+          </w:p>
+        </w:tc>
+        <w:tc>
+          <w:tcPr>
+            <w:tcW w:w="2377" w:type="dxa"/>
+          </w:tcPr>
+          <w:p>
+            <w:pPr>
+              <w:jc w:val="center"/>
+              <w:cnfStyle w:val="000000100000" w:firstRow="0" w:lastRow="0" w:firstColumn="0" w:lastColumn="0" w:oddVBand="0" w:evenVBand="0" w:oddHBand="1" w:evenHBand="0" w:firstRowFirstColumn="0" w:firstRowLastColumn="0" w:lastRowFirstColumn="0" w:lastRowLastColumn="0"/>
+            </w:pPr>
+            <w:r>
+              <w:rPr>
+                <w:rFonts w:ascii="Calibri" w:eastAsia="Times New Roman" w:hAnsi="Calibri" w:cs="Calibri"/>
+                <w:color w:val="000000"/>
+                <w:lang w:bidi="aio-Mymr-001"/>
+              </w:rPr>
+              <w:t>Displays player stats</w:t>
+            </w:r>
+          </w:p>
+        </w:tc>
+      </w:tr>
+      <w:tr>
+        <w:trPr>
+          <w:trHeight w:val="378"/>
+        </w:trPr>
+        <w:tc>
+          <w:tcPr>
+            <w:cnfStyle w:val="001000000000" w:firstRow="0" w:lastRow="0" w:firstColumn="1" w:lastColumn="0" w:oddVBand="0" w:evenVBand="0" w:oddHBand="0" w:evenHBand="0" w:firstRowFirstColumn="0" w:firstRowLastColumn="0" w:lastRowFirstColumn="0" w:lastRowLastColumn="0"/>
+            <w:tcW w:w="2376" w:type="dxa"/>
+          </w:tcPr>
+          <w:p>
+            <w:pPr>
+              <w:jc w:val="center"/>
+            </w:pPr>
+            <w:r>
+              <w:rPr>
+                <w:rFonts w:ascii="Calibri" w:eastAsia="Times New Roman" w:hAnsi="Calibri" w:cs="Calibri"/>
+                <w:color w:val="000000"/>
+                <w:lang w:bidi="aio-Mymr-001"/>
+              </w:rPr>
+              <w:t>enemyStats</w:t>
+            </w:r>
+          </w:p>
+        </w:tc>
+        <w:tc>
+          <w:tcPr>
+            <w:tcW w:w="2376" w:type="dxa"/>
+          </w:tcPr>
+          <w:p>
+            <w:pPr>
+              <w:jc w:val="center"/>
+              <w:cnfStyle w:val="000000000000" w:firstRow="0" w:lastRow="0" w:firstColumn="0" w:lastColumn="0" w:oddVBand="0" w:evenVBand="0" w:oddHBand="0" w:evenHBand="0" w:firstRowFirstColumn="0" w:firstRowLastColumn="0" w:lastRowFirstColumn="0" w:lastRowLastColumn="0"/>
+            </w:pPr>
+            <w:r>
+              <w:rPr>
+                <w:rFonts w:ascii="Calibri" w:eastAsia="Times New Roman" w:hAnsi="Calibri" w:cs="Calibri"/>
+                <w:color w:val="000000"/>
+                <w:lang w:bidi="aio-Mymr-001"/>
+              </w:rPr>
+              <w:t>string</w:t>
+            </w:r>
+          </w:p>
+        </w:tc>
+        <w:tc>
+          <w:tcPr>
+            <w:tcW w:w="2376" w:type="dxa"/>
+          </w:tcPr>
+          <w:p>
+            <w:pPr>
+              <w:jc w:val="center"/>
+              <w:cnfStyle w:val="000000000000" w:firstRow="0" w:lastRow="0" w:firstColumn="0" w:lastColumn="0" w:oddVBand="0" w:evenVBand="0" w:oddHBand="0" w:evenHBand="0" w:firstRowFirstColumn="0" w:firstRowLastColumn="0" w:lastRowFirstColumn="0" w:lastRowLastColumn="0"/>
+              <w:rPr>
+                <w:rFonts w:ascii="Calibri" w:eastAsia="Times New Roman" w:hAnsi="Calibri" w:cs="Calibri"/>
+                <w:color w:val="000000"/>
+                <w:lang w:bidi="aio-Mymr-001"/>
+              </w:rPr>
+            </w:pPr>
+            <w:r>
+              <w:rPr>
+                <w:rFonts w:ascii="Calibri" w:eastAsia="Times New Roman" w:hAnsi="Calibri" w:cs="Calibri"/>
+                <w:color w:val="000000"/>
+                <w:lang w:bidi="aio-Mymr-001"/>
+              </w:rPr>
+              <w:t>int hp, string name, int dmg, int row</w:t>
+            </w:r>
+          </w:p>
+        </w:tc>
+        <w:tc>
+          <w:tcPr>
+            <w:tcW w:w="2377" w:type="dxa"/>
+          </w:tcPr>
+          <w:p>
+            <w:pPr>
+              <w:jc w:val="center"/>
+              <w:cnfStyle w:val="000000000000" w:firstRow="0" w:lastRow="0" w:firstColumn="0" w:lastColumn="0" w:oddVBand="0" w:evenVBand="0" w:oddHBand="0" w:evenHBand="0" w:firstRowFirstColumn="0" w:firstRowLastColumn="0" w:lastRowFirstColumn="0" w:lastRowLastColumn="0"/>
+            </w:pPr>
+            <w:r>
+              <w:rPr>
+                <w:rFonts w:ascii="Calibri" w:eastAsia="Times New Roman" w:hAnsi="Calibri" w:cs="Calibri"/>
+                <w:color w:val="000000"/>
+                <w:lang w:bidi="aio-Mymr-001"/>
+              </w:rPr>
+              <w:t>Displays enemy stats</w:t>
+            </w:r>
+          </w:p>
+        </w:tc>
+      </w:tr>
+      <w:tr>
+        <w:trPr>
+          <w:cnfStyle w:val="000000100000" w:firstRow="0" w:lastRow="0" w:firstColumn="0" w:lastColumn="0" w:oddVBand="0" w:evenVBand="0" w:oddHBand="1" w:evenHBand="0" w:firstRowFirstColumn="0" w:firstRowLastColumn="0" w:lastRowFirstColumn="0" w:lastRowLastColumn="0"/>
+          <w:trHeight w:val="378"/>
+        </w:trPr>
+        <w:tc>
+          <w:tcPr>
+            <w:cnfStyle w:val="001000000000" w:firstRow="0" w:lastRow="0" w:firstColumn="1" w:lastColumn="0" w:oddVBand="0" w:evenVBand="0" w:oddHBand="0" w:evenHBand="0" w:firstRowFirstColumn="0" w:firstRowLastColumn="0" w:lastRowFirstColumn="0" w:lastRowLastColumn="0"/>
+            <w:tcW w:w="2376" w:type="dxa"/>
+          </w:tcPr>
+          <w:p>
+            <w:pPr>
+              <w:jc w:val="center"/>
+            </w:pPr>
+            <w:r>
+              <w:rPr>
+                <w:rFonts w:ascii="Calibri" w:eastAsia="Times New Roman" w:hAnsi="Calibri" w:cs="Calibri"/>
+                <w:color w:val="000000"/>
+                <w:lang w:bidi="aio-Mymr-001"/>
+              </w:rPr>
+              <w:t>preRowFunc</w:t>
+            </w:r>
+          </w:p>
+        </w:tc>
+        <w:tc>
+          <w:tcPr>
+            <w:tcW w:w="2376" w:type="dxa"/>
+          </w:tcPr>
+          <w:p>
+            <w:pPr>
+              <w:jc w:val="center"/>
+              <w:cnfStyle w:val="000000100000" w:firstRow="0" w:lastRow="0" w:firstColumn="0" w:lastColumn="0" w:oddVBand="0" w:evenVBand="0" w:oddHBand="1" w:evenHBand="0" w:firstRowFirstColumn="0" w:firstRowLastColumn="0" w:lastRowFirstColumn="0" w:lastRowLastColumn="0"/>
+            </w:pPr>
+            <w:r>
+              <w:rPr>
+                <w:rFonts w:ascii="Calibri" w:eastAsia="Times New Roman" w:hAnsi="Calibri" w:cs="Calibri"/>
+                <w:color w:val="000000"/>
+                <w:lang w:bidi="aio-Mymr-001"/>
+              </w:rPr>
+              <w:t>string</w:t>
+            </w:r>
+          </w:p>
+        </w:tc>
+        <w:tc>
+          <w:tcPr>
+            <w:tcW w:w="2376" w:type="dxa"/>
+          </w:tcPr>
+          <w:p>
+            <w:pPr>
+              <w:jc w:val="center"/>
+              <w:cnfStyle w:val="000000100000" w:firstRow="0" w:lastRow="0" w:firstColumn="0" w:lastColumn="0" w:oddVBand="0" w:evenVBand="0" w:oddHBand="1" w:evenHBand="0" w:firstRowFirstColumn="0" w:firstRowLastColumn="0" w:lastRowFirstColumn="0" w:lastRowLastColumn="0"/>
+            </w:pPr>
+            <w:r>
+              <w:rPr>
+                <w:rFonts w:ascii="Consolas" w:hAnsi="Consolas" w:cs="Consolas"/>
+                <w:color w:val="0000FF"/>
+                <w:sz w:val="19"/>
+                <w:szCs w:val="19"/>
+                <w:lang w:bidi="aio-Mymr-001"/>
+              </w:rPr>
+              <w:t>int</w:t>
+            </w:r>
+            <w:r>
+              <w:rPr>
+                <w:rFonts w:ascii="Consolas" w:hAnsi="Consolas" w:cs="Consolas"/>
+                <w:color w:val="000000"/>
+                <w:sz w:val="19"/>
+                <w:szCs w:val="19"/>
+                <w:lang w:bidi="aio-Mymr-001"/>
+              </w:rPr>
+              <w:t xml:space="preserve"> </w:t>
+            </w:r>
+            <w:r>
+              <w:rPr>
+                <w:rFonts w:ascii="Consolas" w:hAnsi="Consolas" w:cs="Consolas"/>
+                <w:color w:val="808080"/>
+                <w:sz w:val="19"/>
+                <w:szCs w:val="19"/>
+                <w:lang w:bidi="aio-Mymr-001"/>
+              </w:rPr>
+              <w:t>row</w:t>
+            </w:r>
+            <w:r>
+              <w:rPr>
+                <w:rFonts w:ascii="Consolas" w:hAnsi="Consolas" w:cs="Consolas"/>
+                <w:color w:val="000000"/>
+                <w:sz w:val="19"/>
+                <w:szCs w:val="19"/>
+                <w:lang w:bidi="aio-Mymr-001"/>
+              </w:rPr>
+              <w:t xml:space="preserve">, </w:t>
+            </w:r>
+            <w:r>
+              <w:rPr>
+                <w:rFonts w:ascii="Consolas" w:hAnsi="Consolas" w:cs="Consolas"/>
+                <w:color w:val="0000FF"/>
+                <w:sz w:val="19"/>
+                <w:szCs w:val="19"/>
+                <w:lang w:bidi="aio-Mymr-001"/>
+              </w:rPr>
+              <w:t>int</w:t>
+            </w:r>
+            <w:r>
+              <w:rPr>
+                <w:rFonts w:ascii="Consolas" w:hAnsi="Consolas" w:cs="Consolas"/>
+                <w:color w:val="000000"/>
+                <w:sz w:val="19"/>
+                <w:szCs w:val="19"/>
+                <w:lang w:bidi="aio-Mymr-001"/>
+              </w:rPr>
+              <w:t xml:space="preserve"> </w:t>
+            </w:r>
+            <w:r>
+              <w:rPr>
+                <w:rFonts w:ascii="Consolas" w:hAnsi="Consolas" w:cs="Consolas"/>
+                <w:color w:val="808080"/>
+                <w:sz w:val="19"/>
+                <w:szCs w:val="19"/>
+                <w:lang w:bidi="aio-Mymr-001"/>
+              </w:rPr>
+              <w:t>len</w:t>
+            </w:r>
+            <w:r>
+              <w:rPr>
+                <w:rFonts w:ascii="Consolas" w:hAnsi="Consolas" w:cs="Consolas"/>
+                <w:color w:val="000000"/>
+                <w:sz w:val="19"/>
+                <w:szCs w:val="19"/>
+                <w:lang w:bidi="aio-Mymr-001"/>
+              </w:rPr>
+              <w:t xml:space="preserve">, </w:t>
+            </w:r>
+            <w:r>
+              <w:rPr>
+                <w:rFonts w:ascii="Consolas" w:hAnsi="Consolas" w:cs="Consolas"/>
+                <w:color w:val="0000FF"/>
+                <w:sz w:val="19"/>
+                <w:szCs w:val="19"/>
+                <w:lang w:bidi="aio-Mymr-001"/>
+              </w:rPr>
+              <w:t>bool</w:t>
+            </w:r>
+            <w:r>
+              <w:rPr>
+                <w:rFonts w:ascii="Consolas" w:hAnsi="Consolas" w:cs="Consolas"/>
+                <w:color w:val="000000"/>
+                <w:sz w:val="19"/>
+                <w:szCs w:val="19"/>
+                <w:lang w:bidi="aio-Mymr-001"/>
+              </w:rPr>
+              <w:t xml:space="preserve"> </w:t>
+            </w:r>
+            <w:r>
+              <w:rPr>
+                <w:rFonts w:ascii="Consolas" w:hAnsi="Consolas" w:cs="Consolas"/>
+                <w:color w:val="808080"/>
+                <w:sz w:val="19"/>
+                <w:szCs w:val="19"/>
+                <w:lang w:bidi="aio-Mymr-001"/>
+              </w:rPr>
+              <w:t>side</w:t>
+            </w:r>
+          </w:p>
+        </w:tc>
+        <w:tc>
+          <w:tcPr>
+            <w:tcW w:w="2377" w:type="dxa"/>
+          </w:tcPr>
+          <w:p>
+            <w:pPr>
+              <w:jc w:val="center"/>
+              <w:cnfStyle w:val="000000100000" w:firstRow="0" w:lastRow="0" w:firstColumn="0" w:lastColumn="0" w:oddVBand="0" w:evenVBand="0" w:oddHBand="1" w:evenHBand="0" w:firstRowFirstColumn="0" w:firstRowLastColumn="0" w:lastRowFirstColumn="0" w:lastRowLastColumn="0"/>
+            </w:pPr>
+            <w:r>
+              <w:rPr>
+                <w:rFonts w:ascii="Calibri" w:eastAsia="Times New Roman" w:hAnsi="Calibri" w:cs="Calibri"/>
+                <w:color w:val="000000"/>
+                <w:lang w:bidi="aio-Mymr-001"/>
+              </w:rPr>
+              <w:t>Checks the previous funtion</w:t>
+            </w:r>
+          </w:p>
+        </w:tc>
+      </w:tr>
+      <w:tr>
+        <w:trPr>
+          <w:trHeight w:val="396"/>
+        </w:trPr>
+        <w:tc>
+          <w:tcPr>
+            <w:cnfStyle w:val="001000000000" w:firstRow="0" w:lastRow="0" w:firstColumn="1" w:lastColumn="0" w:oddVBand="0" w:evenVBand="0" w:oddHBand="0" w:evenHBand="0" w:firstRowFirstColumn="0" w:firstRowLastColumn="0" w:lastRowFirstColumn="0" w:lastRowLastColumn="0"/>
+            <w:tcW w:w="2376" w:type="dxa"/>
+          </w:tcPr>
+          <w:p>
+            <w:pPr>
+              <w:jc w:val="center"/>
+            </w:pPr>
+            <w:r>
+              <w:rPr>
+                <w:rFonts w:ascii="Calibri" w:eastAsia="Times New Roman" w:hAnsi="Calibri" w:cs="Calibri"/>
+                <w:color w:val="000000"/>
+                <w:lang w:bidi="aio-Mymr-001"/>
+              </w:rPr>
+              <w:t>stats</w:t>
+            </w:r>
+          </w:p>
+        </w:tc>
+        <w:tc>
+          <w:tcPr>
+            <w:tcW w:w="2376" w:type="dxa"/>
+          </w:tcPr>
+          <w:p>
+            <w:pPr>
+              <w:jc w:val="center"/>
+              <w:cnfStyle w:val="000000000000" w:firstRow="0" w:lastRow="0" w:firstColumn="0" w:lastColumn="0" w:oddVBand="0" w:evenVBand="0" w:oddHBand="0" w:evenHBand="0" w:firstRowFirstColumn="0" w:firstRowLastColumn="0" w:lastRowFirstColumn="0" w:lastRowLastColumn="0"/>
+            </w:pPr>
+            <w:r>
+              <w:rPr>
+                <w:rFonts w:ascii="Calibri" w:eastAsia="Times New Roman" w:hAnsi="Calibri" w:cs="Calibri"/>
+                <w:color w:val="000000"/>
+                <w:lang w:bidi="aio-Mymr-001"/>
+              </w:rPr>
+              <w:t>void</w:t>
+            </w:r>
+          </w:p>
+        </w:tc>
+        <w:tc>
+          <w:tcPr>
+            <w:tcW w:w="2376" w:type="dxa"/>
+          </w:tcPr>
+          <w:p>
+            <w:pPr>
+              <w:autoSpaceDE w:val="0"/>
+              <w:autoSpaceDN w:val="0"/>
+              <w:adjustRightInd w:val="0"/>
+              <w:cnfStyle w:val="000000000000" w:firstRow="0" w:lastRow="0" w:firstColumn="0" w:lastColumn="0" w:oddVBand="0" w:evenVBand="0" w:oddHBand="0" w:evenHBand="0" w:firstRowFirstColumn="0" w:firstRowLastColumn="0" w:lastRowFirstColumn="0" w:lastRowLastColumn="0"/>
+              <w:rPr>
+                <w:rFonts w:ascii="Consolas" w:hAnsi="Consolas" w:cs="Consolas"/>
+                <w:color w:val="000000"/>
+                <w:sz w:val="19"/>
+                <w:szCs w:val="19"/>
+                <w:lang w:bidi="aio-Mymr-001"/>
+              </w:rPr>
+            </w:pPr>
+            <w:r>
+              <w:rPr>
+                <w:rFonts w:ascii="Consolas" w:hAnsi="Consolas" w:cs="Consolas"/>
+                <w:color w:val="0000FF"/>
+                <w:sz w:val="19"/>
+                <w:szCs w:val="19"/>
+                <w:lang w:bidi="aio-Mymr-001"/>
+              </w:rPr>
+              <w:t>int</w:t>
+            </w:r>
+            <w:r>
+              <w:rPr>
+                <w:rFonts w:ascii="Consolas" w:hAnsi="Consolas" w:cs="Consolas"/>
+                <w:color w:val="000000"/>
+                <w:sz w:val="19"/>
+                <w:szCs w:val="19"/>
+                <w:lang w:bidi="aio-Mymr-001"/>
+              </w:rPr>
+              <w:t xml:space="preserve"> </w:t>
+            </w:r>
+            <w:r>
+              <w:rPr>
+                <w:rFonts w:ascii="Consolas" w:hAnsi="Consolas" w:cs="Consolas"/>
+                <w:color w:val="808080"/>
+                <w:sz w:val="19"/>
+                <w:szCs w:val="19"/>
+                <w:lang w:bidi="aio-Mymr-001"/>
+              </w:rPr>
+              <w:t>playerHpMain</w:t>
+            </w:r>
+            <w:r>
+              <w:rPr>
+                <w:rFonts w:ascii="Consolas" w:hAnsi="Consolas" w:cs="Consolas"/>
+                <w:color w:val="000000"/>
+                <w:sz w:val="19"/>
+                <w:szCs w:val="19"/>
+                <w:lang w:bidi="aio-Mymr-001"/>
+              </w:rPr>
+              <w:t xml:space="preserve">, </w:t>
+            </w:r>
+            <w:r>
+              <w:rPr>
+                <w:rFonts w:ascii="Consolas" w:hAnsi="Consolas" w:cs="Consolas"/>
+                <w:color w:val="0000FF"/>
+                <w:sz w:val="19"/>
+                <w:szCs w:val="19"/>
+                <w:lang w:bidi="aio-Mymr-001"/>
+              </w:rPr>
+              <w:t>int</w:t>
+            </w:r>
+            <w:r>
+              <w:rPr>
+                <w:rFonts w:ascii="Consolas" w:hAnsi="Consolas" w:cs="Consolas"/>
+                <w:color w:val="000000"/>
+                <w:sz w:val="19"/>
+                <w:szCs w:val="19"/>
+                <w:lang w:bidi="aio-Mymr-001"/>
+              </w:rPr>
+              <w:t xml:space="preserve"> </w:t>
+            </w:r>
+            <w:r>
+              <w:rPr>
+                <w:rFonts w:ascii="Consolas" w:hAnsi="Consolas" w:cs="Consolas"/>
+                <w:color w:val="808080"/>
+                <w:sz w:val="19"/>
+                <w:szCs w:val="19"/>
+                <w:lang w:bidi="aio-Mymr-001"/>
+              </w:rPr>
+              <w:t>playerDmgMain</w:t>
+            </w:r>
+            <w:r>
+              <w:rPr>
+                <w:rFonts w:ascii="Consolas" w:hAnsi="Consolas" w:cs="Consolas"/>
+                <w:color w:val="000000"/>
+                <w:sz w:val="19"/>
+                <w:szCs w:val="19"/>
+                <w:lang w:bidi="aio-Mymr-001"/>
+              </w:rPr>
+              <w:t xml:space="preserve">, </w:t>
+            </w:r>
+            <w:r>
+              <w:rPr>
+                <w:rFonts w:ascii="Consolas" w:hAnsi="Consolas" w:cs="Consolas"/>
+                <w:color w:val="2B91AF"/>
+                <w:sz w:val="19"/>
+                <w:szCs w:val="19"/>
+                <w:lang w:bidi="aio-Mymr-001"/>
+              </w:rPr>
+              <w:t>string</w:t>
+            </w:r>
+            <w:r>
+              <w:rPr>
+                <w:rFonts w:ascii="Consolas" w:hAnsi="Consolas" w:cs="Consolas"/>
+                <w:color w:val="000000"/>
+                <w:sz w:val="19"/>
+                <w:szCs w:val="19"/>
+                <w:lang w:bidi="aio-Mymr-001"/>
+              </w:rPr>
+              <w:t xml:space="preserve"> </w:t>
+            </w:r>
+            <w:r>
+              <w:rPr>
+                <w:rFonts w:ascii="Consolas" w:hAnsi="Consolas" w:cs="Consolas"/>
+                <w:color w:val="808080"/>
+                <w:sz w:val="19"/>
+                <w:szCs w:val="19"/>
+                <w:lang w:bidi="aio-Mymr-001"/>
+              </w:rPr>
+              <w:t>wpnName</w:t>
+            </w:r>
+            <w:r>
+              <w:rPr>
+                <w:rFonts w:ascii="Consolas" w:hAnsi="Consolas" w:cs="Consolas"/>
+                <w:color w:val="000000"/>
+                <w:sz w:val="19"/>
+                <w:szCs w:val="19"/>
+                <w:lang w:bidi="aio-Mymr-001"/>
+              </w:rPr>
+              <w:t xml:space="preserve">, </w:t>
+            </w:r>
+            <w:r>
+              <w:rPr>
+                <w:rFonts w:ascii="Consolas" w:hAnsi="Consolas" w:cs="Consolas"/>
+                <w:color w:val="0000FF"/>
+                <w:sz w:val="19"/>
+                <w:szCs w:val="19"/>
+                <w:lang w:bidi="aio-Mymr-001"/>
+              </w:rPr>
+              <w:t>int</w:t>
+            </w:r>
+            <w:r>
+              <w:rPr>
+                <w:rFonts w:ascii="Consolas" w:hAnsi="Consolas" w:cs="Consolas"/>
+                <w:color w:val="000000"/>
+                <w:sz w:val="19"/>
+                <w:szCs w:val="19"/>
+                <w:lang w:bidi="aio-Mymr-001"/>
+              </w:rPr>
+              <w:t xml:space="preserve"> </w:t>
+            </w:r>
+            <w:r>
+              <w:rPr>
+                <w:rFonts w:ascii="Consolas" w:hAnsi="Consolas" w:cs="Consolas"/>
+                <w:color w:val="808080"/>
+                <w:sz w:val="19"/>
+                <w:szCs w:val="19"/>
+                <w:lang w:bidi="aio-Mymr-001"/>
+              </w:rPr>
+              <w:t>enemyHpMain</w:t>
+            </w:r>
+            <w:r>
+              <w:rPr>
+                <w:rFonts w:ascii="Consolas" w:hAnsi="Consolas" w:cs="Consolas"/>
+                <w:color w:val="000000"/>
+                <w:sz w:val="19"/>
+                <w:szCs w:val="19"/>
+                <w:lang w:bidi="aio-Mymr-001"/>
+              </w:rPr>
+              <w:t xml:space="preserve">, </w:t>
+            </w:r>
+            <w:r>
+              <w:rPr>
+                <w:rFonts w:ascii="Consolas" w:hAnsi="Consolas" w:cs="Consolas"/>
+                <w:color w:val="0000FF"/>
+                <w:sz w:val="19"/>
+                <w:szCs w:val="19"/>
+                <w:lang w:bidi="aio-Mymr-001"/>
+              </w:rPr>
+              <w:t>int</w:t>
+            </w:r>
+            <w:r>
+              <w:rPr>
+                <w:rFonts w:ascii="Consolas" w:hAnsi="Consolas" w:cs="Consolas"/>
+                <w:color w:val="000000"/>
+                <w:sz w:val="19"/>
+                <w:szCs w:val="19"/>
+                <w:lang w:bidi="aio-Mymr-001"/>
+              </w:rPr>
+              <w:t xml:space="preserve"> </w:t>
+            </w:r>
+            <w:r>
+              <w:rPr>
+                <w:rFonts w:ascii="Consolas" w:hAnsi="Consolas" w:cs="Consolas"/>
+                <w:color w:val="808080"/>
+                <w:sz w:val="19"/>
+                <w:szCs w:val="19"/>
+                <w:lang w:bidi="aio-Mymr-001"/>
+              </w:rPr>
+              <w:t>enemyDmgMain</w:t>
+            </w:r>
+            <w:r>
+              <w:rPr>
+                <w:rFonts w:ascii="Consolas" w:hAnsi="Consolas" w:cs="Consolas"/>
+                <w:color w:val="000000"/>
+                <w:sz w:val="19"/>
+                <w:szCs w:val="19"/>
+                <w:lang w:bidi="aio-Mymr-001"/>
+              </w:rPr>
+              <w:t xml:space="preserve">, </w:t>
+            </w:r>
+            <w:r>
+              <w:rPr>
+                <w:rFonts w:ascii="Consolas" w:hAnsi="Consolas" w:cs="Consolas"/>
+                <w:color w:val="2B91AF"/>
+                <w:sz w:val="19"/>
+                <w:szCs w:val="19"/>
+                <w:lang w:bidi="aio-Mymr-001"/>
+              </w:rPr>
+              <w:t>string</w:t>
+            </w:r>
+            <w:r>
+              <w:rPr>
+                <w:rFonts w:ascii="Consolas" w:hAnsi="Consolas" w:cs="Consolas"/>
+                <w:color w:val="000000"/>
+                <w:sz w:val="19"/>
+                <w:szCs w:val="19"/>
+                <w:lang w:bidi="aio-Mymr-001"/>
+              </w:rPr>
+              <w:t xml:space="preserve"> </w:t>
+            </w:r>
+            <w:r>
+              <w:rPr>
+                <w:rFonts w:ascii="Consolas" w:hAnsi="Consolas" w:cs="Consolas"/>
+                <w:color w:val="808080"/>
+                <w:sz w:val="19"/>
+                <w:szCs w:val="19"/>
+                <w:lang w:bidi="aio-Mymr-001"/>
+              </w:rPr>
+              <w:t>enemyNameMain</w:t>
+            </w:r>
+            <w:r>
+              <w:rPr>
+                <w:rFonts w:ascii="Consolas" w:hAnsi="Consolas" w:cs="Consolas"/>
+                <w:color w:val="000000"/>
+                <w:sz w:val="19"/>
+                <w:szCs w:val="19"/>
+                <w:lang w:bidi="aio-Mymr-001"/>
+              </w:rPr>
+              <w:t xml:space="preserve">, </w:t>
+            </w:r>
+            <w:r>
+              <w:rPr>
+                <w:rFonts w:ascii="Consolas" w:hAnsi="Consolas" w:cs="Consolas"/>
+                <w:color w:val="0000FF"/>
+                <w:sz w:val="19"/>
+                <w:szCs w:val="19"/>
+                <w:lang w:bidi="aio-Mymr-001"/>
+              </w:rPr>
+              <w:t>int</w:t>
+            </w:r>
+            <w:r>
+              <w:rPr>
+                <w:rFonts w:ascii="Consolas" w:hAnsi="Consolas" w:cs="Consolas"/>
+                <w:color w:val="000000"/>
+                <w:sz w:val="19"/>
+                <w:szCs w:val="19"/>
+                <w:lang w:bidi="aio-Mymr-001"/>
+              </w:rPr>
+              <w:t xml:space="preserve"> </w:t>
+            </w:r>
+            <w:r>
+              <w:rPr>
+                <w:rFonts w:ascii="Consolas" w:hAnsi="Consolas" w:cs="Consolas"/>
+                <w:color w:val="808080"/>
+                <w:sz w:val="19"/>
+                <w:szCs w:val="19"/>
+                <w:lang w:bidi="aio-Mymr-001"/>
+              </w:rPr>
+              <w:t>actMain</w:t>
+            </w:r>
+            <w:r>
+              <w:rPr>
+                <w:rFonts w:ascii="Consolas" w:hAnsi="Consolas" w:cs="Consolas"/>
+                <w:color w:val="000000"/>
+                <w:sz w:val="19"/>
+                <w:szCs w:val="19"/>
+                <w:lang w:bidi="aio-Mymr-001"/>
+              </w:rPr>
+              <w:t xml:space="preserve">, </w:t>
+            </w:r>
+            <w:r>
+              <w:rPr>
+                <w:rFonts w:ascii="Consolas" w:hAnsi="Consolas" w:cs="Consolas"/>
+                <w:color w:val="0000FF"/>
+                <w:sz w:val="19"/>
+                <w:szCs w:val="19"/>
+                <w:lang w:bidi="aio-Mymr-001"/>
+              </w:rPr>
+              <w:t>int</w:t>
+            </w:r>
+            <w:r>
+              <w:rPr>
+                <w:rFonts w:ascii="Consolas" w:hAnsi="Consolas" w:cs="Consolas"/>
+                <w:color w:val="000000"/>
+                <w:sz w:val="19"/>
+                <w:szCs w:val="19"/>
+                <w:lang w:bidi="aio-Mymr-001"/>
+              </w:rPr>
+              <w:t xml:space="preserve"> </w:t>
+            </w:r>
+            <w:r>
+              <w:rPr>
+                <w:rFonts w:ascii="Consolas" w:hAnsi="Consolas" w:cs="Consolas"/>
+                <w:color w:val="808080"/>
+                <w:sz w:val="19"/>
+                <w:szCs w:val="19"/>
+                <w:lang w:bidi="aio-Mymr-001"/>
+              </w:rPr>
+              <w:t>turnMain</w:t>
+            </w:r>
+            <w:r>
+              <w:rPr>
+                <w:rFonts w:ascii="Consolas" w:hAnsi="Consolas" w:cs="Consolas"/>
+                <w:color w:val="000000"/>
+                <w:sz w:val="19"/>
+                <w:szCs w:val="19"/>
+                <w:lang w:bidi="aio-Mymr-001"/>
+              </w:rPr>
+              <w:t xml:space="preserve">, </w:t>
+            </w:r>
+            <w:r>
+              <w:rPr>
+                <w:rFonts w:ascii="Consolas" w:hAnsi="Consolas" w:cs="Consolas"/>
+                <w:color w:val="0000FF"/>
+                <w:sz w:val="19"/>
+                <w:szCs w:val="19"/>
+                <w:lang w:bidi="aio-Mymr-001"/>
+              </w:rPr>
+              <w:t>bool</w:t>
+            </w:r>
+            <w:r>
+              <w:rPr>
+                <w:rFonts w:ascii="Consolas" w:hAnsi="Consolas" w:cs="Consolas"/>
+                <w:color w:val="000000"/>
+                <w:sz w:val="19"/>
+                <w:szCs w:val="19"/>
+                <w:lang w:bidi="aio-Mymr-001"/>
+              </w:rPr>
+              <w:t xml:space="preserve"> </w:t>
+            </w:r>
+            <w:r>
+              <w:rPr>
+                <w:rFonts w:ascii="Consolas" w:hAnsi="Consolas" w:cs="Consolas"/>
+                <w:color w:val="808080"/>
+                <w:sz w:val="19"/>
+                <w:szCs w:val="19"/>
+                <w:lang w:bidi="aio-Mymr-001"/>
+              </w:rPr>
+              <w:t>stateMain</w:t>
+            </w:r>
+          </w:p>
+          <w:p>
+            <w:pPr>
+              <w:jc w:val="center"/>
+              <w:cnfStyle w:val="000000000000" w:firstRow="0" w:lastRow="0" w:firstColumn="0" w:lastColumn="0" w:oddVBand="0" w:evenVBand="0" w:oddHBand="0" w:evenHBand="0" w:firstRowFirstColumn="0" w:firstRowLastColumn="0" w:lastRowFirstColumn="0" w:lastRowLastColumn="0"/>
+            </w:pPr>
+          </w:p>
+        </w:tc>
+        <w:tc>
+          <w:tcPr>
+            <w:tcW w:w="2377" w:type="dxa"/>
+          </w:tcPr>
+          <w:p>
+            <w:pPr>
+              <w:jc w:val="center"/>
+              <w:cnfStyle w:val="000000000000" w:firstRow="0" w:lastRow="0" w:firstColumn="0" w:lastColumn="0" w:oddVBand="0" w:evenVBand="0" w:oddHBand="0" w:evenHBand="0" w:firstRowFirstColumn="0" w:firstRowLastColumn="0" w:lastRowFirstColumn="0" w:lastRowLastColumn="0"/>
+            </w:pPr>
+            <w:r>
+              <w:rPr>
+                <w:rFonts w:ascii="Calibri" w:eastAsia="Times New Roman" w:hAnsi="Calibri" w:cs="Calibri"/>
+                <w:color w:val="000000"/>
+                <w:lang w:bidi="aio-Mymr-001"/>
+              </w:rPr>
+              <w:t>stats info</w:t>
+            </w:r>
+          </w:p>
+        </w:tc>
+      </w:tr>
+      <w:tr>
+        <w:trPr>
+          <w:cnfStyle w:val="000000100000" w:firstRow="0" w:lastRow="0" w:firstColumn="0" w:lastColumn="0" w:oddVBand="0" w:evenVBand="0" w:oddHBand="1" w:evenHBand="0" w:firstRowFirstColumn="0" w:firstRowLastColumn="0" w:lastRowFirstColumn="0" w:lastRowLastColumn="0"/>
+          <w:trHeight w:val="396"/>
+        </w:trPr>
+        <w:tc>
+          <w:tcPr>
+            <w:cnfStyle w:val="001000000000" w:firstRow="0" w:lastRow="0" w:firstColumn="1" w:lastColumn="0" w:oddVBand="0" w:evenVBand="0" w:oddHBand="0" w:evenHBand="0" w:firstRowFirstColumn="0" w:firstRowLastColumn="0" w:lastRowFirstColumn="0" w:lastRowLastColumn="0"/>
+            <w:tcW w:w="2376" w:type="dxa"/>
+          </w:tcPr>
+          <w:p>
+            <w:pPr>
+              <w:jc w:val="center"/>
+              <w:rPr>
+                <w:rFonts w:ascii="Calibri" w:eastAsia="Times New Roman" w:hAnsi="Calibri" w:cs="Calibri"/>
+                <w:color w:val="000000"/>
+                <w:lang w:bidi="aio-Mymr-001"/>
+              </w:rPr>
+            </w:pPr>
+            <w:r>
+              <w:rPr>
+                <w:rFonts w:ascii="Calibri" w:eastAsia="Times New Roman" w:hAnsi="Calibri" w:cs="Calibri"/>
+                <w:color w:val="000000"/>
+                <w:lang w:bidi="aio-Mymr-001"/>
+              </w:rPr>
+              <w:t>checkHp</w:t>
+            </w:r>
+          </w:p>
+        </w:tc>
+        <w:tc>
+          <w:tcPr>
+            <w:tcW w:w="2376" w:type="dxa"/>
+          </w:tcPr>
+          <w:p>
+            <w:pPr>
+              <w:jc w:val="center"/>
+              <w:cnfStyle w:val="000000100000" w:firstRow="0" w:lastRow="0" w:firstColumn="0" w:lastColumn="0" w:oddVBand="0" w:evenVBand="0" w:oddHBand="1" w:evenHBand="0" w:firstRowFirstColumn="0" w:firstRowLastColumn="0" w:lastRowFirstColumn="0" w:lastRowLastColumn="0"/>
+              <w:rPr>
+                <w:rFonts w:ascii="Calibri" w:eastAsia="Times New Roman" w:hAnsi="Calibri" w:cs="Calibri"/>
+                <w:color w:val="000000"/>
+                <w:lang w:bidi="aio-Mymr-001"/>
+              </w:rPr>
+            </w:pPr>
+            <w:r>
+              <w:rPr>
+                <w:rFonts w:ascii="Calibri" w:eastAsia="Times New Roman" w:hAnsi="Calibri" w:cs="Calibri"/>
+                <w:color w:val="000000"/>
+                <w:lang w:bidi="aio-Mymr-001"/>
+              </w:rPr>
+              <w:t>int</w:t>
+            </w:r>
+          </w:p>
+        </w:tc>
+        <w:tc>
+          <w:tcPr>
+            <w:tcW w:w="2376" w:type="dxa"/>
+          </w:tcPr>
+          <w:p>
+            <w:pPr>
+              <w:autoSpaceDE w:val="0"/>
+              <w:autoSpaceDN w:val="0"/>
+              <w:adjustRightInd w:val="0"/>
+              <w:cnfStyle w:val="000000100000" w:firstRow="0" w:lastRow="0" w:firstColumn="0" w:lastColumn="0" w:oddVBand="0" w:evenVBand="0" w:oddHBand="1" w:evenHBand="0" w:firstRowFirstColumn="0" w:firstRowLastColumn="0" w:lastRowFirstColumn="0" w:lastRowLastColumn="0"/>
+              <w:rPr>
+                <w:rFonts w:ascii="Consolas" w:hAnsi="Consolas" w:cs="Consolas"/>
+                <w:color w:val="0000FF"/>
+                <w:sz w:val="19"/>
+                <w:szCs w:val="19"/>
+                <w:lang w:bidi="aio-Mymr-001"/>
+              </w:rPr>
+            </w:pPr>
+          </w:p>
+        </w:tc>
+        <w:tc>
+          <w:tcPr>
+            <w:tcW w:w="2377" w:type="dxa"/>
+          </w:tcPr>
+          <w:p>
+            <w:pPr>
+              <w:jc w:val="center"/>
+              <w:cnfStyle w:val="000000100000" w:firstRow="0" w:lastRow="0" w:firstColumn="0" w:lastColumn="0" w:oddVBand="0" w:evenVBand="0" w:oddHBand="1" w:evenHBand="0" w:firstRowFirstColumn="0" w:firstRowLastColumn="0" w:lastRowFirstColumn="0" w:lastRowLastColumn="0"/>
+              <w:rPr>
+                <w:rFonts w:ascii="Calibri" w:eastAsia="Times New Roman" w:hAnsi="Calibri" w:cs="Calibri"/>
+                <w:color w:val="000000"/>
+                <w:lang w:bidi="aio-Mymr-001"/>
+              </w:rPr>
+            </w:pPr>
+            <w:r>
+              <w:rPr>
+                <w:rFonts w:ascii="Calibri" w:eastAsia="Times New Roman" w:hAnsi="Calibri" w:cs="Calibri"/>
+                <w:color w:val="000000"/>
+                <w:lang w:bidi="aio-Mymr-001"/>
+              </w:rPr>
+              <w:t>Checks Hp</w:t>
+            </w:r>
+          </w:p>
+        </w:tc>
+      </w:tr>
+      <w:tr>
+        <w:trPr>
+          <w:trHeight w:val="396"/>
+        </w:trPr>
+        <w:tc>
+          <w:tcPr>
+            <w:cnfStyle w:val="001000000000" w:firstRow="0" w:lastRow="0" w:firstColumn="1" w:lastColumn="0" w:oddVBand="0" w:evenVBand="0" w:oddHBand="0" w:evenHBand="0" w:firstRowFirstColumn="0" w:firstRowLastColumn="0" w:lastRowFirstColumn="0" w:lastRowLastColumn="0"/>
+            <w:tcW w:w="2376" w:type="dxa"/>
+          </w:tcPr>
+          <w:p>
+            <w:pPr>
+              <w:jc w:val="center"/>
+              <w:rPr>
+                <w:rFonts w:ascii="Calibri" w:eastAsia="Times New Roman" w:hAnsi="Calibri" w:cs="Calibri"/>
+                <w:color w:val="000000"/>
+                <w:lang w:bidi="aio-Mymr-001"/>
+              </w:rPr>
+            </w:pPr>
+            <w:r>
+              <w:rPr>
+                <w:rFonts w:ascii="Calibri" w:eastAsia="Times New Roman" w:hAnsi="Calibri" w:cs="Calibri"/>
+                <w:color w:val="000000"/>
+                <w:lang w:bidi="aio-Mymr-001"/>
+              </w:rPr>
+              <w:t>empty</w:t>
+            </w:r>
+          </w:p>
+        </w:tc>
+        <w:tc>
+          <w:tcPr>
+            <w:tcW w:w="2376" w:type="dxa"/>
+          </w:tcPr>
+          <w:p>
+            <w:pPr>
+              <w:jc w:val="center"/>
+              <w:cnfStyle w:val="000000000000" w:firstRow="0" w:lastRow="0" w:firstColumn="0" w:lastColumn="0" w:oddVBand="0" w:evenVBand="0" w:oddHBand="0" w:evenHBand="0" w:firstRowFirstColumn="0" w:firstRowLastColumn="0" w:lastRowFirstColumn="0" w:lastRowLastColumn="0"/>
+              <w:rPr>
+                <w:rFonts w:ascii="Calibri" w:eastAsia="Times New Roman" w:hAnsi="Calibri" w:cs="Calibri"/>
+                <w:color w:val="000000"/>
+                <w:lang w:bidi="aio-Mymr-001"/>
+              </w:rPr>
+            </w:pPr>
+            <w:r>
+              <w:rPr>
+                <w:rFonts w:ascii="Calibri" w:eastAsia="Times New Roman" w:hAnsi="Calibri" w:cs="Calibri"/>
+                <w:color w:val="000000"/>
+                <w:lang w:bidi="aio-Mymr-001"/>
+              </w:rPr>
+              <w:t>String</w:t>
+            </w:r>
+          </w:p>
+        </w:tc>
+        <w:tc>
+          <w:tcPr>
+            <w:tcW w:w="2376" w:type="dxa"/>
+          </w:tcPr>
+          <w:p>
+            <w:pPr>
+              <w:autoSpaceDE w:val="0"/>
+              <w:autoSpaceDN w:val="0"/>
+              <w:adjustRightInd w:val="0"/>
+              <w:cnfStyle w:val="000000000000" w:firstRow="0" w:lastRow="0" w:firstColumn="0" w:lastColumn="0" w:oddVBand="0" w:evenVBand="0" w:oddHBand="0" w:evenHBand="0" w:firstRowFirstColumn="0" w:firstRowLastColumn="0" w:lastRowFirstColumn="0" w:lastRowLastColumn="0"/>
+              <w:rPr>
+                <w:rFonts w:ascii="Consolas" w:hAnsi="Consolas" w:cs="Consolas"/>
+                <w:color w:val="0000FF"/>
+                <w:sz w:val="19"/>
+                <w:szCs w:val="19"/>
+                <w:lang w:bidi="aio-Mymr-001"/>
+              </w:rPr>
+            </w:pPr>
+          </w:p>
+        </w:tc>
+        <w:tc>
+          <w:tcPr>
+            <w:tcW w:w="2377" w:type="dxa"/>
+          </w:tcPr>
+          <w:p>
+            <w:pPr>
+              <w:jc w:val="center"/>
+              <w:cnfStyle w:val="000000000000" w:firstRow="0" w:lastRow="0" w:firstColumn="0" w:lastColumn="0" w:oddVBand="0" w:evenVBand="0" w:oddHBand="0" w:evenHBand="0" w:firstRowFirstColumn="0" w:firstRowLastColumn="0" w:lastRowFirstColumn="0" w:lastRowLastColumn="0"/>
+              <w:rPr>
+                <w:rFonts w:ascii="Calibri" w:eastAsia="Times New Roman" w:hAnsi="Calibri" w:cs="Calibri"/>
+                <w:color w:val="000000"/>
+                <w:lang w:bidi="aio-Mymr-001"/>
+              </w:rPr>
+            </w:pPr>
+          </w:p>
+        </w:tc>
+      </w:tr>
+      <w:tr>
+        <w:trPr>
+          <w:cnfStyle w:val="000000100000" w:firstRow="0" w:lastRow="0" w:firstColumn="0" w:lastColumn="0" w:oddVBand="0" w:evenVBand="0" w:oddHBand="1" w:evenHBand="0" w:firstRowFirstColumn="0" w:firstRowLastColumn="0" w:lastRowFirstColumn="0" w:lastRowLastColumn="0"/>
+          <w:trHeight w:val="396"/>
+        </w:trPr>
+        <w:tc>
+          <w:tcPr>
+            <w:cnfStyle w:val="001000000000" w:firstRow="0" w:lastRow="0" w:firstColumn="1" w:lastColumn="0" w:oddVBand="0" w:evenVBand="0" w:oddHBand="0" w:evenHBand="0" w:firstRowFirstColumn="0" w:firstRowLastColumn="0" w:lastRowFirstColumn="0" w:lastRowLastColumn="0"/>
+            <w:tcW w:w="2376" w:type="dxa"/>
+          </w:tcPr>
+          <w:p>
+            <w:pPr>
+              <w:jc w:val="center"/>
+              <w:rPr>
+                <w:rFonts w:ascii="Calibri" w:eastAsia="Times New Roman" w:hAnsi="Calibri" w:cs="Calibri"/>
+                <w:color w:val="000000"/>
+                <w:lang w:bidi="aio-Mymr-001"/>
+              </w:rPr>
+            </w:pPr>
+            <w:r>
+              <w:rPr>
+                <w:rFonts w:ascii="Calibri" w:eastAsia="Times New Roman" w:hAnsi="Calibri" w:cs="Calibri"/>
+                <w:color w:val="000000"/>
+                <w:lang w:bidi="aio-Mymr-001"/>
+              </w:rPr>
+              <w:lastRenderedPageBreak/>
+              <w:t>spaceFunc</w:t>
+            </w:r>
+          </w:p>
+        </w:tc>
+        <w:tc>
+          <w:tcPr>
+            <w:tcW w:w="2376" w:type="dxa"/>
+          </w:tcPr>
+          <w:p>
+            <w:pPr>
+              <w:jc w:val="center"/>
+              <w:cnfStyle w:val="000000100000" w:firstRow="0" w:lastRow="0" w:firstColumn="0" w:lastColumn="0" w:oddVBand="0" w:evenVBand="0" w:oddHBand="1" w:evenHBand="0" w:firstRowFirstColumn="0" w:firstRowLastColumn="0" w:lastRowFirstColumn="0" w:lastRowLastColumn="0"/>
+              <w:rPr>
+                <w:rFonts w:ascii="Calibri" w:eastAsia="Times New Roman" w:hAnsi="Calibri" w:cs="Calibri"/>
+                <w:color w:val="000000"/>
+                <w:lang w:bidi="aio-Mymr-001"/>
+              </w:rPr>
+            </w:pPr>
+            <w:r>
+              <w:rPr>
+                <w:rFonts w:ascii="Calibri" w:eastAsia="Times New Roman" w:hAnsi="Calibri" w:cs="Calibri"/>
+                <w:color w:val="000000"/>
+                <w:lang w:bidi="aio-Mymr-001"/>
+              </w:rPr>
+              <w:t>string</w:t>
+            </w:r>
+          </w:p>
+        </w:tc>
+        <w:tc>
+          <w:tcPr>
+            <w:tcW w:w="2376" w:type="dxa"/>
+          </w:tcPr>
+          <w:p>
+            <w:pPr>
+              <w:autoSpaceDE w:val="0"/>
+              <w:autoSpaceDN w:val="0"/>
+              <w:adjustRightInd w:val="0"/>
+              <w:cnfStyle w:val="000000100000" w:firstRow="0" w:lastRow="0" w:firstColumn="0" w:lastColumn="0" w:oddVBand="0" w:evenVBand="0" w:oddHBand="1" w:evenHBand="0" w:firstRowFirstColumn="0" w:firstRowLastColumn="0" w:lastRowFirstColumn="0" w:lastRowLastColumn="0"/>
+              <w:rPr>
+                <w:rFonts w:ascii="Consolas" w:hAnsi="Consolas" w:cs="Consolas"/>
+                <w:color w:val="0000FF"/>
+                <w:sz w:val="19"/>
+                <w:szCs w:val="19"/>
+                <w:lang w:bidi="aio-Mymr-001"/>
+              </w:rPr>
+            </w:pPr>
+            <w:r>
+              <w:t>String row</w:t>
+            </w:r>
+          </w:p>
+        </w:tc>
+        <w:tc>
+          <w:tcPr>
+            <w:tcW w:w="2377" w:type="dxa"/>
+          </w:tcPr>
+          <w:p>
+            <w:pPr>
+              <w:jc w:val="center"/>
+              <w:cnfStyle w:val="000000100000" w:firstRow="0" w:lastRow="0" w:firstColumn="0" w:lastColumn="0" w:oddVBand="0" w:evenVBand="0" w:oddHBand="1" w:evenHBand="0" w:firstRowFirstColumn="0" w:firstRowLastColumn="0" w:lastRowFirstColumn="0" w:lastRowLastColumn="0"/>
+              <w:rPr>
+                <w:rFonts w:ascii="Calibri" w:eastAsia="Times New Roman" w:hAnsi="Calibri" w:cs="Calibri"/>
+                <w:color w:val="000000"/>
+                <w:lang w:bidi="aio-Mymr-001"/>
+              </w:rPr>
+            </w:pPr>
+          </w:p>
+        </w:tc>
+      </w:tr>
+      <w:tr>
+        <w:trPr>
+          <w:trHeight w:val="396"/>
+        </w:trPr>
+        <w:tc>
+          <w:tcPr>
+            <w:cnfStyle w:val="001000000000" w:firstRow="0" w:lastRow="0" w:firstColumn="1" w:lastColumn="0" w:oddVBand="0" w:evenVBand="0" w:oddHBand="0" w:evenHBand="0" w:firstRowFirstColumn="0" w:firstRowLastColumn="0" w:lastRowFirstColumn="0" w:lastRowLastColumn="0"/>
+            <w:tcW w:w="2376" w:type="dxa"/>
+          </w:tcPr>
+          <w:p>
+            <w:pPr>
+              <w:jc w:val="center"/>
+              <w:rPr>
+                <w:rFonts w:ascii="Calibri" w:eastAsia="Times New Roman" w:hAnsi="Calibri" w:cs="Calibri"/>
+                <w:color w:val="000000"/>
+                <w:lang w:bidi="aio-Mymr-001"/>
+              </w:rPr>
+            </w:pPr>
+            <w:r>
+              <w:rPr>
+                <w:rFonts w:ascii="Calibri" w:eastAsia="Times New Roman" w:hAnsi="Calibri" w:cs="Calibri"/>
+                <w:color w:val="000000"/>
+                <w:lang w:bidi="aio-Mymr-001"/>
+              </w:rPr>
+              <w:t>textAttack</w:t>
+            </w:r>
+          </w:p>
+        </w:tc>
+        <w:tc>
+          <w:tcPr>
+            <w:tcW w:w="2376" w:type="dxa"/>
+          </w:tcPr>
+          <w:p>
+            <w:pPr>
+              <w:jc w:val="center"/>
+              <w:cnfStyle w:val="000000000000" w:firstRow="0" w:lastRow="0" w:firstColumn="0" w:lastColumn="0" w:oddVBand="0" w:evenVBand="0" w:oddHBand="0" w:evenHBand="0" w:firstRowFirstColumn="0" w:firstRowLastColumn="0" w:lastRowFirstColumn="0" w:lastRowLastColumn="0"/>
+              <w:rPr>
+                <w:rFonts w:ascii="Calibri" w:eastAsia="Times New Roman" w:hAnsi="Calibri" w:cs="Calibri"/>
+                <w:color w:val="000000"/>
+                <w:lang w:bidi="aio-Mymr-001"/>
+              </w:rPr>
+            </w:pPr>
+            <w:r>
+              <w:rPr>
+                <w:rFonts w:ascii="Calibri" w:eastAsia="Times New Roman" w:hAnsi="Calibri" w:cs="Calibri"/>
+                <w:color w:val="000000"/>
+                <w:lang w:bidi="aio-Mymr-001"/>
+              </w:rPr>
+              <w:t>string</w:t>
+            </w:r>
+          </w:p>
+        </w:tc>
+        <w:tc>
+          <w:tcPr>
+            <w:tcW w:w="2376" w:type="dxa"/>
+          </w:tcPr>
+          <w:p>
+            <w:pPr>
+              <w:autoSpaceDE w:val="0"/>
+              <w:autoSpaceDN w:val="0"/>
+              <w:adjustRightInd w:val="0"/>
+              <w:cnfStyle w:val="000000000000" w:firstRow="0" w:lastRow="0" w:firstColumn="0" w:lastColumn="0" w:oddVBand="0" w:evenVBand="0" w:oddHBand="0" w:evenHBand="0" w:firstRowFirstColumn="0" w:firstRowLastColumn="0" w:lastRowFirstColumn="0" w:lastRowLastColumn="0"/>
+            </w:pPr>
+          </w:p>
+        </w:tc>
+        <w:tc>
+          <w:tcPr>
+            <w:tcW w:w="2377" w:type="dxa"/>
+          </w:tcPr>
+          <w:p>
+            <w:pPr>
+              <w:jc w:val="center"/>
+              <w:cnfStyle w:val="000000000000" w:firstRow="0" w:lastRow="0" w:firstColumn="0" w:lastColumn="0" w:oddVBand="0" w:evenVBand="0" w:oddHBand="0" w:evenHBand="0" w:firstRowFirstColumn="0" w:firstRowLastColumn="0" w:lastRowFirstColumn="0" w:lastRowLastColumn="0"/>
+              <w:rPr>
+                <w:rFonts w:ascii="Calibri" w:eastAsia="Times New Roman" w:hAnsi="Calibri" w:cs="Calibri"/>
+                <w:color w:val="000000"/>
+                <w:lang w:bidi="aio-Mymr-001"/>
+              </w:rPr>
+            </w:pPr>
+            <w:r>
+              <w:rPr>
+                <w:rFonts w:ascii="Calibri" w:eastAsia="Times New Roman" w:hAnsi="Calibri" w:cs="Calibri"/>
+                <w:color w:val="000000"/>
+                <w:lang w:bidi="aio-Mymr-001"/>
+              </w:rPr>
+              <w:t>Reads text and interprets it as an attack</w:t>
+            </w:r>
+          </w:p>
+        </w:tc>
+      </w:tr>
+      <w:tr>
+        <w:trPr>
+          <w:cnfStyle w:val="000000100000" w:firstRow="0" w:lastRow="0" w:firstColumn="0" w:lastColumn="0" w:oddVBand="0" w:evenVBand="0" w:oddHBand="1" w:evenHBand="0" w:firstRowFirstColumn="0" w:firstRowLastColumn="0" w:lastRowFirstColumn="0" w:lastRowLastColumn="0"/>
+          <w:trHeight w:val="396"/>
+        </w:trPr>
+        <w:tc>
+          <w:tcPr>
+            <w:cnfStyle w:val="001000000000" w:firstRow="0" w:lastRow="0" w:firstColumn="1" w:lastColumn="0" w:oddVBand="0" w:evenVBand="0" w:oddHBand="0" w:evenHBand="0" w:firstRowFirstColumn="0" w:firstRowLastColumn="0" w:lastRowFirstColumn="0" w:lastRowLastColumn="0"/>
+            <w:tcW w:w="2376" w:type="dxa"/>
+          </w:tcPr>
+          <w:p>
+            <w:pPr>
+              <w:jc w:val="center"/>
+            </w:pPr>
+            <w:r>
+              <w:rPr>
+                <w:rFonts w:ascii="Calibri" w:eastAsia="Times New Roman" w:hAnsi="Calibri" w:cs="Calibri"/>
+                <w:color w:val="000000"/>
+                <w:lang w:bidi="aio-Mymr-001"/>
+              </w:rPr>
+              <w:t>text</w:t>
+            </w:r>
+          </w:p>
+        </w:tc>
+        <w:tc>
+          <w:tcPr>
+            <w:tcW w:w="2376" w:type="dxa"/>
+          </w:tcPr>
+          <w:p>
+            <w:pPr>
+              <w:jc w:val="center"/>
+              <w:cnfStyle w:val="000000100000" w:firstRow="0" w:lastRow="0" w:firstColumn="0" w:lastColumn="0" w:oddVBand="0" w:evenVBand="0" w:oddHBand="1" w:evenHBand="0" w:firstRowFirstColumn="0" w:firstRowLastColumn="0" w:lastRowFirstColumn="0" w:lastRowLastColumn="0"/>
+            </w:pPr>
+            <w:r>
+              <w:rPr>
+                <w:rFonts w:ascii="Calibri" w:eastAsia="Times New Roman" w:hAnsi="Calibri" w:cs="Calibri"/>
+                <w:color w:val="000000"/>
+                <w:lang w:bidi="aio-Mymr-001"/>
+              </w:rPr>
+              <w:t>void</w:t>
+            </w:r>
+          </w:p>
+        </w:tc>
+        <w:tc>
+          <w:tcPr>
+            <w:tcW w:w="2376" w:type="dxa"/>
+          </w:tcPr>
+          <w:p>
+            <w:pPr>
+              <w:jc w:val="center"/>
+              <w:cnfStyle w:val="000000100000" w:firstRow="0" w:lastRow="0" w:firstColumn="0" w:lastColumn="0" w:oddVBand="0" w:evenVBand="0" w:oddHBand="1" w:evenHBand="0" w:firstRowFirstColumn="0" w:firstRowLastColumn="0" w:lastRowFirstColumn="0" w:lastRowLastColumn="0"/>
+            </w:pPr>
+          </w:p>
+        </w:tc>
+        <w:tc>
+          <w:tcPr>
+            <w:tcW w:w="2377" w:type="dxa"/>
+          </w:tcPr>
+          <w:p>
+            <w:pPr>
+              <w:jc w:val="center"/>
+              <w:cnfStyle w:val="000000100000" w:firstRow="0" w:lastRow="0" w:firstColumn="0" w:lastColumn="0" w:oddVBand="0" w:evenVBand="0" w:oddHBand="1" w:evenHBand="0" w:firstRowFirstColumn="0" w:firstRowLastColumn="0" w:lastRowFirstColumn="0" w:lastRowLastColumn="0"/>
+            </w:pPr>
+            <w:r>
+              <w:rPr>
+                <w:rFonts w:ascii="Calibri" w:eastAsia="Times New Roman" w:hAnsi="Calibri" w:cs="Calibri"/>
+                <w:color w:val="000000"/>
+                <w:lang w:bidi="aio-Mymr-001"/>
+              </w:rPr>
+              <w:t>text info</w:t>
+            </w:r>
+          </w:p>
+        </w:tc>
+      </w:tr>
+      <w:tr>
+        <w:trPr>
+          <w:trHeight w:val="396"/>
+        </w:trPr>
+        <w:tc>
+          <w:tcPr>
+            <w:cnfStyle w:val="001000000000" w:firstRow="0" w:lastRow="0" w:firstColumn="1" w:lastColumn="0" w:oddVBand="0" w:evenVBand="0" w:oddHBand="0" w:evenHBand="0" w:firstRowFirstColumn="0" w:firstRowLastColumn="0" w:lastRowFirstColumn="0" w:lastRowLastColumn="0"/>
+            <w:tcW w:w="2376" w:type="dxa"/>
+          </w:tcPr>
+          <w:p>
+            <w:pPr>
+              <w:jc w:val="center"/>
+            </w:pPr>
+            <w:r>
+              <w:rPr>
+                <w:rFonts w:ascii="Calibri" w:eastAsia="Times New Roman" w:hAnsi="Calibri" w:cs="Calibri"/>
+                <w:color w:val="000000"/>
+                <w:lang w:bidi="aio-Mymr-001"/>
+              </w:rPr>
+              <w:t>andIf</w:t>
+            </w:r>
+          </w:p>
+        </w:tc>
+        <w:tc>
+          <w:tcPr>
+            <w:tcW w:w="2376" w:type="dxa"/>
+          </w:tcPr>
+          <w:p>
+            <w:pPr>
+              <w:jc w:val="center"/>
+              <w:cnfStyle w:val="000000000000" w:firstRow="0" w:lastRow="0" w:firstColumn="0" w:lastColumn="0" w:oddVBand="0" w:evenVBand="0" w:oddHBand="0" w:evenHBand="0" w:firstRowFirstColumn="0" w:firstRowLastColumn="0" w:lastRowFirstColumn="0" w:lastRowLastColumn="0"/>
+            </w:pPr>
+            <w:r>
+              <w:rPr>
+                <w:rFonts w:ascii="Calibri" w:eastAsia="Times New Roman" w:hAnsi="Calibri" w:cs="Calibri"/>
+                <w:color w:val="000000"/>
+                <w:lang w:bidi="aio-Mymr-001"/>
+              </w:rPr>
+              <w:t>bool</w:t>
+            </w:r>
+          </w:p>
+        </w:tc>
+        <w:tc>
+          <w:tcPr>
+            <w:tcW w:w="2376" w:type="dxa"/>
+          </w:tcPr>
+          <w:p>
+            <w:pPr>
+              <w:jc w:val="center"/>
+              <w:cnfStyle w:val="000000000000" w:firstRow="0" w:lastRow="0" w:firstColumn="0" w:lastColumn="0" w:oddVBand="0" w:evenVBand="0" w:oddHBand="0" w:evenHBand="0" w:firstRowFirstColumn="0" w:firstRowLastColumn="0" w:lastRowFirstColumn="0" w:lastRowLastColumn="0"/>
+            </w:pPr>
+          </w:p>
+        </w:tc>
+        <w:tc>
+          <w:tcPr>
+            <w:tcW w:w="2377" w:type="dxa"/>
+          </w:tcPr>
+          <w:p>
+            <w:pPr>
+              <w:jc w:val="center"/>
+              <w:cnfStyle w:val="000000000000" w:firstRow="0" w:lastRow="0" w:firstColumn="0" w:lastColumn="0" w:oddVBand="0" w:evenVBand="0" w:oddHBand="0" w:evenHBand="0" w:firstRowFirstColumn="0" w:firstRowLastColumn="0" w:lastRowFirstColumn="0" w:lastRowLastColumn="0"/>
+            </w:pPr>
+          </w:p>
+        </w:tc>
+      </w:tr>
+      <w:tr>
+        <w:trPr>
+          <w:cnfStyle w:val="000000100000" w:firstRow="0" w:lastRow="0" w:firstColumn="0" w:lastColumn="0" w:oddVBand="0" w:evenVBand="0" w:oddHBand="1" w:evenHBand="0" w:firstRowFirstColumn="0" w:firstRowLastColumn="0" w:lastRowFirstColumn="0" w:lastRowLastColumn="0"/>
+          <w:trHeight w:val="396"/>
+        </w:trPr>
+        <w:tc>
+          <w:tcPr>
+            <w:cnfStyle w:val="001000000000" w:firstRow="0" w:lastRow="0" w:firstColumn="1" w:lastColumn="0" w:oddVBand="0" w:evenVBand="0" w:oddHBand="0" w:evenHBand="0" w:firstRowFirstColumn="0" w:firstRowLastColumn="0" w:lastRowFirstColumn="0" w:lastRowLastColumn="0"/>
+            <w:tcW w:w="2376" w:type="dxa"/>
+          </w:tcPr>
+          <w:p>
+            <w:pPr>
+              <w:jc w:val="center"/>
+            </w:pPr>
+            <w:r>
+              <w:rPr>
+                <w:rFonts w:ascii="Calibri" w:eastAsia="Times New Roman" w:hAnsi="Calibri" w:cs="Calibri"/>
+                <w:color w:val="000000"/>
+                <w:lang w:bidi="aio-Mymr-001"/>
+              </w:rPr>
+              <w:t>checkFunc</w:t>
+            </w:r>
+          </w:p>
+        </w:tc>
+        <w:tc>
+          <w:tcPr>
+            <w:tcW w:w="2376" w:type="dxa"/>
+          </w:tcPr>
+          <w:p>
+            <w:pPr>
+              <w:jc w:val="center"/>
+              <w:cnfStyle w:val="000000100000" w:firstRow="0" w:lastRow="0" w:firstColumn="0" w:lastColumn="0" w:oddVBand="0" w:evenVBand="0" w:oddHBand="1" w:evenHBand="0" w:firstRowFirstColumn="0" w:firstRowLastColumn="0" w:lastRowFirstColumn="0" w:lastRowLastColumn="0"/>
+            </w:pPr>
+            <w:r>
+              <w:rPr>
+                <w:rFonts w:ascii="Calibri" w:eastAsia="Times New Roman" w:hAnsi="Calibri" w:cs="Calibri"/>
+                <w:color w:val="000000"/>
+                <w:lang w:bidi="aio-Mymr-001"/>
+              </w:rPr>
+              <w:t>int</w:t>
+            </w:r>
+          </w:p>
+        </w:tc>
+        <w:tc>
+          <w:tcPr>
+            <w:tcW w:w="2376" w:type="dxa"/>
+          </w:tcPr>
+          <w:p>
+            <w:pPr>
+              <w:jc w:val="center"/>
+              <w:cnfStyle w:val="000000100000" w:firstRow="0" w:lastRow="0" w:firstColumn="0" w:lastColumn="0" w:oddVBand="0" w:evenVBand="0" w:oddHBand="1" w:evenHBand="0" w:firstRowFirstColumn="0" w:firstRowLastColumn="0" w:lastRowFirstColumn="0" w:lastRowLastColumn="0"/>
+            </w:pPr>
+          </w:p>
+        </w:tc>
+        <w:tc>
+          <w:tcPr>
+            <w:tcW w:w="2377" w:type="dxa"/>
+          </w:tcPr>
+          <w:p>
+            <w:pPr>
+              <w:jc w:val="center"/>
+              <w:cnfStyle w:val="000000100000" w:firstRow="0" w:lastRow="0" w:firstColumn="0" w:lastColumn="0" w:oddVBand="0" w:evenVBand="0" w:oddHBand="1" w:evenHBand="0" w:firstRowFirstColumn="0" w:firstRowLastColumn="0" w:lastRowFirstColumn="0" w:lastRowLastColumn="0"/>
+            </w:pPr>
+            <w:r>
+              <w:rPr>
+                <w:rFonts w:ascii="Calibri" w:eastAsia="Times New Roman" w:hAnsi="Calibri" w:cs="Calibri"/>
+                <w:color w:val="000000"/>
+                <w:lang w:bidi="aio-Mymr-001"/>
+              </w:rPr>
+              <w:t>Checks functions</w:t>
+            </w:r>
+          </w:p>
+        </w:tc>
+      </w:tr>
+      <w:tr>
+        <w:trPr>
+          <w:trHeight w:val="396"/>
+        </w:trPr>
+        <w:tc>
+          <w:tcPr>
+            <w:cnfStyle w:val="001000000000" w:firstRow="0" w:lastRow="0" w:firstColumn="1" w:lastColumn="0" w:oddVBand="0" w:evenVBand="0" w:oddHBand="0" w:evenHBand="0" w:firstRowFirstColumn="0" w:firstRowLastColumn="0" w:lastRowFirstColumn="0" w:lastRowLastColumn="0"/>
+            <w:tcW w:w="2376" w:type="dxa"/>
+          </w:tcPr>
+          <w:p>
+            <w:pPr>
+              <w:jc w:val="center"/>
+            </w:pPr>
+            <w:r>
+              <w:rPr>
+                <w:rFonts w:ascii="Calibri" w:eastAsia="Times New Roman" w:hAnsi="Calibri" w:cs="Calibri"/>
+                <w:color w:val="000000"/>
+                <w:lang w:bidi="aio-Mymr-001"/>
+              </w:rPr>
+              <w:t>funcExe()</w:t>
+            </w:r>
+          </w:p>
+        </w:tc>
+        <w:tc>
+          <w:tcPr>
+            <w:tcW w:w="2376" w:type="dxa"/>
+          </w:tcPr>
+          <w:p>
+            <w:pPr>
+              <w:jc w:val="center"/>
+              <w:cnfStyle w:val="000000000000" w:firstRow="0" w:lastRow="0" w:firstColumn="0" w:lastColumn="0" w:oddVBand="0" w:evenVBand="0" w:oddHBand="0" w:evenHBand="0" w:firstRowFirstColumn="0" w:firstRowLastColumn="0" w:lastRowFirstColumn="0" w:lastRowLastColumn="0"/>
+            </w:pPr>
+            <w:r>
+              <w:rPr>
+                <w:rFonts w:ascii="Calibri" w:eastAsia="Times New Roman" w:hAnsi="Calibri" w:cs="Calibri"/>
+                <w:color w:val="000000"/>
+                <w:lang w:bidi="aio-Mymr-001"/>
+              </w:rPr>
+              <w:t>int</w:t>
+            </w:r>
+          </w:p>
+        </w:tc>
+        <w:tc>
+          <w:tcPr>
+            <w:tcW w:w="2376" w:type="dxa"/>
+          </w:tcPr>
+          <w:p>
+            <w:pPr>
+              <w:jc w:val="center"/>
+              <w:cnfStyle w:val="000000000000" w:firstRow="0" w:lastRow="0" w:firstColumn="0" w:lastColumn="0" w:oddVBand="0" w:evenVBand="0" w:oddHBand="0" w:evenHBand="0" w:firstRowFirstColumn="0" w:firstRowLastColumn="0" w:lastRowFirstColumn="0" w:lastRowLastColumn="0"/>
+            </w:pPr>
+          </w:p>
+        </w:tc>
+        <w:tc>
+          <w:tcPr>
+            <w:tcW w:w="2377" w:type="dxa"/>
+          </w:tcPr>
+          <w:p>
+            <w:pPr>
+              <w:jc w:val="center"/>
+              <w:cnfStyle w:val="000000000000" w:firstRow="0" w:lastRow="0" w:firstColumn="0" w:lastColumn="0" w:oddVBand="0" w:evenVBand="0" w:oddHBand="0" w:evenHBand="0" w:firstRowFirstColumn="0" w:firstRowLastColumn="0" w:lastRowFirstColumn="0" w:lastRowLastColumn="0"/>
+            </w:pPr>
+          </w:p>
+        </w:tc>
+      </w:tr>
+      <w:tr>
+        <w:trPr>
+          <w:cnfStyle w:val="000000100000" w:firstRow="0" w:lastRow="0" w:firstColumn="0" w:lastColumn="0" w:oddVBand="0" w:evenVBand="0" w:oddHBand="1" w:evenHBand="0" w:firstRowFirstColumn="0" w:firstRowLastColumn="0" w:lastRowFirstColumn="0" w:lastRowLastColumn="0"/>
+          <w:trHeight w:val="396"/>
+        </w:trPr>
+        <w:tc>
+          <w:tcPr>
+            <w:cnfStyle w:val="001000000000" w:firstRow="0" w:lastRow="0" w:firstColumn="1" w:lastColumn="0" w:oddVBand="0" w:evenVBand="0" w:oddHBand="0" w:evenHBand="0" w:firstRowFirstColumn="0" w:firstRowLastColumn="0" w:lastRowFirstColumn="0" w:lastRowLastColumn="0"/>
+            <w:tcW w:w="2376" w:type="dxa"/>
+          </w:tcPr>
+          <w:p>
+            <w:pPr>
+              <w:jc w:val="center"/>
+            </w:pPr>
+            <w:r>
+              <w:rPr>
+                <w:rFonts w:ascii="Calibri" w:eastAsia="Times New Roman" w:hAnsi="Calibri" w:cs="Calibri"/>
+                <w:color w:val="000000"/>
+                <w:lang w:bidi="aio-Mymr-001"/>
+              </w:rPr>
+              <w:t>enemyAttack()</w:t>
+            </w:r>
+          </w:p>
+        </w:tc>
+        <w:tc>
+          <w:tcPr>
+            <w:tcW w:w="2376" w:type="dxa"/>
+          </w:tcPr>
+          <w:p>
+            <w:pPr>
+              <w:jc w:val="center"/>
+              <w:cnfStyle w:val="000000100000" w:firstRow="0" w:lastRow="0" w:firstColumn="0" w:lastColumn="0" w:oddVBand="0" w:evenVBand="0" w:oddHBand="1" w:evenHBand="0" w:firstRowFirstColumn="0" w:firstRowLastColumn="0" w:lastRowFirstColumn="0" w:lastRowLastColumn="0"/>
+            </w:pPr>
+            <w:r>
+              <w:rPr>
+                <w:rFonts w:ascii="Calibri" w:eastAsia="Times New Roman" w:hAnsi="Calibri" w:cs="Calibri"/>
+                <w:color w:val="000000"/>
+                <w:lang w:bidi="aio-Mymr-001"/>
+              </w:rPr>
+              <w:t>int</w:t>
+            </w:r>
+          </w:p>
+        </w:tc>
+        <w:tc>
+          <w:tcPr>
+            <w:tcW w:w="2376" w:type="dxa"/>
+          </w:tcPr>
+          <w:p>
+            <w:pPr>
+              <w:jc w:val="center"/>
+              <w:cnfStyle w:val="000000100000" w:firstRow="0" w:lastRow="0" w:firstColumn="0" w:lastColumn="0" w:oddVBand="0" w:evenVBand="0" w:oddHBand="1" w:evenHBand="0" w:firstRowFirstColumn="0" w:firstRowLastColumn="0" w:lastRowFirstColumn="0" w:lastRowLastColumn="0"/>
+            </w:pPr>
+          </w:p>
+        </w:tc>
+        <w:tc>
+          <w:tcPr>
+            <w:tcW w:w="2377" w:type="dxa"/>
+          </w:tcPr>
+          <w:p>
+            <w:pPr>
+              <w:jc w:val="center"/>
+              <w:cnfStyle w:val="000000100000" w:firstRow="0" w:lastRow="0" w:firstColumn="0" w:lastColumn="0" w:oddVBand="0" w:evenVBand="0" w:oddHBand="1" w:evenHBand="0" w:firstRowFirstColumn="0" w:firstRowLastColumn="0" w:lastRowFirstColumn="0" w:lastRowLastColumn="0"/>
+            </w:pPr>
+            <w:r>
+              <w:rPr>
+                <w:rFonts w:ascii="Calibri" w:eastAsia="Times New Roman" w:hAnsi="Calibri" w:cs="Calibri"/>
+                <w:color w:val="000000"/>
+                <w:lang w:bidi="aio-Mymr-001"/>
+              </w:rPr>
+              <w:t>Enemy attack info</w:t>
+            </w:r>
+          </w:p>
+        </w:tc>
+      </w:tr>
+      <w:tr>
+        <w:trPr>
+          <w:trHeight w:val="396"/>
+        </w:trPr>
+        <w:tc>
+          <w:tcPr>
+            <w:cnfStyle w:val="001000000000" w:firstRow="0" w:lastRow="0" w:firstColumn="1" w:lastColumn="0" w:oddVBand="0" w:evenVBand="0" w:oddHBand="0" w:evenHBand="0" w:firstRowFirstColumn="0" w:firstRowLastColumn="0" w:lastRowFirstColumn="0" w:lastRowLastColumn="0"/>
+            <w:tcW w:w="2376" w:type="dxa"/>
+          </w:tcPr>
+          <w:p>
+            <w:pPr>
+              <w:jc w:val="center"/>
+              <w:rPr>
+                <w:rFonts w:ascii="Calibri" w:eastAsia="Times New Roman" w:hAnsi="Calibri" w:cs="Calibri"/>
+                <w:color w:val="000000"/>
+                <w:lang w:bidi="aio-Mymr-001"/>
+              </w:rPr>
+            </w:pPr>
+            <w:r>
+              <w:rPr>
+                <w:rFonts w:ascii="Calibri" w:eastAsia="Times New Roman" w:hAnsi="Calibri" w:cs="Calibri"/>
+                <w:color w:val="000000"/>
+                <w:lang w:bidi="aio-Mymr-001"/>
+              </w:rPr>
+              <w:t>newHp</w:t>
+            </w:r>
+          </w:p>
+        </w:tc>
+        <w:tc>
+          <w:tcPr>
+            <w:tcW w:w="2376" w:type="dxa"/>
+          </w:tcPr>
+          <w:p>
+            <w:pPr>
+              <w:jc w:val="center"/>
+              <w:cnfStyle w:val="000000000000" w:firstRow="0" w:lastRow="0" w:firstColumn="0" w:lastColumn="0" w:oddVBand="0" w:evenVBand="0" w:oddHBand="0" w:evenHBand="0" w:firstRowFirstColumn="0" w:firstRowLastColumn="0" w:lastRowFirstColumn="0" w:lastRowLastColumn="0"/>
+              <w:rPr>
+                <w:rFonts w:ascii="Calibri" w:eastAsia="Times New Roman" w:hAnsi="Calibri" w:cs="Calibri"/>
+                <w:color w:val="000000"/>
+                <w:lang w:bidi="aio-Mymr-001"/>
+              </w:rPr>
+            </w:pPr>
+            <w:r>
+              <w:rPr>
+                <w:rFonts w:ascii="Calibri" w:eastAsia="Times New Roman" w:hAnsi="Calibri" w:cs="Calibri"/>
+                <w:color w:val="000000"/>
+                <w:lang w:bidi="aio-Mymr-001"/>
+              </w:rPr>
+              <w:t>int</w:t>
+            </w:r>
+          </w:p>
+        </w:tc>
+        <w:tc>
+          <w:tcPr>
+            <w:tcW w:w="2376" w:type="dxa"/>
+          </w:tcPr>
+          <w:p>
+            <w:pPr>
+              <w:jc w:val="center"/>
+              <w:cnfStyle w:val="000000000000" w:firstRow="0" w:lastRow="0" w:firstColumn="0" w:lastColumn="0" w:oddVBand="0" w:evenVBand="0" w:oddHBand="0" w:evenHBand="0" w:firstRowFirstColumn="0" w:firstRowLastColumn="0" w:lastRowFirstColumn="0" w:lastRowLastColumn="0"/>
+            </w:pPr>
+            <w:r>
+              <w:rPr>
+                <w:rFonts w:ascii="Consolas" w:hAnsi="Consolas" w:cs="Consolas"/>
+                <w:color w:val="2B91AF"/>
+                <w:sz w:val="19"/>
+                <w:szCs w:val="19"/>
+                <w:lang w:bidi="aio-Mymr-001"/>
+              </w:rPr>
+              <w:t>string</w:t>
+            </w:r>
+            <w:r>
+              <w:rPr>
+                <w:rFonts w:ascii="Consolas" w:hAnsi="Consolas" w:cs="Consolas"/>
+                <w:color w:val="000000"/>
+                <w:sz w:val="19"/>
+                <w:szCs w:val="19"/>
+                <w:lang w:bidi="aio-Mymr-001"/>
+              </w:rPr>
+              <w:t xml:space="preserve"> </w:t>
+            </w:r>
+            <w:r>
+              <w:rPr>
+                <w:rFonts w:ascii="Consolas" w:hAnsi="Consolas" w:cs="Consolas"/>
+                <w:color w:val="808080"/>
+                <w:sz w:val="19"/>
+                <w:szCs w:val="19"/>
+                <w:lang w:bidi="aio-Mymr-001"/>
+              </w:rPr>
+              <w:t>funcMain</w:t>
+            </w:r>
+          </w:p>
+        </w:tc>
+        <w:tc>
+          <w:tcPr>
+            <w:tcW w:w="2377" w:type="dxa"/>
+          </w:tcPr>
+          <w:p>
+            <w:pPr>
+              <w:jc w:val="center"/>
+              <w:cnfStyle w:val="000000000000" w:firstRow="0" w:lastRow="0" w:firstColumn="0" w:lastColumn="0" w:oddVBand="0" w:evenVBand="0" w:oddHBand="0" w:evenHBand="0" w:firstRowFirstColumn="0" w:firstRowLastColumn="0" w:lastRowFirstColumn="0" w:lastRowLastColumn="0"/>
+              <w:rPr>
+                <w:rFonts w:ascii="Calibri" w:eastAsia="Times New Roman" w:hAnsi="Calibri" w:cs="Calibri"/>
+                <w:color w:val="000000"/>
+                <w:lang w:val="bg-BG" w:bidi="aio-Mymr-001"/>
+              </w:rPr>
+            </w:pPr>
+            <w:r>
+              <w:rPr>
+                <w:rFonts w:ascii="Calibri" w:eastAsia="Times New Roman" w:hAnsi="Calibri" w:cs="Calibri"/>
+                <w:color w:val="000000"/>
+                <w:lang w:bidi="aio-Mymr-001"/>
+              </w:rPr>
+              <w:t>Displays the HP after an action</w:t>
+            </w:r>
+          </w:p>
+        </w:tc>
+      </w:tr>
+      <w:tr>
+        <w:trPr>
+          <w:cnfStyle w:val="000000100000" w:firstRow="0" w:lastRow="0" w:firstColumn="0" w:lastColumn="0" w:oddVBand="0" w:evenVBand="0" w:oddHBand="1" w:evenHBand="0" w:firstRowFirstColumn="0" w:firstRowLastColumn="0" w:lastRowFirstColumn="0" w:lastRowLastColumn="0"/>
+          <w:trHeight w:val="396"/>
+        </w:trPr>
+        <w:tc>
+          <w:tcPr>
+            <w:cnfStyle w:val="001000000000" w:firstRow="0" w:lastRow="0" w:firstColumn="1" w:lastColumn="0" w:oddVBand="0" w:evenVBand="0" w:oddHBand="0" w:evenHBand="0" w:firstRowFirstColumn="0" w:firstRowLastColumn="0" w:lastRowFirstColumn="0" w:lastRowLastColumn="0"/>
+            <w:tcW w:w="2376" w:type="dxa"/>
+          </w:tcPr>
+          <w:p>
+            <w:pPr>
+              <w:jc w:val="center"/>
+            </w:pPr>
+            <w:r>
+              <w:rPr>
+                <w:rFonts w:ascii="Calibri" w:eastAsia="Times New Roman" w:hAnsi="Calibri" w:cs="Calibri"/>
+                <w:color w:val="000000"/>
+                <w:lang w:bidi="aio-Mymr-001"/>
+              </w:rPr>
+              <w:t>damage</w:t>
+            </w:r>
+          </w:p>
+        </w:tc>
+        <w:tc>
+          <w:tcPr>
+            <w:tcW w:w="2376" w:type="dxa"/>
+          </w:tcPr>
+          <w:p>
+            <w:pPr>
+              <w:jc w:val="center"/>
+              <w:cnfStyle w:val="000000100000" w:firstRow="0" w:lastRow="0" w:firstColumn="0" w:lastColumn="0" w:oddVBand="0" w:evenVBand="0" w:oddHBand="1" w:evenHBand="0" w:firstRowFirstColumn="0" w:firstRowLastColumn="0" w:lastRowFirstColumn="0" w:lastRowLastColumn="0"/>
+            </w:pPr>
+            <w:r>
+              <w:rPr>
+                <w:rFonts w:ascii="Calibri" w:eastAsia="Times New Roman" w:hAnsi="Calibri" w:cs="Calibri"/>
+                <w:color w:val="000000"/>
+                <w:lang w:bidi="aio-Mymr-001"/>
+              </w:rPr>
+              <w:t>int</w:t>
+            </w:r>
+          </w:p>
+        </w:tc>
+        <w:tc>
+          <w:tcPr>
+            <w:tcW w:w="2376" w:type="dxa"/>
+          </w:tcPr>
+          <w:p>
+            <w:pPr>
+              <w:jc w:val="center"/>
+              <w:cnfStyle w:val="000000100000" w:firstRow="0" w:lastRow="0" w:firstColumn="0" w:lastColumn="0" w:oddVBand="0" w:evenVBand="0" w:oddHBand="1" w:evenHBand="0" w:firstRowFirstColumn="0" w:firstRowLastColumn="0" w:lastRowFirstColumn="0" w:lastRowLastColumn="0"/>
+            </w:pPr>
+          </w:p>
+        </w:tc>
+        <w:tc>
+          <w:tcPr>
+            <w:tcW w:w="2377" w:type="dxa"/>
+          </w:tcPr>
+          <w:p>
+            <w:pPr>
+              <w:jc w:val="center"/>
+              <w:cnfStyle w:val="000000100000" w:firstRow="0" w:lastRow="0" w:firstColumn="0" w:lastColumn="0" w:oddVBand="0" w:evenVBand="0" w:oddHBand="1" w:evenHBand="0" w:firstRowFirstColumn="0" w:firstRowLastColumn="0" w:lastRowFirstColumn="0" w:lastRowLastColumn="0"/>
+            </w:pPr>
+            <w:r>
+              <w:rPr>
+                <w:rFonts w:ascii="Calibri" w:eastAsia="Times New Roman" w:hAnsi="Calibri" w:cs="Calibri"/>
+                <w:color w:val="000000"/>
+                <w:lang w:bidi="aio-Mymr-001"/>
+              </w:rPr>
+              <w:t>Damage info</w:t>
+            </w:r>
+          </w:p>
+        </w:tc>
+      </w:tr>
+      <w:tr>
+        <w:trPr>
+          <w:trHeight w:val="396"/>
+        </w:trPr>
+        <w:tc>
+          <w:tcPr>
+            <w:cnfStyle w:val="001000000000" w:firstRow="0" w:lastRow="0" w:firstColumn="1" w:lastColumn="0" w:oddVBand="0" w:evenVBand="0" w:oddHBand="0" w:evenHBand="0" w:firstRowFirstColumn="0" w:firstRowLastColumn="0" w:lastRowFirstColumn="0" w:lastRowLastColumn="0"/>
+            <w:tcW w:w="2376" w:type="dxa"/>
+          </w:tcPr>
+          <w:p>
+            <w:pPr>
+              <w:jc w:val="center"/>
+              <w:rPr>
+                <w:rFonts w:ascii="Calibri" w:eastAsia="Times New Roman" w:hAnsi="Calibri" w:cs="Calibri"/>
+                <w:color w:val="000000"/>
+                <w:lang w:bidi="aio-Mymr-001"/>
+              </w:rPr>
+            </w:pPr>
+            <w:r>
+              <w:rPr>
+                <w:rFonts w:ascii="Calibri" w:eastAsia="Times New Roman" w:hAnsi="Calibri" w:cs="Calibri"/>
+                <w:color w:val="000000"/>
+                <w:lang w:bidi="aio-Mymr-001"/>
+              </w:rPr>
+              <w:t>Choose</w:t>
+            </w:r>
+          </w:p>
+        </w:tc>
+        <w:tc>
+          <w:tcPr>
+            <w:tcW w:w="2376" w:type="dxa"/>
+          </w:tcPr>
+          <w:p>
+            <w:pPr>
+              <w:jc w:val="center"/>
+              <w:cnfStyle w:val="000000000000" w:firstRow="0" w:lastRow="0" w:firstColumn="0" w:lastColumn="0" w:oddVBand="0" w:evenVBand="0" w:oddHBand="0" w:evenHBand="0" w:firstRowFirstColumn="0" w:firstRowLastColumn="0" w:lastRowFirstColumn="0" w:lastRowLastColumn="0"/>
+              <w:rPr>
+                <w:rFonts w:ascii="Calibri" w:eastAsia="Times New Roman" w:hAnsi="Calibri" w:cs="Calibri"/>
+                <w:color w:val="000000"/>
+                <w:lang w:bidi="aio-Mymr-001"/>
+              </w:rPr>
+            </w:pPr>
+            <w:r>
+              <w:rPr>
+                <w:rFonts w:ascii="Calibri" w:eastAsia="Times New Roman" w:hAnsi="Calibri" w:cs="Calibri"/>
+                <w:color w:val="000000"/>
+                <w:lang w:bidi="aio-Mymr-001"/>
+              </w:rPr>
+              <w:t>void</w:t>
+            </w:r>
+          </w:p>
+        </w:tc>
+        <w:tc>
+          <w:tcPr>
+            <w:tcW w:w="2376" w:type="dxa"/>
+          </w:tcPr>
+          <w:p>
+            <w:pPr>
+              <w:jc w:val="center"/>
+              <w:cnfStyle w:val="000000000000" w:firstRow="0" w:lastRow="0" w:firstColumn="0" w:lastColumn="0" w:oddVBand="0" w:evenVBand="0" w:oddHBand="0" w:evenHBand="0" w:firstRowFirstColumn="0" w:firstRowLastColumn="0" w:lastRowFirstColumn="0" w:lastRowLastColumn="0"/>
+            </w:pPr>
+          </w:p>
+        </w:tc>
+        <w:tc>
+          <w:tcPr>
+            <w:tcW w:w="2377" w:type="dxa"/>
+          </w:tcPr>
+          <w:p>
+            <w:pPr>
+              <w:jc w:val="center"/>
+              <w:cnfStyle w:val="000000000000" w:firstRow="0" w:lastRow="0" w:firstColumn="0" w:lastColumn="0" w:oddVBand="0" w:evenVBand="0" w:oddHBand="0" w:evenHBand="0" w:firstRowFirstColumn="0" w:firstRowLastColumn="0" w:lastRowFirstColumn="0" w:lastRowLastColumn="0"/>
+              <w:rPr>
+                <w:rFonts w:ascii="Calibri" w:eastAsia="Times New Roman" w:hAnsi="Calibri" w:cs="Calibri"/>
+                <w:color w:val="000000"/>
+                <w:lang w:bidi="aio-Mymr-001"/>
+              </w:rPr>
+            </w:pPr>
+            <w:r>
+              <w:rPr>
+                <w:rFonts w:ascii="Calibri" w:eastAsia="Times New Roman" w:hAnsi="Calibri" w:cs="Calibri"/>
+                <w:color w:val="000000"/>
+                <w:lang w:bidi="aio-Mymr-001"/>
+              </w:rPr>
+              <w:t>Allows the player to make a choice</w:t>
+            </w:r>
+          </w:p>
+        </w:tc>
+      </w:tr>
+      <w:tr>
+        <w:trPr>
+          <w:cnfStyle w:val="000000100000" w:firstRow="0" w:lastRow="0" w:firstColumn="0" w:lastColumn="0" w:oddVBand="0" w:evenVBand="0" w:oddHBand="1" w:evenHBand="0" w:firstRowFirstColumn="0" w:firstRowLastColumn="0" w:lastRowFirstColumn="0" w:lastRowLastColumn="0"/>
+          <w:trHeight w:val="396"/>
+        </w:trPr>
+        <w:tc>
+          <w:tcPr>
+            <w:cnfStyle w:val="001000000000" w:firstRow="0" w:lastRow="0" w:firstColumn="1" w:lastColumn="0" w:oddVBand="0" w:evenVBand="0" w:oddHBand="0" w:evenHBand="0" w:firstRowFirstColumn="0" w:firstRowLastColumn="0" w:lastRowFirstColumn="0" w:lastRowLastColumn="0"/>
+            <w:tcW w:w="2376" w:type="dxa"/>
+          </w:tcPr>
+          <w:p>
+            <w:pPr>
+              <w:jc w:val="center"/>
+            </w:pPr>
+            <w:r>
+              <w:rPr>
+                <w:rFonts w:ascii="Calibri" w:eastAsia="Times New Roman" w:hAnsi="Calibri" w:cs="Calibri"/>
+                <w:color w:val="000000"/>
+                <w:lang w:bidi="aio-Mymr-001"/>
+              </w:rPr>
+              <w:t>wrongFunc</w:t>
+            </w:r>
+          </w:p>
+        </w:tc>
+        <w:tc>
+          <w:tcPr>
+            <w:tcW w:w="2376" w:type="dxa"/>
+          </w:tcPr>
+          <w:p>
+            <w:pPr>
+              <w:jc w:val="center"/>
+              <w:cnfStyle w:val="000000100000" w:firstRow="0" w:lastRow="0" w:firstColumn="0" w:lastColumn="0" w:oddVBand="0" w:evenVBand="0" w:oddHBand="1" w:evenHBand="0" w:firstRowFirstColumn="0" w:firstRowLastColumn="0" w:lastRowFirstColumn="0" w:lastRowLastColumn="0"/>
+            </w:pPr>
+            <w:r>
+              <w:rPr>
+                <w:rFonts w:ascii="Calibri" w:eastAsia="Times New Roman" w:hAnsi="Calibri" w:cs="Calibri"/>
+                <w:color w:val="000000"/>
+                <w:lang w:bidi="aio-Mymr-001"/>
+              </w:rPr>
+              <w:t>void</w:t>
+            </w:r>
+          </w:p>
+        </w:tc>
+        <w:tc>
+          <w:tcPr>
+            <w:tcW w:w="2376" w:type="dxa"/>
+          </w:tcPr>
+          <w:p>
+            <w:pPr>
+              <w:jc w:val="center"/>
+              <w:cnfStyle w:val="000000100000" w:firstRow="0" w:lastRow="0" w:firstColumn="0" w:lastColumn="0" w:oddVBand="0" w:evenVBand="0" w:oddHBand="1" w:evenHBand="0" w:firstRowFirstColumn="0" w:firstRowLastColumn="0" w:lastRowFirstColumn="0" w:lastRowLastColumn="0"/>
+            </w:pPr>
+          </w:p>
+        </w:tc>
+        <w:tc>
+          <w:tcPr>
+            <w:tcW w:w="2377" w:type="dxa"/>
+          </w:tcPr>
+          <w:p>
+            <w:pPr>
+              <w:jc w:val="center"/>
+              <w:cnfStyle w:val="000000100000" w:firstRow="0" w:lastRow="0" w:firstColumn="0" w:lastColumn="0" w:oddVBand="0" w:evenVBand="0" w:oddHBand="1" w:evenHBand="0" w:firstRowFirstColumn="0" w:firstRowLastColumn="0" w:lastRowFirstColumn="0" w:lastRowLastColumn="0"/>
+            </w:pPr>
+          </w:p>
+        </w:tc>
+      </w:tr>
+      <w:tr>
+        <w:trPr>
+          <w:trHeight w:val="396"/>
+        </w:trPr>
+        <w:tc>
+          <w:tcPr>
+            <w:cnfStyle w:val="001000000000" w:firstRow="0" w:lastRow="0" w:firstColumn="1" w:lastColumn="0" w:oddVBand="0" w:evenVBand="0" w:oddHBand="0" w:evenHBand="0" w:firstRowFirstColumn="0" w:firstRowLastColumn="0" w:lastRowFirstColumn="0" w:lastRowLastColumn="0"/>
+            <w:tcW w:w="2376" w:type="dxa"/>
+          </w:tcPr>
+          <w:p>
+            <w:pPr>
+              <w:jc w:val="center"/>
+              <w:rPr>
+                <w:rFonts w:ascii="Calibri" w:eastAsia="Times New Roman" w:hAnsi="Calibri" w:cs="Calibri"/>
+                <w:color w:val="000000"/>
+                <w:lang w:bidi="aio-Mymr-001"/>
+              </w:rPr>
+            </w:pPr>
+            <w:r>
+              <w:rPr>
+                <w:rFonts w:ascii="Calibri" w:eastAsia="Times New Roman" w:hAnsi="Calibri" w:cs="Calibri"/>
+                <w:color w:val="000000"/>
+                <w:lang w:bidi="aio-Mymr-001"/>
+              </w:rPr>
+              <w:t>Beaten</w:t>
+            </w:r>
+          </w:p>
+        </w:tc>
+        <w:tc>
+          <w:tcPr>
+            <w:tcW w:w="2376" w:type="dxa"/>
+          </w:tcPr>
+          <w:p>
+            <w:pPr>
+              <w:jc w:val="center"/>
+              <w:cnfStyle w:val="000000000000" w:firstRow="0" w:lastRow="0" w:firstColumn="0" w:lastColumn="0" w:oddVBand="0" w:evenVBand="0" w:oddHBand="0" w:evenHBand="0" w:firstRowFirstColumn="0" w:firstRowLastColumn="0" w:lastRowFirstColumn="0" w:lastRowLastColumn="0"/>
+              <w:rPr>
+                <w:rFonts w:ascii="Calibri" w:eastAsia="Times New Roman" w:hAnsi="Calibri" w:cs="Calibri"/>
+                <w:color w:val="000000"/>
+                <w:lang w:bidi="aio-Mymr-001"/>
+              </w:rPr>
+            </w:pPr>
+            <w:r>
+              <w:rPr>
+                <w:rFonts w:ascii="Calibri" w:eastAsia="Times New Roman" w:hAnsi="Calibri" w:cs="Calibri"/>
+                <w:color w:val="000000"/>
+                <w:lang w:bidi="aio-Mymr-001"/>
+              </w:rPr>
+              <w:t>Bool</w:t>
+            </w:r>
+          </w:p>
+        </w:tc>
+        <w:tc>
+          <w:tcPr>
+            <w:tcW w:w="2376" w:type="dxa"/>
+          </w:tcPr>
+          <w:p>
+            <w:pPr>
+              <w:jc w:val="center"/>
+              <w:cnfStyle w:val="000000000000" w:firstRow="0" w:lastRow="0" w:firstColumn="0" w:lastColumn="0" w:oddVBand="0" w:evenVBand="0" w:oddHBand="0" w:evenHBand="0" w:firstRowFirstColumn="0" w:firstRowLastColumn="0" w:lastRowFirstColumn="0" w:lastRowLastColumn="0"/>
+            </w:pPr>
+            <w:r>
+              <w:t>Bool b</w:t>
+            </w:r>
+          </w:p>
+        </w:tc>
+        <w:tc>
+          <w:tcPr>
+            <w:tcW w:w="2377" w:type="dxa"/>
+          </w:tcPr>
+          <w:p>
+            <w:pPr>
+              <w:jc w:val="center"/>
+              <w:cnfStyle w:val="000000000000" w:firstRow="0" w:lastRow="0" w:firstColumn="0" w:lastColumn="0" w:oddVBand="0" w:evenVBand="0" w:oddHBand="0" w:evenHBand="0" w:firstRowFirstColumn="0" w:firstRowLastColumn="0" w:lastRowFirstColumn="0" w:lastRowLastColumn="0"/>
+            </w:pPr>
+            <w:r>
+              <w:t>Displays a message after defeating an opponent</w:t>
+            </w:r>
+          </w:p>
+        </w:tc>
+      </w:tr>
+      <w:tr>
+        <w:trPr>
+          <w:cnfStyle w:val="000000100000" w:firstRow="0" w:lastRow="0" w:firstColumn="0" w:lastColumn="0" w:oddVBand="0" w:evenVBand="0" w:oddHBand="1" w:evenHBand="0" w:firstRowFirstColumn="0" w:firstRowLastColumn="0" w:lastRowFirstColumn="0" w:lastRowLastColumn="0"/>
+          <w:trHeight w:val="396"/>
+        </w:trPr>
+        <w:tc>
+          <w:tcPr>
+            <w:cnfStyle w:val="001000000000" w:firstRow="0" w:lastRow="0" w:firstColumn="1" w:lastColumn="0" w:oddVBand="0" w:evenVBand="0" w:oddHBand="0" w:evenHBand="0" w:firstRowFirstColumn="0" w:firstRowLastColumn="0" w:lastRowFirstColumn="0" w:lastRowLastColumn="0"/>
+            <w:tcW w:w="2376" w:type="dxa"/>
+          </w:tcPr>
+          <w:p>
+            <w:pPr>
+              <w:jc w:val="center"/>
+              <w:rPr>
+                <w:rFonts w:ascii="Calibri" w:eastAsia="Times New Roman" w:hAnsi="Calibri" w:cs="Calibri"/>
+                <w:color w:val="000000"/>
+                <w:lang w:bidi="aio-Mymr-001"/>
+              </w:rPr>
+            </w:pPr>
+            <w:r>
+              <w:rPr>
+                <w:rFonts w:ascii="Calibri" w:eastAsia="Times New Roman" w:hAnsi="Calibri" w:cs="Calibri"/>
+                <w:color w:val="000000"/>
+                <w:lang w:bidi="aio-Mymr-001"/>
+              </w:rPr>
+              <w:t>trappedDev</w:t>
+            </w:r>
+          </w:p>
+        </w:tc>
+        <w:tc>
+          <w:tcPr>
+            <w:tcW w:w="2376" w:type="dxa"/>
+          </w:tcPr>
+          <w:p>
+            <w:pPr>
+              <w:jc w:val="center"/>
+              <w:cnfStyle w:val="000000100000" w:firstRow="0" w:lastRow="0" w:firstColumn="0" w:lastColumn="0" w:oddVBand="0" w:evenVBand="0" w:oddHBand="1" w:evenHBand="0" w:firstRowFirstColumn="0" w:firstRowLastColumn="0" w:lastRowFirstColumn="0" w:lastRowLastColumn="0"/>
+              <w:rPr>
+                <w:rFonts w:ascii="Calibri" w:eastAsia="Times New Roman" w:hAnsi="Calibri" w:cs="Calibri"/>
+                <w:color w:val="000000"/>
+                <w:lang w:bidi="aio-Mymr-001"/>
+              </w:rPr>
+            </w:pPr>
+            <w:r>
+              <w:rPr>
+                <w:rFonts w:ascii="Calibri" w:eastAsia="Times New Roman" w:hAnsi="Calibri" w:cs="Calibri"/>
+                <w:color w:val="000000"/>
+                <w:lang w:bidi="aio-Mymr-001"/>
+              </w:rPr>
+              <w:t>void</w:t>
+            </w:r>
+          </w:p>
+        </w:tc>
+        <w:tc>
+          <w:tcPr>
+            <w:tcW w:w="2376" w:type="dxa"/>
+          </w:tcPr>
+          <w:p>
+            <w:pPr>
+              <w:jc w:val="center"/>
+              <w:cnfStyle w:val="000000100000" w:firstRow="0" w:lastRow="0" w:firstColumn="0" w:lastColumn="0" w:oddVBand="0" w:evenVBand="0" w:oddHBand="1" w:evenHBand="0" w:firstRowFirstColumn="0" w:firstRowLastColumn="0" w:lastRowFirstColumn="0" w:lastRowLastColumn="0"/>
+            </w:pPr>
+          </w:p>
+        </w:tc>
+        <w:tc>
+          <w:tcPr>
+            <w:tcW w:w="2377" w:type="dxa"/>
+          </w:tcPr>
+          <w:p>
+            <w:pPr>
+              <w:jc w:val="center"/>
+              <w:cnfStyle w:val="000000100000" w:firstRow="0" w:lastRow="0" w:firstColumn="0" w:lastColumn="0" w:oddVBand="0" w:evenVBand="0" w:oddHBand="1" w:evenHBand="0" w:firstRowFirstColumn="0" w:firstRowLastColumn="0" w:lastRowFirstColumn="0" w:lastRowLastColumn="0"/>
+            </w:pPr>
+            <w:r>
+              <w:t>Displays the game name on the beginning screen</w:t>
+            </w:r>
+          </w:p>
+        </w:tc>
+      </w:tr>
+      <w:tr>
+        <w:trPr>
+          <w:trHeight w:val="396"/>
+        </w:trPr>
+        <w:tc>
+          <w:tcPr>
+            <w:cnfStyle w:val="001000000000" w:firstRow="0" w:lastRow="0" w:firstColumn="1" w:lastColumn="0" w:oddVBand="0" w:evenVBand="0" w:oddHBand="0" w:evenHBand="0" w:firstRowFirstColumn="0" w:firstRowLastColumn="0" w:lastRowFirstColumn="0" w:lastRowLastColumn="0"/>
+            <w:tcW w:w="2376" w:type="dxa"/>
+          </w:tcPr>
+          <w:p>
+            <w:pPr>
+              <w:jc w:val="center"/>
+              <w:rPr>
+                <w:rFonts w:ascii="Calibri" w:eastAsia="Times New Roman" w:hAnsi="Calibri" w:cs="Calibri"/>
+                <w:color w:val="000000"/>
+                <w:lang w:bidi="aio-Mymr-001"/>
+              </w:rPr>
+            </w:pPr>
+            <w:r>
+              <w:rPr>
+                <w:rFonts w:ascii="Calibri" w:eastAsia="Times New Roman" w:hAnsi="Calibri" w:cs="Calibri"/>
+                <w:color w:val="000000"/>
+                <w:lang w:bidi="aio-Mymr-001"/>
+              </w:rPr>
+              <w:t>rustGear</w:t>
+            </w:r>
+          </w:p>
+        </w:tc>
+        <w:tc>
+          <w:tcPr>
+            <w:tcW w:w="2376" w:type="dxa"/>
+          </w:tcPr>
+          <w:p>
+            <w:pPr>
+              <w:jc w:val="center"/>
+              <w:cnfStyle w:val="000000000000" w:firstRow="0" w:lastRow="0" w:firstColumn="0" w:lastColumn="0" w:oddVBand="0" w:evenVBand="0" w:oddHBand="0" w:evenHBand="0" w:firstRowFirstColumn="0" w:firstRowLastColumn="0" w:lastRowFirstColumn="0" w:lastRowLastColumn="0"/>
+              <w:rPr>
+                <w:rFonts w:ascii="Calibri" w:eastAsia="Times New Roman" w:hAnsi="Calibri" w:cs="Calibri"/>
+                <w:color w:val="000000"/>
+                <w:lang w:bidi="aio-Mymr-001"/>
+              </w:rPr>
+            </w:pPr>
+            <w:r>
+              <w:rPr>
+                <w:rFonts w:ascii="Calibri" w:eastAsia="Times New Roman" w:hAnsi="Calibri" w:cs="Calibri"/>
+                <w:color w:val="000000"/>
+                <w:lang w:bidi="aio-Mymr-001"/>
+              </w:rPr>
+              <w:t>void</w:t>
+            </w:r>
+          </w:p>
+        </w:tc>
+        <w:tc>
+          <w:tcPr>
+            <w:tcW w:w="2376" w:type="dxa"/>
+          </w:tcPr>
+          <w:p>
+            <w:pPr>
+              <w:jc w:val="center"/>
+              <w:cnfStyle w:val="000000000000" w:firstRow="0" w:lastRow="0" w:firstColumn="0" w:lastColumn="0" w:oddVBand="0" w:evenVBand="0" w:oddHBand="0" w:evenHBand="0" w:firstRowFirstColumn="0" w:firstRowLastColumn="0" w:lastRowFirstColumn="0" w:lastRowLastColumn="0"/>
+            </w:pPr>
+          </w:p>
+        </w:tc>
+        <w:tc>
+          <w:tcPr>
+            <w:tcW w:w="2377" w:type="dxa"/>
+          </w:tcPr>
+          <w:p>
+            <w:pPr>
+              <w:jc w:val="center"/>
+              <w:cnfStyle w:val="000000000000" w:firstRow="0" w:lastRow="0" w:firstColumn="0" w:lastColumn="0" w:oddVBand="0" w:evenVBand="0" w:oddHBand="0" w:evenHBand="0" w:firstRowFirstColumn="0" w:firstRowLastColumn="0" w:lastRowFirstColumn="0" w:lastRowLastColumn="0"/>
+            </w:pPr>
+            <w:r>
+              <w:t>Displays the text “Rust Gear Solid: Vengance”</w:t>
+            </w:r>
+          </w:p>
+        </w:tc>
+      </w:tr>
+      <w:tr>
+        <w:trPr>
+          <w:cnfStyle w:val="000000100000" w:firstRow="0" w:lastRow="0" w:firstColumn="0" w:lastColumn="0" w:oddVBand="0" w:evenVBand="0" w:oddHBand="1" w:evenHBand="0" w:firstRowFirstColumn="0" w:firstRowLastColumn="0" w:lastRowFirstColumn="0" w:lastRowLastColumn="0"/>
+          <w:trHeight w:val="396"/>
+        </w:trPr>
+        <w:tc>
+          <w:tcPr>
+            <w:cnfStyle w:val="001000000000" w:firstRow="0" w:lastRow="0" w:firstColumn="1" w:lastColumn="0" w:oddVBand="0" w:evenVBand="0" w:oddHBand="0" w:evenHBand="0" w:firstRowFirstColumn="0" w:firstRowLastColumn="0" w:lastRowFirstColumn="0" w:lastRowLastColumn="0"/>
+            <w:tcW w:w="2376" w:type="dxa"/>
+          </w:tcPr>
+          <w:p>
+            <w:pPr>
+              <w:jc w:val="center"/>
+            </w:pPr>
+            <w:r>
+              <w:rPr>
+                <w:rFonts w:ascii="Calibri" w:eastAsia="Times New Roman" w:hAnsi="Calibri" w:cs="Calibri"/>
+                <w:color w:val="000000"/>
+                <w:lang w:bidi="aio-Mymr-001"/>
+              </w:rPr>
+              <w:t>type()</w:t>
+            </w:r>
+          </w:p>
+        </w:tc>
+        <w:tc>
+          <w:tcPr>
+            <w:tcW w:w="2376" w:type="dxa"/>
+          </w:tcPr>
+          <w:p>
+            <w:pPr>
+              <w:jc w:val="center"/>
+              <w:cnfStyle w:val="000000100000" w:firstRow="0" w:lastRow="0" w:firstColumn="0" w:lastColumn="0" w:oddVBand="0" w:evenVBand="0" w:oddHBand="1" w:evenHBand="0" w:firstRowFirstColumn="0" w:firstRowLastColumn="0" w:lastRowFirstColumn="0" w:lastRowLastColumn="0"/>
+            </w:pPr>
+            <w:r>
+              <w:rPr>
+                <w:rFonts w:ascii="Calibri" w:eastAsia="Times New Roman" w:hAnsi="Calibri" w:cs="Calibri"/>
+                <w:color w:val="000000"/>
+                <w:lang w:bidi="aio-Mymr-001"/>
+              </w:rPr>
+              <w:t>void</w:t>
+            </w:r>
+          </w:p>
+        </w:tc>
+        <w:tc>
+          <w:tcPr>
+            <w:tcW w:w="2376" w:type="dxa"/>
+          </w:tcPr>
+          <w:p>
+            <w:pPr>
+              <w:jc w:val="center"/>
+              <w:cnfStyle w:val="000000100000" w:firstRow="0" w:lastRow="0" w:firstColumn="0" w:lastColumn="0" w:oddVBand="0" w:evenVBand="0" w:oddHBand="1" w:evenHBand="0" w:firstRowFirstColumn="0" w:firstRowLastColumn="0" w:lastRowFirstColumn="0" w:lastRowLastColumn="0"/>
+            </w:pPr>
+          </w:p>
+        </w:tc>
+        <w:tc>
+          <w:tcPr>
+            <w:tcW w:w="2377" w:type="dxa"/>
+          </w:tcPr>
+          <w:p>
+            <w:pPr>
+              <w:jc w:val="center"/>
+              <w:cnfStyle w:val="000000100000" w:firstRow="0" w:lastRow="0" w:firstColumn="0" w:lastColumn="0" w:oddVBand="0" w:evenVBand="0" w:oddHBand="1" w:evenHBand="0" w:firstRowFirstColumn="0" w:firstRowLastColumn="0" w:lastRowFirstColumn="0" w:lastRowLastColumn="0"/>
+            </w:pPr>
+            <w:r>
+              <w:rPr>
+                <w:rFonts w:ascii="Calibri" w:eastAsia="Times New Roman" w:hAnsi="Calibri" w:cs="Calibri"/>
+                <w:color w:val="000000"/>
+                <w:lang w:bidi="aio-Mymr-001"/>
+              </w:rPr>
+              <w:t>Type info</w:t>
+            </w:r>
+          </w:p>
+        </w:tc>
+      </w:tr>
+      <w:tr>
+        <w:trPr>
+          <w:trHeight w:val="396"/>
+        </w:trPr>
+        <w:tc>
+          <w:tcPr>
+            <w:cnfStyle w:val="001000000000" w:firstRow="0" w:lastRow="0" w:firstColumn="1" w:lastColumn="0" w:oddVBand="0" w:evenVBand="0" w:oddHBand="0" w:evenHBand="0" w:firstRowFirstColumn="0" w:firstRowLastColumn="0" w:lastRowFirstColumn="0" w:lastRowLastColumn="0"/>
+            <w:tcW w:w="2376" w:type="dxa"/>
+          </w:tcPr>
+          <w:p>
+            <w:pPr>
+              <w:jc w:val="center"/>
+            </w:pPr>
+            <w:r>
+              <w:rPr>
+                <w:rFonts w:ascii="Calibri" w:eastAsia="Times New Roman" w:hAnsi="Calibri" w:cs="Calibri"/>
+                <w:color w:val="000000"/>
+                <w:lang w:bidi="aio-Mymr-001"/>
+              </w:rPr>
+              <w:t>gameOver()</w:t>
+            </w:r>
+          </w:p>
+        </w:tc>
+        <w:tc>
+          <w:tcPr>
+            <w:tcW w:w="2376" w:type="dxa"/>
+          </w:tcPr>
+          <w:p>
+            <w:pPr>
+              <w:jc w:val="center"/>
+              <w:cnfStyle w:val="000000000000" w:firstRow="0" w:lastRow="0" w:firstColumn="0" w:lastColumn="0" w:oddVBand="0" w:evenVBand="0" w:oddHBand="0" w:evenHBand="0" w:firstRowFirstColumn="0" w:firstRowLastColumn="0" w:lastRowFirstColumn="0" w:lastRowLastColumn="0"/>
+            </w:pPr>
+            <w:r>
+              <w:rPr>
+                <w:rFonts w:ascii="Calibri" w:eastAsia="Times New Roman" w:hAnsi="Calibri" w:cs="Calibri"/>
+                <w:color w:val="000000"/>
+                <w:lang w:bidi="aio-Mymr-001"/>
+              </w:rPr>
+              <w:t>void</w:t>
+            </w:r>
+          </w:p>
+        </w:tc>
+        <w:tc>
+          <w:tcPr>
+            <w:tcW w:w="2376" w:type="dxa"/>
+          </w:tcPr>
+          <w:p>
+            <w:pPr>
+              <w:jc w:val="center"/>
+              <w:cnfStyle w:val="000000000000" w:firstRow="0" w:lastRow="0" w:firstColumn="0" w:lastColumn="0" w:oddVBand="0" w:evenVBand="0" w:oddHBand="0" w:evenHBand="0" w:firstRowFirstColumn="0" w:firstRowLastColumn="0" w:lastRowFirstColumn="0" w:lastRowLastColumn="0"/>
+            </w:pPr>
+          </w:p>
+        </w:tc>
+        <w:tc>
+          <w:tcPr>
+            <w:tcW w:w="2377" w:type="dxa"/>
+          </w:tcPr>
+          <w:p>
+            <w:pPr>
+              <w:jc w:val="center"/>
+              <w:cnfStyle w:val="000000000000" w:firstRow="0" w:lastRow="0" w:firstColumn="0" w:lastColumn="0" w:oddVBand="0" w:evenVBand="0" w:oddHBand="0" w:evenHBand="0" w:firstRowFirstColumn="0" w:firstRowLastColumn="0" w:lastRowFirstColumn="0" w:lastRowLastColumn="0"/>
+            </w:pPr>
+            <w:r>
+              <w:rPr>
+                <w:rFonts w:ascii="Calibri" w:eastAsia="Times New Roman" w:hAnsi="Calibri" w:cs="Calibri"/>
+                <w:color w:val="000000"/>
+                <w:lang w:bidi="aio-Mymr-001"/>
+              </w:rPr>
+              <w:t>Game over credits</w:t>
+            </w:r>
+          </w:p>
+        </w:tc>
+      </w:tr>
+    </w:tbl>
+    <w:p>
+      <w:pPr>
+        <w:jc w:val="center"/>
+      </w:pPr>
+    </w:p>
     <w:sectPr>
       <w:footerReference w:type="default" r:id="rId8"/>
-      <w:pgSz w:w="11909" w:h="16834" w:code="9"/>
+      <w:pgSz w:w="16834" w:h="11909" w:orient="landscape" w:code="9"/>
       <w:pgMar w:top="1440" w:right="1440" w:bottom="1440" w:left="1440" w:header="720" w:footer="720" w:gutter="0"/>
       <w:cols w:space="720"/>
       <w:titlePg/>
@@ -2461,7 +7030,7 @@
 </file>
 
 <file path=word/endnotes.xml><?xml version="1.0" encoding="utf-8"?>
-<w:endnotes xmlns:wpc="http://schemas.microsoft.com/office/word/2010/wordprocessingCanvas" xmlns:cx="http://schemas.microsoft.com/office/drawing/2014/chartex" xmlns:cx1="http://schemas.microsoft.com/office/drawing/2015/9/8/chartex" xmlns:mc="http://schemas.openxmlformats.org/markup-compatibility/2006" xmlns:o="urn:schemas-microsoft-com:office:office" xmlns:r="http://schemas.openxmlformats.org/officeDocument/2006/relationships" xmlns:m="http://schemas.openxmlformats.org/officeDocument/2006/math" xmlns:v="urn:schemas-microsoft-com:vml" xmlns:wp14="http://schemas.microsoft.com/office/word/2010/wordprocessingDrawing" xmlns:wp="http://schemas.openxmlformats.org/drawingml/2006/wordprocessingDrawing" xmlns:w10="urn:schemas-microsoft-com:office:word" xmlns:w="http://schemas.openxmlformats.org/wordprocessingml/2006/main" xmlns:w14="http://schemas.microsoft.com/office/word/2010/wordml" xmlns:w15="http://schemas.microsoft.com/office/word/2012/wordml" xmlns:w16se="http://schemas.microsoft.com/office/word/2015/wordml/symex" xmlns:wpg="http://schemas.microsoft.com/office/word/2010/wordprocessingGroup" xmlns:wpi="http://schemas.microsoft.com/office/word/2010/wordprocessingInk" xmlns:wne="http://schemas.microsoft.com/office/word/2006/wordml" xmlns:wps="http://schemas.microsoft.com/office/word/2010/wordprocessingShape" mc:Ignorable="w14 w15 w16se wp14">
+<w:endnotes xmlns:wpc="http://schemas.microsoft.com/office/word/2010/wordprocessingCanvas" xmlns:cx="http://schemas.microsoft.com/office/drawing/2014/chartex" xmlns:cx1="http://schemas.microsoft.com/office/drawing/2015/9/8/chartex" xmlns:cx2="http://schemas.microsoft.com/office/drawing/2015/10/21/chartex" xmlns:cx3="http://schemas.microsoft.com/office/drawing/2016/5/9/chartex" xmlns:cx4="http://schemas.microsoft.com/office/drawing/2016/5/10/chartex" xmlns:cx5="http://schemas.microsoft.com/office/drawing/2016/5/11/chartex" xmlns:cx6="http://schemas.microsoft.com/office/drawing/2016/5/12/chartex" xmlns:cx7="http://schemas.microsoft.com/office/drawing/2016/5/13/chartex" xmlns:cx8="http://schemas.microsoft.com/office/drawing/2016/5/14/chartex" xmlns:mc="http://schemas.openxmlformats.org/markup-compatibility/2006" xmlns:aink="http://schemas.microsoft.com/office/drawing/2016/ink" xmlns:am3d="http://schemas.microsoft.com/office/drawing/2017/model3d" xmlns:o="urn:schemas-microsoft-com:office:office" xmlns:oel="http://schemas.microsoft.com/office/2019/extlst" xmlns:r="http://schemas.openxmlformats.org/officeDocument/2006/relationships" xmlns:m="http://schemas.openxmlformats.org/officeDocument/2006/math" xmlns:v="urn:schemas-microsoft-com:vml" xmlns:wp14="http://schemas.microsoft.com/office/word/2010/wordprocessingDrawing" xmlns:wp="http://schemas.openxmlformats.org/drawingml/2006/wordprocessingDrawing" xmlns:w10="urn:schemas-microsoft-com:office:word" xmlns:w="http://schemas.openxmlformats.org/wordprocessingml/2006/main" xmlns:w14="http://schemas.microsoft.com/office/word/2010/wordml" xmlns:w15="http://schemas.microsoft.com/office/word/2012/wordml" xmlns:w16cex="http://schemas.microsoft.com/office/word/2018/wordml/cex" xmlns:w16cid="http://schemas.microsoft.com/office/word/2016/wordml/cid" xmlns:w16="http://schemas.microsoft.com/office/word/2018/wordml" xmlns:w16sdtdh="http://schemas.microsoft.com/office/word/2020/wordml/sdtdatahash" xmlns:w16se="http://schemas.microsoft.com/office/word/2015/wordml/symex" xmlns:wpg="http://schemas.microsoft.com/office/word/2010/wordprocessingGroup" xmlns:wpi="http://schemas.microsoft.com/office/word/2010/wordprocessingInk" xmlns:wne="http://schemas.microsoft.com/office/word/2006/wordml" xmlns:wps="http://schemas.microsoft.com/office/word/2010/wordprocessingShape" mc:Ignorable="w14 w15 w16se w16cid w16 w16cex w16sdtdh wp14">
   <w:endnote w:type="separator" w:id="-1">
     <w:p>
       <w:pPr>
@@ -2486,7 +7055,7 @@
 </file>
 
 <file path=word/footer1.xml><?xml version="1.0" encoding="utf-8"?>
-<w:ftr xmlns:wpc="http://schemas.microsoft.com/office/word/2010/wordprocessingCanvas" xmlns:cx="http://schemas.microsoft.com/office/drawing/2014/chartex" xmlns:cx1="http://schemas.microsoft.com/office/drawing/2015/9/8/chartex" xmlns:mc="http://schemas.openxmlformats.org/markup-compatibility/2006" xmlns:o="urn:schemas-microsoft-com:office:office" xmlns:r="http://schemas.openxmlformats.org/officeDocument/2006/relationships" xmlns:m="http://schemas.openxmlformats.org/officeDocument/2006/math" xmlns:v="urn:schemas-microsoft-com:vml" xmlns:wp14="http://schemas.microsoft.com/office/word/2010/wordprocessingDrawing" xmlns:wp="http://schemas.openxmlformats.org/drawingml/2006/wordprocessingDrawing" xmlns:w10="urn:schemas-microsoft-com:office:word" xmlns:w="http://schemas.openxmlformats.org/wordprocessingml/2006/main" xmlns:w14="http://schemas.microsoft.com/office/word/2010/wordml" xmlns:w15="http://schemas.microsoft.com/office/word/2012/wordml" xmlns:w16se="http://schemas.microsoft.com/office/word/2015/wordml/symex" xmlns:wpg="http://schemas.microsoft.com/office/word/2010/wordprocessingGroup" xmlns:wpi="http://schemas.microsoft.com/office/word/2010/wordprocessingInk" xmlns:wne="http://schemas.microsoft.com/office/word/2006/wordml" xmlns:wps="http://schemas.microsoft.com/office/word/2010/wordprocessingShape" mc:Ignorable="w14 w15 w16se wp14">
+<w:ftr xmlns:wpc="http://schemas.microsoft.com/office/word/2010/wordprocessingCanvas" xmlns:cx="http://schemas.microsoft.com/office/drawing/2014/chartex" xmlns:cx1="http://schemas.microsoft.com/office/drawing/2015/9/8/chartex" xmlns:cx2="http://schemas.microsoft.com/office/drawing/2015/10/21/chartex" xmlns:cx3="http://schemas.microsoft.com/office/drawing/2016/5/9/chartex" xmlns:cx4="http://schemas.microsoft.com/office/drawing/2016/5/10/chartex" xmlns:cx5="http://schemas.microsoft.com/office/drawing/2016/5/11/chartex" xmlns:cx6="http://schemas.microsoft.com/office/drawing/2016/5/12/chartex" xmlns:cx7="http://schemas.microsoft.com/office/drawing/2016/5/13/chartex" xmlns:cx8="http://schemas.microsoft.com/office/drawing/2016/5/14/chartex" xmlns:mc="http://schemas.openxmlformats.org/markup-compatibility/2006" xmlns:aink="http://schemas.microsoft.com/office/drawing/2016/ink" xmlns:am3d="http://schemas.microsoft.com/office/drawing/2017/model3d" xmlns:o="urn:schemas-microsoft-com:office:office" xmlns:oel="http://schemas.microsoft.com/office/2019/extlst" xmlns:r="http://schemas.openxmlformats.org/officeDocument/2006/relationships" xmlns:m="http://schemas.openxmlformats.org/officeDocument/2006/math" xmlns:v="urn:schemas-microsoft-com:vml" xmlns:wp14="http://schemas.microsoft.com/office/word/2010/wordprocessingDrawing" xmlns:wp="http://schemas.openxmlformats.org/drawingml/2006/wordprocessingDrawing" xmlns:w10="urn:schemas-microsoft-com:office:word" xmlns:w="http://schemas.openxmlformats.org/wordprocessingml/2006/main" xmlns:w14="http://schemas.microsoft.com/office/word/2010/wordml" xmlns:w15="http://schemas.microsoft.com/office/word/2012/wordml" xmlns:w16cex="http://schemas.microsoft.com/office/word/2018/wordml/cex" xmlns:w16cid="http://schemas.microsoft.com/office/word/2016/wordml/cid" xmlns:w16="http://schemas.microsoft.com/office/word/2018/wordml" xmlns:w16sdtdh="http://schemas.microsoft.com/office/word/2020/wordml/sdtdatahash" xmlns:w16se="http://schemas.microsoft.com/office/word/2015/wordml/symex" xmlns:wpg="http://schemas.microsoft.com/office/word/2010/wordprocessingGroup" xmlns:wpi="http://schemas.microsoft.com/office/word/2010/wordprocessingInk" xmlns:wne="http://schemas.microsoft.com/office/word/2006/wordml" xmlns:wps="http://schemas.microsoft.com/office/word/2010/wordprocessingShape" mc:Ignorable="w14 w15 w16se w16cid w16 w16cex w16sdtdh wp14">
   <w:sdt>
     <w:sdtPr>
       <w:id w:val="-112440995"/>
@@ -2527,7 +7096,7 @@
 </file>
 
 <file path=word/footnotes.xml><?xml version="1.0" encoding="utf-8"?>
-<w:footnotes xmlns:wpc="http://schemas.microsoft.com/office/word/2010/wordprocessingCanvas" xmlns:cx="http://schemas.microsoft.com/office/drawing/2014/chartex" xmlns:cx1="http://schemas.microsoft.com/office/drawing/2015/9/8/chartex" xmlns:mc="http://schemas.openxmlformats.org/markup-compatibility/2006" xmlns:o="urn:schemas-microsoft-com:office:office" xmlns:r="http://schemas.openxmlformats.org/officeDocument/2006/relationships" xmlns:m="http://schemas.openxmlformats.org/officeDocument/2006/math" xmlns:v="urn:schemas-microsoft-com:vml" xmlns:wp14="http://schemas.microsoft.com/office/word/2010/wordprocessingDrawing" xmlns:wp="http://schemas.openxmlformats.org/drawingml/2006/wordprocessingDrawing" xmlns:w10="urn:schemas-microsoft-com:office:word" xmlns:w="http://schemas.openxmlformats.org/wordprocessingml/2006/main" xmlns:w14="http://schemas.microsoft.com/office/word/2010/wordml" xmlns:w15="http://schemas.microsoft.com/office/word/2012/wordml" xmlns:w16se="http://schemas.microsoft.com/office/word/2015/wordml/symex" xmlns:wpg="http://schemas.microsoft.com/office/word/2010/wordprocessingGroup" xmlns:wpi="http://schemas.microsoft.com/office/word/2010/wordprocessingInk" xmlns:wne="http://schemas.microsoft.com/office/word/2006/wordml" xmlns:wps="http://schemas.microsoft.com/office/word/2010/wordprocessingShape" mc:Ignorable="w14 w15 w16se wp14">
+<w:footnotes xmlns:wpc="http://schemas.microsoft.com/office/word/2010/wordprocessingCanvas" xmlns:cx="http://schemas.microsoft.com/office/drawing/2014/chartex" xmlns:cx1="http://schemas.microsoft.com/office/drawing/2015/9/8/chartex" xmlns:cx2="http://schemas.microsoft.com/office/drawing/2015/10/21/chartex" xmlns:cx3="http://schemas.microsoft.com/office/drawing/2016/5/9/chartex" xmlns:cx4="http://schemas.microsoft.com/office/drawing/2016/5/10/chartex" xmlns:cx5="http://schemas.microsoft.com/office/drawing/2016/5/11/chartex" xmlns:cx6="http://schemas.microsoft.com/office/drawing/2016/5/12/chartex" xmlns:cx7="http://schemas.microsoft.com/office/drawing/2016/5/13/chartex" xmlns:cx8="http://schemas.microsoft.com/office/drawing/2016/5/14/chartex" xmlns:mc="http://schemas.openxmlformats.org/markup-compatibility/2006" xmlns:aink="http://schemas.microsoft.com/office/drawing/2016/ink" xmlns:am3d="http://schemas.microsoft.com/office/drawing/2017/model3d" xmlns:o="urn:schemas-microsoft-com:office:office" xmlns:oel="http://schemas.microsoft.com/office/2019/extlst" xmlns:r="http://schemas.openxmlformats.org/officeDocument/2006/relationships" xmlns:m="http://schemas.openxmlformats.org/officeDocument/2006/math" xmlns:v="urn:schemas-microsoft-com:vml" xmlns:wp14="http://schemas.microsoft.com/office/word/2010/wordprocessingDrawing" xmlns:wp="http://schemas.openxmlformats.org/drawingml/2006/wordprocessingDrawing" xmlns:w10="urn:schemas-microsoft-com:office:word" xmlns:w="http://schemas.openxmlformats.org/wordprocessingml/2006/main" xmlns:w14="http://schemas.microsoft.com/office/word/2010/wordml" xmlns:w15="http://schemas.microsoft.com/office/word/2012/wordml" xmlns:w16cex="http://schemas.microsoft.com/office/word/2018/wordml/cex" xmlns:w16cid="http://schemas.microsoft.com/office/word/2016/wordml/cid" xmlns:w16="http://schemas.microsoft.com/office/word/2018/wordml" xmlns:w16sdtdh="http://schemas.microsoft.com/office/word/2020/wordml/sdtdatahash" xmlns:w16se="http://schemas.microsoft.com/office/word/2015/wordml/symex" xmlns:wpg="http://schemas.microsoft.com/office/word/2010/wordprocessingGroup" xmlns:wpi="http://schemas.microsoft.com/office/word/2010/wordprocessingInk" xmlns:wne="http://schemas.microsoft.com/office/word/2006/wordml" xmlns:wps="http://schemas.microsoft.com/office/word/2010/wordprocessingShape" mc:Ignorable="w14 w15 w16se w16cid w16 w16cex w16sdtdh wp14">
   <w:footnote w:type="separator" w:id="-1">
     <w:p>
       <w:pPr>
@@ -2552,7 +7121,7 @@
 </file>
 
 <file path=word/numbering.xml><?xml version="1.0" encoding="utf-8"?>
-<w:numbering xmlns:wpc="http://schemas.microsoft.com/office/word/2010/wordprocessingCanvas" xmlns:cx="http://schemas.microsoft.com/office/drawing/2014/chartex" xmlns:cx1="http://schemas.microsoft.com/office/drawing/2015/9/8/chartex" xmlns:mc="http://schemas.openxmlformats.org/markup-compatibility/2006" xmlns:o="urn:schemas-microsoft-com:office:office" xmlns:r="http://schemas.openxmlformats.org/officeDocument/2006/relationships" xmlns:m="http://schemas.openxmlformats.org/officeDocument/2006/math" xmlns:v="urn:schemas-microsoft-com:vml" xmlns:wp14="http://schemas.microsoft.com/office/word/2010/wordprocessingDrawing" xmlns:wp="http://schemas.openxmlformats.org/drawingml/2006/wordprocessingDrawing" xmlns:w10="urn:schemas-microsoft-com:office:word" xmlns:w="http://schemas.openxmlformats.org/wordprocessingml/2006/main" xmlns:w14="http://schemas.microsoft.com/office/word/2010/wordml" xmlns:w15="http://schemas.microsoft.com/office/word/2012/wordml" xmlns:w16se="http://schemas.microsoft.com/office/word/2015/wordml/symex" xmlns:wpg="http://schemas.microsoft.com/office/word/2010/wordprocessingGroup" xmlns:wpi="http://schemas.microsoft.com/office/word/2010/wordprocessingInk" xmlns:wne="http://schemas.microsoft.com/office/word/2006/wordml" xmlns:wps="http://schemas.microsoft.com/office/word/2010/wordprocessingShape" mc:Ignorable="w14 w15 w16se wp14">
+<w:numbering xmlns:wpc="http://schemas.microsoft.com/office/word/2010/wordprocessingCanvas" xmlns:cx="http://schemas.microsoft.com/office/drawing/2014/chartex" xmlns:cx1="http://schemas.microsoft.com/office/drawing/2015/9/8/chartex" xmlns:cx2="http://schemas.microsoft.com/office/drawing/2015/10/21/chartex" xmlns:cx3="http://schemas.microsoft.com/office/drawing/2016/5/9/chartex" xmlns:cx4="http://schemas.microsoft.com/office/drawing/2016/5/10/chartex" xmlns:cx5="http://schemas.microsoft.com/office/drawing/2016/5/11/chartex" xmlns:cx6="http://schemas.microsoft.com/office/drawing/2016/5/12/chartex" xmlns:cx7="http://schemas.microsoft.com/office/drawing/2016/5/13/chartex" xmlns:cx8="http://schemas.microsoft.com/office/drawing/2016/5/14/chartex" xmlns:mc="http://schemas.openxmlformats.org/markup-compatibility/2006" xmlns:aink="http://schemas.microsoft.com/office/drawing/2016/ink" xmlns:am3d="http://schemas.microsoft.com/office/drawing/2017/model3d" xmlns:o="urn:schemas-microsoft-com:office:office" xmlns:oel="http://schemas.microsoft.com/office/2019/extlst" xmlns:r="http://schemas.openxmlformats.org/officeDocument/2006/relationships" xmlns:m="http://schemas.openxmlformats.org/officeDocument/2006/math" xmlns:v="urn:schemas-microsoft-com:vml" xmlns:wp14="http://schemas.microsoft.com/office/word/2010/wordprocessingDrawing" xmlns:wp="http://schemas.openxmlformats.org/drawingml/2006/wordprocessingDrawing" xmlns:w10="urn:schemas-microsoft-com:office:word" xmlns:w="http://schemas.openxmlformats.org/wordprocessingml/2006/main" xmlns:w14="http://schemas.microsoft.com/office/word/2010/wordml" xmlns:w15="http://schemas.microsoft.com/office/word/2012/wordml" xmlns:w16cex="http://schemas.microsoft.com/office/word/2018/wordml/cex" xmlns:w16cid="http://schemas.microsoft.com/office/word/2016/wordml/cid" xmlns:w16="http://schemas.microsoft.com/office/word/2018/wordml" xmlns:w16sdtdh="http://schemas.microsoft.com/office/word/2020/wordml/sdtdatahash" xmlns:w16se="http://schemas.microsoft.com/office/word/2015/wordml/symex" xmlns:wpg="http://schemas.microsoft.com/office/word/2010/wordprocessingGroup" xmlns:wpi="http://schemas.microsoft.com/office/word/2010/wordprocessingInk" xmlns:wne="http://schemas.microsoft.com/office/word/2006/wordml" xmlns:wps="http://schemas.microsoft.com/office/word/2010/wordprocessingShape" mc:Ignorable="w14 w15 w16se w16cid w16 w16cex w16sdtdh wp14">
   <w:abstractNum w:abstractNumId="0" w15:restartNumberingAfterBreak="0">
     <w:nsid w:val="12D77B07"/>
     <w:multiLevelType w:val="hybridMultilevel"/>
@@ -2849,10 +7418,10 @@
       </w:pPr>
     </w:lvl>
   </w:abstractNum>
-  <w:num w:numId="1">
+  <w:num w:numId="1" w16cid:durableId="965892598">
     <w:abstractNumId w:val="0"/>
   </w:num>
-  <w:num w:numId="2">
+  <w:num w:numId="2" w16cid:durableId="1597979732">
     <w:abstractNumId w:val="1"/>
     <w:lvlOverride w:ilvl="0">
       <w:startOverride w:val="1"/>
@@ -2882,7 +7451,7 @@
       <w:startOverride w:val="1"/>
     </w:lvlOverride>
   </w:num>
-  <w:num w:numId="3">
+  <w:num w:numId="3" w16cid:durableId="1956019691">
     <w:abstractNumId w:val="2"/>
     <w:lvlOverride w:ilvl="0"/>
     <w:lvlOverride w:ilvl="1">
@@ -2914,7 +7483,7 @@
 </file>
 
 <file path=word/styles.xml><?xml version="1.0" encoding="utf-8"?>
-<w:styles xmlns:mc="http://schemas.openxmlformats.org/markup-compatibility/2006" xmlns:r="http://schemas.openxmlformats.org/officeDocument/2006/relationships" xmlns:w="http://schemas.openxmlformats.org/wordprocessingml/2006/main" xmlns:w14="http://schemas.microsoft.com/office/word/2010/wordml" xmlns:w15="http://schemas.microsoft.com/office/word/2012/wordml" xmlns:w16se="http://schemas.microsoft.com/office/word/2015/wordml/symex" mc:Ignorable="w14 w15 w16se">
+<w:styles xmlns:mc="http://schemas.openxmlformats.org/markup-compatibility/2006" xmlns:r="http://schemas.openxmlformats.org/officeDocument/2006/relationships" xmlns:w="http://schemas.openxmlformats.org/wordprocessingml/2006/main" xmlns:w14="http://schemas.microsoft.com/office/word/2010/wordml" xmlns:w15="http://schemas.microsoft.com/office/word/2012/wordml" xmlns:w16cex="http://schemas.microsoft.com/office/word/2018/wordml/cex" xmlns:w16cid="http://schemas.microsoft.com/office/word/2016/wordml/cid" xmlns:w16="http://schemas.microsoft.com/office/word/2018/wordml" xmlns:w16sdtdh="http://schemas.microsoft.com/office/word/2020/wordml/sdtdatahash" xmlns:w16se="http://schemas.microsoft.com/office/word/2015/wordml/symex" mc:Ignorable="w14 w15 w16se w16cid w16 w16cex w16sdtdh">
   <w:docDefaults>
     <w:rPrDefault>
       <w:rPr>
@@ -2930,7 +7499,7 @@
       </w:pPr>
     </w:pPrDefault>
   </w:docDefaults>
-  <w:latentStyles w:defLockedState="0" w:defUIPriority="99" w:defSemiHidden="0" w:defUnhideWhenUsed="0" w:defQFormat="0" w:count="371">
+  <w:latentStyles w:defLockedState="0" w:defUIPriority="99" w:defSemiHidden="0" w:defUnhideWhenUsed="0" w:defQFormat="0" w:count="376">
     <w:lsdException w:name="Normal" w:uiPriority="0" w:qFormat="1"/>
     <w:lsdException w:name="heading 1" w:uiPriority="9" w:qFormat="1"/>
     <w:lsdException w:name="heading 2" w:semiHidden="1" w:uiPriority="9" w:unhideWhenUsed="1" w:qFormat="1"/>
@@ -3036,7 +7605,6 @@
     <w:lsdException w:name="HTML Sample" w:semiHidden="1" w:unhideWhenUsed="1"/>
     <w:lsdException w:name="HTML Typewriter" w:semiHidden="1" w:unhideWhenUsed="1"/>
     <w:lsdException w:name="HTML Variable" w:semiHidden="1" w:unhideWhenUsed="1"/>
-    <w:lsdException w:name="Normal Table" w:semiHidden="1" w:unhideWhenUsed="1"/>
     <w:lsdException w:name="annotation subject" w:semiHidden="1" w:unhideWhenUsed="1"/>
     <w:lsdException w:name="No List" w:semiHidden="1" w:unhideWhenUsed="1"/>
     <w:lsdException w:name="Outline List 1" w:semiHidden="1" w:unhideWhenUsed="1"/>
@@ -3079,11 +7647,8 @@
     <w:lsdException w:name="Table Contemporary" w:semiHidden="1" w:unhideWhenUsed="1"/>
     <w:lsdException w:name="Table Elegant" w:semiHidden="1" w:unhideWhenUsed="1"/>
     <w:lsdException w:name="Table Professional" w:semiHidden="1" w:unhideWhenUsed="1"/>
-    <w:lsdException w:name="Table Subtle 1" w:semiHidden="1" w:unhideWhenUsed="1"/>
     <w:lsdException w:name="Table Subtle 2" w:semiHidden="1" w:unhideWhenUsed="1"/>
     <w:lsdException w:name="Table Web 1" w:semiHidden="1" w:unhideWhenUsed="1"/>
-    <w:lsdException w:name="Table Web 2" w:semiHidden="1" w:unhideWhenUsed="1"/>
-    <w:lsdException w:name="Table Web 3" w:semiHidden="1" w:unhideWhenUsed="1"/>
     <w:lsdException w:name="Balloon Text" w:semiHidden="1" w:unhideWhenUsed="1"/>
     <w:lsdException w:name="Table Grid" w:uiPriority="39"/>
     <w:lsdException w:name="Table Theme" w:semiHidden="1" w:unhideWhenUsed="1"/>
@@ -3302,6 +7867,11 @@
     <w:lsdException w:name="List Table 5 Dark Accent 6" w:uiPriority="50"/>
     <w:lsdException w:name="List Table 6 Colorful Accent 6" w:uiPriority="51"/>
     <w:lsdException w:name="List Table 7 Colorful Accent 6" w:uiPriority="52"/>
+    <w:lsdException w:name="Mention" w:semiHidden="1" w:unhideWhenUsed="1"/>
+    <w:lsdException w:name="Smart Hyperlink" w:semiHidden="1" w:unhideWhenUsed="1"/>
+    <w:lsdException w:name="Hashtag" w:semiHidden="1" w:unhideWhenUsed="1"/>
+    <w:lsdException w:name="Unresolved Mention" w:semiHidden="1" w:unhideWhenUsed="1"/>
+    <w:lsdException w:name="Smart Link" w:semiHidden="1" w:unhideWhenUsed="1"/>
   </w:latentStyles>
   <w:style w:type="paragraph" w:default="1" w:styleId="Normal">
     <w:name w:val="Normal"/>
@@ -3756,6 +8326,131 @@
     <w:basedOn w:val="DefaultParagraphFont"/>
     <w:rsid w:val="00A81462"/>
   </w:style>
+  <w:style w:type="table" w:styleId="TableGrid">
+    <w:name w:val="Table Grid"/>
+    <w:basedOn w:val="TableNormal"/>
+    <w:uiPriority w:val="39"/>
+    <w:rsid w:val="003842BA"/>
+    <w:pPr>
+      <w:spacing w:after="0" w:line="240" w:lineRule="auto"/>
+    </w:pPr>
+    <w:tblPr>
+      <w:tblBorders>
+        <w:top w:val="single" w:sz="4" w:space="0" w:color="auto"/>
+        <w:left w:val="single" w:sz="4" w:space="0" w:color="auto"/>
+        <w:bottom w:val="single" w:sz="4" w:space="0" w:color="auto"/>
+        <w:right w:val="single" w:sz="4" w:space="0" w:color="auto"/>
+        <w:insideH w:val="single" w:sz="4" w:space="0" w:color="auto"/>
+        <w:insideV w:val="single" w:sz="4" w:space="0" w:color="auto"/>
+      </w:tblBorders>
+    </w:tblPr>
+  </w:style>
+  <w:style w:type="table" w:styleId="GridTable5Dark-Accent2">
+    <w:name w:val="Grid Table 5 Dark Accent 2"/>
+    <w:basedOn w:val="TableNormal"/>
+    <w:uiPriority w:val="50"/>
+    <w:rsid w:val="008153A2"/>
+    <w:pPr>
+      <w:spacing w:after="0" w:line="240" w:lineRule="auto"/>
+    </w:pPr>
+    <w:tblPr>
+      <w:tblStyleRowBandSize w:val="1"/>
+      <w:tblStyleColBandSize w:val="1"/>
+      <w:tblBorders>
+        <w:top w:val="single" w:sz="4" w:space="0" w:color="FFFFFF" w:themeColor="background1"/>
+        <w:left w:val="single" w:sz="4" w:space="0" w:color="FFFFFF" w:themeColor="background1"/>
+        <w:bottom w:val="single" w:sz="4" w:space="0" w:color="FFFFFF" w:themeColor="background1"/>
+        <w:right w:val="single" w:sz="4" w:space="0" w:color="FFFFFF" w:themeColor="background1"/>
+        <w:insideH w:val="single" w:sz="4" w:space="0" w:color="FFFFFF" w:themeColor="background1"/>
+        <w:insideV w:val="single" w:sz="4" w:space="0" w:color="FFFFFF" w:themeColor="background1"/>
+      </w:tblBorders>
+    </w:tblPr>
+    <w:tcPr>
+      <w:shd w:val="clear" w:color="auto" w:fill="FBE4D5" w:themeFill="accent2" w:themeFillTint="33"/>
+    </w:tcPr>
+    <w:tblStylePr w:type="firstRow">
+      <w:rPr>
+        <w:b/>
+        <w:bCs/>
+        <w:color w:val="FFFFFF" w:themeColor="background1"/>
+      </w:rPr>
+      <w:tblPr/>
+      <w:tcPr>
+        <w:tcBorders>
+          <w:top w:val="single" w:sz="4" w:space="0" w:color="FFFFFF" w:themeColor="background1"/>
+          <w:left w:val="single" w:sz="4" w:space="0" w:color="FFFFFF" w:themeColor="background1"/>
+          <w:right w:val="single" w:sz="4" w:space="0" w:color="FFFFFF" w:themeColor="background1"/>
+          <w:insideH w:val="nil"/>
+          <w:insideV w:val="nil"/>
+        </w:tcBorders>
+        <w:shd w:val="clear" w:color="auto" w:fill="ED7D31" w:themeFill="accent2"/>
+      </w:tcPr>
+    </w:tblStylePr>
+    <w:tblStylePr w:type="lastRow">
+      <w:rPr>
+        <w:b/>
+        <w:bCs/>
+        <w:color w:val="FFFFFF" w:themeColor="background1"/>
+      </w:rPr>
+      <w:tblPr/>
+      <w:tcPr>
+        <w:tcBorders>
+          <w:left w:val="single" w:sz="4" w:space="0" w:color="FFFFFF" w:themeColor="background1"/>
+          <w:bottom w:val="single" w:sz="4" w:space="0" w:color="FFFFFF" w:themeColor="background1"/>
+          <w:right w:val="single" w:sz="4" w:space="0" w:color="FFFFFF" w:themeColor="background1"/>
+          <w:insideH w:val="nil"/>
+          <w:insideV w:val="nil"/>
+        </w:tcBorders>
+        <w:shd w:val="clear" w:color="auto" w:fill="ED7D31" w:themeFill="accent2"/>
+      </w:tcPr>
+    </w:tblStylePr>
+    <w:tblStylePr w:type="firstCol">
+      <w:rPr>
+        <w:b/>
+        <w:bCs/>
+        <w:color w:val="FFFFFF" w:themeColor="background1"/>
+      </w:rPr>
+      <w:tblPr/>
+      <w:tcPr>
+        <w:tcBorders>
+          <w:top w:val="single" w:sz="4" w:space="0" w:color="FFFFFF" w:themeColor="background1"/>
+          <w:left w:val="single" w:sz="4" w:space="0" w:color="FFFFFF" w:themeColor="background1"/>
+          <w:bottom w:val="single" w:sz="4" w:space="0" w:color="FFFFFF" w:themeColor="background1"/>
+          <w:insideV w:val="nil"/>
+        </w:tcBorders>
+        <w:shd w:val="clear" w:color="auto" w:fill="ED7D31" w:themeFill="accent2"/>
+      </w:tcPr>
+    </w:tblStylePr>
+    <w:tblStylePr w:type="lastCol">
+      <w:rPr>
+        <w:b/>
+        <w:bCs/>
+        <w:color w:val="FFFFFF" w:themeColor="background1"/>
+      </w:rPr>
+      <w:tblPr/>
+      <w:tcPr>
+        <w:tcBorders>
+          <w:top w:val="single" w:sz="4" w:space="0" w:color="FFFFFF" w:themeColor="background1"/>
+          <w:bottom w:val="single" w:sz="4" w:space="0" w:color="FFFFFF" w:themeColor="background1"/>
+          <w:right w:val="single" w:sz="4" w:space="0" w:color="FFFFFF" w:themeColor="background1"/>
+          <w:insideV w:val="nil"/>
+        </w:tcBorders>
+        <w:shd w:val="clear" w:color="auto" w:fill="ED7D31" w:themeFill="accent2"/>
+      </w:tcPr>
+    </w:tblStylePr>
+    <w:tblStylePr w:type="band1Vert">
+      <w:tblPr/>
+      <w:tcPr>
+        <w:shd w:val="clear" w:color="auto" w:fill="F7CAAC" w:themeFill="accent2" w:themeFillTint="66"/>
+      </w:tcPr>
+    </w:tblStylePr>
+    <w:tblStylePr w:type="band1Horz">
+      <w:tblPr/>
+      <w:tcPr>
+        <w:shd w:val="clear" w:color="auto" w:fill="F7CAAC" w:themeFill="accent2" w:themeFillTint="66"/>
+      </w:tcPr>
+    </w:tblStylePr>
+  </w:style>
 </w:styles>
 </file>
 

--- a/Presentation and Documentation/TRC - documentation.docx
+++ b/Presentation and Documentation/TRC - documentation.docx
@@ -2016,7 +2016,6 @@
           <w:color w:val="C00000"/>
           <w:lang w:val="en-US"/>
         </w:rPr>
-        <w:lastRenderedPageBreak/>
         <w:t>Tasks</w:t>
       </w:r>
       <w:r>
@@ -2435,1947 +2434,25 @@
       </w:r>
     </w:p>
     <w:p/>
-    <w:p/>
-    <w:tbl>
-      <w:tblPr>
-        <w:tblW w:w="9980" w:type="dxa"/>
-        <w:tblLook w:val="04A0" w:firstRow="1" w:lastRow="0" w:firstColumn="1" w:lastColumn="0" w:noHBand="0" w:noVBand="1"/>
-      </w:tblPr>
-      <w:tblGrid>
-        <w:gridCol w:w="2540"/>
-        <w:gridCol w:w="3560"/>
-        <w:gridCol w:w="3880"/>
-      </w:tblGrid>
-      <w:tr>
-        <w:trPr>
-          <w:trHeight w:val="288"/>
-        </w:trPr>
-        <w:tc>
-          <w:tcPr>
-            <w:tcW w:w="2540" w:type="dxa"/>
-            <w:tcBorders>
-              <w:top w:val="single" w:sz="4" w:space="0" w:color="auto"/>
-              <w:left w:val="single" w:sz="4" w:space="0" w:color="auto"/>
-              <w:bottom w:val="single" w:sz="4" w:space="0" w:color="auto"/>
-              <w:right w:val="single" w:sz="4" w:space="0" w:color="auto"/>
-            </w:tcBorders>
-            <w:shd w:val="clear" w:color="000000" w:fill="B4C6E7"/>
-            <w:noWrap/>
-            <w:vAlign w:val="bottom"/>
-            <w:hideMark/>
-          </w:tcPr>
-          <w:p>
-            <w:pPr>
-              <w:spacing w:after="0" w:line="240" w:lineRule="auto"/>
-              <w:jc w:val="center"/>
-              <w:rPr>
-                <w:rFonts w:ascii="Calibri" w:eastAsia="Times New Roman" w:hAnsi="Calibri" w:cs="Calibri"/>
-                <w:color w:val="000000"/>
-                <w:lang w:bidi="aio-Mymr-001"/>
-              </w:rPr>
-            </w:pPr>
-            <w:r>
-              <w:rPr>
-                <w:rFonts w:ascii="Calibri" w:eastAsia="Times New Roman" w:hAnsi="Calibri" w:cs="Calibri"/>
-                <w:color w:val="000000"/>
-                <w:lang w:bidi="aio-Mymr-001"/>
-              </w:rPr>
-              <w:t>Functions</w:t>
-            </w:r>
-          </w:p>
-        </w:tc>
-        <w:tc>
-          <w:tcPr>
-            <w:tcW w:w="3560" w:type="dxa"/>
-            <w:tcBorders>
-              <w:top w:val="single" w:sz="4" w:space="0" w:color="auto"/>
-              <w:left w:val="nil"/>
-              <w:bottom w:val="single" w:sz="4" w:space="0" w:color="auto"/>
-              <w:right w:val="single" w:sz="4" w:space="0" w:color="auto"/>
-            </w:tcBorders>
-            <w:shd w:val="clear" w:color="000000" w:fill="B4C6E7"/>
-            <w:noWrap/>
-            <w:vAlign w:val="bottom"/>
-            <w:hideMark/>
-          </w:tcPr>
-          <w:p>
-            <w:pPr>
-              <w:spacing w:after="0" w:line="240" w:lineRule="auto"/>
-              <w:jc w:val="center"/>
-              <w:rPr>
-                <w:rFonts w:ascii="Calibri" w:eastAsia="Times New Roman" w:hAnsi="Calibri" w:cs="Calibri"/>
-                <w:color w:val="000000"/>
-                <w:lang w:bidi="aio-Mymr-001"/>
-              </w:rPr>
-            </w:pPr>
-            <w:r>
-              <w:rPr>
-                <w:rFonts w:ascii="Calibri" w:eastAsia="Times New Roman" w:hAnsi="Calibri" w:cs="Calibri"/>
-                <w:color w:val="000000"/>
-                <w:lang w:bidi="aio-Mymr-001"/>
-              </w:rPr>
-              <w:t>Type</w:t>
-            </w:r>
-          </w:p>
-        </w:tc>
-        <w:tc>
-          <w:tcPr>
-            <w:tcW w:w="3880" w:type="dxa"/>
-            <w:tcBorders>
-              <w:top w:val="single" w:sz="4" w:space="0" w:color="auto"/>
-              <w:left w:val="nil"/>
-              <w:bottom w:val="single" w:sz="4" w:space="0" w:color="auto"/>
-              <w:right w:val="single" w:sz="4" w:space="0" w:color="auto"/>
-            </w:tcBorders>
-            <w:shd w:val="clear" w:color="000000" w:fill="B4C6E7"/>
-            <w:noWrap/>
-            <w:vAlign w:val="bottom"/>
-            <w:hideMark/>
-          </w:tcPr>
-          <w:p>
-            <w:pPr>
-              <w:spacing w:after="0" w:line="240" w:lineRule="auto"/>
-              <w:jc w:val="center"/>
-              <w:rPr>
-                <w:rFonts w:ascii="Calibri" w:eastAsia="Times New Roman" w:hAnsi="Calibri" w:cs="Calibri"/>
-                <w:color w:val="000000"/>
-                <w:lang w:bidi="aio-Mymr-001"/>
-              </w:rPr>
-            </w:pPr>
-            <w:r>
-              <w:rPr>
-                <w:rFonts w:ascii="Calibri" w:eastAsia="Times New Roman" w:hAnsi="Calibri" w:cs="Calibri"/>
-                <w:color w:val="000000"/>
-                <w:lang w:bidi="aio-Mymr-001"/>
-              </w:rPr>
-              <w:t>Description</w:t>
-            </w:r>
-          </w:p>
-        </w:tc>
-      </w:tr>
-      <w:tr>
-        <w:trPr>
-          <w:trHeight w:val="288"/>
-        </w:trPr>
-        <w:tc>
-          <w:tcPr>
-            <w:tcW w:w="2540" w:type="dxa"/>
-            <w:tcBorders>
-              <w:top w:val="nil"/>
-              <w:left w:val="single" w:sz="4" w:space="0" w:color="auto"/>
-              <w:bottom w:val="single" w:sz="4" w:space="0" w:color="auto"/>
-              <w:right w:val="single" w:sz="4" w:space="0" w:color="auto"/>
-            </w:tcBorders>
-            <w:shd w:val="clear" w:color="000000" w:fill="FFC000"/>
-            <w:noWrap/>
-            <w:vAlign w:val="bottom"/>
-            <w:hideMark/>
-          </w:tcPr>
-          <w:p>
-            <w:pPr>
-              <w:spacing w:after="0" w:line="240" w:lineRule="auto"/>
-              <w:jc w:val="center"/>
-              <w:rPr>
-                <w:rFonts w:ascii="Calibri" w:eastAsia="Times New Roman" w:hAnsi="Calibri" w:cs="Calibri"/>
-                <w:color w:val="000000"/>
-                <w:lang w:bidi="aio-Mymr-001"/>
-              </w:rPr>
-            </w:pPr>
-            <w:r>
-              <w:rPr>
-                <w:rFonts w:ascii="Calibri" w:eastAsia="Times New Roman" w:hAnsi="Calibri" w:cs="Calibri"/>
-                <w:color w:val="000000"/>
-                <w:lang w:bidi="aio-Mymr-001"/>
-              </w:rPr>
-              <w:t>funcSet()</w:t>
-            </w:r>
-          </w:p>
-        </w:tc>
-        <w:tc>
-          <w:tcPr>
-            <w:tcW w:w="3560" w:type="dxa"/>
-            <w:tcBorders>
-              <w:top w:val="nil"/>
-              <w:left w:val="nil"/>
-              <w:bottom w:val="single" w:sz="4" w:space="0" w:color="auto"/>
-              <w:right w:val="single" w:sz="4" w:space="0" w:color="auto"/>
-            </w:tcBorders>
-            <w:shd w:val="clear" w:color="000000" w:fill="FFC000"/>
-            <w:noWrap/>
-            <w:vAlign w:val="bottom"/>
-            <w:hideMark/>
-          </w:tcPr>
-          <w:p>
-            <w:pPr>
-              <w:spacing w:after="0" w:line="240" w:lineRule="auto"/>
-              <w:jc w:val="center"/>
-              <w:rPr>
-                <w:rFonts w:ascii="Calibri" w:eastAsia="Times New Roman" w:hAnsi="Calibri" w:cs="Calibri"/>
-                <w:color w:val="000000"/>
-                <w:lang w:bidi="aio-Mymr-001"/>
-              </w:rPr>
-            </w:pPr>
-            <w:r>
-              <w:rPr>
-                <w:rFonts w:ascii="Calibri" w:eastAsia="Times New Roman" w:hAnsi="Calibri" w:cs="Calibri"/>
-                <w:color w:val="000000"/>
-                <w:lang w:bidi="aio-Mymr-001"/>
-              </w:rPr>
-              <w:t>void</w:t>
-            </w:r>
-          </w:p>
-        </w:tc>
-        <w:tc>
-          <w:tcPr>
-            <w:tcW w:w="3880" w:type="dxa"/>
-            <w:tcBorders>
-              <w:top w:val="nil"/>
-              <w:left w:val="nil"/>
-              <w:bottom w:val="single" w:sz="4" w:space="0" w:color="auto"/>
-              <w:right w:val="single" w:sz="4" w:space="0" w:color="auto"/>
-            </w:tcBorders>
-            <w:shd w:val="clear" w:color="000000" w:fill="FFC000"/>
-            <w:noWrap/>
-            <w:vAlign w:val="bottom"/>
-            <w:hideMark/>
-          </w:tcPr>
-          <w:p>
-            <w:pPr>
-              <w:spacing w:after="0" w:line="240" w:lineRule="auto"/>
-              <w:jc w:val="center"/>
-              <w:rPr>
-                <w:rFonts w:ascii="Calibri" w:eastAsia="Times New Roman" w:hAnsi="Calibri" w:cs="Calibri"/>
-                <w:color w:val="000000"/>
-                <w:lang w:bidi="aio-Mymr-001"/>
-              </w:rPr>
-            </w:pPr>
-            <w:r>
-              <w:rPr>
-                <w:rFonts w:ascii="Calibri" w:eastAsia="Times New Roman" w:hAnsi="Calibri" w:cs="Calibri"/>
-                <w:color w:val="000000"/>
-                <w:lang w:bidi="aio-Mymr-001"/>
-              </w:rPr>
-              <w:t>Sets function</w:t>
-            </w:r>
-          </w:p>
-        </w:tc>
-      </w:tr>
-      <w:tr>
-        <w:trPr>
-          <w:trHeight w:val="288"/>
-        </w:trPr>
-        <w:tc>
-          <w:tcPr>
-            <w:tcW w:w="2540" w:type="dxa"/>
-            <w:tcBorders>
-              <w:top w:val="nil"/>
-              <w:left w:val="single" w:sz="4" w:space="0" w:color="auto"/>
-              <w:bottom w:val="single" w:sz="4" w:space="0" w:color="auto"/>
-              <w:right w:val="single" w:sz="4" w:space="0" w:color="auto"/>
-            </w:tcBorders>
-            <w:shd w:val="clear" w:color="000000" w:fill="FFC000"/>
-            <w:noWrap/>
-            <w:vAlign w:val="bottom"/>
-            <w:hideMark/>
-          </w:tcPr>
-          <w:p>
-            <w:pPr>
-              <w:spacing w:after="0" w:line="240" w:lineRule="auto"/>
-              <w:jc w:val="center"/>
-              <w:rPr>
-                <w:rFonts w:ascii="Calibri" w:eastAsia="Times New Roman" w:hAnsi="Calibri" w:cs="Calibri"/>
-                <w:color w:val="000000"/>
-                <w:lang w:bidi="aio-Mymr-001"/>
-              </w:rPr>
-            </w:pPr>
-            <w:r>
-              <w:rPr>
-                <w:rFonts w:ascii="Calibri" w:eastAsia="Times New Roman" w:hAnsi="Calibri" w:cs="Calibri"/>
-                <w:color w:val="000000"/>
-                <w:lang w:bidi="aio-Mymr-001"/>
-              </w:rPr>
-              <w:t>setEnemyWpn</w:t>
-            </w:r>
-          </w:p>
-        </w:tc>
-        <w:tc>
-          <w:tcPr>
-            <w:tcW w:w="3560" w:type="dxa"/>
-            <w:tcBorders>
-              <w:top w:val="nil"/>
-              <w:left w:val="nil"/>
-              <w:bottom w:val="single" w:sz="4" w:space="0" w:color="auto"/>
-              <w:right w:val="single" w:sz="4" w:space="0" w:color="auto"/>
-            </w:tcBorders>
-            <w:shd w:val="clear" w:color="000000" w:fill="FFC000"/>
-            <w:noWrap/>
-            <w:vAlign w:val="bottom"/>
-            <w:hideMark/>
-          </w:tcPr>
-          <w:p>
-            <w:pPr>
-              <w:spacing w:after="0" w:line="240" w:lineRule="auto"/>
-              <w:jc w:val="center"/>
-              <w:rPr>
-                <w:rFonts w:ascii="Calibri" w:eastAsia="Times New Roman" w:hAnsi="Calibri" w:cs="Calibri"/>
-                <w:color w:val="000000"/>
-                <w:lang w:bidi="aio-Mymr-001"/>
-              </w:rPr>
-            </w:pPr>
-            <w:r>
-              <w:rPr>
-                <w:rFonts w:ascii="Calibri" w:eastAsia="Times New Roman" w:hAnsi="Calibri" w:cs="Calibri"/>
-                <w:color w:val="000000"/>
-                <w:lang w:bidi="aio-Mymr-001"/>
-              </w:rPr>
-              <w:t>void</w:t>
-            </w:r>
-          </w:p>
-        </w:tc>
-        <w:tc>
-          <w:tcPr>
-            <w:tcW w:w="3880" w:type="dxa"/>
-            <w:tcBorders>
-              <w:top w:val="nil"/>
-              <w:left w:val="nil"/>
-              <w:bottom w:val="single" w:sz="4" w:space="0" w:color="auto"/>
-              <w:right w:val="single" w:sz="4" w:space="0" w:color="auto"/>
-            </w:tcBorders>
-            <w:shd w:val="clear" w:color="000000" w:fill="FFC000"/>
-            <w:noWrap/>
-            <w:vAlign w:val="bottom"/>
-            <w:hideMark/>
-          </w:tcPr>
-          <w:p>
-            <w:pPr>
-              <w:spacing w:after="0" w:line="240" w:lineRule="auto"/>
-              <w:jc w:val="center"/>
-              <w:rPr>
-                <w:rFonts w:ascii="Calibri" w:eastAsia="Times New Roman" w:hAnsi="Calibri" w:cs="Calibri"/>
-                <w:color w:val="000000"/>
-                <w:lang w:bidi="aio-Mymr-001"/>
-              </w:rPr>
-            </w:pPr>
-            <w:r>
-              <w:rPr>
-                <w:rFonts w:ascii="Calibri" w:eastAsia="Times New Roman" w:hAnsi="Calibri" w:cs="Calibri"/>
-                <w:color w:val="000000"/>
-                <w:lang w:bidi="aio-Mymr-001"/>
-              </w:rPr>
-              <w:t>Sets a weapon to the game enemy</w:t>
-            </w:r>
-          </w:p>
-        </w:tc>
-      </w:tr>
-      <w:tr>
-        <w:trPr>
-          <w:trHeight w:val="288"/>
-        </w:trPr>
-        <w:tc>
-          <w:tcPr>
-            <w:tcW w:w="2540" w:type="dxa"/>
-            <w:tcBorders>
-              <w:top w:val="nil"/>
-              <w:left w:val="single" w:sz="4" w:space="0" w:color="auto"/>
-              <w:bottom w:val="single" w:sz="4" w:space="0" w:color="auto"/>
-              <w:right w:val="single" w:sz="4" w:space="0" w:color="auto"/>
-            </w:tcBorders>
-            <w:shd w:val="clear" w:color="000000" w:fill="FFC000"/>
-            <w:noWrap/>
-            <w:vAlign w:val="bottom"/>
-            <w:hideMark/>
-          </w:tcPr>
-          <w:p>
-            <w:pPr>
-              <w:spacing w:after="0" w:line="240" w:lineRule="auto"/>
-              <w:jc w:val="center"/>
-              <w:rPr>
-                <w:rFonts w:ascii="Calibri" w:eastAsia="Times New Roman" w:hAnsi="Calibri" w:cs="Calibri"/>
-                <w:color w:val="000000"/>
-                <w:lang w:bidi="aio-Mymr-001"/>
-              </w:rPr>
-            </w:pPr>
-            <w:r>
-              <w:rPr>
-                <w:rFonts w:ascii="Calibri" w:eastAsia="Times New Roman" w:hAnsi="Calibri" w:cs="Calibri"/>
-                <w:color w:val="000000"/>
-                <w:lang w:bidi="aio-Mymr-001"/>
-              </w:rPr>
-              <w:t>next</w:t>
-            </w:r>
-          </w:p>
-        </w:tc>
-        <w:tc>
-          <w:tcPr>
-            <w:tcW w:w="3560" w:type="dxa"/>
-            <w:tcBorders>
-              <w:top w:val="nil"/>
-              <w:left w:val="nil"/>
-              <w:bottom w:val="single" w:sz="4" w:space="0" w:color="auto"/>
-              <w:right w:val="single" w:sz="4" w:space="0" w:color="auto"/>
-            </w:tcBorders>
-            <w:shd w:val="clear" w:color="000000" w:fill="FFC000"/>
-            <w:noWrap/>
-            <w:vAlign w:val="bottom"/>
-            <w:hideMark/>
-          </w:tcPr>
-          <w:p>
-            <w:pPr>
-              <w:spacing w:after="0" w:line="240" w:lineRule="auto"/>
-              <w:jc w:val="center"/>
-              <w:rPr>
-                <w:rFonts w:ascii="Calibri" w:eastAsia="Times New Roman" w:hAnsi="Calibri" w:cs="Calibri"/>
-                <w:color w:val="000000"/>
-                <w:lang w:bidi="aio-Mymr-001"/>
-              </w:rPr>
-            </w:pPr>
-            <w:r>
-              <w:rPr>
-                <w:rFonts w:ascii="Calibri" w:eastAsia="Times New Roman" w:hAnsi="Calibri" w:cs="Calibri"/>
-                <w:color w:val="000000"/>
-                <w:lang w:bidi="aio-Mymr-001"/>
-              </w:rPr>
-              <w:t xml:space="preserve">  void   </w:t>
-            </w:r>
-          </w:p>
-        </w:tc>
-        <w:tc>
-          <w:tcPr>
-            <w:tcW w:w="3880" w:type="dxa"/>
-            <w:tcBorders>
-              <w:top w:val="nil"/>
-              <w:left w:val="nil"/>
-              <w:bottom w:val="single" w:sz="4" w:space="0" w:color="auto"/>
-              <w:right w:val="single" w:sz="4" w:space="0" w:color="auto"/>
-            </w:tcBorders>
-            <w:shd w:val="clear" w:color="000000" w:fill="FFC000"/>
-            <w:noWrap/>
-            <w:vAlign w:val="bottom"/>
-            <w:hideMark/>
-          </w:tcPr>
-          <w:p>
-            <w:pPr>
-              <w:spacing w:after="0" w:line="240" w:lineRule="auto"/>
-              <w:jc w:val="center"/>
-              <w:rPr>
-                <w:rFonts w:ascii="Calibri" w:eastAsia="Times New Roman" w:hAnsi="Calibri" w:cs="Calibri"/>
-                <w:color w:val="000000"/>
-                <w:lang w:bidi="aio-Mymr-001"/>
-              </w:rPr>
-            </w:pPr>
-            <w:r>
-              <w:rPr>
-                <w:rFonts w:ascii="Calibri" w:eastAsia="Times New Roman" w:hAnsi="Calibri" w:cs="Calibri"/>
-                <w:color w:val="000000"/>
-                <w:lang w:bidi="aio-Mymr-001"/>
-              </w:rPr>
-              <w:t xml:space="preserve">   </w:t>
-            </w:r>
-          </w:p>
-        </w:tc>
-      </w:tr>
-      <w:tr>
-        <w:trPr>
-          <w:trHeight w:val="288"/>
-        </w:trPr>
-        <w:tc>
-          <w:tcPr>
-            <w:tcW w:w="2540" w:type="dxa"/>
-            <w:tcBorders>
-              <w:top w:val="nil"/>
-              <w:left w:val="single" w:sz="4" w:space="0" w:color="auto"/>
-              <w:bottom w:val="single" w:sz="4" w:space="0" w:color="auto"/>
-              <w:right w:val="single" w:sz="4" w:space="0" w:color="auto"/>
-            </w:tcBorders>
-            <w:shd w:val="clear" w:color="000000" w:fill="FFC000"/>
-            <w:noWrap/>
-            <w:vAlign w:val="bottom"/>
-            <w:hideMark/>
-          </w:tcPr>
-          <w:p>
-            <w:pPr>
-              <w:spacing w:after="0" w:line="240" w:lineRule="auto"/>
-              <w:jc w:val="center"/>
-              <w:rPr>
-                <w:rFonts w:ascii="Calibri" w:eastAsia="Times New Roman" w:hAnsi="Calibri" w:cs="Calibri"/>
-                <w:color w:val="000000"/>
-                <w:lang w:bidi="aio-Mymr-001"/>
-              </w:rPr>
-            </w:pPr>
-            <w:r>
-              <w:rPr>
-                <w:rFonts w:ascii="Calibri" w:eastAsia="Times New Roman" w:hAnsi="Calibri" w:cs="Calibri"/>
-                <w:color w:val="000000"/>
-                <w:lang w:bidi="aio-Mymr-001"/>
-              </w:rPr>
-              <w:t>playerStats</w:t>
-            </w:r>
-          </w:p>
-        </w:tc>
-        <w:tc>
-          <w:tcPr>
-            <w:tcW w:w="3560" w:type="dxa"/>
-            <w:tcBorders>
-              <w:top w:val="nil"/>
-              <w:left w:val="nil"/>
-              <w:bottom w:val="single" w:sz="4" w:space="0" w:color="auto"/>
-              <w:right w:val="single" w:sz="4" w:space="0" w:color="auto"/>
-            </w:tcBorders>
-            <w:shd w:val="clear" w:color="000000" w:fill="FFC000"/>
-            <w:noWrap/>
-            <w:vAlign w:val="bottom"/>
-            <w:hideMark/>
-          </w:tcPr>
-          <w:p>
-            <w:pPr>
-              <w:spacing w:after="0" w:line="240" w:lineRule="auto"/>
-              <w:jc w:val="center"/>
-              <w:rPr>
-                <w:rFonts w:ascii="Calibri" w:eastAsia="Times New Roman" w:hAnsi="Calibri" w:cs="Calibri"/>
-                <w:color w:val="000000"/>
-                <w:lang w:bidi="aio-Mymr-001"/>
-              </w:rPr>
-            </w:pPr>
-            <w:r>
-              <w:rPr>
-                <w:rFonts w:ascii="Calibri" w:eastAsia="Times New Roman" w:hAnsi="Calibri" w:cs="Calibri"/>
-                <w:color w:val="000000"/>
-                <w:lang w:bidi="aio-Mymr-001"/>
-              </w:rPr>
-              <w:t>string</w:t>
-            </w:r>
-          </w:p>
-        </w:tc>
-        <w:tc>
-          <w:tcPr>
-            <w:tcW w:w="3880" w:type="dxa"/>
-            <w:tcBorders>
-              <w:top w:val="nil"/>
-              <w:left w:val="nil"/>
-              <w:bottom w:val="single" w:sz="4" w:space="0" w:color="auto"/>
-              <w:right w:val="single" w:sz="4" w:space="0" w:color="auto"/>
-            </w:tcBorders>
-            <w:shd w:val="clear" w:color="000000" w:fill="FFC000"/>
-            <w:noWrap/>
-            <w:vAlign w:val="bottom"/>
-            <w:hideMark/>
-          </w:tcPr>
-          <w:p>
-            <w:pPr>
-              <w:spacing w:after="0" w:line="240" w:lineRule="auto"/>
-              <w:jc w:val="center"/>
-              <w:rPr>
-                <w:rFonts w:ascii="Calibri" w:eastAsia="Times New Roman" w:hAnsi="Calibri" w:cs="Calibri"/>
-                <w:color w:val="000000"/>
-                <w:lang w:bidi="aio-Mymr-001"/>
-              </w:rPr>
-            </w:pPr>
-            <w:r>
-              <w:rPr>
-                <w:rFonts w:ascii="Calibri" w:eastAsia="Times New Roman" w:hAnsi="Calibri" w:cs="Calibri"/>
-                <w:color w:val="000000"/>
-                <w:lang w:bidi="aio-Mymr-001"/>
-              </w:rPr>
-              <w:t>Displays player stats</w:t>
-            </w:r>
-          </w:p>
-        </w:tc>
-      </w:tr>
-      <w:tr>
-        <w:trPr>
-          <w:trHeight w:val="288"/>
-        </w:trPr>
-        <w:tc>
-          <w:tcPr>
-            <w:tcW w:w="2540" w:type="dxa"/>
-            <w:tcBorders>
-              <w:top w:val="nil"/>
-              <w:left w:val="single" w:sz="4" w:space="0" w:color="auto"/>
-              <w:bottom w:val="single" w:sz="4" w:space="0" w:color="auto"/>
-              <w:right w:val="single" w:sz="4" w:space="0" w:color="auto"/>
-            </w:tcBorders>
-            <w:shd w:val="clear" w:color="000000" w:fill="FFC000"/>
-            <w:noWrap/>
-            <w:vAlign w:val="bottom"/>
-            <w:hideMark/>
-          </w:tcPr>
-          <w:p>
-            <w:pPr>
-              <w:spacing w:after="0" w:line="240" w:lineRule="auto"/>
-              <w:jc w:val="center"/>
-              <w:rPr>
-                <w:rFonts w:ascii="Calibri" w:eastAsia="Times New Roman" w:hAnsi="Calibri" w:cs="Calibri"/>
-                <w:color w:val="000000"/>
-                <w:lang w:bidi="aio-Mymr-001"/>
-              </w:rPr>
-            </w:pPr>
-            <w:r>
-              <w:rPr>
-                <w:rFonts w:ascii="Calibri" w:eastAsia="Times New Roman" w:hAnsi="Calibri" w:cs="Calibri"/>
-                <w:color w:val="000000"/>
-                <w:lang w:bidi="aio-Mymr-001"/>
-              </w:rPr>
-              <w:t>enemyStats</w:t>
-            </w:r>
-          </w:p>
-        </w:tc>
-        <w:tc>
-          <w:tcPr>
-            <w:tcW w:w="3560" w:type="dxa"/>
-            <w:tcBorders>
-              <w:top w:val="nil"/>
-              <w:left w:val="nil"/>
-              <w:bottom w:val="single" w:sz="4" w:space="0" w:color="auto"/>
-              <w:right w:val="single" w:sz="4" w:space="0" w:color="auto"/>
-            </w:tcBorders>
-            <w:shd w:val="clear" w:color="000000" w:fill="FFC000"/>
-            <w:noWrap/>
-            <w:vAlign w:val="bottom"/>
-            <w:hideMark/>
-          </w:tcPr>
-          <w:p>
-            <w:pPr>
-              <w:spacing w:after="0" w:line="240" w:lineRule="auto"/>
-              <w:jc w:val="center"/>
-              <w:rPr>
-                <w:rFonts w:ascii="Calibri" w:eastAsia="Times New Roman" w:hAnsi="Calibri" w:cs="Calibri"/>
-                <w:color w:val="000000"/>
-                <w:lang w:bidi="aio-Mymr-001"/>
-              </w:rPr>
-            </w:pPr>
-            <w:r>
-              <w:rPr>
-                <w:rFonts w:ascii="Calibri" w:eastAsia="Times New Roman" w:hAnsi="Calibri" w:cs="Calibri"/>
-                <w:color w:val="000000"/>
-                <w:lang w:bidi="aio-Mymr-001"/>
-              </w:rPr>
-              <w:t>string</w:t>
-            </w:r>
-          </w:p>
-        </w:tc>
-        <w:tc>
-          <w:tcPr>
-            <w:tcW w:w="3880" w:type="dxa"/>
-            <w:tcBorders>
-              <w:top w:val="nil"/>
-              <w:left w:val="nil"/>
-              <w:bottom w:val="single" w:sz="4" w:space="0" w:color="auto"/>
-              <w:right w:val="single" w:sz="4" w:space="0" w:color="auto"/>
-            </w:tcBorders>
-            <w:shd w:val="clear" w:color="000000" w:fill="FFC000"/>
-            <w:noWrap/>
-            <w:vAlign w:val="bottom"/>
-            <w:hideMark/>
-          </w:tcPr>
-          <w:p>
-            <w:pPr>
-              <w:spacing w:after="0" w:line="240" w:lineRule="auto"/>
-              <w:jc w:val="center"/>
-              <w:rPr>
-                <w:rFonts w:ascii="Calibri" w:eastAsia="Times New Roman" w:hAnsi="Calibri" w:cs="Calibri"/>
-                <w:color w:val="000000"/>
-                <w:lang w:bidi="aio-Mymr-001"/>
-              </w:rPr>
-            </w:pPr>
-            <w:r>
-              <w:rPr>
-                <w:rFonts w:ascii="Calibri" w:eastAsia="Times New Roman" w:hAnsi="Calibri" w:cs="Calibri"/>
-                <w:color w:val="000000"/>
-                <w:lang w:bidi="aio-Mymr-001"/>
-              </w:rPr>
-              <w:t>Displays enemy stats</w:t>
-            </w:r>
-          </w:p>
-        </w:tc>
-      </w:tr>
-      <w:tr>
-        <w:trPr>
-          <w:trHeight w:val="288"/>
-        </w:trPr>
-        <w:tc>
-          <w:tcPr>
-            <w:tcW w:w="2540" w:type="dxa"/>
-            <w:tcBorders>
-              <w:top w:val="nil"/>
-              <w:left w:val="single" w:sz="4" w:space="0" w:color="auto"/>
-              <w:bottom w:val="single" w:sz="4" w:space="0" w:color="auto"/>
-              <w:right w:val="single" w:sz="4" w:space="0" w:color="auto"/>
-            </w:tcBorders>
-            <w:shd w:val="clear" w:color="000000" w:fill="FFC000"/>
-            <w:noWrap/>
-            <w:vAlign w:val="bottom"/>
-            <w:hideMark/>
-          </w:tcPr>
-          <w:p>
-            <w:pPr>
-              <w:spacing w:after="0" w:line="240" w:lineRule="auto"/>
-              <w:jc w:val="center"/>
-              <w:rPr>
-                <w:rFonts w:ascii="Calibri" w:eastAsia="Times New Roman" w:hAnsi="Calibri" w:cs="Calibri"/>
-                <w:color w:val="000000"/>
-                <w:lang w:bidi="aio-Mymr-001"/>
-              </w:rPr>
-            </w:pPr>
-            <w:r>
-              <w:rPr>
-                <w:rFonts w:ascii="Calibri" w:eastAsia="Times New Roman" w:hAnsi="Calibri" w:cs="Calibri"/>
-                <w:color w:val="000000"/>
-                <w:lang w:bidi="aio-Mymr-001"/>
-              </w:rPr>
-              <w:t>preRowFunc</w:t>
-            </w:r>
-          </w:p>
-        </w:tc>
-        <w:tc>
-          <w:tcPr>
-            <w:tcW w:w="3560" w:type="dxa"/>
-            <w:tcBorders>
-              <w:top w:val="nil"/>
-              <w:left w:val="nil"/>
-              <w:bottom w:val="single" w:sz="4" w:space="0" w:color="auto"/>
-              <w:right w:val="single" w:sz="4" w:space="0" w:color="auto"/>
-            </w:tcBorders>
-            <w:shd w:val="clear" w:color="000000" w:fill="FFC000"/>
-            <w:noWrap/>
-            <w:vAlign w:val="bottom"/>
-            <w:hideMark/>
-          </w:tcPr>
-          <w:p>
-            <w:pPr>
-              <w:spacing w:after="0" w:line="240" w:lineRule="auto"/>
-              <w:jc w:val="center"/>
-              <w:rPr>
-                <w:rFonts w:ascii="Calibri" w:eastAsia="Times New Roman" w:hAnsi="Calibri" w:cs="Calibri"/>
-                <w:color w:val="000000"/>
-                <w:lang w:bidi="aio-Mymr-001"/>
-              </w:rPr>
-            </w:pPr>
-            <w:r>
-              <w:rPr>
-                <w:rFonts w:ascii="Calibri" w:eastAsia="Times New Roman" w:hAnsi="Calibri" w:cs="Calibri"/>
-                <w:color w:val="000000"/>
-                <w:lang w:bidi="aio-Mymr-001"/>
-              </w:rPr>
-              <w:t>string</w:t>
-            </w:r>
-          </w:p>
-        </w:tc>
-        <w:tc>
-          <w:tcPr>
-            <w:tcW w:w="3880" w:type="dxa"/>
-            <w:tcBorders>
-              <w:top w:val="nil"/>
-              <w:left w:val="nil"/>
-              <w:bottom w:val="single" w:sz="4" w:space="0" w:color="auto"/>
-              <w:right w:val="single" w:sz="4" w:space="0" w:color="auto"/>
-            </w:tcBorders>
-            <w:shd w:val="clear" w:color="000000" w:fill="FFC000"/>
-            <w:noWrap/>
-            <w:vAlign w:val="bottom"/>
-            <w:hideMark/>
-          </w:tcPr>
-          <w:p>
-            <w:pPr>
-              <w:spacing w:after="0" w:line="240" w:lineRule="auto"/>
-              <w:jc w:val="center"/>
-              <w:rPr>
-                <w:rFonts w:ascii="Calibri" w:eastAsia="Times New Roman" w:hAnsi="Calibri" w:cs="Calibri"/>
-                <w:color w:val="000000"/>
-                <w:lang w:bidi="aio-Mymr-001"/>
-              </w:rPr>
-            </w:pPr>
-            <w:r>
-              <w:rPr>
-                <w:rFonts w:ascii="Calibri" w:eastAsia="Times New Roman" w:hAnsi="Calibri" w:cs="Calibri"/>
-                <w:color w:val="000000"/>
-                <w:lang w:bidi="aio-Mymr-001"/>
-              </w:rPr>
-              <w:t>Checks the previous funtion</w:t>
-            </w:r>
-          </w:p>
-        </w:tc>
-      </w:tr>
-      <w:tr>
-        <w:trPr>
-          <w:trHeight w:val="288"/>
-        </w:trPr>
-        <w:tc>
-          <w:tcPr>
-            <w:tcW w:w="2540" w:type="dxa"/>
-            <w:tcBorders>
-              <w:top w:val="nil"/>
-              <w:left w:val="single" w:sz="4" w:space="0" w:color="auto"/>
-              <w:bottom w:val="nil"/>
-              <w:right w:val="single" w:sz="4" w:space="0" w:color="auto"/>
-            </w:tcBorders>
-            <w:shd w:val="clear" w:color="000000" w:fill="FFC000"/>
-            <w:noWrap/>
-            <w:vAlign w:val="bottom"/>
-            <w:hideMark/>
-          </w:tcPr>
-          <w:p>
-            <w:pPr>
-              <w:spacing w:after="0" w:line="240" w:lineRule="auto"/>
-              <w:jc w:val="center"/>
-              <w:rPr>
-                <w:rFonts w:ascii="Calibri" w:eastAsia="Times New Roman" w:hAnsi="Calibri" w:cs="Calibri"/>
-                <w:color w:val="000000"/>
-                <w:lang w:bidi="aio-Mymr-001"/>
-              </w:rPr>
-            </w:pPr>
-            <w:r>
-              <w:rPr>
-                <w:rFonts w:ascii="Calibri" w:eastAsia="Times New Roman" w:hAnsi="Calibri" w:cs="Calibri"/>
-                <w:color w:val="000000"/>
-                <w:lang w:bidi="aio-Mymr-001"/>
-              </w:rPr>
-              <w:t>stats</w:t>
-            </w:r>
-          </w:p>
-        </w:tc>
-        <w:tc>
-          <w:tcPr>
-            <w:tcW w:w="3560" w:type="dxa"/>
-            <w:tcBorders>
-              <w:top w:val="nil"/>
-              <w:left w:val="nil"/>
-              <w:bottom w:val="nil"/>
-              <w:right w:val="single" w:sz="4" w:space="0" w:color="auto"/>
-            </w:tcBorders>
-            <w:shd w:val="clear" w:color="000000" w:fill="FFC000"/>
-            <w:noWrap/>
-            <w:vAlign w:val="bottom"/>
-            <w:hideMark/>
-          </w:tcPr>
-          <w:p>
-            <w:pPr>
-              <w:spacing w:after="0" w:line="240" w:lineRule="auto"/>
-              <w:jc w:val="center"/>
-              <w:rPr>
-                <w:rFonts w:ascii="Calibri" w:eastAsia="Times New Roman" w:hAnsi="Calibri" w:cs="Calibri"/>
-                <w:color w:val="000000"/>
-                <w:lang w:bidi="aio-Mymr-001"/>
-              </w:rPr>
-            </w:pPr>
-            <w:r>
-              <w:rPr>
-                <w:rFonts w:ascii="Calibri" w:eastAsia="Times New Roman" w:hAnsi="Calibri" w:cs="Calibri"/>
-                <w:color w:val="000000"/>
-                <w:lang w:bidi="aio-Mymr-001"/>
-              </w:rPr>
-              <w:t>void</w:t>
-            </w:r>
-          </w:p>
-        </w:tc>
-        <w:tc>
-          <w:tcPr>
-            <w:tcW w:w="3880" w:type="dxa"/>
-            <w:tcBorders>
-              <w:top w:val="nil"/>
-              <w:left w:val="nil"/>
-              <w:bottom w:val="nil"/>
-              <w:right w:val="single" w:sz="4" w:space="0" w:color="auto"/>
-            </w:tcBorders>
-            <w:shd w:val="clear" w:color="000000" w:fill="FFC000"/>
-            <w:noWrap/>
-            <w:vAlign w:val="bottom"/>
-            <w:hideMark/>
-          </w:tcPr>
-          <w:p>
-            <w:pPr>
-              <w:spacing w:after="0" w:line="240" w:lineRule="auto"/>
-              <w:jc w:val="center"/>
-              <w:rPr>
-                <w:rFonts w:ascii="Calibri" w:eastAsia="Times New Roman" w:hAnsi="Calibri" w:cs="Calibri"/>
-                <w:color w:val="000000"/>
-                <w:lang w:bidi="aio-Mymr-001"/>
-              </w:rPr>
-            </w:pPr>
-            <w:r>
-              <w:rPr>
-                <w:rFonts w:ascii="Calibri" w:eastAsia="Times New Roman" w:hAnsi="Calibri" w:cs="Calibri"/>
-                <w:color w:val="000000"/>
-                <w:lang w:bidi="aio-Mymr-001"/>
-              </w:rPr>
-              <w:t>stats info</w:t>
-            </w:r>
-          </w:p>
-        </w:tc>
-      </w:tr>
-      <w:tr>
-        <w:trPr>
-          <w:trHeight w:val="288"/>
-        </w:trPr>
-        <w:tc>
-          <w:tcPr>
-            <w:tcW w:w="2540" w:type="dxa"/>
-            <w:tcBorders>
-              <w:top w:val="single" w:sz="4" w:space="0" w:color="auto"/>
-              <w:left w:val="single" w:sz="4" w:space="0" w:color="auto"/>
-              <w:bottom w:val="single" w:sz="4" w:space="0" w:color="auto"/>
-              <w:right w:val="single" w:sz="4" w:space="0" w:color="auto"/>
-            </w:tcBorders>
-            <w:shd w:val="clear" w:color="000000" w:fill="FFC000"/>
-            <w:noWrap/>
-            <w:vAlign w:val="bottom"/>
-            <w:hideMark/>
-          </w:tcPr>
-          <w:p>
-            <w:pPr>
-              <w:spacing w:after="0" w:line="240" w:lineRule="auto"/>
-              <w:jc w:val="center"/>
-              <w:rPr>
-                <w:rFonts w:ascii="Calibri" w:eastAsia="Times New Roman" w:hAnsi="Calibri" w:cs="Calibri"/>
-                <w:color w:val="000000"/>
-                <w:lang w:bidi="aio-Mymr-001"/>
-              </w:rPr>
-            </w:pPr>
-            <w:r>
-              <w:rPr>
-                <w:rFonts w:ascii="Calibri" w:eastAsia="Times New Roman" w:hAnsi="Calibri" w:cs="Calibri"/>
-                <w:color w:val="000000"/>
-                <w:lang w:bidi="aio-Mymr-001"/>
-              </w:rPr>
-              <w:t>text</w:t>
-            </w:r>
-          </w:p>
-        </w:tc>
-        <w:tc>
-          <w:tcPr>
-            <w:tcW w:w="3560" w:type="dxa"/>
-            <w:tcBorders>
-              <w:top w:val="single" w:sz="4" w:space="0" w:color="auto"/>
-              <w:left w:val="nil"/>
-              <w:bottom w:val="single" w:sz="4" w:space="0" w:color="auto"/>
-              <w:right w:val="single" w:sz="4" w:space="0" w:color="auto"/>
-            </w:tcBorders>
-            <w:shd w:val="clear" w:color="000000" w:fill="FFC000"/>
-            <w:noWrap/>
-            <w:vAlign w:val="bottom"/>
-            <w:hideMark/>
-          </w:tcPr>
-          <w:p>
-            <w:pPr>
-              <w:spacing w:after="0" w:line="240" w:lineRule="auto"/>
-              <w:jc w:val="center"/>
-              <w:rPr>
-                <w:rFonts w:ascii="Calibri" w:eastAsia="Times New Roman" w:hAnsi="Calibri" w:cs="Calibri"/>
-                <w:color w:val="000000"/>
-                <w:lang w:bidi="aio-Mymr-001"/>
-              </w:rPr>
-            </w:pPr>
-            <w:r>
-              <w:rPr>
-                <w:rFonts w:ascii="Calibri" w:eastAsia="Times New Roman" w:hAnsi="Calibri" w:cs="Calibri"/>
-                <w:color w:val="000000"/>
-                <w:lang w:bidi="aio-Mymr-001"/>
-              </w:rPr>
-              <w:t>void</w:t>
-            </w:r>
-          </w:p>
-        </w:tc>
-        <w:tc>
-          <w:tcPr>
-            <w:tcW w:w="3880" w:type="dxa"/>
-            <w:tcBorders>
-              <w:top w:val="single" w:sz="4" w:space="0" w:color="auto"/>
-              <w:left w:val="nil"/>
-              <w:bottom w:val="single" w:sz="4" w:space="0" w:color="auto"/>
-              <w:right w:val="single" w:sz="4" w:space="0" w:color="auto"/>
-            </w:tcBorders>
-            <w:shd w:val="clear" w:color="000000" w:fill="FFC000"/>
-            <w:noWrap/>
-            <w:vAlign w:val="bottom"/>
-            <w:hideMark/>
-          </w:tcPr>
-          <w:p>
-            <w:pPr>
-              <w:spacing w:after="0" w:line="240" w:lineRule="auto"/>
-              <w:jc w:val="center"/>
-              <w:rPr>
-                <w:rFonts w:ascii="Calibri" w:eastAsia="Times New Roman" w:hAnsi="Calibri" w:cs="Calibri"/>
-                <w:color w:val="000000"/>
-                <w:lang w:bidi="aio-Mymr-001"/>
-              </w:rPr>
-            </w:pPr>
-            <w:r>
-              <w:rPr>
-                <w:rFonts w:ascii="Calibri" w:eastAsia="Times New Roman" w:hAnsi="Calibri" w:cs="Calibri"/>
-                <w:color w:val="000000"/>
-                <w:lang w:bidi="aio-Mymr-001"/>
-              </w:rPr>
-              <w:t>text info</w:t>
-            </w:r>
-          </w:p>
-        </w:tc>
-      </w:tr>
-      <w:tr>
-        <w:trPr>
-          <w:trHeight w:val="288"/>
-        </w:trPr>
-        <w:tc>
-          <w:tcPr>
-            <w:tcW w:w="2540" w:type="dxa"/>
-            <w:tcBorders>
-              <w:top w:val="nil"/>
-              <w:left w:val="single" w:sz="4" w:space="0" w:color="auto"/>
-              <w:bottom w:val="single" w:sz="4" w:space="0" w:color="auto"/>
-              <w:right w:val="single" w:sz="4" w:space="0" w:color="auto"/>
-            </w:tcBorders>
-            <w:shd w:val="clear" w:color="000000" w:fill="FFC000"/>
-            <w:noWrap/>
-            <w:vAlign w:val="bottom"/>
-            <w:hideMark/>
-          </w:tcPr>
-          <w:p>
-            <w:pPr>
-              <w:spacing w:after="0" w:line="240" w:lineRule="auto"/>
-              <w:jc w:val="center"/>
-              <w:rPr>
-                <w:rFonts w:ascii="Calibri" w:eastAsia="Times New Roman" w:hAnsi="Calibri" w:cs="Calibri"/>
-                <w:color w:val="000000"/>
-                <w:lang w:bidi="aio-Mymr-001"/>
-              </w:rPr>
-            </w:pPr>
-            <w:r>
-              <w:rPr>
-                <w:rFonts w:ascii="Calibri" w:eastAsia="Times New Roman" w:hAnsi="Calibri" w:cs="Calibri"/>
-                <w:color w:val="000000"/>
-                <w:lang w:bidi="aio-Mymr-001"/>
-              </w:rPr>
-              <w:t>checkHp</w:t>
-            </w:r>
-          </w:p>
-        </w:tc>
-        <w:tc>
-          <w:tcPr>
-            <w:tcW w:w="3560" w:type="dxa"/>
-            <w:tcBorders>
-              <w:top w:val="nil"/>
-              <w:left w:val="nil"/>
-              <w:bottom w:val="single" w:sz="4" w:space="0" w:color="auto"/>
-              <w:right w:val="single" w:sz="4" w:space="0" w:color="auto"/>
-            </w:tcBorders>
-            <w:shd w:val="clear" w:color="000000" w:fill="FFC000"/>
-            <w:noWrap/>
-            <w:vAlign w:val="bottom"/>
-            <w:hideMark/>
-          </w:tcPr>
-          <w:p>
-            <w:pPr>
-              <w:spacing w:after="0" w:line="240" w:lineRule="auto"/>
-              <w:jc w:val="center"/>
-              <w:rPr>
-                <w:rFonts w:ascii="Calibri" w:eastAsia="Times New Roman" w:hAnsi="Calibri" w:cs="Calibri"/>
-                <w:color w:val="000000"/>
-                <w:lang w:bidi="aio-Mymr-001"/>
-              </w:rPr>
-            </w:pPr>
-            <w:r>
-              <w:rPr>
-                <w:rFonts w:ascii="Calibri" w:eastAsia="Times New Roman" w:hAnsi="Calibri" w:cs="Calibri"/>
-                <w:color w:val="000000"/>
-                <w:lang w:bidi="aio-Mymr-001"/>
-              </w:rPr>
-              <w:t>int</w:t>
-            </w:r>
-          </w:p>
-        </w:tc>
-        <w:tc>
-          <w:tcPr>
-            <w:tcW w:w="3880" w:type="dxa"/>
-            <w:tcBorders>
-              <w:top w:val="nil"/>
-              <w:left w:val="nil"/>
-              <w:bottom w:val="single" w:sz="4" w:space="0" w:color="auto"/>
-              <w:right w:val="single" w:sz="4" w:space="0" w:color="auto"/>
-            </w:tcBorders>
-            <w:shd w:val="clear" w:color="000000" w:fill="FFC000"/>
-            <w:noWrap/>
-            <w:vAlign w:val="bottom"/>
-            <w:hideMark/>
-          </w:tcPr>
-          <w:p>
-            <w:pPr>
-              <w:spacing w:after="0" w:line="240" w:lineRule="auto"/>
-              <w:jc w:val="center"/>
-              <w:rPr>
-                <w:rFonts w:ascii="Calibri" w:eastAsia="Times New Roman" w:hAnsi="Calibri" w:cs="Calibri"/>
-                <w:color w:val="000000"/>
-                <w:lang w:bidi="aio-Mymr-001"/>
-              </w:rPr>
-            </w:pPr>
-            <w:r>
-              <w:rPr>
-                <w:rFonts w:ascii="Calibri" w:eastAsia="Times New Roman" w:hAnsi="Calibri" w:cs="Calibri"/>
-                <w:color w:val="000000"/>
-                <w:lang w:bidi="aio-Mymr-001"/>
-              </w:rPr>
-              <w:t>Checks Hp</w:t>
-            </w:r>
-          </w:p>
-        </w:tc>
-      </w:tr>
-      <w:tr>
-        <w:trPr>
-          <w:trHeight w:val="288"/>
-        </w:trPr>
-        <w:tc>
-          <w:tcPr>
-            <w:tcW w:w="2540" w:type="dxa"/>
-            <w:tcBorders>
-              <w:top w:val="nil"/>
-              <w:left w:val="single" w:sz="4" w:space="0" w:color="auto"/>
-              <w:bottom w:val="single" w:sz="4" w:space="0" w:color="auto"/>
-              <w:right w:val="single" w:sz="4" w:space="0" w:color="auto"/>
-            </w:tcBorders>
-            <w:shd w:val="clear" w:color="000000" w:fill="FFC000"/>
-            <w:noWrap/>
-            <w:vAlign w:val="bottom"/>
-            <w:hideMark/>
-          </w:tcPr>
-          <w:p>
-            <w:pPr>
-              <w:spacing w:after="0" w:line="240" w:lineRule="auto"/>
-              <w:jc w:val="center"/>
-              <w:rPr>
-                <w:rFonts w:ascii="Calibri" w:eastAsia="Times New Roman" w:hAnsi="Calibri" w:cs="Calibri"/>
-                <w:color w:val="000000"/>
-                <w:lang w:bidi="aio-Mymr-001"/>
-              </w:rPr>
-            </w:pPr>
-            <w:r>
-              <w:rPr>
-                <w:rFonts w:ascii="Calibri" w:eastAsia="Times New Roman" w:hAnsi="Calibri" w:cs="Calibri"/>
-                <w:color w:val="000000"/>
-                <w:lang w:bidi="aio-Mymr-001"/>
-              </w:rPr>
-              <w:t>andIf</w:t>
-            </w:r>
-          </w:p>
-        </w:tc>
-        <w:tc>
-          <w:tcPr>
-            <w:tcW w:w="3560" w:type="dxa"/>
-            <w:tcBorders>
-              <w:top w:val="nil"/>
-              <w:left w:val="nil"/>
-              <w:bottom w:val="single" w:sz="4" w:space="0" w:color="auto"/>
-              <w:right w:val="single" w:sz="4" w:space="0" w:color="auto"/>
-            </w:tcBorders>
-            <w:shd w:val="clear" w:color="000000" w:fill="FFC000"/>
-            <w:noWrap/>
-            <w:vAlign w:val="bottom"/>
-            <w:hideMark/>
-          </w:tcPr>
-          <w:p>
-            <w:pPr>
-              <w:spacing w:after="0" w:line="240" w:lineRule="auto"/>
-              <w:jc w:val="center"/>
-              <w:rPr>
-                <w:rFonts w:ascii="Calibri" w:eastAsia="Times New Roman" w:hAnsi="Calibri" w:cs="Calibri"/>
-                <w:color w:val="000000"/>
-                <w:lang w:bidi="aio-Mymr-001"/>
-              </w:rPr>
-            </w:pPr>
-            <w:r>
-              <w:rPr>
-                <w:rFonts w:ascii="Calibri" w:eastAsia="Times New Roman" w:hAnsi="Calibri" w:cs="Calibri"/>
-                <w:color w:val="000000"/>
-                <w:lang w:bidi="aio-Mymr-001"/>
-              </w:rPr>
-              <w:t xml:space="preserve">   bool</w:t>
-            </w:r>
-          </w:p>
-        </w:tc>
-        <w:tc>
-          <w:tcPr>
-            <w:tcW w:w="3880" w:type="dxa"/>
-            <w:tcBorders>
-              <w:top w:val="nil"/>
-              <w:left w:val="nil"/>
-              <w:bottom w:val="single" w:sz="4" w:space="0" w:color="auto"/>
-              <w:right w:val="single" w:sz="4" w:space="0" w:color="auto"/>
-            </w:tcBorders>
-            <w:shd w:val="clear" w:color="000000" w:fill="FFC000"/>
-            <w:noWrap/>
-            <w:vAlign w:val="bottom"/>
-            <w:hideMark/>
-          </w:tcPr>
-          <w:p>
-            <w:pPr>
-              <w:spacing w:after="0" w:line="240" w:lineRule="auto"/>
-              <w:jc w:val="center"/>
-              <w:rPr>
-                <w:rFonts w:ascii="Calibri" w:eastAsia="Times New Roman" w:hAnsi="Calibri" w:cs="Calibri"/>
-                <w:color w:val="000000"/>
-                <w:lang w:bidi="aio-Mymr-001"/>
-              </w:rPr>
-            </w:pPr>
-            <w:r>
-              <w:rPr>
-                <w:rFonts w:ascii="Calibri" w:eastAsia="Times New Roman" w:hAnsi="Calibri" w:cs="Calibri"/>
-                <w:color w:val="000000"/>
-                <w:lang w:bidi="aio-Mymr-001"/>
-              </w:rPr>
-              <w:t xml:space="preserve">   </w:t>
-            </w:r>
-          </w:p>
-        </w:tc>
-      </w:tr>
-      <w:tr>
-        <w:trPr>
-          <w:trHeight w:val="288"/>
-        </w:trPr>
-        <w:tc>
-          <w:tcPr>
-            <w:tcW w:w="2540" w:type="dxa"/>
-            <w:tcBorders>
-              <w:top w:val="nil"/>
-              <w:left w:val="single" w:sz="4" w:space="0" w:color="auto"/>
-              <w:bottom w:val="single" w:sz="4" w:space="0" w:color="auto"/>
-              <w:right w:val="single" w:sz="4" w:space="0" w:color="auto"/>
-            </w:tcBorders>
-            <w:shd w:val="clear" w:color="000000" w:fill="FFC000"/>
-            <w:noWrap/>
-            <w:vAlign w:val="bottom"/>
-            <w:hideMark/>
-          </w:tcPr>
-          <w:p>
-            <w:pPr>
-              <w:spacing w:after="0" w:line="240" w:lineRule="auto"/>
-              <w:jc w:val="center"/>
-              <w:rPr>
-                <w:rFonts w:ascii="Calibri" w:eastAsia="Times New Roman" w:hAnsi="Calibri" w:cs="Calibri"/>
-                <w:color w:val="000000"/>
-                <w:lang w:bidi="aio-Mymr-001"/>
-              </w:rPr>
-            </w:pPr>
-            <w:r>
-              <w:rPr>
-                <w:rFonts w:ascii="Calibri" w:eastAsia="Times New Roman" w:hAnsi="Calibri" w:cs="Calibri"/>
-                <w:color w:val="000000"/>
-                <w:lang w:bidi="aio-Mymr-001"/>
-              </w:rPr>
-              <w:t>checkFunc</w:t>
-            </w:r>
-          </w:p>
-        </w:tc>
-        <w:tc>
-          <w:tcPr>
-            <w:tcW w:w="3560" w:type="dxa"/>
-            <w:tcBorders>
-              <w:top w:val="nil"/>
-              <w:left w:val="nil"/>
-              <w:bottom w:val="single" w:sz="4" w:space="0" w:color="auto"/>
-              <w:right w:val="single" w:sz="4" w:space="0" w:color="auto"/>
-            </w:tcBorders>
-            <w:shd w:val="clear" w:color="000000" w:fill="FFC000"/>
-            <w:noWrap/>
-            <w:vAlign w:val="bottom"/>
-            <w:hideMark/>
-          </w:tcPr>
-          <w:p>
-            <w:pPr>
-              <w:spacing w:after="0" w:line="240" w:lineRule="auto"/>
-              <w:jc w:val="center"/>
-              <w:rPr>
-                <w:rFonts w:ascii="Calibri" w:eastAsia="Times New Roman" w:hAnsi="Calibri" w:cs="Calibri"/>
-                <w:color w:val="000000"/>
-                <w:lang w:bidi="aio-Mymr-001"/>
-              </w:rPr>
-            </w:pPr>
-            <w:r>
-              <w:rPr>
-                <w:rFonts w:ascii="Calibri" w:eastAsia="Times New Roman" w:hAnsi="Calibri" w:cs="Calibri"/>
-                <w:color w:val="000000"/>
-                <w:lang w:bidi="aio-Mymr-001"/>
-              </w:rPr>
-              <w:t>int</w:t>
-            </w:r>
-          </w:p>
-        </w:tc>
-        <w:tc>
-          <w:tcPr>
-            <w:tcW w:w="3880" w:type="dxa"/>
-            <w:tcBorders>
-              <w:top w:val="nil"/>
-              <w:left w:val="nil"/>
-              <w:bottom w:val="single" w:sz="4" w:space="0" w:color="auto"/>
-              <w:right w:val="single" w:sz="4" w:space="0" w:color="auto"/>
-            </w:tcBorders>
-            <w:shd w:val="clear" w:color="000000" w:fill="FFC000"/>
-            <w:noWrap/>
-            <w:vAlign w:val="bottom"/>
-            <w:hideMark/>
-          </w:tcPr>
-          <w:p>
-            <w:pPr>
-              <w:spacing w:after="0" w:line="240" w:lineRule="auto"/>
-              <w:jc w:val="center"/>
-              <w:rPr>
-                <w:rFonts w:ascii="Calibri" w:eastAsia="Times New Roman" w:hAnsi="Calibri" w:cs="Calibri"/>
-                <w:color w:val="000000"/>
-                <w:lang w:bidi="aio-Mymr-001"/>
-              </w:rPr>
-            </w:pPr>
-            <w:r>
-              <w:rPr>
-                <w:rFonts w:ascii="Calibri" w:eastAsia="Times New Roman" w:hAnsi="Calibri" w:cs="Calibri"/>
-                <w:color w:val="000000"/>
-                <w:lang w:bidi="aio-Mymr-001"/>
-              </w:rPr>
-              <w:t>Checks functions</w:t>
-            </w:r>
-          </w:p>
-        </w:tc>
-      </w:tr>
-      <w:tr>
-        <w:trPr>
-          <w:trHeight w:val="288"/>
-        </w:trPr>
-        <w:tc>
-          <w:tcPr>
-            <w:tcW w:w="2540" w:type="dxa"/>
-            <w:tcBorders>
-              <w:top w:val="nil"/>
-              <w:left w:val="single" w:sz="4" w:space="0" w:color="auto"/>
-              <w:bottom w:val="single" w:sz="4" w:space="0" w:color="auto"/>
-              <w:right w:val="single" w:sz="4" w:space="0" w:color="auto"/>
-            </w:tcBorders>
-            <w:shd w:val="clear" w:color="000000" w:fill="FFC000"/>
-            <w:noWrap/>
-            <w:vAlign w:val="bottom"/>
-            <w:hideMark/>
-          </w:tcPr>
-          <w:p>
-            <w:pPr>
-              <w:spacing w:after="0" w:line="240" w:lineRule="auto"/>
-              <w:jc w:val="center"/>
-              <w:rPr>
-                <w:rFonts w:ascii="Calibri" w:eastAsia="Times New Roman" w:hAnsi="Calibri" w:cs="Calibri"/>
-                <w:color w:val="000000"/>
-                <w:lang w:bidi="aio-Mymr-001"/>
-              </w:rPr>
-            </w:pPr>
-            <w:r>
-              <w:rPr>
-                <w:rFonts w:ascii="Calibri" w:eastAsia="Times New Roman" w:hAnsi="Calibri" w:cs="Calibri"/>
-                <w:color w:val="000000"/>
-                <w:lang w:bidi="aio-Mymr-001"/>
-              </w:rPr>
-              <w:t>funcExe()</w:t>
-            </w:r>
-          </w:p>
-        </w:tc>
-        <w:tc>
-          <w:tcPr>
-            <w:tcW w:w="3560" w:type="dxa"/>
-            <w:tcBorders>
-              <w:top w:val="nil"/>
-              <w:left w:val="nil"/>
-              <w:bottom w:val="single" w:sz="4" w:space="0" w:color="auto"/>
-              <w:right w:val="single" w:sz="4" w:space="0" w:color="auto"/>
-            </w:tcBorders>
-            <w:shd w:val="clear" w:color="000000" w:fill="FFC000"/>
-            <w:noWrap/>
-            <w:vAlign w:val="bottom"/>
-            <w:hideMark/>
-          </w:tcPr>
-          <w:p>
-            <w:pPr>
-              <w:spacing w:after="0" w:line="240" w:lineRule="auto"/>
-              <w:jc w:val="center"/>
-              <w:rPr>
-                <w:rFonts w:ascii="Calibri" w:eastAsia="Times New Roman" w:hAnsi="Calibri" w:cs="Calibri"/>
-                <w:color w:val="000000"/>
-                <w:lang w:bidi="aio-Mymr-001"/>
-              </w:rPr>
-            </w:pPr>
-            <w:r>
-              <w:rPr>
-                <w:rFonts w:ascii="Calibri" w:eastAsia="Times New Roman" w:hAnsi="Calibri" w:cs="Calibri"/>
-                <w:color w:val="000000"/>
-                <w:lang w:bidi="aio-Mymr-001"/>
-              </w:rPr>
-              <w:t>int</w:t>
-            </w:r>
-          </w:p>
-        </w:tc>
-        <w:tc>
-          <w:tcPr>
-            <w:tcW w:w="3880" w:type="dxa"/>
-            <w:tcBorders>
-              <w:top w:val="nil"/>
-              <w:left w:val="nil"/>
-              <w:bottom w:val="single" w:sz="4" w:space="0" w:color="auto"/>
-              <w:right w:val="single" w:sz="4" w:space="0" w:color="auto"/>
-            </w:tcBorders>
-            <w:shd w:val="clear" w:color="000000" w:fill="FFC000"/>
-            <w:noWrap/>
-            <w:vAlign w:val="bottom"/>
-            <w:hideMark/>
-          </w:tcPr>
-          <w:p>
-            <w:pPr>
-              <w:spacing w:after="0" w:line="240" w:lineRule="auto"/>
-              <w:jc w:val="center"/>
-              <w:rPr>
-                <w:rFonts w:ascii="Calibri" w:eastAsia="Times New Roman" w:hAnsi="Calibri" w:cs="Calibri"/>
-                <w:color w:val="000000"/>
-                <w:lang w:bidi="aio-Mymr-001"/>
-              </w:rPr>
-            </w:pPr>
-            <w:r>
-              <w:rPr>
-                <w:rFonts w:ascii="Calibri" w:eastAsia="Times New Roman" w:hAnsi="Calibri" w:cs="Calibri"/>
-                <w:color w:val="000000"/>
-                <w:lang w:bidi="aio-Mymr-001"/>
-              </w:rPr>
-              <w:t> </w:t>
-            </w:r>
-          </w:p>
-        </w:tc>
-      </w:tr>
-      <w:tr>
-        <w:trPr>
-          <w:trHeight w:val="288"/>
-        </w:trPr>
-        <w:tc>
-          <w:tcPr>
-            <w:tcW w:w="2540" w:type="dxa"/>
-            <w:tcBorders>
-              <w:top w:val="nil"/>
-              <w:left w:val="single" w:sz="4" w:space="0" w:color="auto"/>
-              <w:bottom w:val="single" w:sz="4" w:space="0" w:color="auto"/>
-              <w:right w:val="single" w:sz="4" w:space="0" w:color="auto"/>
-            </w:tcBorders>
-            <w:shd w:val="clear" w:color="000000" w:fill="FFC000"/>
-            <w:noWrap/>
-            <w:vAlign w:val="bottom"/>
-            <w:hideMark/>
-          </w:tcPr>
-          <w:p>
-            <w:pPr>
-              <w:spacing w:after="0" w:line="240" w:lineRule="auto"/>
-              <w:jc w:val="center"/>
-              <w:rPr>
-                <w:rFonts w:ascii="Calibri" w:eastAsia="Times New Roman" w:hAnsi="Calibri" w:cs="Calibri"/>
-                <w:color w:val="000000"/>
-                <w:lang w:bidi="aio-Mymr-001"/>
-              </w:rPr>
-            </w:pPr>
-            <w:r>
-              <w:rPr>
-                <w:rFonts w:ascii="Calibri" w:eastAsia="Times New Roman" w:hAnsi="Calibri" w:cs="Calibri"/>
-                <w:color w:val="000000"/>
-                <w:lang w:bidi="aio-Mymr-001"/>
-              </w:rPr>
-              <w:t>enemyAttack()</w:t>
-            </w:r>
-          </w:p>
-        </w:tc>
-        <w:tc>
-          <w:tcPr>
-            <w:tcW w:w="3560" w:type="dxa"/>
-            <w:tcBorders>
-              <w:top w:val="nil"/>
-              <w:left w:val="nil"/>
-              <w:bottom w:val="single" w:sz="4" w:space="0" w:color="auto"/>
-              <w:right w:val="single" w:sz="4" w:space="0" w:color="auto"/>
-            </w:tcBorders>
-            <w:shd w:val="clear" w:color="000000" w:fill="FFC000"/>
-            <w:noWrap/>
-            <w:vAlign w:val="bottom"/>
-            <w:hideMark/>
-          </w:tcPr>
-          <w:p>
-            <w:pPr>
-              <w:spacing w:after="0" w:line="240" w:lineRule="auto"/>
-              <w:jc w:val="center"/>
-              <w:rPr>
-                <w:rFonts w:ascii="Calibri" w:eastAsia="Times New Roman" w:hAnsi="Calibri" w:cs="Calibri"/>
-                <w:color w:val="000000"/>
-                <w:lang w:bidi="aio-Mymr-001"/>
-              </w:rPr>
-            </w:pPr>
-            <w:r>
-              <w:rPr>
-                <w:rFonts w:ascii="Calibri" w:eastAsia="Times New Roman" w:hAnsi="Calibri" w:cs="Calibri"/>
-                <w:color w:val="000000"/>
-                <w:lang w:bidi="aio-Mymr-001"/>
-              </w:rPr>
-              <w:t>int</w:t>
-            </w:r>
-          </w:p>
-        </w:tc>
-        <w:tc>
-          <w:tcPr>
-            <w:tcW w:w="3880" w:type="dxa"/>
-            <w:tcBorders>
-              <w:top w:val="nil"/>
-              <w:left w:val="nil"/>
-              <w:bottom w:val="single" w:sz="4" w:space="0" w:color="auto"/>
-              <w:right w:val="single" w:sz="4" w:space="0" w:color="auto"/>
-            </w:tcBorders>
-            <w:shd w:val="clear" w:color="000000" w:fill="FFC000"/>
-            <w:noWrap/>
-            <w:vAlign w:val="bottom"/>
-            <w:hideMark/>
-          </w:tcPr>
-          <w:p>
-            <w:pPr>
-              <w:spacing w:after="0" w:line="240" w:lineRule="auto"/>
-              <w:jc w:val="center"/>
-              <w:rPr>
-                <w:rFonts w:ascii="Calibri" w:eastAsia="Times New Roman" w:hAnsi="Calibri" w:cs="Calibri"/>
-                <w:color w:val="000000"/>
-                <w:lang w:bidi="aio-Mymr-001"/>
-              </w:rPr>
-            </w:pPr>
-            <w:r>
-              <w:rPr>
-                <w:rFonts w:ascii="Calibri" w:eastAsia="Times New Roman" w:hAnsi="Calibri" w:cs="Calibri"/>
-                <w:color w:val="000000"/>
-                <w:lang w:bidi="aio-Mymr-001"/>
-              </w:rPr>
-              <w:t>Enemy attack info</w:t>
-            </w:r>
-          </w:p>
-        </w:tc>
-      </w:tr>
-      <w:tr>
-        <w:trPr>
-          <w:trHeight w:val="288"/>
-        </w:trPr>
-        <w:tc>
-          <w:tcPr>
-            <w:tcW w:w="2540" w:type="dxa"/>
-            <w:tcBorders>
-              <w:top w:val="nil"/>
-              <w:left w:val="single" w:sz="4" w:space="0" w:color="auto"/>
-              <w:bottom w:val="nil"/>
-              <w:right w:val="single" w:sz="4" w:space="0" w:color="auto"/>
-            </w:tcBorders>
-            <w:shd w:val="clear" w:color="000000" w:fill="FFC000"/>
-            <w:noWrap/>
-            <w:vAlign w:val="bottom"/>
-            <w:hideMark/>
-          </w:tcPr>
-          <w:p>
-            <w:pPr>
-              <w:spacing w:after="0" w:line="240" w:lineRule="auto"/>
-              <w:jc w:val="center"/>
-              <w:rPr>
-                <w:rFonts w:ascii="Calibri" w:eastAsia="Times New Roman" w:hAnsi="Calibri" w:cs="Calibri"/>
-                <w:color w:val="000000"/>
-                <w:lang w:bidi="aio-Mymr-001"/>
-              </w:rPr>
-            </w:pPr>
-            <w:r>
-              <w:rPr>
-                <w:rFonts w:ascii="Calibri" w:eastAsia="Times New Roman" w:hAnsi="Calibri" w:cs="Calibri"/>
-                <w:color w:val="000000"/>
-                <w:lang w:bidi="aio-Mymr-001"/>
-              </w:rPr>
-              <w:t>damage</w:t>
-            </w:r>
-          </w:p>
-        </w:tc>
-        <w:tc>
-          <w:tcPr>
-            <w:tcW w:w="3560" w:type="dxa"/>
-            <w:tcBorders>
-              <w:top w:val="nil"/>
-              <w:left w:val="nil"/>
-              <w:bottom w:val="nil"/>
-              <w:right w:val="single" w:sz="4" w:space="0" w:color="auto"/>
-            </w:tcBorders>
-            <w:shd w:val="clear" w:color="000000" w:fill="FFC000"/>
-            <w:noWrap/>
-            <w:vAlign w:val="bottom"/>
-            <w:hideMark/>
-          </w:tcPr>
-          <w:p>
-            <w:pPr>
-              <w:spacing w:after="0" w:line="240" w:lineRule="auto"/>
-              <w:jc w:val="center"/>
-              <w:rPr>
-                <w:rFonts w:ascii="Calibri" w:eastAsia="Times New Roman" w:hAnsi="Calibri" w:cs="Calibri"/>
-                <w:color w:val="000000"/>
-                <w:lang w:bidi="aio-Mymr-001"/>
-              </w:rPr>
-            </w:pPr>
-            <w:r>
-              <w:rPr>
-                <w:rFonts w:ascii="Calibri" w:eastAsia="Times New Roman" w:hAnsi="Calibri" w:cs="Calibri"/>
-                <w:color w:val="000000"/>
-                <w:lang w:bidi="aio-Mymr-001"/>
-              </w:rPr>
-              <w:t>int</w:t>
-            </w:r>
-          </w:p>
-        </w:tc>
-        <w:tc>
-          <w:tcPr>
-            <w:tcW w:w="3880" w:type="dxa"/>
-            <w:tcBorders>
-              <w:top w:val="nil"/>
-              <w:left w:val="nil"/>
-              <w:bottom w:val="nil"/>
-              <w:right w:val="single" w:sz="4" w:space="0" w:color="auto"/>
-            </w:tcBorders>
-            <w:shd w:val="clear" w:color="000000" w:fill="FFC000"/>
-            <w:noWrap/>
-            <w:vAlign w:val="bottom"/>
-            <w:hideMark/>
-          </w:tcPr>
-          <w:p>
-            <w:pPr>
-              <w:spacing w:after="0" w:line="240" w:lineRule="auto"/>
-              <w:jc w:val="center"/>
-              <w:rPr>
-                <w:rFonts w:ascii="Calibri" w:eastAsia="Times New Roman" w:hAnsi="Calibri" w:cs="Calibri"/>
-                <w:color w:val="000000"/>
-                <w:lang w:bidi="aio-Mymr-001"/>
-              </w:rPr>
-            </w:pPr>
-            <w:r>
-              <w:rPr>
-                <w:rFonts w:ascii="Calibri" w:eastAsia="Times New Roman" w:hAnsi="Calibri" w:cs="Calibri"/>
-                <w:color w:val="000000"/>
-                <w:lang w:bidi="aio-Mymr-001"/>
-              </w:rPr>
-              <w:t>Damage info</w:t>
-            </w:r>
-          </w:p>
-        </w:tc>
-      </w:tr>
-      <w:tr>
-        <w:trPr>
-          <w:trHeight w:val="288"/>
-        </w:trPr>
-        <w:tc>
-          <w:tcPr>
-            <w:tcW w:w="2540" w:type="dxa"/>
-            <w:tcBorders>
-              <w:top w:val="single" w:sz="4" w:space="0" w:color="auto"/>
-              <w:left w:val="single" w:sz="4" w:space="0" w:color="auto"/>
-              <w:bottom w:val="single" w:sz="4" w:space="0" w:color="auto"/>
-              <w:right w:val="single" w:sz="4" w:space="0" w:color="auto"/>
-            </w:tcBorders>
-            <w:shd w:val="clear" w:color="000000" w:fill="FFC000"/>
-            <w:noWrap/>
-            <w:vAlign w:val="bottom"/>
-            <w:hideMark/>
-          </w:tcPr>
-          <w:p>
-            <w:pPr>
-              <w:spacing w:after="0" w:line="240" w:lineRule="auto"/>
-              <w:jc w:val="center"/>
-              <w:rPr>
-                <w:rFonts w:ascii="Calibri" w:eastAsia="Times New Roman" w:hAnsi="Calibri" w:cs="Calibri"/>
-                <w:color w:val="000000"/>
-                <w:lang w:bidi="aio-Mymr-001"/>
-              </w:rPr>
-            </w:pPr>
-            <w:r>
-              <w:rPr>
-                <w:rFonts w:ascii="Calibri" w:eastAsia="Times New Roman" w:hAnsi="Calibri" w:cs="Calibri"/>
-                <w:color w:val="000000"/>
-                <w:lang w:bidi="aio-Mymr-001"/>
-              </w:rPr>
-              <w:t>wrongFunc</w:t>
-            </w:r>
-          </w:p>
-        </w:tc>
-        <w:tc>
-          <w:tcPr>
-            <w:tcW w:w="3560" w:type="dxa"/>
-            <w:tcBorders>
-              <w:top w:val="single" w:sz="4" w:space="0" w:color="auto"/>
-              <w:left w:val="nil"/>
-              <w:bottom w:val="single" w:sz="4" w:space="0" w:color="auto"/>
-              <w:right w:val="single" w:sz="4" w:space="0" w:color="auto"/>
-            </w:tcBorders>
-            <w:shd w:val="clear" w:color="000000" w:fill="FFC000"/>
-            <w:noWrap/>
-            <w:vAlign w:val="bottom"/>
-            <w:hideMark/>
-          </w:tcPr>
-          <w:p>
-            <w:pPr>
-              <w:spacing w:after="0" w:line="240" w:lineRule="auto"/>
-              <w:jc w:val="center"/>
-              <w:rPr>
-                <w:rFonts w:ascii="Calibri" w:eastAsia="Times New Roman" w:hAnsi="Calibri" w:cs="Calibri"/>
-                <w:color w:val="000000"/>
-                <w:lang w:bidi="aio-Mymr-001"/>
-              </w:rPr>
-            </w:pPr>
-            <w:r>
-              <w:rPr>
-                <w:rFonts w:ascii="Calibri" w:eastAsia="Times New Roman" w:hAnsi="Calibri" w:cs="Calibri"/>
-                <w:color w:val="000000"/>
-                <w:lang w:bidi="aio-Mymr-001"/>
-              </w:rPr>
-              <w:t>void</w:t>
-            </w:r>
-          </w:p>
-        </w:tc>
-        <w:tc>
-          <w:tcPr>
-            <w:tcW w:w="3880" w:type="dxa"/>
-            <w:tcBorders>
-              <w:top w:val="single" w:sz="4" w:space="0" w:color="auto"/>
-              <w:left w:val="nil"/>
-              <w:bottom w:val="single" w:sz="4" w:space="0" w:color="auto"/>
-              <w:right w:val="single" w:sz="4" w:space="0" w:color="auto"/>
-            </w:tcBorders>
-            <w:shd w:val="clear" w:color="000000" w:fill="FFC000"/>
-            <w:noWrap/>
-            <w:vAlign w:val="bottom"/>
-            <w:hideMark/>
-          </w:tcPr>
-          <w:p>
-            <w:pPr>
-              <w:spacing w:after="0" w:line="240" w:lineRule="auto"/>
-              <w:jc w:val="center"/>
-              <w:rPr>
-                <w:rFonts w:ascii="Calibri" w:eastAsia="Times New Roman" w:hAnsi="Calibri" w:cs="Calibri"/>
-                <w:color w:val="000000"/>
-                <w:lang w:bidi="aio-Mymr-001"/>
-              </w:rPr>
-            </w:pPr>
-            <w:r>
-              <w:rPr>
-                <w:rFonts w:ascii="Calibri" w:eastAsia="Times New Roman" w:hAnsi="Calibri" w:cs="Calibri"/>
-                <w:color w:val="000000"/>
-                <w:lang w:bidi="aio-Mymr-001"/>
-              </w:rPr>
-              <w:t> </w:t>
-            </w:r>
-          </w:p>
-        </w:tc>
-      </w:tr>
-      <w:tr>
-        <w:trPr>
-          <w:trHeight w:val="288"/>
-        </w:trPr>
-        <w:tc>
-          <w:tcPr>
-            <w:tcW w:w="2540" w:type="dxa"/>
-            <w:tcBorders>
-              <w:top w:val="nil"/>
-              <w:left w:val="single" w:sz="4" w:space="0" w:color="auto"/>
-              <w:bottom w:val="single" w:sz="4" w:space="0" w:color="auto"/>
-              <w:right w:val="single" w:sz="4" w:space="0" w:color="auto"/>
-            </w:tcBorders>
-            <w:shd w:val="clear" w:color="000000" w:fill="FFC000"/>
-            <w:noWrap/>
-            <w:vAlign w:val="bottom"/>
-            <w:hideMark/>
-          </w:tcPr>
-          <w:p>
-            <w:pPr>
-              <w:spacing w:after="0" w:line="240" w:lineRule="auto"/>
-              <w:jc w:val="center"/>
-              <w:rPr>
-                <w:rFonts w:ascii="Calibri" w:eastAsia="Times New Roman" w:hAnsi="Calibri" w:cs="Calibri"/>
-                <w:color w:val="000000"/>
-                <w:lang w:bidi="aio-Mymr-001"/>
-              </w:rPr>
-            </w:pPr>
-            <w:r>
-              <w:rPr>
-                <w:rFonts w:ascii="Calibri" w:eastAsia="Times New Roman" w:hAnsi="Calibri" w:cs="Calibri"/>
-                <w:color w:val="000000"/>
-                <w:lang w:bidi="aio-Mymr-001"/>
-              </w:rPr>
-              <w:lastRenderedPageBreak/>
-              <w:t>type()</w:t>
-            </w:r>
-          </w:p>
-        </w:tc>
-        <w:tc>
-          <w:tcPr>
-            <w:tcW w:w="3560" w:type="dxa"/>
-            <w:tcBorders>
-              <w:top w:val="nil"/>
-              <w:left w:val="nil"/>
-              <w:bottom w:val="single" w:sz="4" w:space="0" w:color="auto"/>
-              <w:right w:val="single" w:sz="4" w:space="0" w:color="auto"/>
-            </w:tcBorders>
-            <w:shd w:val="clear" w:color="000000" w:fill="FFC000"/>
-            <w:noWrap/>
-            <w:vAlign w:val="bottom"/>
-            <w:hideMark/>
-          </w:tcPr>
-          <w:p>
-            <w:pPr>
-              <w:spacing w:after="0" w:line="240" w:lineRule="auto"/>
-              <w:jc w:val="center"/>
-              <w:rPr>
-                <w:rFonts w:ascii="Calibri" w:eastAsia="Times New Roman" w:hAnsi="Calibri" w:cs="Calibri"/>
-                <w:color w:val="000000"/>
-                <w:lang w:bidi="aio-Mymr-001"/>
-              </w:rPr>
-            </w:pPr>
-            <w:r>
-              <w:rPr>
-                <w:rFonts w:ascii="Calibri" w:eastAsia="Times New Roman" w:hAnsi="Calibri" w:cs="Calibri"/>
-                <w:color w:val="000000"/>
-                <w:lang w:bidi="aio-Mymr-001"/>
-              </w:rPr>
-              <w:t>void</w:t>
-            </w:r>
-          </w:p>
-        </w:tc>
-        <w:tc>
-          <w:tcPr>
-            <w:tcW w:w="3880" w:type="dxa"/>
-            <w:tcBorders>
-              <w:top w:val="nil"/>
-              <w:left w:val="nil"/>
-              <w:bottom w:val="single" w:sz="4" w:space="0" w:color="auto"/>
-              <w:right w:val="single" w:sz="4" w:space="0" w:color="auto"/>
-            </w:tcBorders>
-            <w:shd w:val="clear" w:color="000000" w:fill="FFC000"/>
-            <w:noWrap/>
-            <w:vAlign w:val="bottom"/>
-            <w:hideMark/>
-          </w:tcPr>
-          <w:p>
-            <w:pPr>
-              <w:spacing w:after="0" w:line="240" w:lineRule="auto"/>
-              <w:jc w:val="center"/>
-              <w:rPr>
-                <w:rFonts w:ascii="Calibri" w:eastAsia="Times New Roman" w:hAnsi="Calibri" w:cs="Calibri"/>
-                <w:color w:val="000000"/>
-                <w:lang w:bidi="aio-Mymr-001"/>
-              </w:rPr>
-            </w:pPr>
-            <w:r>
-              <w:rPr>
-                <w:rFonts w:ascii="Calibri" w:eastAsia="Times New Roman" w:hAnsi="Calibri" w:cs="Calibri"/>
-                <w:color w:val="000000"/>
-                <w:lang w:bidi="aio-Mymr-001"/>
-              </w:rPr>
-              <w:t>Type info</w:t>
-            </w:r>
-          </w:p>
-        </w:tc>
-      </w:tr>
-      <w:tr>
-        <w:trPr>
-          <w:trHeight w:val="288"/>
-        </w:trPr>
-        <w:tc>
-          <w:tcPr>
-            <w:tcW w:w="2540" w:type="dxa"/>
-            <w:tcBorders>
-              <w:top w:val="nil"/>
-              <w:left w:val="single" w:sz="4" w:space="0" w:color="auto"/>
-              <w:bottom w:val="nil"/>
-              <w:right w:val="single" w:sz="4" w:space="0" w:color="auto"/>
-            </w:tcBorders>
-            <w:shd w:val="clear" w:color="000000" w:fill="FFC000"/>
-            <w:noWrap/>
-            <w:vAlign w:val="bottom"/>
-            <w:hideMark/>
-          </w:tcPr>
-          <w:p>
-            <w:pPr>
-              <w:spacing w:after="0" w:line="240" w:lineRule="auto"/>
-              <w:jc w:val="center"/>
-              <w:rPr>
-                <w:rFonts w:ascii="Calibri" w:eastAsia="Times New Roman" w:hAnsi="Calibri" w:cs="Calibri"/>
-                <w:color w:val="000000"/>
-                <w:lang w:bidi="aio-Mymr-001"/>
-              </w:rPr>
-            </w:pPr>
-            <w:r>
-              <w:rPr>
-                <w:rFonts w:ascii="Calibri" w:eastAsia="Times New Roman" w:hAnsi="Calibri" w:cs="Calibri"/>
-                <w:color w:val="000000"/>
-                <w:lang w:bidi="aio-Mymr-001"/>
-              </w:rPr>
-              <w:t>gameOver()</w:t>
-            </w:r>
-          </w:p>
-        </w:tc>
-        <w:tc>
-          <w:tcPr>
-            <w:tcW w:w="3560" w:type="dxa"/>
-            <w:tcBorders>
-              <w:top w:val="nil"/>
-              <w:left w:val="nil"/>
-              <w:bottom w:val="nil"/>
-              <w:right w:val="single" w:sz="4" w:space="0" w:color="auto"/>
-            </w:tcBorders>
-            <w:shd w:val="clear" w:color="000000" w:fill="FFC000"/>
-            <w:noWrap/>
-            <w:vAlign w:val="bottom"/>
-            <w:hideMark/>
-          </w:tcPr>
-          <w:p>
-            <w:pPr>
-              <w:spacing w:after="0" w:line="240" w:lineRule="auto"/>
-              <w:jc w:val="center"/>
-              <w:rPr>
-                <w:rFonts w:ascii="Calibri" w:eastAsia="Times New Roman" w:hAnsi="Calibri" w:cs="Calibri"/>
-                <w:color w:val="000000"/>
-                <w:lang w:bidi="aio-Mymr-001"/>
-              </w:rPr>
-            </w:pPr>
-            <w:r>
-              <w:rPr>
-                <w:rFonts w:ascii="Calibri" w:eastAsia="Times New Roman" w:hAnsi="Calibri" w:cs="Calibri"/>
-                <w:color w:val="000000"/>
-                <w:lang w:bidi="aio-Mymr-001"/>
-              </w:rPr>
-              <w:t>void</w:t>
-            </w:r>
-          </w:p>
-        </w:tc>
-        <w:tc>
-          <w:tcPr>
-            <w:tcW w:w="3880" w:type="dxa"/>
-            <w:tcBorders>
-              <w:top w:val="nil"/>
-              <w:left w:val="nil"/>
-              <w:bottom w:val="nil"/>
-              <w:right w:val="single" w:sz="4" w:space="0" w:color="auto"/>
-            </w:tcBorders>
-            <w:shd w:val="clear" w:color="000000" w:fill="FFC000"/>
-            <w:noWrap/>
-            <w:vAlign w:val="bottom"/>
-            <w:hideMark/>
-          </w:tcPr>
-          <w:p>
-            <w:pPr>
-              <w:spacing w:after="0" w:line="240" w:lineRule="auto"/>
-              <w:jc w:val="center"/>
-              <w:rPr>
-                <w:rFonts w:ascii="Calibri" w:eastAsia="Times New Roman" w:hAnsi="Calibri" w:cs="Calibri"/>
-                <w:color w:val="000000"/>
-                <w:lang w:bidi="aio-Mymr-001"/>
-              </w:rPr>
-            </w:pPr>
-            <w:r>
-              <w:rPr>
-                <w:rFonts w:ascii="Calibri" w:eastAsia="Times New Roman" w:hAnsi="Calibri" w:cs="Calibri"/>
-                <w:color w:val="000000"/>
-                <w:lang w:bidi="aio-Mymr-001"/>
-              </w:rPr>
-              <w:t>Game over credits</w:t>
-            </w:r>
-          </w:p>
-        </w:tc>
-      </w:tr>
-    </w:tbl>
-    <w:p/>
-    <w:p/>
+    <w:p>
+      <w:pPr>
+        <w:rPr>
+          <w:rFonts w:asciiTheme="majorHAnsi" w:hAnsiTheme="majorHAnsi" w:cstheme="majorHAnsi"/>
+          <w:color w:val="C00000"/>
+          <w:sz w:val="28"/>
+          <w:szCs w:val="28"/>
+        </w:rPr>
+      </w:pPr>
+      <w:r>
+        <w:rPr>
+          <w:rFonts w:asciiTheme="majorHAnsi" w:hAnsiTheme="majorHAnsi" w:cstheme="majorHAnsi"/>
+          <w:color w:val="C00000"/>
+          <w:sz w:val="28"/>
+          <w:szCs w:val="28"/>
+        </w:rPr>
+        <w:t>TABLE OF FUNCTIONS</w:t>
+      </w:r>
+    </w:p>
     <w:tbl>
       <w:tblPr>
         <w:tblStyle w:val="GridTable5Dark-Accent2"/>
@@ -4397,6 +2474,12 @@
           <w:tcPr>
             <w:cnfStyle w:val="001000000000" w:firstRow="0" w:lastRow="0" w:firstColumn="1" w:lastColumn="0" w:oddVBand="0" w:evenVBand="0" w:oddHBand="0" w:evenHBand="0" w:firstRowFirstColumn="0" w:firstRowLastColumn="0" w:lastRowFirstColumn="0" w:lastRowLastColumn="0"/>
             <w:tcW w:w="2376" w:type="dxa"/>
+            <w:tcBorders>
+              <w:top w:val="single" w:sz="4" w:space="0" w:color="auto"/>
+              <w:left w:val="single" w:sz="4" w:space="0" w:color="auto"/>
+              <w:bottom w:val="single" w:sz="4" w:space="0" w:color="auto"/>
+              <w:right w:val="single" w:sz="4" w:space="0" w:color="auto"/>
+            </w:tcBorders>
           </w:tcPr>
           <w:p>
             <w:pPr>
@@ -4415,6 +2498,12 @@
         <w:tc>
           <w:tcPr>
             <w:tcW w:w="2376" w:type="dxa"/>
+            <w:tcBorders>
+              <w:top w:val="single" w:sz="4" w:space="0" w:color="auto"/>
+              <w:left w:val="single" w:sz="4" w:space="0" w:color="auto"/>
+              <w:bottom w:val="single" w:sz="4" w:space="0" w:color="auto"/>
+              <w:right w:val="single" w:sz="4" w:space="0" w:color="auto"/>
+            </w:tcBorders>
           </w:tcPr>
           <w:p>
             <w:pPr>
@@ -4434,6 +2523,12 @@
         <w:tc>
           <w:tcPr>
             <w:tcW w:w="2376" w:type="dxa"/>
+            <w:tcBorders>
+              <w:top w:val="single" w:sz="4" w:space="0" w:color="auto"/>
+              <w:left w:val="single" w:sz="4" w:space="0" w:color="auto"/>
+              <w:bottom w:val="single" w:sz="4" w:space="0" w:color="auto"/>
+              <w:right w:val="single" w:sz="4" w:space="0" w:color="auto"/>
+            </w:tcBorders>
           </w:tcPr>
           <w:p>
             <w:pPr>
@@ -4448,6 +2543,12 @@
         <w:tc>
           <w:tcPr>
             <w:tcW w:w="2377" w:type="dxa"/>
+            <w:tcBorders>
+              <w:top w:val="single" w:sz="4" w:space="0" w:color="auto"/>
+              <w:left w:val="single" w:sz="4" w:space="0" w:color="auto"/>
+              <w:bottom w:val="single" w:sz="4" w:space="0" w:color="auto"/>
+              <w:right w:val="single" w:sz="4" w:space="0" w:color="auto"/>
+            </w:tcBorders>
           </w:tcPr>
           <w:p>
             <w:pPr>
@@ -4474,6 +2575,12 @@
           <w:tcPr>
             <w:cnfStyle w:val="001000000000" w:firstRow="0" w:lastRow="0" w:firstColumn="1" w:lastColumn="0" w:oddVBand="0" w:evenVBand="0" w:oddHBand="0" w:evenHBand="0" w:firstRowFirstColumn="0" w:firstRowLastColumn="0" w:lastRowFirstColumn="0" w:lastRowLastColumn="0"/>
             <w:tcW w:w="2376" w:type="dxa"/>
+            <w:tcBorders>
+              <w:top w:val="single" w:sz="4" w:space="0" w:color="auto"/>
+              <w:left w:val="single" w:sz="4" w:space="0" w:color="auto"/>
+              <w:bottom w:val="single" w:sz="4" w:space="0" w:color="auto"/>
+              <w:right w:val="single" w:sz="4" w:space="0" w:color="auto"/>
+            </w:tcBorders>
           </w:tcPr>
           <w:p>
             <w:pPr>
@@ -4492,11 +2599,22 @@
         <w:tc>
           <w:tcPr>
             <w:tcW w:w="2376" w:type="dxa"/>
+            <w:tcBorders>
+              <w:top w:val="single" w:sz="4" w:space="0" w:color="auto"/>
+              <w:left w:val="single" w:sz="4" w:space="0" w:color="auto"/>
+              <w:bottom w:val="single" w:sz="4" w:space="0" w:color="auto"/>
+              <w:right w:val="single" w:sz="4" w:space="0" w:color="auto"/>
+            </w:tcBorders>
           </w:tcPr>
           <w:p>
             <w:pPr>
               <w:jc w:val="center"/>
               <w:cnfStyle w:val="000000100000" w:firstRow="0" w:lastRow="0" w:firstColumn="0" w:lastColumn="0" w:oddVBand="0" w:evenVBand="0" w:oddHBand="1" w:evenHBand="0" w:firstRowFirstColumn="0" w:firstRowLastColumn="0" w:lastRowFirstColumn="0" w:lastRowLastColumn="0"/>
+              <w:rPr>
+                <w:rFonts w:ascii="Calibri" w:eastAsia="Times New Roman" w:hAnsi="Calibri" w:cs="Calibri"/>
+                <w:color w:val="000000"/>
+                <w:lang w:bidi="aio-Mymr-001"/>
+              </w:rPr>
             </w:pPr>
             <w:r>
               <w:rPr>
@@ -4511,22 +2629,44 @@
         <w:tc>
           <w:tcPr>
             <w:tcW w:w="2376" w:type="dxa"/>
+            <w:tcBorders>
+              <w:top w:val="single" w:sz="4" w:space="0" w:color="auto"/>
+              <w:left w:val="single" w:sz="4" w:space="0" w:color="auto"/>
+              <w:bottom w:val="single" w:sz="4" w:space="0" w:color="auto"/>
+              <w:right w:val="single" w:sz="4" w:space="0" w:color="auto"/>
+            </w:tcBorders>
           </w:tcPr>
           <w:p>
             <w:pPr>
               <w:jc w:val="center"/>
               <w:cnfStyle w:val="000000100000" w:firstRow="0" w:lastRow="0" w:firstColumn="0" w:lastColumn="0" w:oddVBand="0" w:evenVBand="0" w:oddHBand="1" w:evenHBand="0" w:firstRowFirstColumn="0" w:firstRowLastColumn="0" w:lastRowFirstColumn="0" w:lastRowLastColumn="0"/>
+              <w:rPr>
+                <w:rFonts w:ascii="Calibri" w:eastAsia="Times New Roman" w:hAnsi="Calibri" w:cs="Calibri"/>
+                <w:color w:val="000000"/>
+                <w:lang w:bidi="aio-Mymr-001"/>
+              </w:rPr>
             </w:pPr>
           </w:p>
         </w:tc>
         <w:tc>
           <w:tcPr>
             <w:tcW w:w="2377" w:type="dxa"/>
+            <w:tcBorders>
+              <w:top w:val="single" w:sz="4" w:space="0" w:color="auto"/>
+              <w:left w:val="single" w:sz="4" w:space="0" w:color="auto"/>
+              <w:bottom w:val="single" w:sz="4" w:space="0" w:color="auto"/>
+              <w:right w:val="single" w:sz="4" w:space="0" w:color="auto"/>
+            </w:tcBorders>
           </w:tcPr>
           <w:p>
             <w:pPr>
               <w:jc w:val="center"/>
               <w:cnfStyle w:val="000000100000" w:firstRow="0" w:lastRow="0" w:firstColumn="0" w:lastColumn="0" w:oddVBand="0" w:evenVBand="0" w:oddHBand="1" w:evenHBand="0" w:firstRowFirstColumn="0" w:firstRowLastColumn="0" w:lastRowFirstColumn="0" w:lastRowLastColumn="0"/>
+              <w:rPr>
+                <w:rFonts w:ascii="Calibri" w:eastAsia="Times New Roman" w:hAnsi="Calibri" w:cs="Calibri"/>
+                <w:color w:val="000000"/>
+                <w:lang w:bidi="aio-Mymr-001"/>
+              </w:rPr>
             </w:pPr>
             <w:r>
               <w:rPr>
@@ -4547,6 +2687,12 @@
           <w:tcPr>
             <w:cnfStyle w:val="001000000000" w:firstRow="0" w:lastRow="0" w:firstColumn="1" w:lastColumn="0" w:oddVBand="0" w:evenVBand="0" w:oddHBand="0" w:evenHBand="0" w:firstRowFirstColumn="0" w:firstRowLastColumn="0" w:lastRowFirstColumn="0" w:lastRowLastColumn="0"/>
             <w:tcW w:w="2376" w:type="dxa"/>
+            <w:tcBorders>
+              <w:top w:val="single" w:sz="4" w:space="0" w:color="auto"/>
+              <w:left w:val="single" w:sz="4" w:space="0" w:color="auto"/>
+              <w:bottom w:val="single" w:sz="4" w:space="0" w:color="auto"/>
+              <w:right w:val="single" w:sz="4" w:space="0" w:color="auto"/>
+            </w:tcBorders>
           </w:tcPr>
           <w:p>
             <w:pPr>
@@ -4565,11 +2711,22 @@
         <w:tc>
           <w:tcPr>
             <w:tcW w:w="2376" w:type="dxa"/>
+            <w:tcBorders>
+              <w:top w:val="single" w:sz="4" w:space="0" w:color="auto"/>
+              <w:left w:val="single" w:sz="4" w:space="0" w:color="auto"/>
+              <w:bottom w:val="single" w:sz="4" w:space="0" w:color="auto"/>
+              <w:right w:val="single" w:sz="4" w:space="0" w:color="auto"/>
+            </w:tcBorders>
           </w:tcPr>
           <w:p>
             <w:pPr>
               <w:jc w:val="center"/>
               <w:cnfStyle w:val="000000000000" w:firstRow="0" w:lastRow="0" w:firstColumn="0" w:lastColumn="0" w:oddVBand="0" w:evenVBand="0" w:oddHBand="0" w:evenHBand="0" w:firstRowFirstColumn="0" w:firstRowLastColumn="0" w:lastRowFirstColumn="0" w:lastRowLastColumn="0"/>
+              <w:rPr>
+                <w:rFonts w:ascii="Calibri" w:eastAsia="Times New Roman" w:hAnsi="Calibri" w:cs="Calibri"/>
+                <w:color w:val="000000"/>
+                <w:lang w:bidi="aio-Mymr-001"/>
+              </w:rPr>
             </w:pPr>
             <w:r>
               <w:rPr>
@@ -4584,22 +2741,44 @@
         <w:tc>
           <w:tcPr>
             <w:tcW w:w="2376" w:type="dxa"/>
+            <w:tcBorders>
+              <w:top w:val="single" w:sz="4" w:space="0" w:color="auto"/>
+              <w:left w:val="single" w:sz="4" w:space="0" w:color="auto"/>
+              <w:bottom w:val="single" w:sz="4" w:space="0" w:color="auto"/>
+              <w:right w:val="single" w:sz="4" w:space="0" w:color="auto"/>
+            </w:tcBorders>
           </w:tcPr>
           <w:p>
             <w:pPr>
               <w:jc w:val="center"/>
               <w:cnfStyle w:val="000000000000" w:firstRow="0" w:lastRow="0" w:firstColumn="0" w:lastColumn="0" w:oddVBand="0" w:evenVBand="0" w:oddHBand="0" w:evenHBand="0" w:firstRowFirstColumn="0" w:firstRowLastColumn="0" w:lastRowFirstColumn="0" w:lastRowLastColumn="0"/>
+              <w:rPr>
+                <w:rFonts w:ascii="Calibri" w:eastAsia="Times New Roman" w:hAnsi="Calibri" w:cs="Calibri"/>
+                <w:color w:val="000000"/>
+                <w:lang w:bidi="aio-Mymr-001"/>
+              </w:rPr>
             </w:pPr>
           </w:p>
         </w:tc>
         <w:tc>
           <w:tcPr>
             <w:tcW w:w="2377" w:type="dxa"/>
+            <w:tcBorders>
+              <w:top w:val="single" w:sz="4" w:space="0" w:color="auto"/>
+              <w:left w:val="single" w:sz="4" w:space="0" w:color="auto"/>
+              <w:bottom w:val="single" w:sz="4" w:space="0" w:color="auto"/>
+              <w:right w:val="single" w:sz="4" w:space="0" w:color="auto"/>
+            </w:tcBorders>
           </w:tcPr>
           <w:p>
             <w:pPr>
               <w:jc w:val="center"/>
               <w:cnfStyle w:val="000000000000" w:firstRow="0" w:lastRow="0" w:firstColumn="0" w:lastColumn="0" w:oddVBand="0" w:evenVBand="0" w:oddHBand="0" w:evenHBand="0" w:firstRowFirstColumn="0" w:firstRowLastColumn="0" w:lastRowFirstColumn="0" w:lastRowLastColumn="0"/>
+              <w:rPr>
+                <w:rFonts w:ascii="Calibri" w:eastAsia="Times New Roman" w:hAnsi="Calibri" w:cs="Calibri"/>
+                <w:color w:val="000000"/>
+                <w:lang w:bidi="aio-Mymr-001"/>
+              </w:rPr>
             </w:pPr>
             <w:r>
               <w:rPr>
@@ -4629,6 +2808,12 @@
           <w:tcPr>
             <w:cnfStyle w:val="001000000000" w:firstRow="0" w:lastRow="0" w:firstColumn="1" w:lastColumn="0" w:oddVBand="0" w:evenVBand="0" w:oddHBand="0" w:evenHBand="0" w:firstRowFirstColumn="0" w:firstRowLastColumn="0" w:lastRowFirstColumn="0" w:lastRowLastColumn="0"/>
             <w:tcW w:w="2376" w:type="dxa"/>
+            <w:tcBorders>
+              <w:top w:val="single" w:sz="4" w:space="0" w:color="auto"/>
+              <w:left w:val="single" w:sz="4" w:space="0" w:color="auto"/>
+              <w:bottom w:val="single" w:sz="4" w:space="0" w:color="auto"/>
+              <w:right w:val="single" w:sz="4" w:space="0" w:color="auto"/>
+            </w:tcBorders>
           </w:tcPr>
           <w:p>
             <w:pPr>
@@ -4647,11 +2832,22 @@
         <w:tc>
           <w:tcPr>
             <w:tcW w:w="2376" w:type="dxa"/>
+            <w:tcBorders>
+              <w:top w:val="single" w:sz="4" w:space="0" w:color="auto"/>
+              <w:left w:val="single" w:sz="4" w:space="0" w:color="auto"/>
+              <w:bottom w:val="single" w:sz="4" w:space="0" w:color="auto"/>
+              <w:right w:val="single" w:sz="4" w:space="0" w:color="auto"/>
+            </w:tcBorders>
           </w:tcPr>
           <w:p>
             <w:pPr>
               <w:jc w:val="center"/>
               <w:cnfStyle w:val="000000100000" w:firstRow="0" w:lastRow="0" w:firstColumn="0" w:lastColumn="0" w:oddVBand="0" w:evenVBand="0" w:oddHBand="1" w:evenHBand="0" w:firstRowFirstColumn="0" w:firstRowLastColumn="0" w:lastRowFirstColumn="0" w:lastRowLastColumn="0"/>
+              <w:rPr>
+                <w:rFonts w:ascii="Calibri" w:eastAsia="Times New Roman" w:hAnsi="Calibri" w:cs="Calibri"/>
+                <w:color w:val="000000"/>
+                <w:lang w:bidi="aio-Mymr-001"/>
+              </w:rPr>
             </w:pPr>
             <w:r>
               <w:rPr>
@@ -4666,24 +2862,51 @@
         <w:tc>
           <w:tcPr>
             <w:tcW w:w="2376" w:type="dxa"/>
+            <w:tcBorders>
+              <w:top w:val="single" w:sz="4" w:space="0" w:color="auto"/>
+              <w:left w:val="single" w:sz="4" w:space="0" w:color="auto"/>
+              <w:bottom w:val="single" w:sz="4" w:space="0" w:color="auto"/>
+              <w:right w:val="single" w:sz="4" w:space="0" w:color="auto"/>
+            </w:tcBorders>
           </w:tcPr>
           <w:p>
             <w:pPr>
               <w:jc w:val="center"/>
               <w:cnfStyle w:val="000000100000" w:firstRow="0" w:lastRow="0" w:firstColumn="0" w:lastColumn="0" w:oddVBand="0" w:evenVBand="0" w:oddHBand="1" w:evenHBand="0" w:firstRowFirstColumn="0" w:firstRowLastColumn="0" w:lastRowFirstColumn="0" w:lastRowLastColumn="0"/>
+              <w:rPr>
+                <w:rFonts w:ascii="Calibri" w:eastAsia="Times New Roman" w:hAnsi="Calibri" w:cs="Calibri"/>
+                <w:color w:val="000000"/>
+                <w:lang w:bidi="aio-Mymr-001"/>
+              </w:rPr>
             </w:pPr>
           </w:p>
         </w:tc>
         <w:tc>
           <w:tcPr>
             <w:tcW w:w="2377" w:type="dxa"/>
+            <w:tcBorders>
+              <w:top w:val="single" w:sz="4" w:space="0" w:color="auto"/>
+              <w:left w:val="single" w:sz="4" w:space="0" w:color="auto"/>
+              <w:bottom w:val="single" w:sz="4" w:space="0" w:color="auto"/>
+              <w:right w:val="single" w:sz="4" w:space="0" w:color="auto"/>
+            </w:tcBorders>
           </w:tcPr>
           <w:p>
             <w:pPr>
               <w:jc w:val="center"/>
               <w:cnfStyle w:val="000000100000" w:firstRow="0" w:lastRow="0" w:firstColumn="0" w:lastColumn="0" w:oddVBand="0" w:evenVBand="0" w:oddHBand="1" w:evenHBand="0" w:firstRowFirstColumn="0" w:firstRowLastColumn="0" w:lastRowFirstColumn="0" w:lastRowLastColumn="0"/>
-            </w:pPr>
-            <w:r>
+              <w:rPr>
+                <w:rFonts w:ascii="Calibri" w:eastAsia="Times New Roman" w:hAnsi="Calibri" w:cs="Calibri"/>
+                <w:color w:val="000000"/>
+                <w:lang w:bidi="aio-Mymr-001"/>
+              </w:rPr>
+            </w:pPr>
+            <w:r>
+              <w:rPr>
+                <w:rFonts w:ascii="Calibri" w:eastAsia="Times New Roman" w:hAnsi="Calibri" w:cs="Calibri"/>
+                <w:color w:val="000000"/>
+                <w:lang w:bidi="aio-Mymr-001"/>
+              </w:rPr>
               <w:t>Moves on to the next move</w:t>
             </w:r>
           </w:p>
@@ -4697,6 +2920,12 @@
           <w:tcPr>
             <w:cnfStyle w:val="001000000000" w:firstRow="0" w:lastRow="0" w:firstColumn="1" w:lastColumn="0" w:oddVBand="0" w:evenVBand="0" w:oddHBand="0" w:evenHBand="0" w:firstRowFirstColumn="0" w:firstRowLastColumn="0" w:lastRowFirstColumn="0" w:lastRowLastColumn="0"/>
             <w:tcW w:w="2376" w:type="dxa"/>
+            <w:tcBorders>
+              <w:top w:val="single" w:sz="4" w:space="0" w:color="auto"/>
+              <w:left w:val="single" w:sz="4" w:space="0" w:color="auto"/>
+              <w:bottom w:val="single" w:sz="4" w:space="0" w:color="auto"/>
+              <w:right w:val="single" w:sz="4" w:space="0" w:color="auto"/>
+            </w:tcBorders>
           </w:tcPr>
           <w:p>
             <w:pPr>
@@ -4720,6 +2949,12 @@
         <w:tc>
           <w:tcPr>
             <w:tcW w:w="2376" w:type="dxa"/>
+            <w:tcBorders>
+              <w:top w:val="single" w:sz="4" w:space="0" w:color="auto"/>
+              <w:left w:val="single" w:sz="4" w:space="0" w:color="auto"/>
+              <w:bottom w:val="single" w:sz="4" w:space="0" w:color="auto"/>
+              <w:right w:val="single" w:sz="4" w:space="0" w:color="auto"/>
+            </w:tcBorders>
           </w:tcPr>
           <w:p>
             <w:pPr>
@@ -4744,24 +2979,51 @@
         <w:tc>
           <w:tcPr>
             <w:tcW w:w="2376" w:type="dxa"/>
+            <w:tcBorders>
+              <w:top w:val="single" w:sz="4" w:space="0" w:color="auto"/>
+              <w:left w:val="single" w:sz="4" w:space="0" w:color="auto"/>
+              <w:bottom w:val="single" w:sz="4" w:space="0" w:color="auto"/>
+              <w:right w:val="single" w:sz="4" w:space="0" w:color="auto"/>
+            </w:tcBorders>
           </w:tcPr>
           <w:p>
             <w:pPr>
               <w:jc w:val="center"/>
               <w:cnfStyle w:val="000000000000" w:firstRow="0" w:lastRow="0" w:firstColumn="0" w:lastColumn="0" w:oddVBand="0" w:evenVBand="0" w:oddHBand="0" w:evenHBand="0" w:firstRowFirstColumn="0" w:firstRowLastColumn="0" w:lastRowFirstColumn="0" w:lastRowLastColumn="0"/>
+              <w:rPr>
+                <w:rFonts w:ascii="Calibri" w:eastAsia="Times New Roman" w:hAnsi="Calibri" w:cs="Calibri"/>
+                <w:color w:val="000000"/>
+                <w:lang w:bidi="aio-Mymr-001"/>
+              </w:rPr>
             </w:pPr>
           </w:p>
         </w:tc>
         <w:tc>
           <w:tcPr>
             <w:tcW w:w="2377" w:type="dxa"/>
+            <w:tcBorders>
+              <w:top w:val="single" w:sz="4" w:space="0" w:color="auto"/>
+              <w:left w:val="single" w:sz="4" w:space="0" w:color="auto"/>
+              <w:bottom w:val="single" w:sz="4" w:space="0" w:color="auto"/>
+              <w:right w:val="single" w:sz="4" w:space="0" w:color="auto"/>
+            </w:tcBorders>
           </w:tcPr>
           <w:p>
             <w:pPr>
               <w:jc w:val="center"/>
               <w:cnfStyle w:val="000000000000" w:firstRow="0" w:lastRow="0" w:firstColumn="0" w:lastColumn="0" w:oddVBand="0" w:evenVBand="0" w:oddHBand="0" w:evenHBand="0" w:firstRowFirstColumn="0" w:firstRowLastColumn="0" w:lastRowFirstColumn="0" w:lastRowLastColumn="0"/>
-            </w:pPr>
-            <w:r>
+              <w:rPr>
+                <w:rFonts w:ascii="Calibri" w:eastAsia="Times New Roman" w:hAnsi="Calibri" w:cs="Calibri"/>
+                <w:color w:val="000000"/>
+                <w:lang w:bidi="aio-Mymr-001"/>
+              </w:rPr>
+            </w:pPr>
+            <w:r>
+              <w:rPr>
+                <w:rFonts w:ascii="Calibri" w:eastAsia="Times New Roman" w:hAnsi="Calibri" w:cs="Calibri"/>
+                <w:color w:val="000000"/>
+                <w:lang w:bidi="aio-Mymr-001"/>
+              </w:rPr>
               <w:t>Check the current HP of the player</w:t>
             </w:r>
           </w:p>
@@ -4776,6 +3038,12 @@
           <w:tcPr>
             <w:cnfStyle w:val="001000000000" w:firstRow="0" w:lastRow="0" w:firstColumn="1" w:lastColumn="0" w:oddVBand="0" w:evenVBand="0" w:oddHBand="0" w:evenHBand="0" w:firstRowFirstColumn="0" w:firstRowLastColumn="0" w:lastRowFirstColumn="0" w:lastRowLastColumn="0"/>
             <w:tcW w:w="2376" w:type="dxa"/>
+            <w:tcBorders>
+              <w:top w:val="single" w:sz="4" w:space="0" w:color="auto"/>
+              <w:left w:val="single" w:sz="4" w:space="0" w:color="auto"/>
+              <w:bottom w:val="single" w:sz="4" w:space="0" w:color="auto"/>
+              <w:right w:val="single" w:sz="4" w:space="0" w:color="auto"/>
+            </w:tcBorders>
           </w:tcPr>
           <w:p>
             <w:pPr>
@@ -4794,11 +3062,22 @@
         <w:tc>
           <w:tcPr>
             <w:tcW w:w="2376" w:type="dxa"/>
+            <w:tcBorders>
+              <w:top w:val="single" w:sz="4" w:space="0" w:color="auto"/>
+              <w:left w:val="single" w:sz="4" w:space="0" w:color="auto"/>
+              <w:bottom w:val="single" w:sz="4" w:space="0" w:color="auto"/>
+              <w:right w:val="single" w:sz="4" w:space="0" w:color="auto"/>
+            </w:tcBorders>
           </w:tcPr>
           <w:p>
             <w:pPr>
               <w:jc w:val="center"/>
               <w:cnfStyle w:val="000000100000" w:firstRow="0" w:lastRow="0" w:firstColumn="0" w:lastColumn="0" w:oddVBand="0" w:evenVBand="0" w:oddHBand="1" w:evenHBand="0" w:firstRowFirstColumn="0" w:firstRowLastColumn="0" w:lastRowFirstColumn="0" w:lastRowLastColumn="0"/>
+              <w:rPr>
+                <w:rFonts w:ascii="Calibri" w:eastAsia="Times New Roman" w:hAnsi="Calibri" w:cs="Calibri"/>
+                <w:color w:val="000000"/>
+                <w:lang w:bidi="aio-Mymr-001"/>
+              </w:rPr>
             </w:pPr>
             <w:r>
               <w:rPr>
@@ -4813,11 +3092,22 @@
         <w:tc>
           <w:tcPr>
             <w:tcW w:w="2376" w:type="dxa"/>
+            <w:tcBorders>
+              <w:top w:val="single" w:sz="4" w:space="0" w:color="auto"/>
+              <w:left w:val="single" w:sz="4" w:space="0" w:color="auto"/>
+              <w:bottom w:val="single" w:sz="4" w:space="0" w:color="auto"/>
+              <w:right w:val="single" w:sz="4" w:space="0" w:color="auto"/>
+            </w:tcBorders>
           </w:tcPr>
           <w:p>
             <w:pPr>
               <w:jc w:val="center"/>
               <w:cnfStyle w:val="000000100000" w:firstRow="0" w:lastRow="0" w:firstColumn="0" w:lastColumn="0" w:oddVBand="0" w:evenVBand="0" w:oddHBand="1" w:evenHBand="0" w:firstRowFirstColumn="0" w:firstRowLastColumn="0" w:lastRowFirstColumn="0" w:lastRowLastColumn="0"/>
+              <w:rPr>
+                <w:rFonts w:ascii="Calibri" w:eastAsia="Times New Roman" w:hAnsi="Calibri" w:cs="Calibri"/>
+                <w:color w:val="000000"/>
+                <w:lang w:bidi="aio-Mymr-001"/>
+              </w:rPr>
             </w:pPr>
             <w:r>
               <w:rPr>
@@ -4832,11 +3122,22 @@
         <w:tc>
           <w:tcPr>
             <w:tcW w:w="2377" w:type="dxa"/>
+            <w:tcBorders>
+              <w:top w:val="single" w:sz="4" w:space="0" w:color="auto"/>
+              <w:left w:val="single" w:sz="4" w:space="0" w:color="auto"/>
+              <w:bottom w:val="single" w:sz="4" w:space="0" w:color="auto"/>
+              <w:right w:val="single" w:sz="4" w:space="0" w:color="auto"/>
+            </w:tcBorders>
           </w:tcPr>
           <w:p>
             <w:pPr>
               <w:jc w:val="center"/>
               <w:cnfStyle w:val="000000100000" w:firstRow="0" w:lastRow="0" w:firstColumn="0" w:lastColumn="0" w:oddVBand="0" w:evenVBand="0" w:oddHBand="1" w:evenHBand="0" w:firstRowFirstColumn="0" w:firstRowLastColumn="0" w:lastRowFirstColumn="0" w:lastRowLastColumn="0"/>
+              <w:rPr>
+                <w:rFonts w:ascii="Calibri" w:eastAsia="Times New Roman" w:hAnsi="Calibri" w:cs="Calibri"/>
+                <w:color w:val="000000"/>
+                <w:lang w:bidi="aio-Mymr-001"/>
+              </w:rPr>
             </w:pPr>
             <w:r>
               <w:rPr>
@@ -4857,6 +3158,12 @@
           <w:tcPr>
             <w:cnfStyle w:val="001000000000" w:firstRow="0" w:lastRow="0" w:firstColumn="1" w:lastColumn="0" w:oddVBand="0" w:evenVBand="0" w:oddHBand="0" w:evenHBand="0" w:firstRowFirstColumn="0" w:firstRowLastColumn="0" w:lastRowFirstColumn="0" w:lastRowLastColumn="0"/>
             <w:tcW w:w="2376" w:type="dxa"/>
+            <w:tcBorders>
+              <w:top w:val="single" w:sz="4" w:space="0" w:color="auto"/>
+              <w:left w:val="single" w:sz="4" w:space="0" w:color="auto"/>
+              <w:bottom w:val="single" w:sz="4" w:space="0" w:color="auto"/>
+              <w:right w:val="single" w:sz="4" w:space="0" w:color="auto"/>
+            </w:tcBorders>
           </w:tcPr>
           <w:p>
             <w:pPr>
@@ -4875,11 +3182,22 @@
         <w:tc>
           <w:tcPr>
             <w:tcW w:w="2376" w:type="dxa"/>
+            <w:tcBorders>
+              <w:top w:val="single" w:sz="4" w:space="0" w:color="auto"/>
+              <w:left w:val="single" w:sz="4" w:space="0" w:color="auto"/>
+              <w:bottom w:val="single" w:sz="4" w:space="0" w:color="auto"/>
+              <w:right w:val="single" w:sz="4" w:space="0" w:color="auto"/>
+            </w:tcBorders>
           </w:tcPr>
           <w:p>
             <w:pPr>
               <w:jc w:val="center"/>
               <w:cnfStyle w:val="000000000000" w:firstRow="0" w:lastRow="0" w:firstColumn="0" w:lastColumn="0" w:oddVBand="0" w:evenVBand="0" w:oddHBand="0" w:evenHBand="0" w:firstRowFirstColumn="0" w:firstRowLastColumn="0" w:lastRowFirstColumn="0" w:lastRowLastColumn="0"/>
+              <w:rPr>
+                <w:rFonts w:ascii="Calibri" w:eastAsia="Times New Roman" w:hAnsi="Calibri" w:cs="Calibri"/>
+                <w:color w:val="000000"/>
+                <w:lang w:bidi="aio-Mymr-001"/>
+              </w:rPr>
             </w:pPr>
             <w:r>
               <w:rPr>
@@ -4894,6 +3212,12 @@
         <w:tc>
           <w:tcPr>
             <w:tcW w:w="2376" w:type="dxa"/>
+            <w:tcBorders>
+              <w:top w:val="single" w:sz="4" w:space="0" w:color="auto"/>
+              <w:left w:val="single" w:sz="4" w:space="0" w:color="auto"/>
+              <w:bottom w:val="single" w:sz="4" w:space="0" w:color="auto"/>
+              <w:right w:val="single" w:sz="4" w:space="0" w:color="auto"/>
+            </w:tcBorders>
           </w:tcPr>
           <w:p>
             <w:pPr>
@@ -4918,11 +3242,22 @@
         <w:tc>
           <w:tcPr>
             <w:tcW w:w="2377" w:type="dxa"/>
+            <w:tcBorders>
+              <w:top w:val="single" w:sz="4" w:space="0" w:color="auto"/>
+              <w:left w:val="single" w:sz="4" w:space="0" w:color="auto"/>
+              <w:bottom w:val="single" w:sz="4" w:space="0" w:color="auto"/>
+              <w:right w:val="single" w:sz="4" w:space="0" w:color="auto"/>
+            </w:tcBorders>
           </w:tcPr>
           <w:p>
             <w:pPr>
               <w:jc w:val="center"/>
               <w:cnfStyle w:val="000000000000" w:firstRow="0" w:lastRow="0" w:firstColumn="0" w:lastColumn="0" w:oddVBand="0" w:evenVBand="0" w:oddHBand="0" w:evenHBand="0" w:firstRowFirstColumn="0" w:firstRowLastColumn="0" w:lastRowFirstColumn="0" w:lastRowLastColumn="0"/>
+              <w:rPr>
+                <w:rFonts w:ascii="Calibri" w:eastAsia="Times New Roman" w:hAnsi="Calibri" w:cs="Calibri"/>
+                <w:color w:val="000000"/>
+                <w:lang w:bidi="aio-Mymr-001"/>
+              </w:rPr>
             </w:pPr>
             <w:r>
               <w:rPr>
@@ -4944,6 +3279,12 @@
           <w:tcPr>
             <w:cnfStyle w:val="001000000000" w:firstRow="0" w:lastRow="0" w:firstColumn="1" w:lastColumn="0" w:oddVBand="0" w:evenVBand="0" w:oddHBand="0" w:evenHBand="0" w:firstRowFirstColumn="0" w:firstRowLastColumn="0" w:lastRowFirstColumn="0" w:lastRowLastColumn="0"/>
             <w:tcW w:w="2376" w:type="dxa"/>
+            <w:tcBorders>
+              <w:top w:val="single" w:sz="4" w:space="0" w:color="auto"/>
+              <w:left w:val="single" w:sz="4" w:space="0" w:color="auto"/>
+              <w:bottom w:val="single" w:sz="4" w:space="0" w:color="auto"/>
+              <w:right w:val="single" w:sz="4" w:space="0" w:color="auto"/>
+            </w:tcBorders>
           </w:tcPr>
           <w:p>
             <w:pPr>
@@ -4962,11 +3303,22 @@
         <w:tc>
           <w:tcPr>
             <w:tcW w:w="2376" w:type="dxa"/>
+            <w:tcBorders>
+              <w:top w:val="single" w:sz="4" w:space="0" w:color="auto"/>
+              <w:left w:val="single" w:sz="4" w:space="0" w:color="auto"/>
+              <w:bottom w:val="single" w:sz="4" w:space="0" w:color="auto"/>
+              <w:right w:val="single" w:sz="4" w:space="0" w:color="auto"/>
+            </w:tcBorders>
           </w:tcPr>
           <w:p>
             <w:pPr>
               <w:jc w:val="center"/>
               <w:cnfStyle w:val="000000100000" w:firstRow="0" w:lastRow="0" w:firstColumn="0" w:lastColumn="0" w:oddVBand="0" w:evenVBand="0" w:oddHBand="1" w:evenHBand="0" w:firstRowFirstColumn="0" w:firstRowLastColumn="0" w:lastRowFirstColumn="0" w:lastRowLastColumn="0"/>
+              <w:rPr>
+                <w:rFonts w:ascii="Calibri" w:eastAsia="Times New Roman" w:hAnsi="Calibri" w:cs="Calibri"/>
+                <w:color w:val="000000"/>
+                <w:lang w:bidi="aio-Mymr-001"/>
+              </w:rPr>
             </w:pPr>
             <w:r>
               <w:rPr>
@@ -4981,132 +3333,52 @@
         <w:tc>
           <w:tcPr>
             <w:tcW w:w="2376" w:type="dxa"/>
+            <w:tcBorders>
+              <w:top w:val="single" w:sz="4" w:space="0" w:color="auto"/>
+              <w:left w:val="single" w:sz="4" w:space="0" w:color="auto"/>
+              <w:bottom w:val="single" w:sz="4" w:space="0" w:color="auto"/>
+              <w:right w:val="single" w:sz="4" w:space="0" w:color="auto"/>
+            </w:tcBorders>
           </w:tcPr>
           <w:p>
             <w:pPr>
               <w:jc w:val="center"/>
               <w:cnfStyle w:val="000000100000" w:firstRow="0" w:lastRow="0" w:firstColumn="0" w:lastColumn="0" w:oddVBand="0" w:evenVBand="0" w:oddHBand="1" w:evenHBand="0" w:firstRowFirstColumn="0" w:firstRowLastColumn="0" w:lastRowFirstColumn="0" w:lastRowLastColumn="0"/>
-            </w:pPr>
-            <w:r>
-              <w:rPr>
-                <w:rFonts w:ascii="Consolas" w:hAnsi="Consolas" w:cs="Consolas"/>
-                <w:color w:val="0000FF"/>
-                <w:sz w:val="19"/>
-                <w:szCs w:val="19"/>
-                <w:lang w:bidi="aio-Mymr-001"/>
-              </w:rPr>
-              <w:t>int</w:t>
-            </w:r>
-            <w:r>
-              <w:rPr>
-                <w:rFonts w:ascii="Consolas" w:hAnsi="Consolas" w:cs="Consolas"/>
-                <w:color w:val="000000"/>
-                <w:sz w:val="19"/>
-                <w:szCs w:val="19"/>
-                <w:lang w:bidi="aio-Mymr-001"/>
-              </w:rPr>
-              <w:t xml:space="preserve"> </w:t>
-            </w:r>
-            <w:r>
-              <w:rPr>
-                <w:rFonts w:ascii="Consolas" w:hAnsi="Consolas" w:cs="Consolas"/>
-                <w:color w:val="808080"/>
-                <w:sz w:val="19"/>
-                <w:szCs w:val="19"/>
-                <w:lang w:bidi="aio-Mymr-001"/>
-              </w:rPr>
-              <w:t>row</w:t>
-            </w:r>
-            <w:r>
-              <w:rPr>
-                <w:rFonts w:ascii="Consolas" w:hAnsi="Consolas" w:cs="Consolas"/>
-                <w:color w:val="000000"/>
-                <w:sz w:val="19"/>
-                <w:szCs w:val="19"/>
-                <w:lang w:bidi="aio-Mymr-001"/>
-              </w:rPr>
-              <w:t xml:space="preserve">, </w:t>
-            </w:r>
-            <w:r>
-              <w:rPr>
-                <w:rFonts w:ascii="Consolas" w:hAnsi="Consolas" w:cs="Consolas"/>
-                <w:color w:val="0000FF"/>
-                <w:sz w:val="19"/>
-                <w:szCs w:val="19"/>
-                <w:lang w:bidi="aio-Mymr-001"/>
-              </w:rPr>
-              <w:t>int</w:t>
-            </w:r>
-            <w:r>
-              <w:rPr>
-                <w:rFonts w:ascii="Consolas" w:hAnsi="Consolas" w:cs="Consolas"/>
-                <w:color w:val="000000"/>
-                <w:sz w:val="19"/>
-                <w:szCs w:val="19"/>
-                <w:lang w:bidi="aio-Mymr-001"/>
-              </w:rPr>
-              <w:t xml:space="preserve"> </w:t>
-            </w:r>
-            <w:r>
-              <w:rPr>
-                <w:rFonts w:ascii="Consolas" w:hAnsi="Consolas" w:cs="Consolas"/>
-                <w:color w:val="808080"/>
-                <w:sz w:val="19"/>
-                <w:szCs w:val="19"/>
-                <w:lang w:bidi="aio-Mymr-001"/>
-              </w:rPr>
-              <w:t>len</w:t>
-            </w:r>
-            <w:r>
-              <w:rPr>
-                <w:rFonts w:ascii="Consolas" w:hAnsi="Consolas" w:cs="Consolas"/>
-                <w:color w:val="000000"/>
-                <w:sz w:val="19"/>
-                <w:szCs w:val="19"/>
-                <w:lang w:bidi="aio-Mymr-001"/>
-              </w:rPr>
-              <w:t xml:space="preserve">, </w:t>
-            </w:r>
-            <w:r>
-              <w:rPr>
-                <w:rFonts w:ascii="Consolas" w:hAnsi="Consolas" w:cs="Consolas"/>
-                <w:color w:val="0000FF"/>
-                <w:sz w:val="19"/>
-                <w:szCs w:val="19"/>
-                <w:lang w:bidi="aio-Mymr-001"/>
-              </w:rPr>
-              <w:t>bool</w:t>
-            </w:r>
-            <w:r>
-              <w:rPr>
-                <w:rFonts w:ascii="Consolas" w:hAnsi="Consolas" w:cs="Consolas"/>
-                <w:color w:val="000000"/>
-                <w:sz w:val="19"/>
-                <w:szCs w:val="19"/>
-                <w:lang w:bidi="aio-Mymr-001"/>
-              </w:rPr>
-              <w:t xml:space="preserve"> </w:t>
-            </w:r>
-            <w:r>
-              <w:rPr>
-                <w:rFonts w:ascii="Consolas" w:hAnsi="Consolas" w:cs="Consolas"/>
-                <w:color w:val="808080"/>
-                <w:sz w:val="19"/>
-                <w:szCs w:val="19"/>
-                <w:lang w:bidi="aio-Mymr-001"/>
-              </w:rPr>
-              <w:t>side</w:t>
+              <w:rPr>
+                <w:rFonts w:ascii="Calibri" w:eastAsia="Times New Roman" w:hAnsi="Calibri" w:cs="Calibri"/>
+                <w:color w:val="000000"/>
+                <w:lang w:bidi="aio-Mymr-001"/>
+              </w:rPr>
+            </w:pPr>
+            <w:r>
+              <w:rPr>
+                <w:rFonts w:ascii="Calibri" w:eastAsia="Times New Roman" w:hAnsi="Calibri" w:cs="Calibri"/>
+                <w:color w:val="000000"/>
+                <w:lang w:bidi="aio-Mymr-001"/>
+              </w:rPr>
+              <w:t>int row, int len, bool side</w:t>
             </w:r>
           </w:p>
         </w:tc>
         <w:tc>
           <w:tcPr>
             <w:tcW w:w="2377" w:type="dxa"/>
+            <w:tcBorders>
+              <w:top w:val="single" w:sz="4" w:space="0" w:color="auto"/>
+              <w:left w:val="single" w:sz="4" w:space="0" w:color="auto"/>
+              <w:bottom w:val="single" w:sz="4" w:space="0" w:color="auto"/>
+              <w:right w:val="single" w:sz="4" w:space="0" w:color="auto"/>
+            </w:tcBorders>
           </w:tcPr>
           <w:p>
             <w:pPr>
               <w:jc w:val="center"/>
               <w:cnfStyle w:val="000000100000" w:firstRow="0" w:lastRow="0" w:firstColumn="0" w:lastColumn="0" w:oddVBand="0" w:evenVBand="0" w:oddHBand="1" w:evenHBand="0" w:firstRowFirstColumn="0" w:firstRowLastColumn="0" w:lastRowFirstColumn="0" w:lastRowLastColumn="0"/>
+              <w:rPr>
+                <w:rFonts w:ascii="Calibri" w:eastAsia="Times New Roman" w:hAnsi="Calibri" w:cs="Calibri"/>
+                <w:color w:val="000000"/>
+                <w:lang w:bidi="aio-Mymr-001"/>
+              </w:rPr>
             </w:pPr>
             <w:r>
               <w:rPr>
@@ -5127,6 +3399,12 @@
           <w:tcPr>
             <w:cnfStyle w:val="001000000000" w:firstRow="0" w:lastRow="0" w:firstColumn="1" w:lastColumn="0" w:oddVBand="0" w:evenVBand="0" w:oddHBand="0" w:evenHBand="0" w:firstRowFirstColumn="0" w:firstRowLastColumn="0" w:lastRowFirstColumn="0" w:lastRowLastColumn="0"/>
             <w:tcW w:w="2376" w:type="dxa"/>
+            <w:tcBorders>
+              <w:top w:val="single" w:sz="4" w:space="0" w:color="auto"/>
+              <w:left w:val="single" w:sz="4" w:space="0" w:color="auto"/>
+              <w:bottom w:val="single" w:sz="4" w:space="0" w:color="auto"/>
+              <w:right w:val="single" w:sz="4" w:space="0" w:color="auto"/>
+            </w:tcBorders>
           </w:tcPr>
           <w:p>
             <w:pPr>
@@ -5145,11 +3423,22 @@
         <w:tc>
           <w:tcPr>
             <w:tcW w:w="2376" w:type="dxa"/>
+            <w:tcBorders>
+              <w:top w:val="single" w:sz="4" w:space="0" w:color="auto"/>
+              <w:left w:val="single" w:sz="4" w:space="0" w:color="auto"/>
+              <w:bottom w:val="single" w:sz="4" w:space="0" w:color="auto"/>
+              <w:right w:val="single" w:sz="4" w:space="0" w:color="auto"/>
+            </w:tcBorders>
           </w:tcPr>
           <w:p>
             <w:pPr>
               <w:jc w:val="center"/>
               <w:cnfStyle w:val="000000000000" w:firstRow="0" w:lastRow="0" w:firstColumn="0" w:lastColumn="0" w:oddVBand="0" w:evenVBand="0" w:oddHBand="0" w:evenHBand="0" w:firstRowFirstColumn="0" w:firstRowLastColumn="0" w:lastRowFirstColumn="0" w:lastRowLastColumn="0"/>
+              <w:rPr>
+                <w:rFonts w:ascii="Calibri" w:eastAsia="Times New Roman" w:hAnsi="Calibri" w:cs="Calibri"/>
+                <w:color w:val="000000"/>
+                <w:lang w:bidi="aio-Mymr-001"/>
+              </w:rPr>
             </w:pPr>
             <w:r>
               <w:rPr>
@@ -5164,6 +3453,12 @@
         <w:tc>
           <w:tcPr>
             <w:tcW w:w="2376" w:type="dxa"/>
+            <w:tcBorders>
+              <w:top w:val="single" w:sz="4" w:space="0" w:color="auto"/>
+              <w:left w:val="single" w:sz="4" w:space="0" w:color="auto"/>
+              <w:bottom w:val="single" w:sz="4" w:space="0" w:color="auto"/>
+              <w:right w:val="single" w:sz="4" w:space="0" w:color="auto"/>
+            </w:tcBorders>
           </w:tcPr>
           <w:p>
             <w:pPr>
@@ -5172,379 +3467,51 @@
               <w:adjustRightInd w:val="0"/>
               <w:cnfStyle w:val="000000000000" w:firstRow="0" w:lastRow="0" w:firstColumn="0" w:lastColumn="0" w:oddVBand="0" w:evenVBand="0" w:oddHBand="0" w:evenHBand="0" w:firstRowFirstColumn="0" w:firstRowLastColumn="0" w:lastRowFirstColumn="0" w:lastRowLastColumn="0"/>
               <w:rPr>
-                <w:rFonts w:ascii="Consolas" w:hAnsi="Consolas" w:cs="Consolas"/>
-                <w:color w:val="000000"/>
-                <w:sz w:val="19"/>
-                <w:szCs w:val="19"/>
-                <w:lang w:bidi="aio-Mymr-001"/>
-              </w:rPr>
-            </w:pPr>
-            <w:r>
-              <w:rPr>
-                <w:rFonts w:ascii="Consolas" w:hAnsi="Consolas" w:cs="Consolas"/>
-                <w:color w:val="0000FF"/>
-                <w:sz w:val="19"/>
-                <w:szCs w:val="19"/>
-                <w:lang w:bidi="aio-Mymr-001"/>
-              </w:rPr>
-              <w:t>int</w:t>
-            </w:r>
-            <w:r>
-              <w:rPr>
-                <w:rFonts w:ascii="Consolas" w:hAnsi="Consolas" w:cs="Consolas"/>
-                <w:color w:val="000000"/>
-                <w:sz w:val="19"/>
-                <w:szCs w:val="19"/>
-                <w:lang w:bidi="aio-Mymr-001"/>
-              </w:rPr>
-              <w:t xml:space="preserve"> </w:t>
-            </w:r>
-            <w:r>
-              <w:rPr>
-                <w:rFonts w:ascii="Consolas" w:hAnsi="Consolas" w:cs="Consolas"/>
-                <w:color w:val="808080"/>
-                <w:sz w:val="19"/>
-                <w:szCs w:val="19"/>
-                <w:lang w:bidi="aio-Mymr-001"/>
-              </w:rPr>
-              <w:t>playerHpMain</w:t>
-            </w:r>
-            <w:r>
-              <w:rPr>
-                <w:rFonts w:ascii="Consolas" w:hAnsi="Consolas" w:cs="Consolas"/>
-                <w:color w:val="000000"/>
-                <w:sz w:val="19"/>
-                <w:szCs w:val="19"/>
-                <w:lang w:bidi="aio-Mymr-001"/>
-              </w:rPr>
-              <w:t xml:space="preserve">, </w:t>
-            </w:r>
-            <w:r>
-              <w:rPr>
-                <w:rFonts w:ascii="Consolas" w:hAnsi="Consolas" w:cs="Consolas"/>
-                <w:color w:val="0000FF"/>
-                <w:sz w:val="19"/>
-                <w:szCs w:val="19"/>
-                <w:lang w:bidi="aio-Mymr-001"/>
-              </w:rPr>
-              <w:t>int</w:t>
-            </w:r>
-            <w:r>
-              <w:rPr>
-                <w:rFonts w:ascii="Consolas" w:hAnsi="Consolas" w:cs="Consolas"/>
-                <w:color w:val="000000"/>
-                <w:sz w:val="19"/>
-                <w:szCs w:val="19"/>
-                <w:lang w:bidi="aio-Mymr-001"/>
-              </w:rPr>
-              <w:t xml:space="preserve"> </w:t>
-            </w:r>
-            <w:r>
-              <w:rPr>
-                <w:rFonts w:ascii="Consolas" w:hAnsi="Consolas" w:cs="Consolas"/>
-                <w:color w:val="808080"/>
-                <w:sz w:val="19"/>
-                <w:szCs w:val="19"/>
-                <w:lang w:bidi="aio-Mymr-001"/>
-              </w:rPr>
-              <w:t>playerDmgMain</w:t>
-            </w:r>
-            <w:r>
-              <w:rPr>
-                <w:rFonts w:ascii="Consolas" w:hAnsi="Consolas" w:cs="Consolas"/>
-                <w:color w:val="000000"/>
-                <w:sz w:val="19"/>
-                <w:szCs w:val="19"/>
-                <w:lang w:bidi="aio-Mymr-001"/>
-              </w:rPr>
-              <w:t xml:space="preserve">, </w:t>
-            </w:r>
-            <w:r>
-              <w:rPr>
-                <w:rFonts w:ascii="Consolas" w:hAnsi="Consolas" w:cs="Consolas"/>
-                <w:color w:val="2B91AF"/>
-                <w:sz w:val="19"/>
-                <w:szCs w:val="19"/>
-                <w:lang w:bidi="aio-Mymr-001"/>
-              </w:rPr>
-              <w:t>string</w:t>
-            </w:r>
-            <w:r>
-              <w:rPr>
-                <w:rFonts w:ascii="Consolas" w:hAnsi="Consolas" w:cs="Consolas"/>
-                <w:color w:val="000000"/>
-                <w:sz w:val="19"/>
-                <w:szCs w:val="19"/>
-                <w:lang w:bidi="aio-Mymr-001"/>
-              </w:rPr>
-              <w:t xml:space="preserve"> </w:t>
-            </w:r>
-            <w:r>
-              <w:rPr>
-                <w:rFonts w:ascii="Consolas" w:hAnsi="Consolas" w:cs="Consolas"/>
-                <w:color w:val="808080"/>
-                <w:sz w:val="19"/>
-                <w:szCs w:val="19"/>
-                <w:lang w:bidi="aio-Mymr-001"/>
-              </w:rPr>
-              <w:t>wpnName</w:t>
-            </w:r>
-            <w:r>
-              <w:rPr>
-                <w:rFonts w:ascii="Consolas" w:hAnsi="Consolas" w:cs="Consolas"/>
-                <w:color w:val="000000"/>
-                <w:sz w:val="19"/>
-                <w:szCs w:val="19"/>
-                <w:lang w:bidi="aio-Mymr-001"/>
-              </w:rPr>
-              <w:t xml:space="preserve">, </w:t>
-            </w:r>
-            <w:r>
-              <w:rPr>
-                <w:rFonts w:ascii="Consolas" w:hAnsi="Consolas" w:cs="Consolas"/>
-                <w:color w:val="0000FF"/>
-                <w:sz w:val="19"/>
-                <w:szCs w:val="19"/>
-                <w:lang w:bidi="aio-Mymr-001"/>
-              </w:rPr>
-              <w:t>int</w:t>
-            </w:r>
-            <w:r>
-              <w:rPr>
-                <w:rFonts w:ascii="Consolas" w:hAnsi="Consolas" w:cs="Consolas"/>
-                <w:color w:val="000000"/>
-                <w:sz w:val="19"/>
-                <w:szCs w:val="19"/>
-                <w:lang w:bidi="aio-Mymr-001"/>
-              </w:rPr>
-              <w:t xml:space="preserve"> </w:t>
-            </w:r>
-            <w:r>
-              <w:rPr>
-                <w:rFonts w:ascii="Consolas" w:hAnsi="Consolas" w:cs="Consolas"/>
-                <w:color w:val="808080"/>
-                <w:sz w:val="19"/>
-                <w:szCs w:val="19"/>
-                <w:lang w:bidi="aio-Mymr-001"/>
-              </w:rPr>
-              <w:t>enemyHpMain</w:t>
-            </w:r>
-            <w:r>
-              <w:rPr>
-                <w:rFonts w:ascii="Consolas" w:hAnsi="Consolas" w:cs="Consolas"/>
-                <w:color w:val="000000"/>
-                <w:sz w:val="19"/>
-                <w:szCs w:val="19"/>
-                <w:lang w:bidi="aio-Mymr-001"/>
-              </w:rPr>
-              <w:t xml:space="preserve">, </w:t>
-            </w:r>
-            <w:r>
-              <w:rPr>
-                <w:rFonts w:ascii="Consolas" w:hAnsi="Consolas" w:cs="Consolas"/>
-                <w:color w:val="0000FF"/>
-                <w:sz w:val="19"/>
-                <w:szCs w:val="19"/>
-                <w:lang w:bidi="aio-Mymr-001"/>
-              </w:rPr>
-              <w:t>int</w:t>
-            </w:r>
-            <w:r>
-              <w:rPr>
-                <w:rFonts w:ascii="Consolas" w:hAnsi="Consolas" w:cs="Consolas"/>
-                <w:color w:val="000000"/>
-                <w:sz w:val="19"/>
-                <w:szCs w:val="19"/>
-                <w:lang w:bidi="aio-Mymr-001"/>
-              </w:rPr>
-              <w:t xml:space="preserve"> </w:t>
-            </w:r>
-            <w:r>
-              <w:rPr>
-                <w:rFonts w:ascii="Consolas" w:hAnsi="Consolas" w:cs="Consolas"/>
-                <w:color w:val="808080"/>
-                <w:sz w:val="19"/>
-                <w:szCs w:val="19"/>
-                <w:lang w:bidi="aio-Mymr-001"/>
-              </w:rPr>
-              <w:t>enemyDmgMain</w:t>
-            </w:r>
-            <w:r>
-              <w:rPr>
-                <w:rFonts w:ascii="Consolas" w:hAnsi="Consolas" w:cs="Consolas"/>
-                <w:color w:val="000000"/>
-                <w:sz w:val="19"/>
-                <w:szCs w:val="19"/>
-                <w:lang w:bidi="aio-Mymr-001"/>
-              </w:rPr>
-              <w:t xml:space="preserve">, </w:t>
-            </w:r>
-            <w:r>
-              <w:rPr>
-                <w:rFonts w:ascii="Consolas" w:hAnsi="Consolas" w:cs="Consolas"/>
-                <w:color w:val="2B91AF"/>
-                <w:sz w:val="19"/>
-                <w:szCs w:val="19"/>
-                <w:lang w:bidi="aio-Mymr-001"/>
-              </w:rPr>
-              <w:t>string</w:t>
-            </w:r>
-            <w:r>
-              <w:rPr>
-                <w:rFonts w:ascii="Consolas" w:hAnsi="Consolas" w:cs="Consolas"/>
-                <w:color w:val="000000"/>
-                <w:sz w:val="19"/>
-                <w:szCs w:val="19"/>
-                <w:lang w:bidi="aio-Mymr-001"/>
-              </w:rPr>
-              <w:t xml:space="preserve"> </w:t>
-            </w:r>
-            <w:r>
-              <w:rPr>
-                <w:rFonts w:ascii="Consolas" w:hAnsi="Consolas" w:cs="Consolas"/>
-                <w:color w:val="808080"/>
-                <w:sz w:val="19"/>
-                <w:szCs w:val="19"/>
-                <w:lang w:bidi="aio-Mymr-001"/>
-              </w:rPr>
-              <w:t>enemyNameMain</w:t>
-            </w:r>
-            <w:r>
-              <w:rPr>
-                <w:rFonts w:ascii="Consolas" w:hAnsi="Consolas" w:cs="Consolas"/>
-                <w:color w:val="000000"/>
-                <w:sz w:val="19"/>
-                <w:szCs w:val="19"/>
-                <w:lang w:bidi="aio-Mymr-001"/>
-              </w:rPr>
-              <w:t xml:space="preserve">, </w:t>
-            </w:r>
-            <w:r>
-              <w:rPr>
-                <w:rFonts w:ascii="Consolas" w:hAnsi="Consolas" w:cs="Consolas"/>
-                <w:color w:val="0000FF"/>
-                <w:sz w:val="19"/>
-                <w:szCs w:val="19"/>
-                <w:lang w:bidi="aio-Mymr-001"/>
-              </w:rPr>
-              <w:t>int</w:t>
-            </w:r>
-            <w:r>
-              <w:rPr>
-                <w:rFonts w:ascii="Consolas" w:hAnsi="Consolas" w:cs="Consolas"/>
-                <w:color w:val="000000"/>
-                <w:sz w:val="19"/>
-                <w:szCs w:val="19"/>
-                <w:lang w:bidi="aio-Mymr-001"/>
-              </w:rPr>
-              <w:t xml:space="preserve"> </w:t>
-            </w:r>
-            <w:r>
-              <w:rPr>
-                <w:rFonts w:ascii="Consolas" w:hAnsi="Consolas" w:cs="Consolas"/>
-                <w:color w:val="808080"/>
-                <w:sz w:val="19"/>
-                <w:szCs w:val="19"/>
-                <w:lang w:bidi="aio-Mymr-001"/>
-              </w:rPr>
-              <w:t>actMain</w:t>
-            </w:r>
-            <w:r>
-              <w:rPr>
-                <w:rFonts w:ascii="Consolas" w:hAnsi="Consolas" w:cs="Consolas"/>
-                <w:color w:val="000000"/>
-                <w:sz w:val="19"/>
-                <w:szCs w:val="19"/>
-                <w:lang w:bidi="aio-Mymr-001"/>
-              </w:rPr>
-              <w:t xml:space="preserve">, </w:t>
-            </w:r>
-            <w:r>
-              <w:rPr>
-                <w:rFonts w:ascii="Consolas" w:hAnsi="Consolas" w:cs="Consolas"/>
-                <w:color w:val="0000FF"/>
-                <w:sz w:val="19"/>
-                <w:szCs w:val="19"/>
-                <w:lang w:bidi="aio-Mymr-001"/>
-              </w:rPr>
-              <w:t>int</w:t>
-            </w:r>
-            <w:r>
-              <w:rPr>
-                <w:rFonts w:ascii="Consolas" w:hAnsi="Consolas" w:cs="Consolas"/>
-                <w:color w:val="000000"/>
-                <w:sz w:val="19"/>
-                <w:szCs w:val="19"/>
-                <w:lang w:bidi="aio-Mymr-001"/>
-              </w:rPr>
-              <w:t xml:space="preserve"> </w:t>
-            </w:r>
-            <w:r>
-              <w:rPr>
-                <w:rFonts w:ascii="Consolas" w:hAnsi="Consolas" w:cs="Consolas"/>
-                <w:color w:val="808080"/>
-                <w:sz w:val="19"/>
-                <w:szCs w:val="19"/>
-                <w:lang w:bidi="aio-Mymr-001"/>
-              </w:rPr>
-              <w:t>turnMain</w:t>
-            </w:r>
-            <w:r>
-              <w:rPr>
-                <w:rFonts w:ascii="Consolas" w:hAnsi="Consolas" w:cs="Consolas"/>
-                <w:color w:val="000000"/>
-                <w:sz w:val="19"/>
-                <w:szCs w:val="19"/>
-                <w:lang w:bidi="aio-Mymr-001"/>
-              </w:rPr>
-              <w:t xml:space="preserve">, </w:t>
-            </w:r>
-            <w:r>
-              <w:rPr>
-                <w:rFonts w:ascii="Consolas" w:hAnsi="Consolas" w:cs="Consolas"/>
-                <w:color w:val="0000FF"/>
-                <w:sz w:val="19"/>
-                <w:szCs w:val="19"/>
-                <w:lang w:bidi="aio-Mymr-001"/>
-              </w:rPr>
-              <w:t>bool</w:t>
-            </w:r>
-            <w:r>
-              <w:rPr>
-                <w:rFonts w:ascii="Consolas" w:hAnsi="Consolas" w:cs="Consolas"/>
-                <w:color w:val="000000"/>
-                <w:sz w:val="19"/>
-                <w:szCs w:val="19"/>
-                <w:lang w:bidi="aio-Mymr-001"/>
-              </w:rPr>
-              <w:t xml:space="preserve"> </w:t>
-            </w:r>
-            <w:r>
-              <w:rPr>
-                <w:rFonts w:ascii="Consolas" w:hAnsi="Consolas" w:cs="Consolas"/>
-                <w:color w:val="808080"/>
-                <w:sz w:val="19"/>
-                <w:szCs w:val="19"/>
-                <w:lang w:bidi="aio-Mymr-001"/>
-              </w:rPr>
-              <w:t>stateMain</w:t>
+                <w:rFonts w:ascii="Calibri" w:eastAsia="Times New Roman" w:hAnsi="Calibri" w:cs="Calibri"/>
+                <w:color w:val="000000"/>
+                <w:lang w:bidi="aio-Mymr-001"/>
+              </w:rPr>
+            </w:pPr>
+            <w:r>
+              <w:rPr>
+                <w:rFonts w:ascii="Calibri" w:eastAsia="Times New Roman" w:hAnsi="Calibri" w:cs="Calibri"/>
+                <w:color w:val="000000"/>
+                <w:lang w:bidi="aio-Mymr-001"/>
+              </w:rPr>
+              <w:t>int playerHpMain, int playerDmgMain, string wpnName, int enemyHpMain, int enemyDmgMain, string enemyNameMain, int actMain, int turnMain, bool stateMain</w:t>
             </w:r>
           </w:p>
           <w:p>
             <w:pPr>
               <w:jc w:val="center"/>
               <w:cnfStyle w:val="000000000000" w:firstRow="0" w:lastRow="0" w:firstColumn="0" w:lastColumn="0" w:oddVBand="0" w:evenVBand="0" w:oddHBand="0" w:evenHBand="0" w:firstRowFirstColumn="0" w:firstRowLastColumn="0" w:lastRowFirstColumn="0" w:lastRowLastColumn="0"/>
+              <w:rPr>
+                <w:rFonts w:ascii="Calibri" w:eastAsia="Times New Roman" w:hAnsi="Calibri" w:cs="Calibri"/>
+                <w:color w:val="000000"/>
+                <w:lang w:bidi="aio-Mymr-001"/>
+              </w:rPr>
             </w:pPr>
           </w:p>
         </w:tc>
         <w:tc>
           <w:tcPr>
             <w:tcW w:w="2377" w:type="dxa"/>
+            <w:tcBorders>
+              <w:top w:val="single" w:sz="4" w:space="0" w:color="auto"/>
+              <w:left w:val="single" w:sz="4" w:space="0" w:color="auto"/>
+              <w:bottom w:val="single" w:sz="4" w:space="0" w:color="auto"/>
+              <w:right w:val="single" w:sz="4" w:space="0" w:color="auto"/>
+            </w:tcBorders>
           </w:tcPr>
           <w:p>
             <w:pPr>
               <w:jc w:val="center"/>
               <w:cnfStyle w:val="000000000000" w:firstRow="0" w:lastRow="0" w:firstColumn="0" w:lastColumn="0" w:oddVBand="0" w:evenVBand="0" w:oddHBand="0" w:evenHBand="0" w:firstRowFirstColumn="0" w:firstRowLastColumn="0" w:lastRowFirstColumn="0" w:lastRowLastColumn="0"/>
+              <w:rPr>
+                <w:rFonts w:ascii="Calibri" w:eastAsia="Times New Roman" w:hAnsi="Calibri" w:cs="Calibri"/>
+                <w:color w:val="000000"/>
+                <w:lang w:bidi="aio-Mymr-001"/>
+              </w:rPr>
             </w:pPr>
             <w:r>
               <w:rPr>
@@ -5566,6 +3533,12 @@
           <w:tcPr>
             <w:cnfStyle w:val="001000000000" w:firstRow="0" w:lastRow="0" w:firstColumn="1" w:lastColumn="0" w:oddVBand="0" w:evenVBand="0" w:oddHBand="0" w:evenHBand="0" w:firstRowFirstColumn="0" w:firstRowLastColumn="0" w:lastRowFirstColumn="0" w:lastRowLastColumn="0"/>
             <w:tcW w:w="2376" w:type="dxa"/>
+            <w:tcBorders>
+              <w:top w:val="single" w:sz="4" w:space="0" w:color="auto"/>
+              <w:left w:val="single" w:sz="4" w:space="0" w:color="auto"/>
+              <w:bottom w:val="single" w:sz="4" w:space="0" w:color="auto"/>
+              <w:right w:val="single" w:sz="4" w:space="0" w:color="auto"/>
+            </w:tcBorders>
           </w:tcPr>
           <w:p>
             <w:pPr>
@@ -5589,6 +3562,12 @@
         <w:tc>
           <w:tcPr>
             <w:tcW w:w="2376" w:type="dxa"/>
+            <w:tcBorders>
+              <w:top w:val="single" w:sz="4" w:space="0" w:color="auto"/>
+              <w:left w:val="single" w:sz="4" w:space="0" w:color="auto"/>
+              <w:bottom w:val="single" w:sz="4" w:space="0" w:color="auto"/>
+              <w:right w:val="single" w:sz="4" w:space="0" w:color="auto"/>
+            </w:tcBorders>
           </w:tcPr>
           <w:p>
             <w:pPr>
@@ -5613,6 +3592,12 @@
         <w:tc>
           <w:tcPr>
             <w:tcW w:w="2376" w:type="dxa"/>
+            <w:tcBorders>
+              <w:top w:val="single" w:sz="4" w:space="0" w:color="auto"/>
+              <w:left w:val="single" w:sz="4" w:space="0" w:color="auto"/>
+              <w:bottom w:val="single" w:sz="4" w:space="0" w:color="auto"/>
+              <w:right w:val="single" w:sz="4" w:space="0" w:color="auto"/>
+            </w:tcBorders>
           </w:tcPr>
           <w:p>
             <w:pPr>
@@ -5621,10 +3606,8 @@
               <w:adjustRightInd w:val="0"/>
               <w:cnfStyle w:val="000000100000" w:firstRow="0" w:lastRow="0" w:firstColumn="0" w:lastColumn="0" w:oddVBand="0" w:evenVBand="0" w:oddHBand="1" w:evenHBand="0" w:firstRowFirstColumn="0" w:firstRowLastColumn="0" w:lastRowFirstColumn="0" w:lastRowLastColumn="0"/>
               <w:rPr>
-                <w:rFonts w:ascii="Consolas" w:hAnsi="Consolas" w:cs="Consolas"/>
-                <w:color w:val="0000FF"/>
-                <w:sz w:val="19"/>
-                <w:szCs w:val="19"/>
+                <w:rFonts w:ascii="Calibri" w:eastAsia="Times New Roman" w:hAnsi="Calibri" w:cs="Calibri"/>
+                <w:color w:val="000000"/>
                 <w:lang w:bidi="aio-Mymr-001"/>
               </w:rPr>
             </w:pPr>
@@ -5633,6 +3616,12 @@
         <w:tc>
           <w:tcPr>
             <w:tcW w:w="2377" w:type="dxa"/>
+            <w:tcBorders>
+              <w:top w:val="single" w:sz="4" w:space="0" w:color="auto"/>
+              <w:left w:val="single" w:sz="4" w:space="0" w:color="auto"/>
+              <w:bottom w:val="single" w:sz="4" w:space="0" w:color="auto"/>
+              <w:right w:val="single" w:sz="4" w:space="0" w:color="auto"/>
+            </w:tcBorders>
           </w:tcPr>
           <w:p>
             <w:pPr>
@@ -5663,6 +3652,12 @@
           <w:tcPr>
             <w:cnfStyle w:val="001000000000" w:firstRow="0" w:lastRow="0" w:firstColumn="1" w:lastColumn="0" w:oddVBand="0" w:evenVBand="0" w:oddHBand="0" w:evenHBand="0" w:firstRowFirstColumn="0" w:firstRowLastColumn="0" w:lastRowFirstColumn="0" w:lastRowLastColumn="0"/>
             <w:tcW w:w="2376" w:type="dxa"/>
+            <w:tcBorders>
+              <w:top w:val="single" w:sz="4" w:space="0" w:color="auto"/>
+              <w:left w:val="single" w:sz="4" w:space="0" w:color="auto"/>
+              <w:bottom w:val="single" w:sz="4" w:space="0" w:color="auto"/>
+              <w:right w:val="single" w:sz="4" w:space="0" w:color="auto"/>
+            </w:tcBorders>
           </w:tcPr>
           <w:p>
             <w:pPr>
@@ -5686,6 +3681,12 @@
         <w:tc>
           <w:tcPr>
             <w:tcW w:w="2376" w:type="dxa"/>
+            <w:tcBorders>
+              <w:top w:val="single" w:sz="4" w:space="0" w:color="auto"/>
+              <w:left w:val="single" w:sz="4" w:space="0" w:color="auto"/>
+              <w:bottom w:val="single" w:sz="4" w:space="0" w:color="auto"/>
+              <w:right w:val="single" w:sz="4" w:space="0" w:color="auto"/>
+            </w:tcBorders>
           </w:tcPr>
           <w:p>
             <w:pPr>
@@ -5710,6 +3711,12 @@
         <w:tc>
           <w:tcPr>
             <w:tcW w:w="2376" w:type="dxa"/>
+            <w:tcBorders>
+              <w:top w:val="single" w:sz="4" w:space="0" w:color="auto"/>
+              <w:left w:val="single" w:sz="4" w:space="0" w:color="auto"/>
+              <w:bottom w:val="single" w:sz="4" w:space="0" w:color="auto"/>
+              <w:right w:val="single" w:sz="4" w:space="0" w:color="auto"/>
+            </w:tcBorders>
           </w:tcPr>
           <w:p>
             <w:pPr>
@@ -5718,10 +3725,8 @@
               <w:adjustRightInd w:val="0"/>
               <w:cnfStyle w:val="000000000000" w:firstRow="0" w:lastRow="0" w:firstColumn="0" w:lastColumn="0" w:oddVBand="0" w:evenVBand="0" w:oddHBand="0" w:evenHBand="0" w:firstRowFirstColumn="0" w:firstRowLastColumn="0" w:lastRowFirstColumn="0" w:lastRowLastColumn="0"/>
               <w:rPr>
-                <w:rFonts w:ascii="Consolas" w:hAnsi="Consolas" w:cs="Consolas"/>
-                <w:color w:val="0000FF"/>
-                <w:sz w:val="19"/>
-                <w:szCs w:val="19"/>
+                <w:rFonts w:ascii="Calibri" w:eastAsia="Times New Roman" w:hAnsi="Calibri" w:cs="Calibri"/>
+                <w:color w:val="000000"/>
                 <w:lang w:bidi="aio-Mymr-001"/>
               </w:rPr>
             </w:pPr>
@@ -5730,6 +3735,12 @@
         <w:tc>
           <w:tcPr>
             <w:tcW w:w="2377" w:type="dxa"/>
+            <w:tcBorders>
+              <w:top w:val="single" w:sz="4" w:space="0" w:color="auto"/>
+              <w:left w:val="single" w:sz="4" w:space="0" w:color="auto"/>
+              <w:bottom w:val="single" w:sz="4" w:space="0" w:color="auto"/>
+              <w:right w:val="single" w:sz="4" w:space="0" w:color="auto"/>
+            </w:tcBorders>
           </w:tcPr>
           <w:p>
             <w:pPr>
@@ -5753,23 +3764,28 @@
           <w:tcPr>
             <w:cnfStyle w:val="001000000000" w:firstRow="0" w:lastRow="0" w:firstColumn="1" w:lastColumn="0" w:oddVBand="0" w:evenVBand="0" w:oddHBand="0" w:evenHBand="0" w:firstRowFirstColumn="0" w:firstRowLastColumn="0" w:lastRowFirstColumn="0" w:lastRowLastColumn="0"/>
             <w:tcW w:w="2376" w:type="dxa"/>
-          </w:tcPr>
-          <w:p>
-            <w:pPr>
-              <w:jc w:val="center"/>
-              <w:rPr>
-                <w:rFonts w:ascii="Calibri" w:eastAsia="Times New Roman" w:hAnsi="Calibri" w:cs="Calibri"/>
-                <w:color w:val="000000"/>
-                <w:lang w:bidi="aio-Mymr-001"/>
-              </w:rPr>
-            </w:pPr>
-            <w:r>
-              <w:rPr>
-                <w:rFonts w:ascii="Calibri" w:eastAsia="Times New Roman" w:hAnsi="Calibri" w:cs="Calibri"/>
-                <w:color w:val="000000"/>
-                <w:lang w:bidi="aio-Mymr-001"/>
-              </w:rPr>
-              <w:lastRenderedPageBreak/>
+            <w:tcBorders>
+              <w:top w:val="single" w:sz="4" w:space="0" w:color="auto"/>
+              <w:left w:val="single" w:sz="4" w:space="0" w:color="auto"/>
+              <w:bottom w:val="single" w:sz="4" w:space="0" w:color="auto"/>
+              <w:right w:val="single" w:sz="4" w:space="0" w:color="auto"/>
+            </w:tcBorders>
+          </w:tcPr>
+          <w:p>
+            <w:pPr>
+              <w:jc w:val="center"/>
+              <w:rPr>
+                <w:rFonts w:ascii="Calibri" w:eastAsia="Times New Roman" w:hAnsi="Calibri" w:cs="Calibri"/>
+                <w:color w:val="000000"/>
+                <w:lang w:bidi="aio-Mymr-001"/>
+              </w:rPr>
+            </w:pPr>
+            <w:r>
+              <w:rPr>
+                <w:rFonts w:ascii="Calibri" w:eastAsia="Times New Roman" w:hAnsi="Calibri" w:cs="Calibri"/>
+                <w:color w:val="000000"/>
+                <w:lang w:bidi="aio-Mymr-001"/>
+              </w:rPr>
               <w:t>spaceFunc</w:t>
             </w:r>
           </w:p>
@@ -5777,6 +3793,12 @@
         <w:tc>
           <w:tcPr>
             <w:tcW w:w="2376" w:type="dxa"/>
+            <w:tcBorders>
+              <w:top w:val="single" w:sz="4" w:space="0" w:color="auto"/>
+              <w:left w:val="single" w:sz="4" w:space="0" w:color="auto"/>
+              <w:bottom w:val="single" w:sz="4" w:space="0" w:color="auto"/>
+              <w:right w:val="single" w:sz="4" w:space="0" w:color="auto"/>
+            </w:tcBorders>
           </w:tcPr>
           <w:p>
             <w:pPr>
@@ -5801,6 +3823,12 @@
         <w:tc>
           <w:tcPr>
             <w:tcW w:w="2376" w:type="dxa"/>
+            <w:tcBorders>
+              <w:top w:val="single" w:sz="4" w:space="0" w:color="auto"/>
+              <w:left w:val="single" w:sz="4" w:space="0" w:color="auto"/>
+              <w:bottom w:val="single" w:sz="4" w:space="0" w:color="auto"/>
+              <w:right w:val="single" w:sz="4" w:space="0" w:color="auto"/>
+            </w:tcBorders>
           </w:tcPr>
           <w:p>
             <w:pPr>
@@ -5809,14 +3837,17 @@
               <w:adjustRightInd w:val="0"/>
               <w:cnfStyle w:val="000000100000" w:firstRow="0" w:lastRow="0" w:firstColumn="0" w:lastColumn="0" w:oddVBand="0" w:evenVBand="0" w:oddHBand="1" w:evenHBand="0" w:firstRowFirstColumn="0" w:firstRowLastColumn="0" w:lastRowFirstColumn="0" w:lastRowLastColumn="0"/>
               <w:rPr>
-                <w:rFonts w:ascii="Consolas" w:hAnsi="Consolas" w:cs="Consolas"/>
-                <w:color w:val="0000FF"/>
-                <w:sz w:val="19"/>
-                <w:szCs w:val="19"/>
-                <w:lang w:bidi="aio-Mymr-001"/>
-              </w:rPr>
-            </w:pPr>
-            <w:r>
+                <w:rFonts w:ascii="Calibri" w:eastAsia="Times New Roman" w:hAnsi="Calibri" w:cs="Calibri"/>
+                <w:color w:val="000000"/>
+                <w:lang w:bidi="aio-Mymr-001"/>
+              </w:rPr>
+            </w:pPr>
+            <w:r>
+              <w:rPr>
+                <w:rFonts w:ascii="Calibri" w:eastAsia="Times New Roman" w:hAnsi="Calibri" w:cs="Calibri"/>
+                <w:color w:val="000000"/>
+                <w:lang w:bidi="aio-Mymr-001"/>
+              </w:rPr>
               <w:t>String row</w:t>
             </w:r>
           </w:p>
@@ -5824,6 +3855,12 @@
         <w:tc>
           <w:tcPr>
             <w:tcW w:w="2377" w:type="dxa"/>
+            <w:tcBorders>
+              <w:top w:val="single" w:sz="4" w:space="0" w:color="auto"/>
+              <w:left w:val="single" w:sz="4" w:space="0" w:color="auto"/>
+              <w:bottom w:val="single" w:sz="4" w:space="0" w:color="auto"/>
+              <w:right w:val="single" w:sz="4" w:space="0" w:color="auto"/>
+            </w:tcBorders>
           </w:tcPr>
           <w:p>
             <w:pPr>
@@ -5846,6 +3883,12 @@
           <w:tcPr>
             <w:cnfStyle w:val="001000000000" w:firstRow="0" w:lastRow="0" w:firstColumn="1" w:lastColumn="0" w:oddVBand="0" w:evenVBand="0" w:oddHBand="0" w:evenHBand="0" w:firstRowFirstColumn="0" w:firstRowLastColumn="0" w:lastRowFirstColumn="0" w:lastRowLastColumn="0"/>
             <w:tcW w:w="2376" w:type="dxa"/>
+            <w:tcBorders>
+              <w:top w:val="single" w:sz="4" w:space="0" w:color="auto"/>
+              <w:left w:val="single" w:sz="4" w:space="0" w:color="auto"/>
+              <w:bottom w:val="single" w:sz="4" w:space="0" w:color="auto"/>
+              <w:right w:val="single" w:sz="4" w:space="0" w:color="auto"/>
+            </w:tcBorders>
           </w:tcPr>
           <w:p>
             <w:pPr>
@@ -5869,6 +3912,12 @@
         <w:tc>
           <w:tcPr>
             <w:tcW w:w="2376" w:type="dxa"/>
+            <w:tcBorders>
+              <w:top w:val="single" w:sz="4" w:space="0" w:color="auto"/>
+              <w:left w:val="single" w:sz="4" w:space="0" w:color="auto"/>
+              <w:bottom w:val="single" w:sz="4" w:space="0" w:color="auto"/>
+              <w:right w:val="single" w:sz="4" w:space="0" w:color="auto"/>
+            </w:tcBorders>
           </w:tcPr>
           <w:p>
             <w:pPr>
@@ -5893,6 +3942,12 @@
         <w:tc>
           <w:tcPr>
             <w:tcW w:w="2376" w:type="dxa"/>
+            <w:tcBorders>
+              <w:top w:val="single" w:sz="4" w:space="0" w:color="auto"/>
+              <w:left w:val="single" w:sz="4" w:space="0" w:color="auto"/>
+              <w:bottom w:val="single" w:sz="4" w:space="0" w:color="auto"/>
+              <w:right w:val="single" w:sz="4" w:space="0" w:color="auto"/>
+            </w:tcBorders>
           </w:tcPr>
           <w:p>
             <w:pPr>
@@ -5900,12 +3955,23 @@
               <w:autoSpaceDN w:val="0"/>
               <w:adjustRightInd w:val="0"/>
               <w:cnfStyle w:val="000000000000" w:firstRow="0" w:lastRow="0" w:firstColumn="0" w:lastColumn="0" w:oddVBand="0" w:evenVBand="0" w:oddHBand="0" w:evenHBand="0" w:firstRowFirstColumn="0" w:firstRowLastColumn="0" w:lastRowFirstColumn="0" w:lastRowLastColumn="0"/>
+              <w:rPr>
+                <w:rFonts w:ascii="Calibri" w:eastAsia="Times New Roman" w:hAnsi="Calibri" w:cs="Calibri"/>
+                <w:color w:val="000000"/>
+                <w:lang w:bidi="aio-Mymr-001"/>
+              </w:rPr>
             </w:pPr>
           </w:p>
         </w:tc>
         <w:tc>
           <w:tcPr>
             <w:tcW w:w="2377" w:type="dxa"/>
+            <w:tcBorders>
+              <w:top w:val="single" w:sz="4" w:space="0" w:color="auto"/>
+              <w:left w:val="single" w:sz="4" w:space="0" w:color="auto"/>
+              <w:bottom w:val="single" w:sz="4" w:space="0" w:color="auto"/>
+              <w:right w:val="single" w:sz="4" w:space="0" w:color="auto"/>
+            </w:tcBorders>
           </w:tcPr>
           <w:p>
             <w:pPr>
@@ -5937,6 +4003,12 @@
           <w:tcPr>
             <w:cnfStyle w:val="001000000000" w:firstRow="0" w:lastRow="0" w:firstColumn="1" w:lastColumn="0" w:oddVBand="0" w:evenVBand="0" w:oddHBand="0" w:evenHBand="0" w:firstRowFirstColumn="0" w:firstRowLastColumn="0" w:lastRowFirstColumn="0" w:lastRowLastColumn="0"/>
             <w:tcW w:w="2376" w:type="dxa"/>
+            <w:tcBorders>
+              <w:top w:val="single" w:sz="4" w:space="0" w:color="auto"/>
+              <w:left w:val="single" w:sz="4" w:space="0" w:color="auto"/>
+              <w:bottom w:val="single" w:sz="4" w:space="0" w:color="auto"/>
+              <w:right w:val="single" w:sz="4" w:space="0" w:color="auto"/>
+            </w:tcBorders>
           </w:tcPr>
           <w:p>
             <w:pPr>
@@ -5955,11 +4027,22 @@
         <w:tc>
           <w:tcPr>
             <w:tcW w:w="2376" w:type="dxa"/>
+            <w:tcBorders>
+              <w:top w:val="single" w:sz="4" w:space="0" w:color="auto"/>
+              <w:left w:val="single" w:sz="4" w:space="0" w:color="auto"/>
+              <w:bottom w:val="single" w:sz="4" w:space="0" w:color="auto"/>
+              <w:right w:val="single" w:sz="4" w:space="0" w:color="auto"/>
+            </w:tcBorders>
           </w:tcPr>
           <w:p>
             <w:pPr>
               <w:jc w:val="center"/>
               <w:cnfStyle w:val="000000100000" w:firstRow="0" w:lastRow="0" w:firstColumn="0" w:lastColumn="0" w:oddVBand="0" w:evenVBand="0" w:oddHBand="1" w:evenHBand="0" w:firstRowFirstColumn="0" w:firstRowLastColumn="0" w:lastRowFirstColumn="0" w:lastRowLastColumn="0"/>
+              <w:rPr>
+                <w:rFonts w:ascii="Calibri" w:eastAsia="Times New Roman" w:hAnsi="Calibri" w:cs="Calibri"/>
+                <w:color w:val="000000"/>
+                <w:lang w:bidi="aio-Mymr-001"/>
+              </w:rPr>
             </w:pPr>
             <w:r>
               <w:rPr>
@@ -5974,22 +4057,44 @@
         <w:tc>
           <w:tcPr>
             <w:tcW w:w="2376" w:type="dxa"/>
+            <w:tcBorders>
+              <w:top w:val="single" w:sz="4" w:space="0" w:color="auto"/>
+              <w:left w:val="single" w:sz="4" w:space="0" w:color="auto"/>
+              <w:bottom w:val="single" w:sz="4" w:space="0" w:color="auto"/>
+              <w:right w:val="single" w:sz="4" w:space="0" w:color="auto"/>
+            </w:tcBorders>
           </w:tcPr>
           <w:p>
             <w:pPr>
               <w:jc w:val="center"/>
               <w:cnfStyle w:val="000000100000" w:firstRow="0" w:lastRow="0" w:firstColumn="0" w:lastColumn="0" w:oddVBand="0" w:evenVBand="0" w:oddHBand="1" w:evenHBand="0" w:firstRowFirstColumn="0" w:firstRowLastColumn="0" w:lastRowFirstColumn="0" w:lastRowLastColumn="0"/>
+              <w:rPr>
+                <w:rFonts w:ascii="Calibri" w:eastAsia="Times New Roman" w:hAnsi="Calibri" w:cs="Calibri"/>
+                <w:color w:val="000000"/>
+                <w:lang w:bidi="aio-Mymr-001"/>
+              </w:rPr>
             </w:pPr>
           </w:p>
         </w:tc>
         <w:tc>
           <w:tcPr>
             <w:tcW w:w="2377" w:type="dxa"/>
+            <w:tcBorders>
+              <w:top w:val="single" w:sz="4" w:space="0" w:color="auto"/>
+              <w:left w:val="single" w:sz="4" w:space="0" w:color="auto"/>
+              <w:bottom w:val="single" w:sz="4" w:space="0" w:color="auto"/>
+              <w:right w:val="single" w:sz="4" w:space="0" w:color="auto"/>
+            </w:tcBorders>
           </w:tcPr>
           <w:p>
             <w:pPr>
               <w:jc w:val="center"/>
               <w:cnfStyle w:val="000000100000" w:firstRow="0" w:lastRow="0" w:firstColumn="0" w:lastColumn="0" w:oddVBand="0" w:evenVBand="0" w:oddHBand="1" w:evenHBand="0" w:firstRowFirstColumn="0" w:firstRowLastColumn="0" w:lastRowFirstColumn="0" w:lastRowLastColumn="0"/>
+              <w:rPr>
+                <w:rFonts w:ascii="Calibri" w:eastAsia="Times New Roman" w:hAnsi="Calibri" w:cs="Calibri"/>
+                <w:color w:val="000000"/>
+                <w:lang w:bidi="aio-Mymr-001"/>
+              </w:rPr>
             </w:pPr>
             <w:r>
               <w:rPr>
@@ -6010,6 +4115,12 @@
           <w:tcPr>
             <w:cnfStyle w:val="001000000000" w:firstRow="0" w:lastRow="0" w:firstColumn="1" w:lastColumn="0" w:oddVBand="0" w:evenVBand="0" w:oddHBand="0" w:evenHBand="0" w:firstRowFirstColumn="0" w:firstRowLastColumn="0" w:lastRowFirstColumn="0" w:lastRowLastColumn="0"/>
             <w:tcW w:w="2376" w:type="dxa"/>
+            <w:tcBorders>
+              <w:top w:val="single" w:sz="4" w:space="0" w:color="auto"/>
+              <w:left w:val="single" w:sz="4" w:space="0" w:color="auto"/>
+              <w:bottom w:val="single" w:sz="4" w:space="0" w:color="auto"/>
+              <w:right w:val="single" w:sz="4" w:space="0" w:color="auto"/>
+            </w:tcBorders>
           </w:tcPr>
           <w:p>
             <w:pPr>
@@ -6028,11 +4139,22 @@
         <w:tc>
           <w:tcPr>
             <w:tcW w:w="2376" w:type="dxa"/>
+            <w:tcBorders>
+              <w:top w:val="single" w:sz="4" w:space="0" w:color="auto"/>
+              <w:left w:val="single" w:sz="4" w:space="0" w:color="auto"/>
+              <w:bottom w:val="single" w:sz="4" w:space="0" w:color="auto"/>
+              <w:right w:val="single" w:sz="4" w:space="0" w:color="auto"/>
+            </w:tcBorders>
           </w:tcPr>
           <w:p>
             <w:pPr>
               <w:jc w:val="center"/>
               <w:cnfStyle w:val="000000000000" w:firstRow="0" w:lastRow="0" w:firstColumn="0" w:lastColumn="0" w:oddVBand="0" w:evenVBand="0" w:oddHBand="0" w:evenHBand="0" w:firstRowFirstColumn="0" w:firstRowLastColumn="0" w:lastRowFirstColumn="0" w:lastRowLastColumn="0"/>
+              <w:rPr>
+                <w:rFonts w:ascii="Calibri" w:eastAsia="Times New Roman" w:hAnsi="Calibri" w:cs="Calibri"/>
+                <w:color w:val="000000"/>
+                <w:lang w:bidi="aio-Mymr-001"/>
+              </w:rPr>
             </w:pPr>
             <w:r>
               <w:rPr>
@@ -6047,22 +4169,44 @@
         <w:tc>
           <w:tcPr>
             <w:tcW w:w="2376" w:type="dxa"/>
+            <w:tcBorders>
+              <w:top w:val="single" w:sz="4" w:space="0" w:color="auto"/>
+              <w:left w:val="single" w:sz="4" w:space="0" w:color="auto"/>
+              <w:bottom w:val="single" w:sz="4" w:space="0" w:color="auto"/>
+              <w:right w:val="single" w:sz="4" w:space="0" w:color="auto"/>
+            </w:tcBorders>
           </w:tcPr>
           <w:p>
             <w:pPr>
               <w:jc w:val="center"/>
               <w:cnfStyle w:val="000000000000" w:firstRow="0" w:lastRow="0" w:firstColumn="0" w:lastColumn="0" w:oddVBand="0" w:evenVBand="0" w:oddHBand="0" w:evenHBand="0" w:firstRowFirstColumn="0" w:firstRowLastColumn="0" w:lastRowFirstColumn="0" w:lastRowLastColumn="0"/>
+              <w:rPr>
+                <w:rFonts w:ascii="Calibri" w:eastAsia="Times New Roman" w:hAnsi="Calibri" w:cs="Calibri"/>
+                <w:color w:val="000000"/>
+                <w:lang w:bidi="aio-Mymr-001"/>
+              </w:rPr>
             </w:pPr>
           </w:p>
         </w:tc>
         <w:tc>
           <w:tcPr>
             <w:tcW w:w="2377" w:type="dxa"/>
+            <w:tcBorders>
+              <w:top w:val="single" w:sz="4" w:space="0" w:color="auto"/>
+              <w:left w:val="single" w:sz="4" w:space="0" w:color="auto"/>
+              <w:bottom w:val="single" w:sz="4" w:space="0" w:color="auto"/>
+              <w:right w:val="single" w:sz="4" w:space="0" w:color="auto"/>
+            </w:tcBorders>
           </w:tcPr>
           <w:p>
             <w:pPr>
               <w:jc w:val="center"/>
               <w:cnfStyle w:val="000000000000" w:firstRow="0" w:lastRow="0" w:firstColumn="0" w:lastColumn="0" w:oddVBand="0" w:evenVBand="0" w:oddHBand="0" w:evenHBand="0" w:firstRowFirstColumn="0" w:firstRowLastColumn="0" w:lastRowFirstColumn="0" w:lastRowLastColumn="0"/>
+              <w:rPr>
+                <w:rFonts w:ascii="Calibri" w:eastAsia="Times New Roman" w:hAnsi="Calibri" w:cs="Calibri"/>
+                <w:color w:val="000000"/>
+                <w:lang w:bidi="aio-Mymr-001"/>
+              </w:rPr>
             </w:pPr>
           </w:p>
         </w:tc>
@@ -6076,17 +4220,24 @@
           <w:tcPr>
             <w:cnfStyle w:val="001000000000" w:firstRow="0" w:lastRow="0" w:firstColumn="1" w:lastColumn="0" w:oddVBand="0" w:evenVBand="0" w:oddHBand="0" w:evenHBand="0" w:firstRowFirstColumn="0" w:firstRowLastColumn="0" w:lastRowFirstColumn="0" w:lastRowLastColumn="0"/>
             <w:tcW w:w="2376" w:type="dxa"/>
-          </w:tcPr>
-          <w:p>
-            <w:pPr>
-              <w:jc w:val="center"/>
-            </w:pPr>
-            <w:r>
-              <w:rPr>
-                <w:rFonts w:ascii="Calibri" w:eastAsia="Times New Roman" w:hAnsi="Calibri" w:cs="Calibri"/>
-                <w:color w:val="000000"/>
-                <w:lang w:bidi="aio-Mymr-001"/>
-              </w:rPr>
+            <w:tcBorders>
+              <w:top w:val="single" w:sz="4" w:space="0" w:color="auto"/>
+              <w:left w:val="single" w:sz="4" w:space="0" w:color="auto"/>
+              <w:bottom w:val="single" w:sz="4" w:space="0" w:color="auto"/>
+              <w:right w:val="single" w:sz="4" w:space="0" w:color="auto"/>
+            </w:tcBorders>
+          </w:tcPr>
+          <w:p>
+            <w:pPr>
+              <w:jc w:val="center"/>
+            </w:pPr>
+            <w:r>
+              <w:rPr>
+                <w:rFonts w:ascii="Calibri" w:eastAsia="Times New Roman" w:hAnsi="Calibri" w:cs="Calibri"/>
+                <w:color w:val="000000"/>
+                <w:lang w:bidi="aio-Mymr-001"/>
+              </w:rPr>
+              <w:lastRenderedPageBreak/>
               <w:t>checkFunc</w:t>
             </w:r>
           </w:p>
@@ -6094,11 +4245,22 @@
         <w:tc>
           <w:tcPr>
             <w:tcW w:w="2376" w:type="dxa"/>
+            <w:tcBorders>
+              <w:top w:val="single" w:sz="4" w:space="0" w:color="auto"/>
+              <w:left w:val="single" w:sz="4" w:space="0" w:color="auto"/>
+              <w:bottom w:val="single" w:sz="4" w:space="0" w:color="auto"/>
+              <w:right w:val="single" w:sz="4" w:space="0" w:color="auto"/>
+            </w:tcBorders>
           </w:tcPr>
           <w:p>
             <w:pPr>
               <w:jc w:val="center"/>
               <w:cnfStyle w:val="000000100000" w:firstRow="0" w:lastRow="0" w:firstColumn="0" w:lastColumn="0" w:oddVBand="0" w:evenVBand="0" w:oddHBand="1" w:evenHBand="0" w:firstRowFirstColumn="0" w:firstRowLastColumn="0" w:lastRowFirstColumn="0" w:lastRowLastColumn="0"/>
+              <w:rPr>
+                <w:rFonts w:ascii="Calibri" w:eastAsia="Times New Roman" w:hAnsi="Calibri" w:cs="Calibri"/>
+                <w:color w:val="000000"/>
+                <w:lang w:bidi="aio-Mymr-001"/>
+              </w:rPr>
             </w:pPr>
             <w:r>
               <w:rPr>
@@ -6113,22 +4275,44 @@
         <w:tc>
           <w:tcPr>
             <w:tcW w:w="2376" w:type="dxa"/>
+            <w:tcBorders>
+              <w:top w:val="single" w:sz="4" w:space="0" w:color="auto"/>
+              <w:left w:val="single" w:sz="4" w:space="0" w:color="auto"/>
+              <w:bottom w:val="single" w:sz="4" w:space="0" w:color="auto"/>
+              <w:right w:val="single" w:sz="4" w:space="0" w:color="auto"/>
+            </w:tcBorders>
           </w:tcPr>
           <w:p>
             <w:pPr>
               <w:jc w:val="center"/>
               <w:cnfStyle w:val="000000100000" w:firstRow="0" w:lastRow="0" w:firstColumn="0" w:lastColumn="0" w:oddVBand="0" w:evenVBand="0" w:oddHBand="1" w:evenHBand="0" w:firstRowFirstColumn="0" w:firstRowLastColumn="0" w:lastRowFirstColumn="0" w:lastRowLastColumn="0"/>
+              <w:rPr>
+                <w:rFonts w:ascii="Calibri" w:eastAsia="Times New Roman" w:hAnsi="Calibri" w:cs="Calibri"/>
+                <w:color w:val="000000"/>
+                <w:lang w:bidi="aio-Mymr-001"/>
+              </w:rPr>
             </w:pPr>
           </w:p>
         </w:tc>
         <w:tc>
           <w:tcPr>
             <w:tcW w:w="2377" w:type="dxa"/>
+            <w:tcBorders>
+              <w:top w:val="single" w:sz="4" w:space="0" w:color="auto"/>
+              <w:left w:val="single" w:sz="4" w:space="0" w:color="auto"/>
+              <w:bottom w:val="single" w:sz="4" w:space="0" w:color="auto"/>
+              <w:right w:val="single" w:sz="4" w:space="0" w:color="auto"/>
+            </w:tcBorders>
           </w:tcPr>
           <w:p>
             <w:pPr>
               <w:jc w:val="center"/>
               <w:cnfStyle w:val="000000100000" w:firstRow="0" w:lastRow="0" w:firstColumn="0" w:lastColumn="0" w:oddVBand="0" w:evenVBand="0" w:oddHBand="1" w:evenHBand="0" w:firstRowFirstColumn="0" w:firstRowLastColumn="0" w:lastRowFirstColumn="0" w:lastRowLastColumn="0"/>
+              <w:rPr>
+                <w:rFonts w:ascii="Calibri" w:eastAsia="Times New Roman" w:hAnsi="Calibri" w:cs="Calibri"/>
+                <w:color w:val="000000"/>
+                <w:lang w:bidi="aio-Mymr-001"/>
+              </w:rPr>
             </w:pPr>
             <w:r>
               <w:rPr>
@@ -6149,6 +4333,12 @@
           <w:tcPr>
             <w:cnfStyle w:val="001000000000" w:firstRow="0" w:lastRow="0" w:firstColumn="1" w:lastColumn="0" w:oddVBand="0" w:evenVBand="0" w:oddHBand="0" w:evenHBand="0" w:firstRowFirstColumn="0" w:firstRowLastColumn="0" w:lastRowFirstColumn="0" w:lastRowLastColumn="0"/>
             <w:tcW w:w="2376" w:type="dxa"/>
+            <w:tcBorders>
+              <w:top w:val="single" w:sz="4" w:space="0" w:color="auto"/>
+              <w:left w:val="single" w:sz="4" w:space="0" w:color="auto"/>
+              <w:bottom w:val="single" w:sz="4" w:space="0" w:color="auto"/>
+              <w:right w:val="single" w:sz="4" w:space="0" w:color="auto"/>
+            </w:tcBorders>
           </w:tcPr>
           <w:p>
             <w:pPr>
@@ -6167,11 +4357,22 @@
         <w:tc>
           <w:tcPr>
             <w:tcW w:w="2376" w:type="dxa"/>
+            <w:tcBorders>
+              <w:top w:val="single" w:sz="4" w:space="0" w:color="auto"/>
+              <w:left w:val="single" w:sz="4" w:space="0" w:color="auto"/>
+              <w:bottom w:val="single" w:sz="4" w:space="0" w:color="auto"/>
+              <w:right w:val="single" w:sz="4" w:space="0" w:color="auto"/>
+            </w:tcBorders>
           </w:tcPr>
           <w:p>
             <w:pPr>
               <w:jc w:val="center"/>
               <w:cnfStyle w:val="000000000000" w:firstRow="0" w:lastRow="0" w:firstColumn="0" w:lastColumn="0" w:oddVBand="0" w:evenVBand="0" w:oddHBand="0" w:evenHBand="0" w:firstRowFirstColumn="0" w:firstRowLastColumn="0" w:lastRowFirstColumn="0" w:lastRowLastColumn="0"/>
+              <w:rPr>
+                <w:rFonts w:ascii="Calibri" w:eastAsia="Times New Roman" w:hAnsi="Calibri" w:cs="Calibri"/>
+                <w:color w:val="000000"/>
+                <w:lang w:bidi="aio-Mymr-001"/>
+              </w:rPr>
             </w:pPr>
             <w:r>
               <w:rPr>
@@ -6186,22 +4387,44 @@
         <w:tc>
           <w:tcPr>
             <w:tcW w:w="2376" w:type="dxa"/>
+            <w:tcBorders>
+              <w:top w:val="single" w:sz="4" w:space="0" w:color="auto"/>
+              <w:left w:val="single" w:sz="4" w:space="0" w:color="auto"/>
+              <w:bottom w:val="single" w:sz="4" w:space="0" w:color="auto"/>
+              <w:right w:val="single" w:sz="4" w:space="0" w:color="auto"/>
+            </w:tcBorders>
           </w:tcPr>
           <w:p>
             <w:pPr>
               <w:jc w:val="center"/>
               <w:cnfStyle w:val="000000000000" w:firstRow="0" w:lastRow="0" w:firstColumn="0" w:lastColumn="0" w:oddVBand="0" w:evenVBand="0" w:oddHBand="0" w:evenHBand="0" w:firstRowFirstColumn="0" w:firstRowLastColumn="0" w:lastRowFirstColumn="0" w:lastRowLastColumn="0"/>
+              <w:rPr>
+                <w:rFonts w:ascii="Calibri" w:eastAsia="Times New Roman" w:hAnsi="Calibri" w:cs="Calibri"/>
+                <w:color w:val="000000"/>
+                <w:lang w:bidi="aio-Mymr-001"/>
+              </w:rPr>
             </w:pPr>
           </w:p>
         </w:tc>
         <w:tc>
           <w:tcPr>
             <w:tcW w:w="2377" w:type="dxa"/>
+            <w:tcBorders>
+              <w:top w:val="single" w:sz="4" w:space="0" w:color="auto"/>
+              <w:left w:val="single" w:sz="4" w:space="0" w:color="auto"/>
+              <w:bottom w:val="single" w:sz="4" w:space="0" w:color="auto"/>
+              <w:right w:val="single" w:sz="4" w:space="0" w:color="auto"/>
+            </w:tcBorders>
           </w:tcPr>
           <w:p>
             <w:pPr>
               <w:jc w:val="center"/>
               <w:cnfStyle w:val="000000000000" w:firstRow="0" w:lastRow="0" w:firstColumn="0" w:lastColumn="0" w:oddVBand="0" w:evenVBand="0" w:oddHBand="0" w:evenHBand="0" w:firstRowFirstColumn="0" w:firstRowLastColumn="0" w:lastRowFirstColumn="0" w:lastRowLastColumn="0"/>
+              <w:rPr>
+                <w:rFonts w:ascii="Calibri" w:eastAsia="Times New Roman" w:hAnsi="Calibri" w:cs="Calibri"/>
+                <w:color w:val="000000"/>
+                <w:lang w:bidi="aio-Mymr-001"/>
+              </w:rPr>
             </w:pPr>
           </w:p>
         </w:tc>
@@ -6215,6 +4438,12 @@
           <w:tcPr>
             <w:cnfStyle w:val="001000000000" w:firstRow="0" w:lastRow="0" w:firstColumn="1" w:lastColumn="0" w:oddVBand="0" w:evenVBand="0" w:oddHBand="0" w:evenHBand="0" w:firstRowFirstColumn="0" w:firstRowLastColumn="0" w:lastRowFirstColumn="0" w:lastRowLastColumn="0"/>
             <w:tcW w:w="2376" w:type="dxa"/>
+            <w:tcBorders>
+              <w:top w:val="single" w:sz="4" w:space="0" w:color="auto"/>
+              <w:left w:val="single" w:sz="4" w:space="0" w:color="auto"/>
+              <w:bottom w:val="single" w:sz="4" w:space="0" w:color="auto"/>
+              <w:right w:val="single" w:sz="4" w:space="0" w:color="auto"/>
+            </w:tcBorders>
           </w:tcPr>
           <w:p>
             <w:pPr>
@@ -6233,11 +4462,22 @@
         <w:tc>
           <w:tcPr>
             <w:tcW w:w="2376" w:type="dxa"/>
+            <w:tcBorders>
+              <w:top w:val="single" w:sz="4" w:space="0" w:color="auto"/>
+              <w:left w:val="single" w:sz="4" w:space="0" w:color="auto"/>
+              <w:bottom w:val="single" w:sz="4" w:space="0" w:color="auto"/>
+              <w:right w:val="single" w:sz="4" w:space="0" w:color="auto"/>
+            </w:tcBorders>
           </w:tcPr>
           <w:p>
             <w:pPr>
               <w:jc w:val="center"/>
               <w:cnfStyle w:val="000000100000" w:firstRow="0" w:lastRow="0" w:firstColumn="0" w:lastColumn="0" w:oddVBand="0" w:evenVBand="0" w:oddHBand="1" w:evenHBand="0" w:firstRowFirstColumn="0" w:firstRowLastColumn="0" w:lastRowFirstColumn="0" w:lastRowLastColumn="0"/>
+              <w:rPr>
+                <w:rFonts w:ascii="Calibri" w:eastAsia="Times New Roman" w:hAnsi="Calibri" w:cs="Calibri"/>
+                <w:color w:val="000000"/>
+                <w:lang w:bidi="aio-Mymr-001"/>
+              </w:rPr>
             </w:pPr>
             <w:r>
               <w:rPr>
@@ -6252,22 +4492,44 @@
         <w:tc>
           <w:tcPr>
             <w:tcW w:w="2376" w:type="dxa"/>
+            <w:tcBorders>
+              <w:top w:val="single" w:sz="4" w:space="0" w:color="auto"/>
+              <w:left w:val="single" w:sz="4" w:space="0" w:color="auto"/>
+              <w:bottom w:val="single" w:sz="4" w:space="0" w:color="auto"/>
+              <w:right w:val="single" w:sz="4" w:space="0" w:color="auto"/>
+            </w:tcBorders>
           </w:tcPr>
           <w:p>
             <w:pPr>
               <w:jc w:val="center"/>
               <w:cnfStyle w:val="000000100000" w:firstRow="0" w:lastRow="0" w:firstColumn="0" w:lastColumn="0" w:oddVBand="0" w:evenVBand="0" w:oddHBand="1" w:evenHBand="0" w:firstRowFirstColumn="0" w:firstRowLastColumn="0" w:lastRowFirstColumn="0" w:lastRowLastColumn="0"/>
+              <w:rPr>
+                <w:rFonts w:ascii="Calibri" w:eastAsia="Times New Roman" w:hAnsi="Calibri" w:cs="Calibri"/>
+                <w:color w:val="000000"/>
+                <w:lang w:bidi="aio-Mymr-001"/>
+              </w:rPr>
             </w:pPr>
           </w:p>
         </w:tc>
         <w:tc>
           <w:tcPr>
             <w:tcW w:w="2377" w:type="dxa"/>
+            <w:tcBorders>
+              <w:top w:val="single" w:sz="4" w:space="0" w:color="auto"/>
+              <w:left w:val="single" w:sz="4" w:space="0" w:color="auto"/>
+              <w:bottom w:val="single" w:sz="4" w:space="0" w:color="auto"/>
+              <w:right w:val="single" w:sz="4" w:space="0" w:color="auto"/>
+            </w:tcBorders>
           </w:tcPr>
           <w:p>
             <w:pPr>
               <w:jc w:val="center"/>
               <w:cnfStyle w:val="000000100000" w:firstRow="0" w:lastRow="0" w:firstColumn="0" w:lastColumn="0" w:oddVBand="0" w:evenVBand="0" w:oddHBand="1" w:evenHBand="0" w:firstRowFirstColumn="0" w:firstRowLastColumn="0" w:lastRowFirstColumn="0" w:lastRowLastColumn="0"/>
+              <w:rPr>
+                <w:rFonts w:ascii="Calibri" w:eastAsia="Times New Roman" w:hAnsi="Calibri" w:cs="Calibri"/>
+                <w:color w:val="000000"/>
+                <w:lang w:bidi="aio-Mymr-001"/>
+              </w:rPr>
             </w:pPr>
             <w:r>
               <w:rPr>
@@ -6288,6 +4550,12 @@
           <w:tcPr>
             <w:cnfStyle w:val="001000000000" w:firstRow="0" w:lastRow="0" w:firstColumn="1" w:lastColumn="0" w:oddVBand="0" w:evenVBand="0" w:oddHBand="0" w:evenHBand="0" w:firstRowFirstColumn="0" w:firstRowLastColumn="0" w:lastRowFirstColumn="0" w:lastRowLastColumn="0"/>
             <w:tcW w:w="2376" w:type="dxa"/>
+            <w:tcBorders>
+              <w:top w:val="single" w:sz="4" w:space="0" w:color="auto"/>
+              <w:left w:val="single" w:sz="4" w:space="0" w:color="auto"/>
+              <w:bottom w:val="single" w:sz="4" w:space="0" w:color="auto"/>
+              <w:right w:val="single" w:sz="4" w:space="0" w:color="auto"/>
+            </w:tcBorders>
           </w:tcPr>
           <w:p>
             <w:pPr>
@@ -6311,6 +4579,12 @@
         <w:tc>
           <w:tcPr>
             <w:tcW w:w="2376" w:type="dxa"/>
+            <w:tcBorders>
+              <w:top w:val="single" w:sz="4" w:space="0" w:color="auto"/>
+              <w:left w:val="single" w:sz="4" w:space="0" w:color="auto"/>
+              <w:bottom w:val="single" w:sz="4" w:space="0" w:color="auto"/>
+              <w:right w:val="single" w:sz="4" w:space="0" w:color="auto"/>
+            </w:tcBorders>
           </w:tcPr>
           <w:p>
             <w:pPr>
@@ -6335,47 +4609,42 @@
         <w:tc>
           <w:tcPr>
             <w:tcW w:w="2376" w:type="dxa"/>
+            <w:tcBorders>
+              <w:top w:val="single" w:sz="4" w:space="0" w:color="auto"/>
+              <w:left w:val="single" w:sz="4" w:space="0" w:color="auto"/>
+              <w:bottom w:val="single" w:sz="4" w:space="0" w:color="auto"/>
+              <w:right w:val="single" w:sz="4" w:space="0" w:color="auto"/>
+            </w:tcBorders>
           </w:tcPr>
           <w:p>
             <w:pPr>
               <w:jc w:val="center"/>
               <w:cnfStyle w:val="000000000000" w:firstRow="0" w:lastRow="0" w:firstColumn="0" w:lastColumn="0" w:oddVBand="0" w:evenVBand="0" w:oddHBand="0" w:evenHBand="0" w:firstRowFirstColumn="0" w:firstRowLastColumn="0" w:lastRowFirstColumn="0" w:lastRowLastColumn="0"/>
-            </w:pPr>
-            <w:r>
-              <w:rPr>
-                <w:rFonts w:ascii="Consolas" w:hAnsi="Consolas" w:cs="Consolas"/>
-                <w:color w:val="2B91AF"/>
-                <w:sz w:val="19"/>
-                <w:szCs w:val="19"/>
-                <w:lang w:bidi="aio-Mymr-001"/>
-              </w:rPr>
-              <w:t>string</w:t>
-            </w:r>
-            <w:r>
-              <w:rPr>
-                <w:rFonts w:ascii="Consolas" w:hAnsi="Consolas" w:cs="Consolas"/>
-                <w:color w:val="000000"/>
-                <w:sz w:val="19"/>
-                <w:szCs w:val="19"/>
-                <w:lang w:bidi="aio-Mymr-001"/>
-              </w:rPr>
-              <w:t xml:space="preserve"> </w:t>
-            </w:r>
-            <w:r>
-              <w:rPr>
-                <w:rFonts w:ascii="Consolas" w:hAnsi="Consolas" w:cs="Consolas"/>
-                <w:color w:val="808080"/>
-                <w:sz w:val="19"/>
-                <w:szCs w:val="19"/>
-                <w:lang w:bidi="aio-Mymr-001"/>
-              </w:rPr>
-              <w:t>funcMain</w:t>
+              <w:rPr>
+                <w:rFonts w:ascii="Calibri" w:eastAsia="Times New Roman" w:hAnsi="Calibri" w:cs="Calibri"/>
+                <w:color w:val="000000"/>
+                <w:lang w:bidi="aio-Mymr-001"/>
+              </w:rPr>
+            </w:pPr>
+            <w:r>
+              <w:rPr>
+                <w:rFonts w:ascii="Calibri" w:eastAsia="Times New Roman" w:hAnsi="Calibri" w:cs="Calibri"/>
+                <w:color w:val="000000"/>
+                <w:lang w:bidi="aio-Mymr-001"/>
+              </w:rPr>
+              <w:t>string funcMain</w:t>
             </w:r>
           </w:p>
         </w:tc>
         <w:tc>
           <w:tcPr>
             <w:tcW w:w="2377" w:type="dxa"/>
+            <w:tcBorders>
+              <w:top w:val="single" w:sz="4" w:space="0" w:color="auto"/>
+              <w:left w:val="single" w:sz="4" w:space="0" w:color="auto"/>
+              <w:bottom w:val="single" w:sz="4" w:space="0" w:color="auto"/>
+              <w:right w:val="single" w:sz="4" w:space="0" w:color="auto"/>
+            </w:tcBorders>
           </w:tcPr>
           <w:p>
             <w:pPr>
@@ -6384,7 +4653,7 @@
               <w:rPr>
                 <w:rFonts w:ascii="Calibri" w:eastAsia="Times New Roman" w:hAnsi="Calibri" w:cs="Calibri"/>
                 <w:color w:val="000000"/>
-                <w:lang w:val="bg-BG" w:bidi="aio-Mymr-001"/>
+                <w:lang w:bidi="aio-Mymr-001"/>
               </w:rPr>
             </w:pPr>
             <w:r>
@@ -6407,6 +4676,12 @@
           <w:tcPr>
             <w:cnfStyle w:val="001000000000" w:firstRow="0" w:lastRow="0" w:firstColumn="1" w:lastColumn="0" w:oddVBand="0" w:evenVBand="0" w:oddHBand="0" w:evenHBand="0" w:firstRowFirstColumn="0" w:firstRowLastColumn="0" w:lastRowFirstColumn="0" w:lastRowLastColumn="0"/>
             <w:tcW w:w="2376" w:type="dxa"/>
+            <w:tcBorders>
+              <w:top w:val="single" w:sz="4" w:space="0" w:color="auto"/>
+              <w:left w:val="single" w:sz="4" w:space="0" w:color="auto"/>
+              <w:bottom w:val="single" w:sz="4" w:space="0" w:color="auto"/>
+              <w:right w:val="single" w:sz="4" w:space="0" w:color="auto"/>
+            </w:tcBorders>
           </w:tcPr>
           <w:p>
             <w:pPr>
@@ -6425,11 +4700,22 @@
         <w:tc>
           <w:tcPr>
             <w:tcW w:w="2376" w:type="dxa"/>
+            <w:tcBorders>
+              <w:top w:val="single" w:sz="4" w:space="0" w:color="auto"/>
+              <w:left w:val="single" w:sz="4" w:space="0" w:color="auto"/>
+              <w:bottom w:val="single" w:sz="4" w:space="0" w:color="auto"/>
+              <w:right w:val="single" w:sz="4" w:space="0" w:color="auto"/>
+            </w:tcBorders>
           </w:tcPr>
           <w:p>
             <w:pPr>
               <w:jc w:val="center"/>
               <w:cnfStyle w:val="000000100000" w:firstRow="0" w:lastRow="0" w:firstColumn="0" w:lastColumn="0" w:oddVBand="0" w:evenVBand="0" w:oddHBand="1" w:evenHBand="0" w:firstRowFirstColumn="0" w:firstRowLastColumn="0" w:lastRowFirstColumn="0" w:lastRowLastColumn="0"/>
+              <w:rPr>
+                <w:rFonts w:ascii="Calibri" w:eastAsia="Times New Roman" w:hAnsi="Calibri" w:cs="Calibri"/>
+                <w:color w:val="000000"/>
+                <w:lang w:bidi="aio-Mymr-001"/>
+              </w:rPr>
             </w:pPr>
             <w:r>
               <w:rPr>
@@ -6444,22 +4730,44 @@
         <w:tc>
           <w:tcPr>
             <w:tcW w:w="2376" w:type="dxa"/>
+            <w:tcBorders>
+              <w:top w:val="single" w:sz="4" w:space="0" w:color="auto"/>
+              <w:left w:val="single" w:sz="4" w:space="0" w:color="auto"/>
+              <w:bottom w:val="single" w:sz="4" w:space="0" w:color="auto"/>
+              <w:right w:val="single" w:sz="4" w:space="0" w:color="auto"/>
+            </w:tcBorders>
           </w:tcPr>
           <w:p>
             <w:pPr>
               <w:jc w:val="center"/>
               <w:cnfStyle w:val="000000100000" w:firstRow="0" w:lastRow="0" w:firstColumn="0" w:lastColumn="0" w:oddVBand="0" w:evenVBand="0" w:oddHBand="1" w:evenHBand="0" w:firstRowFirstColumn="0" w:firstRowLastColumn="0" w:lastRowFirstColumn="0" w:lastRowLastColumn="0"/>
+              <w:rPr>
+                <w:rFonts w:ascii="Calibri" w:eastAsia="Times New Roman" w:hAnsi="Calibri" w:cs="Calibri"/>
+                <w:color w:val="000000"/>
+                <w:lang w:bidi="aio-Mymr-001"/>
+              </w:rPr>
             </w:pPr>
           </w:p>
         </w:tc>
         <w:tc>
           <w:tcPr>
             <w:tcW w:w="2377" w:type="dxa"/>
+            <w:tcBorders>
+              <w:top w:val="single" w:sz="4" w:space="0" w:color="auto"/>
+              <w:left w:val="single" w:sz="4" w:space="0" w:color="auto"/>
+              <w:bottom w:val="single" w:sz="4" w:space="0" w:color="auto"/>
+              <w:right w:val="single" w:sz="4" w:space="0" w:color="auto"/>
+            </w:tcBorders>
           </w:tcPr>
           <w:p>
             <w:pPr>
               <w:jc w:val="center"/>
               <w:cnfStyle w:val="000000100000" w:firstRow="0" w:lastRow="0" w:firstColumn="0" w:lastColumn="0" w:oddVBand="0" w:evenVBand="0" w:oddHBand="1" w:evenHBand="0" w:firstRowFirstColumn="0" w:firstRowLastColumn="0" w:lastRowFirstColumn="0" w:lastRowLastColumn="0"/>
+              <w:rPr>
+                <w:rFonts w:ascii="Calibri" w:eastAsia="Times New Roman" w:hAnsi="Calibri" w:cs="Calibri"/>
+                <w:color w:val="000000"/>
+                <w:lang w:bidi="aio-Mymr-001"/>
+              </w:rPr>
             </w:pPr>
             <w:r>
               <w:rPr>
@@ -6480,6 +4788,12 @@
           <w:tcPr>
             <w:cnfStyle w:val="001000000000" w:firstRow="0" w:lastRow="0" w:firstColumn="1" w:lastColumn="0" w:oddVBand="0" w:evenVBand="0" w:oddHBand="0" w:evenHBand="0" w:firstRowFirstColumn="0" w:firstRowLastColumn="0" w:lastRowFirstColumn="0" w:lastRowLastColumn="0"/>
             <w:tcW w:w="2376" w:type="dxa"/>
+            <w:tcBorders>
+              <w:top w:val="single" w:sz="4" w:space="0" w:color="auto"/>
+              <w:left w:val="single" w:sz="4" w:space="0" w:color="auto"/>
+              <w:bottom w:val="single" w:sz="4" w:space="0" w:color="auto"/>
+              <w:right w:val="single" w:sz="4" w:space="0" w:color="auto"/>
+            </w:tcBorders>
           </w:tcPr>
           <w:p>
             <w:pPr>
@@ -6503,6 +4817,12 @@
         <w:tc>
           <w:tcPr>
             <w:tcW w:w="2376" w:type="dxa"/>
+            <w:tcBorders>
+              <w:top w:val="single" w:sz="4" w:space="0" w:color="auto"/>
+              <w:left w:val="single" w:sz="4" w:space="0" w:color="auto"/>
+              <w:bottom w:val="single" w:sz="4" w:space="0" w:color="auto"/>
+              <w:right w:val="single" w:sz="4" w:space="0" w:color="auto"/>
+            </w:tcBorders>
           </w:tcPr>
           <w:p>
             <w:pPr>
@@ -6527,17 +4847,34 @@
         <w:tc>
           <w:tcPr>
             <w:tcW w:w="2376" w:type="dxa"/>
+            <w:tcBorders>
+              <w:top w:val="single" w:sz="4" w:space="0" w:color="auto"/>
+              <w:left w:val="single" w:sz="4" w:space="0" w:color="auto"/>
+              <w:bottom w:val="single" w:sz="4" w:space="0" w:color="auto"/>
+              <w:right w:val="single" w:sz="4" w:space="0" w:color="auto"/>
+            </w:tcBorders>
           </w:tcPr>
           <w:p>
             <w:pPr>
               <w:jc w:val="center"/>
               <w:cnfStyle w:val="000000000000" w:firstRow="0" w:lastRow="0" w:firstColumn="0" w:lastColumn="0" w:oddVBand="0" w:evenVBand="0" w:oddHBand="0" w:evenHBand="0" w:firstRowFirstColumn="0" w:firstRowLastColumn="0" w:lastRowFirstColumn="0" w:lastRowLastColumn="0"/>
+              <w:rPr>
+                <w:rFonts w:ascii="Calibri" w:eastAsia="Times New Roman" w:hAnsi="Calibri" w:cs="Calibri"/>
+                <w:color w:val="000000"/>
+                <w:lang w:bidi="aio-Mymr-001"/>
+              </w:rPr>
             </w:pPr>
           </w:p>
         </w:tc>
         <w:tc>
           <w:tcPr>
             <w:tcW w:w="2377" w:type="dxa"/>
+            <w:tcBorders>
+              <w:top w:val="single" w:sz="4" w:space="0" w:color="auto"/>
+              <w:left w:val="single" w:sz="4" w:space="0" w:color="auto"/>
+              <w:bottom w:val="single" w:sz="4" w:space="0" w:color="auto"/>
+              <w:right w:val="single" w:sz="4" w:space="0" w:color="auto"/>
+            </w:tcBorders>
           </w:tcPr>
           <w:p>
             <w:pPr>
@@ -6569,6 +4906,12 @@
           <w:tcPr>
             <w:cnfStyle w:val="001000000000" w:firstRow="0" w:lastRow="0" w:firstColumn="1" w:lastColumn="0" w:oddVBand="0" w:evenVBand="0" w:oddHBand="0" w:evenHBand="0" w:firstRowFirstColumn="0" w:firstRowLastColumn="0" w:lastRowFirstColumn="0" w:lastRowLastColumn="0"/>
             <w:tcW w:w="2376" w:type="dxa"/>
+            <w:tcBorders>
+              <w:top w:val="single" w:sz="4" w:space="0" w:color="auto"/>
+              <w:left w:val="single" w:sz="4" w:space="0" w:color="auto"/>
+              <w:bottom w:val="single" w:sz="4" w:space="0" w:color="auto"/>
+              <w:right w:val="single" w:sz="4" w:space="0" w:color="auto"/>
+            </w:tcBorders>
           </w:tcPr>
           <w:p>
             <w:pPr>
@@ -6587,11 +4930,22 @@
         <w:tc>
           <w:tcPr>
             <w:tcW w:w="2376" w:type="dxa"/>
+            <w:tcBorders>
+              <w:top w:val="single" w:sz="4" w:space="0" w:color="auto"/>
+              <w:left w:val="single" w:sz="4" w:space="0" w:color="auto"/>
+              <w:bottom w:val="single" w:sz="4" w:space="0" w:color="auto"/>
+              <w:right w:val="single" w:sz="4" w:space="0" w:color="auto"/>
+            </w:tcBorders>
           </w:tcPr>
           <w:p>
             <w:pPr>
               <w:jc w:val="center"/>
               <w:cnfStyle w:val="000000100000" w:firstRow="0" w:lastRow="0" w:firstColumn="0" w:lastColumn="0" w:oddVBand="0" w:evenVBand="0" w:oddHBand="1" w:evenHBand="0" w:firstRowFirstColumn="0" w:firstRowLastColumn="0" w:lastRowFirstColumn="0" w:lastRowLastColumn="0"/>
+              <w:rPr>
+                <w:rFonts w:ascii="Calibri" w:eastAsia="Times New Roman" w:hAnsi="Calibri" w:cs="Calibri"/>
+                <w:color w:val="000000"/>
+                <w:lang w:bidi="aio-Mymr-001"/>
+              </w:rPr>
             </w:pPr>
             <w:r>
               <w:rPr>
@@ -6606,22 +4960,44 @@
         <w:tc>
           <w:tcPr>
             <w:tcW w:w="2376" w:type="dxa"/>
+            <w:tcBorders>
+              <w:top w:val="single" w:sz="4" w:space="0" w:color="auto"/>
+              <w:left w:val="single" w:sz="4" w:space="0" w:color="auto"/>
+              <w:bottom w:val="single" w:sz="4" w:space="0" w:color="auto"/>
+              <w:right w:val="single" w:sz="4" w:space="0" w:color="auto"/>
+            </w:tcBorders>
           </w:tcPr>
           <w:p>
             <w:pPr>
               <w:jc w:val="center"/>
               <w:cnfStyle w:val="000000100000" w:firstRow="0" w:lastRow="0" w:firstColumn="0" w:lastColumn="0" w:oddVBand="0" w:evenVBand="0" w:oddHBand="1" w:evenHBand="0" w:firstRowFirstColumn="0" w:firstRowLastColumn="0" w:lastRowFirstColumn="0" w:lastRowLastColumn="0"/>
+              <w:rPr>
+                <w:rFonts w:ascii="Calibri" w:eastAsia="Times New Roman" w:hAnsi="Calibri" w:cs="Calibri"/>
+                <w:color w:val="000000"/>
+                <w:lang w:bidi="aio-Mymr-001"/>
+              </w:rPr>
             </w:pPr>
           </w:p>
         </w:tc>
         <w:tc>
           <w:tcPr>
             <w:tcW w:w="2377" w:type="dxa"/>
+            <w:tcBorders>
+              <w:top w:val="single" w:sz="4" w:space="0" w:color="auto"/>
+              <w:left w:val="single" w:sz="4" w:space="0" w:color="auto"/>
+              <w:bottom w:val="single" w:sz="4" w:space="0" w:color="auto"/>
+              <w:right w:val="single" w:sz="4" w:space="0" w:color="auto"/>
+            </w:tcBorders>
           </w:tcPr>
           <w:p>
             <w:pPr>
               <w:jc w:val="center"/>
               <w:cnfStyle w:val="000000100000" w:firstRow="0" w:lastRow="0" w:firstColumn="0" w:lastColumn="0" w:oddVBand="0" w:evenVBand="0" w:oddHBand="1" w:evenHBand="0" w:firstRowFirstColumn="0" w:firstRowLastColumn="0" w:lastRowFirstColumn="0" w:lastRowLastColumn="0"/>
+              <w:rPr>
+                <w:rFonts w:ascii="Calibri" w:eastAsia="Times New Roman" w:hAnsi="Calibri" w:cs="Calibri"/>
+                <w:color w:val="000000"/>
+                <w:lang w:bidi="aio-Mymr-001"/>
+              </w:rPr>
             </w:pPr>
           </w:p>
         </w:tc>
@@ -6634,6 +5010,12 @@
           <w:tcPr>
             <w:cnfStyle w:val="001000000000" w:firstRow="0" w:lastRow="0" w:firstColumn="1" w:lastColumn="0" w:oddVBand="0" w:evenVBand="0" w:oddHBand="0" w:evenHBand="0" w:firstRowFirstColumn="0" w:firstRowLastColumn="0" w:lastRowFirstColumn="0" w:lastRowLastColumn="0"/>
             <w:tcW w:w="2376" w:type="dxa"/>
+            <w:tcBorders>
+              <w:top w:val="single" w:sz="4" w:space="0" w:color="auto"/>
+              <w:left w:val="single" w:sz="4" w:space="0" w:color="auto"/>
+              <w:bottom w:val="single" w:sz="4" w:space="0" w:color="auto"/>
+              <w:right w:val="single" w:sz="4" w:space="0" w:color="auto"/>
+            </w:tcBorders>
           </w:tcPr>
           <w:p>
             <w:pPr>
@@ -6657,6 +5039,12 @@
         <w:tc>
           <w:tcPr>
             <w:tcW w:w="2376" w:type="dxa"/>
+            <w:tcBorders>
+              <w:top w:val="single" w:sz="4" w:space="0" w:color="auto"/>
+              <w:left w:val="single" w:sz="4" w:space="0" w:color="auto"/>
+              <w:bottom w:val="single" w:sz="4" w:space="0" w:color="auto"/>
+              <w:right w:val="single" w:sz="4" w:space="0" w:color="auto"/>
+            </w:tcBorders>
           </w:tcPr>
           <w:p>
             <w:pPr>
@@ -6681,6 +5069,12 @@
         <w:tc>
           <w:tcPr>
             <w:tcW w:w="2376" w:type="dxa"/>
+            <w:tcBorders>
+              <w:top w:val="single" w:sz="4" w:space="0" w:color="auto"/>
+              <w:left w:val="single" w:sz="4" w:space="0" w:color="auto"/>
+              <w:bottom w:val="single" w:sz="4" w:space="0" w:color="auto"/>
+              <w:right w:val="single" w:sz="4" w:space="0" w:color="auto"/>
+            </w:tcBorders>
           </w:tcPr>
           <w:p>
             <w:pPr>
@@ -6695,6 +5089,12 @@
         <w:tc>
           <w:tcPr>
             <w:tcW w:w="2377" w:type="dxa"/>
+            <w:tcBorders>
+              <w:top w:val="single" w:sz="4" w:space="0" w:color="auto"/>
+              <w:left w:val="single" w:sz="4" w:space="0" w:color="auto"/>
+              <w:bottom w:val="single" w:sz="4" w:space="0" w:color="auto"/>
+              <w:right w:val="single" w:sz="4" w:space="0" w:color="auto"/>
+            </w:tcBorders>
           </w:tcPr>
           <w:p>
             <w:pPr>
@@ -6716,6 +5116,12 @@
           <w:tcPr>
             <w:cnfStyle w:val="001000000000" w:firstRow="0" w:lastRow="0" w:firstColumn="1" w:lastColumn="0" w:oddVBand="0" w:evenVBand="0" w:oddHBand="0" w:evenHBand="0" w:firstRowFirstColumn="0" w:firstRowLastColumn="0" w:lastRowFirstColumn="0" w:lastRowLastColumn="0"/>
             <w:tcW w:w="2376" w:type="dxa"/>
+            <w:tcBorders>
+              <w:top w:val="single" w:sz="4" w:space="0" w:color="auto"/>
+              <w:left w:val="single" w:sz="4" w:space="0" w:color="auto"/>
+              <w:bottom w:val="single" w:sz="4" w:space="0" w:color="auto"/>
+              <w:right w:val="single" w:sz="4" w:space="0" w:color="auto"/>
+            </w:tcBorders>
           </w:tcPr>
           <w:p>
             <w:pPr>
@@ -6739,6 +5145,12 @@
         <w:tc>
           <w:tcPr>
             <w:tcW w:w="2376" w:type="dxa"/>
+            <w:tcBorders>
+              <w:top w:val="single" w:sz="4" w:space="0" w:color="auto"/>
+              <w:left w:val="single" w:sz="4" w:space="0" w:color="auto"/>
+              <w:bottom w:val="single" w:sz="4" w:space="0" w:color="auto"/>
+              <w:right w:val="single" w:sz="4" w:space="0" w:color="auto"/>
+            </w:tcBorders>
           </w:tcPr>
           <w:p>
             <w:pPr>
@@ -6763,6 +5175,12 @@
         <w:tc>
           <w:tcPr>
             <w:tcW w:w="2376" w:type="dxa"/>
+            <w:tcBorders>
+              <w:top w:val="single" w:sz="4" w:space="0" w:color="auto"/>
+              <w:left w:val="single" w:sz="4" w:space="0" w:color="auto"/>
+              <w:bottom w:val="single" w:sz="4" w:space="0" w:color="auto"/>
+              <w:right w:val="single" w:sz="4" w:space="0" w:color="auto"/>
+            </w:tcBorders>
           </w:tcPr>
           <w:p>
             <w:pPr>
@@ -6774,6 +5192,12 @@
         <w:tc>
           <w:tcPr>
             <w:tcW w:w="2377" w:type="dxa"/>
+            <w:tcBorders>
+              <w:top w:val="single" w:sz="4" w:space="0" w:color="auto"/>
+              <w:left w:val="single" w:sz="4" w:space="0" w:color="auto"/>
+              <w:bottom w:val="single" w:sz="4" w:space="0" w:color="auto"/>
+              <w:right w:val="single" w:sz="4" w:space="0" w:color="auto"/>
+            </w:tcBorders>
           </w:tcPr>
           <w:p>
             <w:pPr>
@@ -6794,6 +5218,12 @@
           <w:tcPr>
             <w:cnfStyle w:val="001000000000" w:firstRow="0" w:lastRow="0" w:firstColumn="1" w:lastColumn="0" w:oddVBand="0" w:evenVBand="0" w:oddHBand="0" w:evenHBand="0" w:firstRowFirstColumn="0" w:firstRowLastColumn="0" w:lastRowFirstColumn="0" w:lastRowLastColumn="0"/>
             <w:tcW w:w="2376" w:type="dxa"/>
+            <w:tcBorders>
+              <w:top w:val="single" w:sz="4" w:space="0" w:color="auto"/>
+              <w:left w:val="single" w:sz="4" w:space="0" w:color="auto"/>
+              <w:bottom w:val="single" w:sz="4" w:space="0" w:color="auto"/>
+              <w:right w:val="single" w:sz="4" w:space="0" w:color="auto"/>
+            </w:tcBorders>
           </w:tcPr>
           <w:p>
             <w:pPr>
@@ -6817,6 +5247,12 @@
         <w:tc>
           <w:tcPr>
             <w:tcW w:w="2376" w:type="dxa"/>
+            <w:tcBorders>
+              <w:top w:val="single" w:sz="4" w:space="0" w:color="auto"/>
+              <w:left w:val="single" w:sz="4" w:space="0" w:color="auto"/>
+              <w:bottom w:val="single" w:sz="4" w:space="0" w:color="auto"/>
+              <w:right w:val="single" w:sz="4" w:space="0" w:color="auto"/>
+            </w:tcBorders>
           </w:tcPr>
           <w:p>
             <w:pPr>
@@ -6841,6 +5277,12 @@
         <w:tc>
           <w:tcPr>
             <w:tcW w:w="2376" w:type="dxa"/>
+            <w:tcBorders>
+              <w:top w:val="single" w:sz="4" w:space="0" w:color="auto"/>
+              <w:left w:val="single" w:sz="4" w:space="0" w:color="auto"/>
+              <w:bottom w:val="single" w:sz="4" w:space="0" w:color="auto"/>
+              <w:right w:val="single" w:sz="4" w:space="0" w:color="auto"/>
+            </w:tcBorders>
           </w:tcPr>
           <w:p>
             <w:pPr>
@@ -6852,6 +5294,12 @@
         <w:tc>
           <w:tcPr>
             <w:tcW w:w="2377" w:type="dxa"/>
+            <w:tcBorders>
+              <w:top w:val="single" w:sz="4" w:space="0" w:color="auto"/>
+              <w:left w:val="single" w:sz="4" w:space="0" w:color="auto"/>
+              <w:bottom w:val="single" w:sz="4" w:space="0" w:color="auto"/>
+              <w:right w:val="single" w:sz="4" w:space="0" w:color="auto"/>
+            </w:tcBorders>
           </w:tcPr>
           <w:p>
             <w:pPr>
@@ -6873,10 +5321,21 @@
           <w:tcPr>
             <w:cnfStyle w:val="001000000000" w:firstRow="0" w:lastRow="0" w:firstColumn="1" w:lastColumn="0" w:oddVBand="0" w:evenVBand="0" w:oddHBand="0" w:evenHBand="0" w:firstRowFirstColumn="0" w:firstRowLastColumn="0" w:lastRowFirstColumn="0" w:lastRowLastColumn="0"/>
             <w:tcW w:w="2376" w:type="dxa"/>
-          </w:tcPr>
-          <w:p>
-            <w:pPr>
-              <w:jc w:val="center"/>
+            <w:tcBorders>
+              <w:top w:val="single" w:sz="4" w:space="0" w:color="auto"/>
+              <w:left w:val="single" w:sz="4" w:space="0" w:color="auto"/>
+              <w:bottom w:val="single" w:sz="4" w:space="0" w:color="auto"/>
+              <w:right w:val="single" w:sz="4" w:space="0" w:color="auto"/>
+            </w:tcBorders>
+          </w:tcPr>
+          <w:p>
+            <w:pPr>
+              <w:jc w:val="center"/>
+              <w:rPr>
+                <w:rFonts w:ascii="Calibri" w:eastAsia="Times New Roman" w:hAnsi="Calibri" w:cs="Calibri"/>
+                <w:color w:val="000000"/>
+                <w:lang w:bidi="aio-Mymr-001"/>
+              </w:rPr>
             </w:pPr>
             <w:r>
               <w:rPr>
@@ -6891,6 +5350,12 @@
         <w:tc>
           <w:tcPr>
             <w:tcW w:w="2376" w:type="dxa"/>
+            <w:tcBorders>
+              <w:top w:val="single" w:sz="4" w:space="0" w:color="auto"/>
+              <w:left w:val="single" w:sz="4" w:space="0" w:color="auto"/>
+              <w:bottom w:val="single" w:sz="4" w:space="0" w:color="auto"/>
+              <w:right w:val="single" w:sz="4" w:space="0" w:color="auto"/>
+            </w:tcBorders>
           </w:tcPr>
           <w:p>
             <w:pPr>
@@ -6910,6 +5375,12 @@
         <w:tc>
           <w:tcPr>
             <w:tcW w:w="2376" w:type="dxa"/>
+            <w:tcBorders>
+              <w:top w:val="single" w:sz="4" w:space="0" w:color="auto"/>
+              <w:left w:val="single" w:sz="4" w:space="0" w:color="auto"/>
+              <w:bottom w:val="single" w:sz="4" w:space="0" w:color="auto"/>
+              <w:right w:val="single" w:sz="4" w:space="0" w:color="auto"/>
+            </w:tcBorders>
           </w:tcPr>
           <w:p>
             <w:pPr>
@@ -6921,6 +5392,12 @@
         <w:tc>
           <w:tcPr>
             <w:tcW w:w="2377" w:type="dxa"/>
+            <w:tcBorders>
+              <w:top w:val="single" w:sz="4" w:space="0" w:color="auto"/>
+              <w:left w:val="single" w:sz="4" w:space="0" w:color="auto"/>
+              <w:bottom w:val="single" w:sz="4" w:space="0" w:color="auto"/>
+              <w:right w:val="single" w:sz="4" w:space="0" w:color="auto"/>
+            </w:tcBorders>
           </w:tcPr>
           <w:p>
             <w:pPr>
@@ -6946,10 +5423,21 @@
           <w:tcPr>
             <w:cnfStyle w:val="001000000000" w:firstRow="0" w:lastRow="0" w:firstColumn="1" w:lastColumn="0" w:oddVBand="0" w:evenVBand="0" w:oddHBand="0" w:evenHBand="0" w:firstRowFirstColumn="0" w:firstRowLastColumn="0" w:lastRowFirstColumn="0" w:lastRowLastColumn="0"/>
             <w:tcW w:w="2376" w:type="dxa"/>
-          </w:tcPr>
-          <w:p>
-            <w:pPr>
-              <w:jc w:val="center"/>
+            <w:tcBorders>
+              <w:top w:val="single" w:sz="4" w:space="0" w:color="auto"/>
+              <w:left w:val="single" w:sz="4" w:space="0" w:color="auto"/>
+              <w:bottom w:val="single" w:sz="4" w:space="0" w:color="auto"/>
+              <w:right w:val="single" w:sz="4" w:space="0" w:color="auto"/>
+            </w:tcBorders>
+          </w:tcPr>
+          <w:p>
+            <w:pPr>
+              <w:jc w:val="center"/>
+              <w:rPr>
+                <w:rFonts w:ascii="Calibri" w:eastAsia="Times New Roman" w:hAnsi="Calibri" w:cs="Calibri"/>
+                <w:color w:val="000000"/>
+                <w:lang w:bidi="aio-Mymr-001"/>
+              </w:rPr>
             </w:pPr>
             <w:r>
               <w:rPr>
@@ -6964,6 +5452,12 @@
         <w:tc>
           <w:tcPr>
             <w:tcW w:w="2376" w:type="dxa"/>
+            <w:tcBorders>
+              <w:top w:val="single" w:sz="4" w:space="0" w:color="auto"/>
+              <w:left w:val="single" w:sz="4" w:space="0" w:color="auto"/>
+              <w:bottom w:val="single" w:sz="4" w:space="0" w:color="auto"/>
+              <w:right w:val="single" w:sz="4" w:space="0" w:color="auto"/>
+            </w:tcBorders>
           </w:tcPr>
           <w:p>
             <w:pPr>
@@ -6983,6 +5477,12 @@
         <w:tc>
           <w:tcPr>
             <w:tcW w:w="2376" w:type="dxa"/>
+            <w:tcBorders>
+              <w:top w:val="single" w:sz="4" w:space="0" w:color="auto"/>
+              <w:left w:val="single" w:sz="4" w:space="0" w:color="auto"/>
+              <w:bottom w:val="single" w:sz="4" w:space="0" w:color="auto"/>
+              <w:right w:val="single" w:sz="4" w:space="0" w:color="auto"/>
+            </w:tcBorders>
           </w:tcPr>
           <w:p>
             <w:pPr>
@@ -6994,6 +5494,12 @@
         <w:tc>
           <w:tcPr>
             <w:tcW w:w="2377" w:type="dxa"/>
+            <w:tcBorders>
+              <w:top w:val="single" w:sz="4" w:space="0" w:color="auto"/>
+              <w:left w:val="single" w:sz="4" w:space="0" w:color="auto"/>
+              <w:bottom w:val="single" w:sz="4" w:space="0" w:color="auto"/>
+              <w:right w:val="single" w:sz="4" w:space="0" w:color="auto"/>
+            </w:tcBorders>
           </w:tcPr>
           <w:p>
             <w:pPr>
@@ -7007,6 +5513,119 @@
                 <w:lang w:bidi="aio-Mymr-001"/>
               </w:rPr>
               <w:t>Game over credits</w:t>
+            </w:r>
+          </w:p>
+        </w:tc>
+      </w:tr>
+      <w:tr>
+        <w:trPr>
+          <w:cnfStyle w:val="000000100000" w:firstRow="0" w:lastRow="0" w:firstColumn="0" w:lastColumn="0" w:oddVBand="0" w:evenVBand="0" w:oddHBand="1" w:evenHBand="0" w:firstRowFirstColumn="0" w:firstRowLastColumn="0" w:lastRowFirstColumn="0" w:lastRowLastColumn="0"/>
+          <w:trHeight w:val="396"/>
+        </w:trPr>
+        <w:tc>
+          <w:tcPr>
+            <w:cnfStyle w:val="001000000000" w:firstRow="0" w:lastRow="0" w:firstColumn="1" w:lastColumn="0" w:oddVBand="0" w:evenVBand="0" w:oddHBand="0" w:evenHBand="0" w:firstRowFirstColumn="0" w:firstRowLastColumn="0" w:lastRowFirstColumn="0" w:lastRowLastColumn="0"/>
+            <w:tcW w:w="2376" w:type="dxa"/>
+            <w:tcBorders>
+              <w:top w:val="single" w:sz="4" w:space="0" w:color="auto"/>
+              <w:left w:val="single" w:sz="4" w:space="0" w:color="auto"/>
+              <w:bottom w:val="single" w:sz="4" w:space="0" w:color="auto"/>
+              <w:right w:val="single" w:sz="4" w:space="0" w:color="auto"/>
+            </w:tcBorders>
+          </w:tcPr>
+          <w:p>
+            <w:pPr>
+              <w:jc w:val="center"/>
+              <w:rPr>
+                <w:rFonts w:ascii="Calibri" w:eastAsia="Times New Roman" w:hAnsi="Calibri" w:cs="Calibri"/>
+                <w:color w:val="000000"/>
+                <w:lang w:bidi="aio-Mymr-001"/>
+              </w:rPr>
+            </w:pPr>
+            <w:r>
+              <w:rPr>
+                <w:rFonts w:ascii="Calibri" w:eastAsia="Times New Roman" w:hAnsi="Calibri" w:cs="Calibri"/>
+                <w:color w:val="000000"/>
+                <w:lang w:bidi="aio-Mymr-001"/>
+              </w:rPr>
+              <w:t>Credits()</w:t>
+            </w:r>
+          </w:p>
+        </w:tc>
+        <w:tc>
+          <w:tcPr>
+            <w:tcW w:w="2376" w:type="dxa"/>
+            <w:tcBorders>
+              <w:top w:val="single" w:sz="4" w:space="0" w:color="auto"/>
+              <w:left w:val="single" w:sz="4" w:space="0" w:color="auto"/>
+              <w:bottom w:val="single" w:sz="4" w:space="0" w:color="auto"/>
+              <w:right w:val="single" w:sz="4" w:space="0" w:color="auto"/>
+            </w:tcBorders>
+          </w:tcPr>
+          <w:p>
+            <w:pPr>
+              <w:jc w:val="center"/>
+              <w:cnfStyle w:val="000000100000" w:firstRow="0" w:lastRow="0" w:firstColumn="0" w:lastColumn="0" w:oddVBand="0" w:evenVBand="0" w:oddHBand="1" w:evenHBand="0" w:firstRowFirstColumn="0" w:firstRowLastColumn="0" w:lastRowFirstColumn="0" w:lastRowLastColumn="0"/>
+              <w:rPr>
+                <w:rFonts w:ascii="Calibri" w:eastAsia="Times New Roman" w:hAnsi="Calibri" w:cs="Calibri"/>
+                <w:color w:val="000000"/>
+                <w:lang w:bidi="aio-Mymr-001"/>
+              </w:rPr>
+            </w:pPr>
+            <w:r>
+              <w:rPr>
+                <w:rFonts w:ascii="Calibri" w:eastAsia="Times New Roman" w:hAnsi="Calibri" w:cs="Calibri"/>
+                <w:color w:val="000000"/>
+                <w:lang w:bidi="aio-Mymr-001"/>
+              </w:rPr>
+              <w:t>Void</w:t>
+            </w:r>
+          </w:p>
+        </w:tc>
+        <w:tc>
+          <w:tcPr>
+            <w:tcW w:w="2376" w:type="dxa"/>
+            <w:tcBorders>
+              <w:top w:val="single" w:sz="4" w:space="0" w:color="auto"/>
+              <w:left w:val="single" w:sz="4" w:space="0" w:color="auto"/>
+              <w:bottom w:val="single" w:sz="4" w:space="0" w:color="auto"/>
+              <w:right w:val="single" w:sz="4" w:space="0" w:color="auto"/>
+            </w:tcBorders>
+          </w:tcPr>
+          <w:p>
+            <w:pPr>
+              <w:jc w:val="center"/>
+              <w:cnfStyle w:val="000000100000" w:firstRow="0" w:lastRow="0" w:firstColumn="0" w:lastColumn="0" w:oddVBand="0" w:evenVBand="0" w:oddHBand="1" w:evenHBand="0" w:firstRowFirstColumn="0" w:firstRowLastColumn="0" w:lastRowFirstColumn="0" w:lastRowLastColumn="0"/>
+            </w:pPr>
+          </w:p>
+        </w:tc>
+        <w:tc>
+          <w:tcPr>
+            <w:tcW w:w="2377" w:type="dxa"/>
+            <w:tcBorders>
+              <w:top w:val="single" w:sz="4" w:space="0" w:color="auto"/>
+              <w:left w:val="single" w:sz="4" w:space="0" w:color="auto"/>
+              <w:bottom w:val="single" w:sz="4" w:space="0" w:color="auto"/>
+              <w:right w:val="single" w:sz="4" w:space="0" w:color="auto"/>
+            </w:tcBorders>
+          </w:tcPr>
+          <w:p>
+            <w:pPr>
+              <w:jc w:val="center"/>
+              <w:cnfStyle w:val="000000100000" w:firstRow="0" w:lastRow="0" w:firstColumn="0" w:lastColumn="0" w:oddVBand="0" w:evenVBand="0" w:oddHBand="1" w:evenHBand="0" w:firstRowFirstColumn="0" w:firstRowLastColumn="0" w:lastRowFirstColumn="0" w:lastRowLastColumn="0"/>
+              <w:rPr>
+                <w:rFonts w:ascii="Calibri" w:eastAsia="Times New Roman" w:hAnsi="Calibri" w:cs="Calibri"/>
+                <w:color w:val="000000"/>
+                <w:lang w:bidi="aio-Mymr-001"/>
+              </w:rPr>
+            </w:pPr>
+            <w:r>
+              <w:rPr>
+                <w:rFonts w:ascii="Calibri" w:eastAsia="Times New Roman" w:hAnsi="Calibri" w:cs="Calibri"/>
+                <w:color w:val="000000"/>
+                <w:lang w:bidi="aio-Mymr-001"/>
+              </w:rPr>
+              <w:t xml:space="preserve">Displays the credits </w:t>
             </w:r>
           </w:p>
         </w:tc>
@@ -7019,7 +5638,7 @@
     </w:p>
     <w:sectPr>
       <w:footerReference w:type="default" r:id="rId8"/>
-      <w:pgSz w:w="16834" w:h="11909" w:orient="landscape" w:code="9"/>
+      <w:pgSz w:w="11909" w:h="16834" w:code="9"/>
       <w:pgMar w:top="1440" w:right="1440" w:bottom="1440" w:left="1440" w:header="720" w:footer="720" w:gutter="0"/>
       <w:cols w:space="720"/>
       <w:titlePg/>
@@ -7605,6 +6224,7 @@
     <w:lsdException w:name="HTML Sample" w:semiHidden="1" w:unhideWhenUsed="1"/>
     <w:lsdException w:name="HTML Typewriter" w:semiHidden="1" w:unhideWhenUsed="1"/>
     <w:lsdException w:name="HTML Variable" w:semiHidden="1" w:unhideWhenUsed="1"/>
+    <w:lsdException w:name="Normal Table" w:semiHidden="1" w:unhideWhenUsed="1"/>
     <w:lsdException w:name="annotation subject" w:semiHidden="1" w:unhideWhenUsed="1"/>
     <w:lsdException w:name="No List" w:semiHidden="1" w:unhideWhenUsed="1"/>
     <w:lsdException w:name="Outline List 1" w:semiHidden="1" w:unhideWhenUsed="1"/>
@@ -7647,8 +6267,11 @@
     <w:lsdException w:name="Table Contemporary" w:semiHidden="1" w:unhideWhenUsed="1"/>
     <w:lsdException w:name="Table Elegant" w:semiHidden="1" w:unhideWhenUsed="1"/>
     <w:lsdException w:name="Table Professional" w:semiHidden="1" w:unhideWhenUsed="1"/>
+    <w:lsdException w:name="Table Subtle 1" w:semiHidden="1" w:unhideWhenUsed="1"/>
     <w:lsdException w:name="Table Subtle 2" w:semiHidden="1" w:unhideWhenUsed="1"/>
     <w:lsdException w:name="Table Web 1" w:semiHidden="1" w:unhideWhenUsed="1"/>
+    <w:lsdException w:name="Table Web 2" w:semiHidden="1" w:unhideWhenUsed="1"/>
+    <w:lsdException w:name="Table Web 3" w:semiHidden="1" w:unhideWhenUsed="1"/>
     <w:lsdException w:name="Balloon Text" w:semiHidden="1" w:unhideWhenUsed="1"/>
     <w:lsdException w:name="Table Grid" w:uiPriority="39"/>
     <w:lsdException w:name="Table Theme" w:semiHidden="1" w:unhideWhenUsed="1"/>
